--- a/Real time System.docx
+++ b/Real time System.docx
@@ -9591,8 +9591,6 @@
         <w:lastRenderedPageBreak/>
         <w:t>REQUIRED</w:t>
       </w:r>
-      <w:bookmarkStart w:id="22" w:name="_GoBack"/>
-      <w:bookmarkEnd w:id="22"/>
       <w:r>
         <w:rPr>
           <w:rFonts w:ascii="Times New Roman" w:hAnsi="Times New Roman" w:cs="Times New Roman"/>
@@ -9613,17 +9611,17 @@
           <w:szCs w:val="26"/>
         </w:rPr>
       </w:pPr>
-      <w:bookmarkStart w:id="23" w:name="_CÀI_ĐẶT_HĐH"/>
-      <w:bookmarkStart w:id="24" w:name="_Toc295387560"/>
+      <w:bookmarkStart w:id="22" w:name="_CÀI_ĐẶT_HĐH"/>
+      <w:bookmarkStart w:id="23" w:name="_Toc295387560"/>
+      <w:bookmarkEnd w:id="22"/>
+      <w:r>
+        <w:rPr>
+          <w:rFonts w:cs="Times New Roman"/>
+          <w:szCs w:val="26"/>
+        </w:rPr>
+        <w:t>Tools</w:t>
+      </w:r>
       <w:bookmarkEnd w:id="23"/>
-      <w:r>
-        <w:rPr>
-          <w:rFonts w:cs="Times New Roman"/>
-          <w:szCs w:val="26"/>
-        </w:rPr>
-        <w:t>Tools</w:t>
-      </w:r>
-      <w:bookmarkEnd w:id="24"/>
     </w:p>
     <w:p>
       <w:pPr>
@@ -9847,7 +9845,7 @@
           <w:szCs w:val="26"/>
         </w:rPr>
       </w:pPr>
-      <w:bookmarkStart w:id="25" w:name="_Toc295387561"/>
+      <w:bookmarkStart w:id="24" w:name="_Toc295387561"/>
       <w:r>
         <w:rPr>
           <w:rFonts w:cs="Times New Roman"/>
@@ -9855,7 +9853,7 @@
         </w:rPr>
         <w:t>Setup</w:t>
       </w:r>
-      <w:bookmarkEnd w:id="25"/>
+      <w:bookmarkEnd w:id="24"/>
     </w:p>
     <w:p>
       <w:pPr>
@@ -10705,7 +10703,7 @@
           <w:szCs w:val="26"/>
         </w:rPr>
       </w:pPr>
-      <w:bookmarkStart w:id="26" w:name="_Toc295387562"/>
+      <w:bookmarkStart w:id="25" w:name="_Toc295387562"/>
       <w:r>
         <w:rPr>
           <w:rFonts w:ascii="Times New Roman" w:hAnsi="Times New Roman" w:cs="Times New Roman"/>
@@ -10716,7 +10714,7 @@
         <w:lastRenderedPageBreak/>
         <w:t>INSTALL CHIBIOS ON STM32F4</w:t>
       </w:r>
-      <w:bookmarkEnd w:id="26"/>
+      <w:bookmarkEnd w:id="25"/>
     </w:p>
     <w:p>
       <w:pPr>
@@ -10727,268 +10725,47 @@
           <w:szCs w:val="26"/>
         </w:rPr>
       </w:pPr>
-      <w:bookmarkStart w:id="27" w:name="_Toc295387563"/>
       <w:r>
         <w:rPr>
           <w:rFonts w:cs="Times New Roman"/>
           <w:szCs w:val="26"/>
         </w:rPr>
-        <w:t>Lấy mã nguồn</w:t>
-      </w:r>
-      <w:bookmarkEnd w:id="27"/>
-    </w:p>
-    <w:p>
-      <w:pPr>
-        <w:pStyle w:val="Heading4"/>
-        <w:rPr>
-          <w:rFonts w:ascii="Times New Roman" w:hAnsi="Times New Roman"/>
-        </w:rPr>
-      </w:pPr>
-      <w:r>
-        <w:rPr>
-          <w:rFonts w:ascii="Times New Roman" w:hAnsi="Times New Roman"/>
-        </w:rPr>
-        <w:t>Tạo mới project</w:t>
-      </w:r>
-    </w:p>
-    <w:p>
-      <w:pPr>
-        <w:rPr>
-          <w:rFonts w:ascii="Times New Roman" w:hAnsi="Times New Roman"/>
-          <w:lang w:eastAsia="ar-SA"/>
-        </w:rPr>
-      </w:pPr>
-    </w:p>
-    <w:p>
-      <w:pPr>
-        <w:rPr>
-          <w:rFonts w:ascii="Times New Roman" w:hAnsi="Times New Roman"/>
-        </w:rPr>
-      </w:pPr>
-      <w:r>
-        <w:rPr>
-          <w:rFonts w:ascii="Times New Roman" w:hAnsi="Times New Roman"/>
-          <w:noProof/>
-        </w:rPr>
-        <w:drawing>
-          <wp:inline distT="0" distB="0" distL="0" distR="0" wp14:anchorId="01F107B0" wp14:editId="16C09FD7">
-            <wp:extent cx="5501030" cy="2977492"/>
-            <wp:effectExtent l="0" t="0" r="4445" b="0"/>
-            <wp:docPr id="21" name="Picture 21" descr="G:\overview.png"/>
-            <wp:cNvGraphicFramePr>
-              <a:graphicFrameLocks xmlns:a="http://schemas.openxmlformats.org/drawingml/2006/main" noChangeAspect="1"/>
-            </wp:cNvGraphicFramePr>
-            <a:graphic xmlns:a="http://schemas.openxmlformats.org/drawingml/2006/main">
-              <a:graphicData uri="http://schemas.openxmlformats.org/drawingml/2006/picture">
-                <pic:pic xmlns:pic="http://schemas.openxmlformats.org/drawingml/2006/picture">
-                  <pic:nvPicPr>
-                    <pic:cNvPr id="0" name="Picture 1" descr="G:\overview.png"/>
-                    <pic:cNvPicPr>
-                      <a:picLocks noChangeAspect="1" noChangeArrowheads="1"/>
-                    </pic:cNvPicPr>
-                  </pic:nvPicPr>
-                  <pic:blipFill>
-                    <a:blip r:embed="rId28" cstate="print">
-                      <a:extLst>
-                        <a:ext uri="{28A0092B-C50C-407E-A947-70E740481C1C}">
-                          <a14:useLocalDpi xmlns:a14="http://schemas.microsoft.com/office/drawing/2010/main" val="0"/>
-                        </a:ext>
-                      </a:extLst>
-                    </a:blip>
-                    <a:srcRect/>
-                    <a:stretch>
-                      <a:fillRect/>
-                    </a:stretch>
-                  </pic:blipFill>
-                  <pic:spPr bwMode="auto">
-                    <a:xfrm>
-                      <a:off x="0" y="0"/>
-                      <a:ext cx="5501195" cy="2977581"/>
-                    </a:xfrm>
-                    <a:prstGeom prst="rect">
-                      <a:avLst/>
-                    </a:prstGeom>
-                    <a:noFill/>
-                    <a:ln>
-                      <a:noFill/>
-                    </a:ln>
-                  </pic:spPr>
-                </pic:pic>
-              </a:graphicData>
-            </a:graphic>
-          </wp:inline>
-        </w:drawing>
-      </w:r>
-    </w:p>
-    <w:p>
-      <w:pPr>
-        <w:rPr>
-          <w:rFonts w:ascii="Times New Roman" w:hAnsi="Times New Roman"/>
-        </w:rPr>
-      </w:pPr>
-      <w:r>
-        <w:rPr>
-          <w:rFonts w:ascii="Times New Roman" w:hAnsi="Times New Roman"/>
-        </w:rPr>
-        <w:t>Nhập tên, chọn “CHIP”</w:t>
-      </w:r>
-    </w:p>
-    <w:p>
-      <w:pPr>
-        <w:rPr>
-          <w:rFonts w:ascii="Times New Roman" w:hAnsi="Times New Roman"/>
-        </w:rPr>
-      </w:pPr>
-      <w:r>
-        <w:rPr>
-          <w:rFonts w:ascii="Times New Roman" w:hAnsi="Times New Roman"/>
-          <w:noProof/>
-        </w:rPr>
-        <w:drawing>
-          <wp:inline distT="0" distB="0" distL="0" distR="0" wp14:anchorId="76C0B7B9" wp14:editId="5A552306">
-            <wp:extent cx="3163249" cy="2691994"/>
-            <wp:effectExtent l="0" t="0" r="0" b="0"/>
-            <wp:docPr id="22" name="Picture 22" descr="G:\overview.png"/>
-            <wp:cNvGraphicFramePr>
-              <a:graphicFrameLocks xmlns:a="http://schemas.openxmlformats.org/drawingml/2006/main" noChangeAspect="1"/>
-            </wp:cNvGraphicFramePr>
-            <a:graphic xmlns:a="http://schemas.openxmlformats.org/drawingml/2006/main">
-              <a:graphicData uri="http://schemas.openxmlformats.org/drawingml/2006/picture">
-                <pic:pic xmlns:pic="http://schemas.openxmlformats.org/drawingml/2006/picture">
-                  <pic:nvPicPr>
-                    <pic:cNvPr id="0" name="Picture 2" descr="G:\overview.png"/>
-                    <pic:cNvPicPr>
-                      <a:picLocks noChangeAspect="1" noChangeArrowheads="1"/>
-                    </pic:cNvPicPr>
-                  </pic:nvPicPr>
-                  <pic:blipFill>
-                    <a:blip r:embed="rId29">
-                      <a:extLst>
-                        <a:ext uri="{28A0092B-C50C-407E-A947-70E740481C1C}">
-                          <a14:useLocalDpi xmlns:a14="http://schemas.microsoft.com/office/drawing/2010/main" val="0"/>
-                        </a:ext>
-                      </a:extLst>
-                    </a:blip>
-                    <a:srcRect/>
-                    <a:stretch>
-                      <a:fillRect/>
-                    </a:stretch>
-                  </pic:blipFill>
-                  <pic:spPr bwMode="auto">
-                    <a:xfrm>
-                      <a:off x="0" y="0"/>
-                      <a:ext cx="3163405" cy="2692126"/>
-                    </a:xfrm>
-                    <a:prstGeom prst="rect">
-                      <a:avLst/>
-                    </a:prstGeom>
-                    <a:noFill/>
-                    <a:ln>
-                      <a:noFill/>
-                    </a:ln>
-                  </pic:spPr>
-                </pic:pic>
-              </a:graphicData>
-            </a:graphic>
-          </wp:inline>
-        </w:drawing>
-      </w:r>
-    </w:p>
-    <w:p>
-      <w:pPr>
-        <w:rPr>
-          <w:rFonts w:ascii="Times New Roman" w:hAnsi="Times New Roman"/>
-        </w:rPr>
-      </w:pPr>
-      <w:r>
-        <w:rPr>
-          <w:rFonts w:ascii="Times New Roman" w:hAnsi="Times New Roman"/>
-        </w:rPr>
-        <w:t>Gõ chip STM32F407VG</w:t>
-      </w:r>
-    </w:p>
-    <w:p>
-      <w:pPr>
-        <w:rPr>
-          <w:rFonts w:ascii="Times New Roman" w:hAnsi="Times New Roman"/>
-        </w:rPr>
-      </w:pPr>
-      <w:r>
-        <w:rPr>
-          <w:rFonts w:ascii="Times New Roman" w:hAnsi="Times New Roman"/>
-          <w:noProof/>
-        </w:rPr>
-        <w:lastRenderedPageBreak/>
-        <w:drawing>
-          <wp:inline distT="0" distB="0" distL="0" distR="0" wp14:anchorId="0F2D8FE6" wp14:editId="61F6218D">
-            <wp:extent cx="5142865" cy="4381500"/>
-            <wp:effectExtent l="0" t="0" r="635" b="0"/>
-            <wp:docPr id="23" name="Picture 23" descr="G:\overview.png"/>
-            <wp:cNvGraphicFramePr>
-              <a:graphicFrameLocks xmlns:a="http://schemas.openxmlformats.org/drawingml/2006/main" noChangeAspect="1"/>
-            </wp:cNvGraphicFramePr>
-            <a:graphic xmlns:a="http://schemas.openxmlformats.org/drawingml/2006/main">
-              <a:graphicData uri="http://schemas.openxmlformats.org/drawingml/2006/picture">
-                <pic:pic xmlns:pic="http://schemas.openxmlformats.org/drawingml/2006/picture">
-                  <pic:nvPicPr>
-                    <pic:cNvPr id="0" name="Picture 4" descr="G:\overview.png"/>
-                    <pic:cNvPicPr>
-                      <a:picLocks noChangeAspect="1" noChangeArrowheads="1"/>
-                    </pic:cNvPicPr>
-                  </pic:nvPicPr>
-                  <pic:blipFill>
-                    <a:blip r:embed="rId30">
-                      <a:extLst>
-                        <a:ext uri="{28A0092B-C50C-407E-A947-70E740481C1C}">
-                          <a14:useLocalDpi xmlns:a14="http://schemas.microsoft.com/office/drawing/2010/main" val="0"/>
-                        </a:ext>
-                      </a:extLst>
-                    </a:blip>
-                    <a:srcRect/>
-                    <a:stretch>
-                      <a:fillRect/>
-                    </a:stretch>
-                  </pic:blipFill>
-                  <pic:spPr bwMode="auto">
-                    <a:xfrm>
-                      <a:off x="0" y="0"/>
-                      <a:ext cx="5142865" cy="4381500"/>
-                    </a:xfrm>
-                    <a:prstGeom prst="rect">
-                      <a:avLst/>
-                    </a:prstGeom>
-                    <a:noFill/>
-                    <a:ln>
-                      <a:noFill/>
-                    </a:ln>
-                  </pic:spPr>
-                </pic:pic>
-              </a:graphicData>
-            </a:graphic>
-          </wp:inline>
-        </w:drawing>
-      </w:r>
-    </w:p>
-    <w:p>
-      <w:pPr>
-        <w:rPr>
-          <w:rFonts w:ascii="Times New Roman" w:hAnsi="Times New Roman"/>
-        </w:rPr>
-      </w:pPr>
-    </w:p>
-    <w:p>
-      <w:pPr>
-        <w:pStyle w:val="Heading4"/>
-        <w:rPr>
-          <w:rFonts w:ascii="Times New Roman" w:hAnsi="Times New Roman"/>
-        </w:rPr>
-      </w:pPr>
-      <w:r>
-        <w:rPr>
-          <w:rFonts w:ascii="Times New Roman" w:hAnsi="Times New Roman"/>
-        </w:rPr>
-        <w:t>Lấy mã nguồn CooCox:</w:t>
-      </w:r>
+        <w:t>Source Code</w:t>
+      </w:r>
+    </w:p>
+    <w:p/>
+    <w:p>
+      <w:pPr>
+        <w:pStyle w:val="Heading3"/>
+        <w:spacing w:line="360" w:lineRule="auto"/>
+        <w:rPr>
+          <w:rFonts w:cs="Times New Roman"/>
+          <w:szCs w:val="26"/>
+        </w:rPr>
+      </w:pPr>
+      <w:bookmarkStart w:id="26" w:name="_Toc295387564"/>
+      <w:r>
+        <w:rPr>
+          <w:rFonts w:cs="Times New Roman"/>
+          <w:szCs w:val="26"/>
+        </w:rPr>
+        <w:t xml:space="preserve">Load firmware </w:t>
+      </w:r>
+      <w:r>
+        <w:rPr>
+          <w:rFonts w:cs="Times New Roman"/>
+          <w:szCs w:val="26"/>
+        </w:rPr>
+        <w:t>onto</w:t>
+      </w:r>
+      <w:r>
+        <w:rPr>
+          <w:rFonts w:cs="Times New Roman"/>
+          <w:szCs w:val="26"/>
+        </w:rPr>
+        <w:t xml:space="preserve"> STM32F4</w:t>
+      </w:r>
+      <w:bookmarkEnd w:id="26"/>
     </w:p>
     <w:p>
       <w:pPr>
@@ -11001,7 +10778,32 @@
         <w:rPr>
           <w:rFonts w:ascii="Times New Roman" w:hAnsi="Times New Roman"/>
         </w:rPr>
-        <w:t xml:space="preserve">Chuyển qua Tab “repository”. Màn hình Repository là nơi chứa các đoạn mã nguồn đã được viết sẵn. Nguồn từ cộng đồng, vì thế nên không đảm bảo về mặt chất lượng code. </w:t>
+        <w:t xml:space="preserve">To load firmware onto STM32F4 board, first we have to connect it to the computer using a USB type A and type B mini. After that, we turn on </w:t>
+      </w:r>
+      <w:r>
+        <w:rPr>
+          <w:rFonts w:ascii="Times New Roman" w:hAnsi="Times New Roman"/>
+          <w:i/>
+        </w:rPr>
+        <w:t>st-util</w:t>
+      </w:r>
+      <w:r>
+        <w:rPr>
+          <w:rFonts w:ascii="Times New Roman" w:hAnsi="Times New Roman"/>
+        </w:rPr>
+        <w:t xml:space="preserve"> utility tool to </w:t>
+      </w:r>
+      <w:r>
+        <w:rPr>
+          <w:rFonts w:ascii="Times New Roman" w:hAnsi="Times New Roman"/>
+        </w:rPr>
+        <w:t>connect the board with the debugging and loading tool</w:t>
+      </w:r>
+      <w:r>
+        <w:rPr>
+          <w:rFonts w:ascii="Times New Roman" w:hAnsi="Times New Roman"/>
+        </w:rPr>
+        <w:t xml:space="preserve"> as described above in the Setup section.</w:t>
       </w:r>
     </w:p>
     <w:p>
@@ -11015,7 +10817,104 @@
         <w:rPr>
           <w:rFonts w:ascii="Times New Roman" w:hAnsi="Times New Roman"/>
         </w:rPr>
-        <w:t>Muốn code “sạch” và “chuẩn” thì nhìn vào phần tác giả, nếu là “CooCox” thì đảm bảo về mặt chất lượng code. Các đoạn code khác lấy về có thể cần phải chỉnh sửa mới hoạt động được.</w:t>
+        <w:t xml:space="preserve">Next, go to folder </w:t>
+      </w:r>
+      <w:r>
+        <w:rPr>
+          <w:rFonts w:ascii="Times New Roman" w:hAnsi="Times New Roman"/>
+          <w:b/>
+          <w:i/>
+        </w:rPr>
+        <w:t>ChibiOS/demos/STM32/RT-STM32F407-DISCOVERY</w:t>
+      </w:r>
+      <w:r>
+        <w:rPr>
+          <w:rFonts w:ascii="Times New Roman" w:hAnsi="Times New Roman"/>
+        </w:rPr>
+        <w:t>. This folder contain</w:t>
+      </w:r>
+      <w:r>
+        <w:rPr>
+          <w:rFonts w:ascii="Times New Roman" w:hAnsi="Times New Roman"/>
+        </w:rPr>
+        <w:t>s</w:t>
+      </w:r>
+      <w:r>
+        <w:rPr>
+          <w:rFonts w:ascii="Times New Roman" w:hAnsi="Times New Roman"/>
+        </w:rPr>
+        <w:t xml:space="preserve"> demo code for building an application using ChibiOS</w:t>
+      </w:r>
+      <w:r>
+        <w:rPr>
+          <w:rFonts w:ascii="Times New Roman" w:hAnsi="Times New Roman"/>
+        </w:rPr>
+        <w:t xml:space="preserve"> and run on STM32F4</w:t>
+      </w:r>
+      <w:r>
+        <w:rPr>
+          <w:rFonts w:ascii="Times New Roman" w:hAnsi="Times New Roman"/>
+        </w:rPr>
+        <w:t xml:space="preserve"> board.</w:t>
+      </w:r>
+      <w:r>
+        <w:rPr>
+          <w:rFonts w:ascii="Times New Roman" w:hAnsi="Times New Roman"/>
+        </w:rPr>
+        <w:t xml:space="preserve"> Just use the </w:t>
+      </w:r>
+      <w:r>
+        <w:rPr>
+          <w:rFonts w:ascii="Times New Roman" w:hAnsi="Times New Roman"/>
+          <w:i/>
+        </w:rPr>
+        <w:t>make</w:t>
+      </w:r>
+      <w:r>
+        <w:rPr>
+          <w:rFonts w:ascii="Times New Roman" w:hAnsi="Times New Roman"/>
+          <w:i/>
+        </w:rPr>
+        <w:t xml:space="preserve"> </w:t>
+      </w:r>
+      <w:r>
+        <w:rPr>
+          <w:rFonts w:ascii="Times New Roman" w:hAnsi="Times New Roman"/>
+        </w:rPr>
+        <w:t xml:space="preserve">command to build all the source code. It then generates a sub folder </w:t>
+      </w:r>
+      <w:r>
+        <w:rPr>
+          <w:rFonts w:ascii="Times New Roman" w:hAnsi="Times New Roman"/>
+          <w:b/>
+          <w:i/>
+        </w:rPr>
+        <w:t>build</w:t>
+      </w:r>
+      <w:r>
+        <w:rPr>
+          <w:rFonts w:ascii="Times New Roman" w:hAnsi="Times New Roman"/>
+        </w:rPr>
+        <w:t xml:space="preserve"> </w:t>
+      </w:r>
+      <w:r>
+        <w:rPr>
+          <w:rFonts w:ascii="Times New Roman" w:hAnsi="Times New Roman"/>
+        </w:rPr>
+        <w:t xml:space="preserve">containing an </w:t>
+      </w:r>
+      <w:r>
+        <w:rPr>
+          <w:rFonts w:ascii="Times New Roman" w:hAnsi="Times New Roman"/>
+          <w:i/>
+        </w:rPr>
+        <w:t>.elf</w:t>
+      </w:r>
+      <w:r>
+        <w:rPr>
+          <w:rFonts w:ascii="Times New Roman" w:hAnsi="Times New Roman"/>
+        </w:rPr>
+        <w:t xml:space="preserve"> file which is used to load onto STM32F4 board.</w:t>
       </w:r>
     </w:p>
     <w:p>
@@ -11029,1975 +10928,246 @@
         <w:rPr>
           <w:rFonts w:ascii="Times New Roman" w:hAnsi="Times New Roman"/>
         </w:rPr>
-        <w:t xml:space="preserve">Hoặc có thể lấy từ github của nhóm phát triển CoOS: </w:t>
-      </w:r>
-      <w:r>
-        <w:rPr>
-          <w:rFonts w:ascii="Times New Roman" w:hAnsi="Times New Roman"/>
-        </w:rPr>
-        <w:tab/>
-      </w:r>
-      <w:r>
-        <w:rPr>
-          <w:rFonts w:ascii="Times New Roman" w:hAnsi="Times New Roman"/>
-        </w:rPr>
-        <w:tab/>
-      </w:r>
-    </w:p>
-    <w:p>
-      <w:pPr>
-        <w:ind w:left="360"/>
-        <w:rPr>
-          <w:rFonts w:ascii="Times New Roman" w:hAnsi="Times New Roman"/>
-        </w:rPr>
-      </w:pPr>
-      <w:r>
-        <w:rPr>
-          <w:rFonts w:ascii="Times New Roman" w:hAnsi="Times New Roman"/>
-        </w:rPr>
-        <w:tab/>
-      </w:r>
-      <w:hyperlink r:id="rId31" w:history="1">
-        <w:r>
-          <w:rPr>
-            <w:rStyle w:val="Hyperlink"/>
-            <w:rFonts w:ascii="Times New Roman" w:hAnsi="Times New Roman"/>
-          </w:rPr>
-          <w:t>https://github.com/coocox/CoOS</w:t>
-        </w:r>
-      </w:hyperlink>
-    </w:p>
-    <w:p>
-      <w:pPr>
-        <w:ind w:left="360"/>
-        <w:rPr>
-          <w:rFonts w:ascii="Times New Roman" w:hAnsi="Times New Roman"/>
-        </w:rPr>
-      </w:pPr>
-      <w:r>
-        <w:rPr>
-          <w:rFonts w:ascii="Times New Roman" w:hAnsi="Times New Roman"/>
-        </w:rPr>
-        <w:t xml:space="preserve">Có thể lấy từ github của nhóm: </w:t>
-      </w:r>
-      <w:hyperlink r:id="rId32" w:history="1">
-        <w:r>
-          <w:rPr>
-            <w:rStyle w:val="Hyperlink"/>
-            <w:rFonts w:ascii="Times New Roman" w:hAnsi="Times New Roman"/>
-          </w:rPr>
-          <w:t>https://github.com/trunghieuhust/CooCox-for-STM32F4-discovery-board</w:t>
-        </w:r>
-      </w:hyperlink>
-      <w:r>
-        <w:rPr>
-          <w:rFonts w:ascii="Times New Roman" w:hAnsi="Times New Roman"/>
-        </w:rPr>
-        <w:t xml:space="preserve"> (branch </w:t>
+        <w:t xml:space="preserve">To load this file onto the board, we open the Terminal app, and use </w:t>
       </w:r>
       <w:r>
         <w:rPr>
           <w:rFonts w:ascii="Times New Roman" w:hAnsi="Times New Roman"/>
           <w:i/>
         </w:rPr>
-        <w:t>CoOS_only</w:t>
-      </w:r>
-      <w:r>
-        <w:rPr>
-          <w:rFonts w:ascii="Times New Roman" w:hAnsi="Times New Roman"/>
-        </w:rPr>
-        <w:t>)</w:t>
-      </w:r>
-    </w:p>
-    <w:p>
-      <w:pPr>
-        <w:ind w:left="360"/>
-        <w:rPr>
-          <w:rFonts w:ascii="Times New Roman" w:hAnsi="Times New Roman"/>
-        </w:rPr>
-      </w:pPr>
-      <w:r>
-        <w:rPr>
-          <w:rFonts w:ascii="Times New Roman" w:hAnsi="Times New Roman"/>
-          <w:noProof/>
-        </w:rPr>
-        <w:lastRenderedPageBreak/>
-        <w:drawing>
-          <wp:inline distT="0" distB="0" distL="0" distR="0" wp14:anchorId="3A720480" wp14:editId="43237A04">
-            <wp:extent cx="5932805" cy="3599180"/>
-            <wp:effectExtent l="0" t="0" r="0" b="1270"/>
-            <wp:docPr id="24" name="Picture 24" descr="G:\overview.png"/>
-            <wp:cNvGraphicFramePr>
-              <a:graphicFrameLocks xmlns:a="http://schemas.openxmlformats.org/drawingml/2006/main" noChangeAspect="1"/>
-            </wp:cNvGraphicFramePr>
-            <a:graphic xmlns:a="http://schemas.openxmlformats.org/drawingml/2006/main">
-              <a:graphicData uri="http://schemas.openxmlformats.org/drawingml/2006/picture">
-                <pic:pic xmlns:pic="http://schemas.openxmlformats.org/drawingml/2006/picture">
-                  <pic:nvPicPr>
-                    <pic:cNvPr id="0" name="Picture 6" descr="G:\overview.png"/>
-                    <pic:cNvPicPr>
-                      <a:picLocks noChangeAspect="1" noChangeArrowheads="1"/>
-                    </pic:cNvPicPr>
-                  </pic:nvPicPr>
-                  <pic:blipFill>
-                    <a:blip r:embed="rId33">
-                      <a:extLst>
-                        <a:ext uri="{28A0092B-C50C-407E-A947-70E740481C1C}">
-                          <a14:useLocalDpi xmlns:a14="http://schemas.microsoft.com/office/drawing/2010/main" val="0"/>
-                        </a:ext>
-                      </a:extLst>
-                    </a:blip>
-                    <a:srcRect/>
-                    <a:stretch>
-                      <a:fillRect/>
-                    </a:stretch>
-                  </pic:blipFill>
-                  <pic:spPr bwMode="auto">
-                    <a:xfrm>
-                      <a:off x="0" y="0"/>
-                      <a:ext cx="5932805" cy="3599180"/>
-                    </a:xfrm>
-                    <a:prstGeom prst="rect">
-                      <a:avLst/>
-                    </a:prstGeom>
-                    <a:noFill/>
-                    <a:ln>
-                      <a:noFill/>
-                    </a:ln>
-                  </pic:spPr>
-                </pic:pic>
-              </a:graphicData>
-            </a:graphic>
-          </wp:inline>
-        </w:drawing>
-      </w:r>
-    </w:p>
-    <w:p>
-      <w:pPr>
-        <w:pStyle w:val="Heading4"/>
-        <w:rPr>
-          <w:rFonts w:ascii="Times New Roman" w:hAnsi="Times New Roman"/>
-        </w:rPr>
-      </w:pPr>
-      <w:r>
-        <w:rPr>
-          <w:rFonts w:ascii="Times New Roman" w:hAnsi="Times New Roman"/>
-        </w:rPr>
-        <w:t>Lấy mã nguồn CMSIS cho board STM32F4:</w:t>
-      </w:r>
-    </w:p>
-    <w:p>
-      <w:pPr>
-        <w:spacing w:before="240"/>
-        <w:ind w:firstLine="720"/>
-        <w:rPr>
-          <w:rFonts w:ascii="Times New Roman" w:hAnsi="Times New Roman"/>
-        </w:rPr>
-      </w:pPr>
-      <w:r>
-        <w:rPr>
-          <w:rFonts w:ascii="Times New Roman" w:hAnsi="Times New Roman"/>
-        </w:rPr>
-        <w:t>CMSIS (</w:t>
+        <w:t>arm-gdb-none-eabi</w:t>
+      </w:r>
+      <w:r>
+        <w:rPr>
+          <w:rFonts w:ascii="Times New Roman" w:hAnsi="Times New Roman"/>
+        </w:rPr>
+        <w:t xml:space="preserve"> command</w:t>
+      </w:r>
+      <w:r>
+        <w:rPr>
+          <w:rFonts w:ascii="Times New Roman" w:hAnsi="Times New Roman"/>
+        </w:rPr>
+        <w:t xml:space="preserve"> to debug the </w:t>
       </w:r>
       <w:r>
         <w:rPr>
           <w:rFonts w:ascii="Times New Roman" w:hAnsi="Times New Roman"/>
           <w:i/>
         </w:rPr>
-        <w:t>Cortex Microcontroller Software Interface Standard</w:t>
-      </w:r>
-      <w:r>
-        <w:rPr>
-          <w:rFonts w:ascii="Times New Roman" w:hAnsi="Times New Roman"/>
-        </w:rPr>
-        <w:t>) là 1 lớp trừu tượng của phần cứng (</w:t>
-      </w:r>
-      <w:r>
-        <w:rPr>
-          <w:rFonts w:ascii="Times New Roman" w:hAnsi="Times New Roman"/>
+        <w:t xml:space="preserve">.elf </w:t>
+      </w:r>
+      <w:r>
+        <w:rPr>
+          <w:rFonts w:ascii="Times New Roman" w:hAnsi="Times New Roman"/>
+        </w:rPr>
+        <w:t>file</w:t>
+      </w:r>
+      <w:r>
+        <w:rPr>
+          <w:rFonts w:ascii="Times New Roman" w:hAnsi="Times New Roman"/>
+        </w:rPr>
+        <w:t>.</w:t>
+      </w:r>
+    </w:p>
+    <w:p>
+      <w:pPr>
+        <w:spacing w:after="0" w:line="240" w:lineRule="auto"/>
+        <w:jc w:val="left"/>
+        <w:rPr>
+          <w:rFonts w:ascii="Courier" w:eastAsia="Times New Roman" w:hAnsi="Courier"/>
+          <w:color w:val="444444"/>
+          <w:sz w:val="21"/>
+          <w:szCs w:val="21"/>
+        </w:rPr>
+      </w:pPr>
+      <w:r>
+        <w:rPr>
+          <w:rFonts w:ascii="Courier" w:eastAsia="Times New Roman" w:hAnsi="Courier"/>
+          <w:color w:val="444444"/>
+          <w:sz w:val="21"/>
+          <w:szCs w:val="21"/>
+        </w:rPr>
+        <w:t>$ arm-gdb-none-eabi</w:t>
+      </w:r>
+      <w:r>
+        <w:rPr>
+          <w:rFonts w:ascii="Courier" w:eastAsia="Times New Roman" w:hAnsi="Courier"/>
+          <w:color w:val="444444"/>
+          <w:sz w:val="21"/>
+          <w:szCs w:val="21"/>
+        </w:rPr>
+        <w:t xml:space="preserve"> </w:t>
+      </w:r>
+      <w:r>
+        <w:rPr>
+          <w:rFonts w:ascii="Courier" w:eastAsia="Times New Roman" w:hAnsi="Courier"/>
+          <w:color w:val="444444"/>
+          <w:sz w:val="21"/>
+          <w:szCs w:val="21"/>
+        </w:rPr>
+        <w:t>build/ch.elf</w:t>
+      </w:r>
+    </w:p>
+    <w:p>
+      <w:pPr>
+        <w:spacing w:after="0" w:line="240" w:lineRule="auto"/>
+        <w:jc w:val="left"/>
+        <w:rPr>
+          <w:rFonts w:ascii="Courier" w:eastAsia="Times New Roman" w:hAnsi="Courier"/>
+          <w:color w:val="444444"/>
+          <w:sz w:val="21"/>
+          <w:szCs w:val="21"/>
+        </w:rPr>
+      </w:pPr>
+    </w:p>
+    <w:p>
+      <w:pPr>
+        <w:spacing w:after="0" w:line="240" w:lineRule="auto"/>
+        <w:jc w:val="left"/>
+        <w:rPr>
+          <w:rFonts w:ascii="Times New Roman" w:eastAsia="Times New Roman" w:hAnsi="Times New Roman"/>
+          <w:color w:val="000000" w:themeColor="text1"/>
+          <w:szCs w:val="26"/>
+        </w:rPr>
+      </w:pPr>
+      <w:r>
+        <w:rPr>
+          <w:rFonts w:ascii="Times New Roman" w:eastAsia="Times New Roman" w:hAnsi="Times New Roman"/>
+          <w:color w:val="000000" w:themeColor="text1"/>
+          <w:szCs w:val="26"/>
+        </w:rPr>
+        <w:t xml:space="preserve">This brings on the popular </w:t>
+      </w:r>
+      <w:r>
+        <w:rPr>
+          <w:rFonts w:ascii="Times New Roman" w:eastAsia="Times New Roman" w:hAnsi="Times New Roman"/>
           <w:i/>
-        </w:rPr>
-        <w:t>vendor-independent hardware abstraction layer</w:t>
-      </w:r>
-      <w:r>
-        <w:rPr>
-          <w:rFonts w:ascii="Times New Roman" w:hAnsi="Times New Roman"/>
-        </w:rPr>
-        <w:t>) cho dòng chip Cortex M và định nghĩa giao diện debug. Cần phải có mã nguồn phần này thì mới thao tác được với board mạch.</w:t>
-      </w:r>
-    </w:p>
-    <w:p>
-      <w:pPr>
-        <w:rPr>
-          <w:rFonts w:ascii="Times New Roman" w:hAnsi="Times New Roman"/>
-          <w:szCs w:val="20"/>
-        </w:rPr>
-      </w:pPr>
-      <w:r>
-        <w:rPr>
-          <w:rFonts w:ascii="Times New Roman" w:hAnsi="Times New Roman"/>
-        </w:rPr>
-        <w:t xml:space="preserve">Cần tích vào 2 phần : </w:t>
-      </w:r>
-      <w:r>
-        <w:rPr>
-          <w:rFonts w:ascii="Times New Roman" w:hAnsi="Times New Roman"/>
-          <w:b/>
-          <w:szCs w:val="20"/>
-        </w:rPr>
-        <w:t>M4 CMSIS Core</w:t>
-      </w:r>
-      <w:r>
-        <w:rPr>
-          <w:rFonts w:ascii="Times New Roman" w:hAnsi="Times New Roman"/>
-          <w:szCs w:val="20"/>
-        </w:rPr>
-        <w:t xml:space="preserve"> </w:t>
-      </w:r>
-      <w:r>
-        <w:rPr>
-          <w:rStyle w:val="Emphasis"/>
-          <w:rFonts w:ascii="Times New Roman" w:hAnsi="Times New Roman"/>
-          <w:i w:val="0"/>
-        </w:rPr>
-        <w:t>và</w:t>
-      </w:r>
-      <w:r>
-        <w:rPr>
-          <w:rFonts w:ascii="Times New Roman" w:hAnsi="Times New Roman"/>
+          <w:color w:val="000000" w:themeColor="text1"/>
+          <w:szCs w:val="26"/>
+        </w:rPr>
+        <w:t>gdb</w:t>
+      </w:r>
+      <w:r>
+        <w:rPr>
+          <w:rFonts w:ascii="Times New Roman" w:eastAsia="Times New Roman" w:hAnsi="Times New Roman"/>
+          <w:color w:val="000000" w:themeColor="text1"/>
+          <w:szCs w:val="26"/>
+        </w:rPr>
+        <w:t xml:space="preserve"> command line</w:t>
+      </w:r>
+      <w:r>
+        <w:rPr>
+          <w:rFonts w:ascii="Times New Roman" w:eastAsia="Times New Roman" w:hAnsi="Times New Roman"/>
+          <w:color w:val="000000" w:themeColor="text1"/>
+          <w:szCs w:val="26"/>
+        </w:rPr>
+        <w:t xml:space="preserve"> interface.</w:t>
+      </w:r>
+      <w:r>
+        <w:rPr>
+          <w:rFonts w:ascii="Times New Roman" w:eastAsia="Times New Roman" w:hAnsi="Times New Roman"/>
+          <w:color w:val="000000" w:themeColor="text1"/>
+          <w:szCs w:val="26"/>
+        </w:rPr>
+        <w:t xml:space="preserve"> We then using these following commands </w:t>
+      </w:r>
+      <w:r>
+        <w:rPr>
+          <w:rFonts w:ascii="Times New Roman" w:eastAsia="Times New Roman" w:hAnsi="Times New Roman"/>
+          <w:color w:val="000000" w:themeColor="text1"/>
+          <w:szCs w:val="26"/>
+        </w:rPr>
+        <w:t>to load the binary file onto the board:</w:t>
+      </w:r>
+    </w:p>
+    <w:p>
+      <w:pPr>
+        <w:spacing w:after="0" w:line="240" w:lineRule="auto"/>
+        <w:jc w:val="left"/>
+        <w:rPr>
+          <w:rFonts w:ascii="Times New Roman" w:eastAsia="Times New Roman" w:hAnsi="Times New Roman"/>
+          <w:color w:val="000000" w:themeColor="text1"/>
+          <w:szCs w:val="26"/>
+        </w:rPr>
+      </w:pPr>
+    </w:p>
+    <w:p>
+      <w:pPr>
+        <w:spacing w:after="0" w:line="240" w:lineRule="auto"/>
+        <w:jc w:val="left"/>
+        <w:rPr>
+          <w:rFonts w:ascii="Times New Roman" w:eastAsia="Times New Roman" w:hAnsi="Times New Roman"/>
           <w:sz w:val="20"/>
           <w:szCs w:val="20"/>
         </w:rPr>
-        <w:t xml:space="preserve"> </w:t>
-      </w:r>
-      <w:r>
-        <w:rPr>
-          <w:rFonts w:ascii="Times New Roman" w:hAnsi="Times New Roman"/>
-          <w:b/>
-          <w:szCs w:val="20"/>
-        </w:rPr>
-        <w:t>CMSIS BOOT</w:t>
-      </w:r>
-    </w:p>
-    <w:p>
-      <w:pPr>
-        <w:pStyle w:val="Heading4"/>
-        <w:rPr>
-          <w:rFonts w:ascii="Times New Roman" w:hAnsi="Times New Roman"/>
-        </w:rPr>
-      </w:pPr>
-      <w:r>
-        <w:rPr>
-          <w:rFonts w:ascii="Times New Roman" w:hAnsi="Times New Roman"/>
-        </w:rPr>
-        <w:t>Các mã nguồn bổ sung khác:</w:t>
-      </w:r>
-    </w:p>
-    <w:p>
-      <w:pPr>
-        <w:spacing w:before="240"/>
-        <w:ind w:firstLine="720"/>
-        <w:rPr>
-          <w:rFonts w:ascii="Times New Roman" w:hAnsi="Times New Roman"/>
-          <w:szCs w:val="20"/>
-        </w:rPr>
-      </w:pPr>
-      <w:r>
-        <w:rPr>
-          <w:rFonts w:ascii="Times New Roman" w:hAnsi="Times New Roman"/>
-          <w:szCs w:val="20"/>
-        </w:rPr>
-        <w:t>Để board chạy được thì chỉ cần 3 phần mã nguồn nêu trên là đủ. Tuy nhiên nếu ta cần thêm các tính năng như printf hay các driver cho ngoại vi thì cần lấy thêm các đoạn mã nguồn khác.</w:t>
-      </w:r>
-    </w:p>
-    <w:p>
-      <w:pPr>
-        <w:spacing w:before="240"/>
-        <w:ind w:firstLine="720"/>
-        <w:rPr>
-          <w:rFonts w:ascii="Times New Roman" w:hAnsi="Times New Roman"/>
-          <w:szCs w:val="20"/>
-        </w:rPr>
-      </w:pPr>
-      <w:r>
-        <w:rPr>
-          <w:rFonts w:ascii="Times New Roman" w:hAnsi="Times New Roman"/>
-          <w:szCs w:val="20"/>
-        </w:rPr>
-        <w:t>Ở đây sẽ ví dụ về lấy mã nguồn để viết chương trình in ra đoạn text qua semihosting.</w:t>
-      </w:r>
-      <w:r>
-        <w:rPr>
-          <w:rFonts w:ascii="Times New Roman" w:hAnsi="Times New Roman"/>
-        </w:rPr>
-        <w:t xml:space="preserve"> Chương trình có </w:t>
-      </w:r>
-      <w:r>
-        <w:rPr>
-          <w:rFonts w:ascii="Times New Roman" w:hAnsi="Times New Roman"/>
-          <w:szCs w:val="20"/>
-        </w:rPr>
-        <w:t>2 tiến trình, in ra console kí tự A và B.</w:t>
-      </w:r>
-    </w:p>
-    <w:p>
-      <w:pPr>
-        <w:spacing w:before="240"/>
-        <w:ind w:firstLine="720"/>
-        <w:rPr>
-          <w:rFonts w:ascii="Times New Roman" w:hAnsi="Times New Roman"/>
-          <w:szCs w:val="20"/>
-        </w:rPr>
-      </w:pPr>
-      <w:r>
-        <w:rPr>
-          <w:rFonts w:ascii="Times New Roman" w:hAnsi="Times New Roman"/>
-          <w:szCs w:val="20"/>
-        </w:rPr>
-        <w:t>Các đoạn code cần dùng:</w:t>
-      </w:r>
-    </w:p>
-    <w:p>
-      <w:pPr>
-        <w:rPr>
-          <w:rFonts w:ascii="Times New Roman" w:hAnsi="Times New Roman"/>
-          <w:szCs w:val="20"/>
-        </w:rPr>
-      </w:pPr>
-      <w:r>
-        <w:rPr>
-          <w:rFonts w:ascii="Times New Roman" w:hAnsi="Times New Roman"/>
-          <w:b/>
-          <w:szCs w:val="20"/>
-        </w:rPr>
-        <w:t>Retarget printf</w:t>
-      </w:r>
-      <w:r>
-        <w:rPr>
-          <w:rFonts w:ascii="Times New Roman" w:hAnsi="Times New Roman"/>
-          <w:szCs w:val="20"/>
-        </w:rPr>
-        <w:t xml:space="preserve"> : cung cấp  implement của hàm printf.</w:t>
-      </w:r>
-    </w:p>
-    <w:p>
-      <w:pPr>
-        <w:rPr>
-          <w:rFonts w:ascii="Times New Roman" w:hAnsi="Times New Roman"/>
-          <w:szCs w:val="20"/>
-        </w:rPr>
-      </w:pPr>
-      <w:r>
-        <w:rPr>
-          <w:rFonts w:ascii="Times New Roman" w:hAnsi="Times New Roman"/>
-          <w:b/>
-          <w:szCs w:val="20"/>
-        </w:rPr>
-        <w:t>Semihosting</w:t>
-      </w:r>
-      <w:r>
-        <w:rPr>
-          <w:rFonts w:ascii="Times New Roman" w:hAnsi="Times New Roman"/>
-          <w:szCs w:val="20"/>
-        </w:rPr>
-        <w:t xml:space="preserve"> : implement của hàm getchar/putchar ra đầu ra semihosting.</w:t>
-      </w:r>
-    </w:p>
-    <w:p>
-      <w:pPr>
-        <w:rPr>
-          <w:rFonts w:ascii="Times New Roman" w:hAnsi="Times New Roman"/>
-        </w:rPr>
-      </w:pPr>
-      <w:r>
-        <w:rPr>
-          <w:rFonts w:ascii="Times New Roman" w:hAnsi="Times New Roman"/>
-        </w:rPr>
-        <w:lastRenderedPageBreak/>
-        <w:t>Sửa 1 số thông số cho chương trình dịch:</w:t>
-      </w:r>
-    </w:p>
-    <w:p>
-      <w:pPr>
-        <w:rPr>
-          <w:rFonts w:ascii="Times New Roman" w:hAnsi="Times New Roman"/>
-        </w:rPr>
-      </w:pPr>
-      <w:r>
-        <w:rPr>
-          <w:rFonts w:ascii="Times New Roman" w:hAnsi="Times New Roman"/>
-        </w:rPr>
-        <w:t>FPU đổi về FPU Hard</w:t>
-      </w:r>
-    </w:p>
-    <w:p>
-      <w:pPr>
-        <w:rPr>
-          <w:rFonts w:ascii="Times New Roman" w:hAnsi="Times New Roman"/>
-        </w:rPr>
-      </w:pPr>
-      <w:r>
-        <w:rPr>
-          <w:rFonts w:ascii="Times New Roman" w:hAnsi="Times New Roman"/>
-          <w:noProof/>
-        </w:rPr>
-        <w:drawing>
-          <wp:inline distT="0" distB="0" distL="0" distR="0" wp14:anchorId="430CCB49" wp14:editId="5CDF9592">
-            <wp:extent cx="5939790" cy="3240405"/>
-            <wp:effectExtent l="0" t="0" r="3810" b="0"/>
-            <wp:docPr id="25" name="Picture 25" descr="G:\overview.png"/>
-            <wp:cNvGraphicFramePr>
-              <a:graphicFrameLocks xmlns:a="http://schemas.openxmlformats.org/drawingml/2006/main" noChangeAspect="1"/>
-            </wp:cNvGraphicFramePr>
-            <a:graphic xmlns:a="http://schemas.openxmlformats.org/drawingml/2006/main">
-              <a:graphicData uri="http://schemas.openxmlformats.org/drawingml/2006/picture">
-                <pic:pic xmlns:pic="http://schemas.openxmlformats.org/drawingml/2006/picture">
-                  <pic:nvPicPr>
-                    <pic:cNvPr id="0" name="Picture 8" descr="G:\overview.png"/>
-                    <pic:cNvPicPr>
-                      <a:picLocks noChangeAspect="1" noChangeArrowheads="1"/>
-                    </pic:cNvPicPr>
-                  </pic:nvPicPr>
-                  <pic:blipFill>
-                    <a:blip r:embed="rId34">
-                      <a:extLst>
-                        <a:ext uri="{28A0092B-C50C-407E-A947-70E740481C1C}">
-                          <a14:useLocalDpi xmlns:a14="http://schemas.microsoft.com/office/drawing/2010/main" val="0"/>
-                        </a:ext>
-                      </a:extLst>
-                    </a:blip>
-                    <a:srcRect/>
-                    <a:stretch>
-                      <a:fillRect/>
-                    </a:stretch>
-                  </pic:blipFill>
-                  <pic:spPr bwMode="auto">
-                    <a:xfrm>
-                      <a:off x="0" y="0"/>
-                      <a:ext cx="5939790" cy="3240405"/>
-                    </a:xfrm>
-                    <a:prstGeom prst="rect">
-                      <a:avLst/>
-                    </a:prstGeom>
-                    <a:noFill/>
-                    <a:ln>
-                      <a:noFill/>
-                    </a:ln>
-                  </pic:spPr>
-                </pic:pic>
-              </a:graphicData>
-            </a:graphic>
-          </wp:inline>
-        </w:drawing>
-      </w:r>
-    </w:p>
-    <w:p>
-      <w:pPr>
-        <w:rPr>
-          <w:rFonts w:ascii="Times New Roman" w:hAnsi="Times New Roman"/>
-        </w:rPr>
-      </w:pPr>
-      <w:r>
-        <w:rPr>
-          <w:rFonts w:ascii="Times New Roman" w:hAnsi="Times New Roman"/>
-        </w:rPr>
-        <w:t xml:space="preserve"> Bật chế độ  Semihosting trong debug.</w:t>
-      </w:r>
-    </w:p>
-    <w:p>
-      <w:pPr>
-        <w:rPr>
-          <w:rFonts w:ascii="Times New Roman" w:hAnsi="Times New Roman"/>
-        </w:rPr>
-      </w:pPr>
-      <w:r>
-        <w:rPr>
-          <w:rFonts w:ascii="Times New Roman" w:hAnsi="Times New Roman"/>
-          <w:noProof/>
-        </w:rPr>
-        <w:drawing>
-          <wp:inline distT="0" distB="0" distL="0" distR="0" wp14:anchorId="0879EB04" wp14:editId="4839BE49">
-            <wp:extent cx="5669280" cy="3240405"/>
-            <wp:effectExtent l="0" t="0" r="7620" b="0"/>
-            <wp:docPr id="26" name="Picture 26" descr="G:\overview.png"/>
-            <wp:cNvGraphicFramePr>
-              <a:graphicFrameLocks xmlns:a="http://schemas.openxmlformats.org/drawingml/2006/main" noChangeAspect="1"/>
-            </wp:cNvGraphicFramePr>
-            <a:graphic xmlns:a="http://schemas.openxmlformats.org/drawingml/2006/main">
-              <a:graphicData uri="http://schemas.openxmlformats.org/drawingml/2006/picture">
-                <pic:pic xmlns:pic="http://schemas.openxmlformats.org/drawingml/2006/picture">
-                  <pic:nvPicPr>
-                    <pic:cNvPr id="0" name="Picture 9" descr="G:\overview.png"/>
-                    <pic:cNvPicPr>
-                      <a:picLocks noChangeAspect="1" noChangeArrowheads="1"/>
-                    </pic:cNvPicPr>
-                  </pic:nvPicPr>
-                  <pic:blipFill>
-                    <a:blip r:embed="rId35">
-                      <a:extLst>
-                        <a:ext uri="{28A0092B-C50C-407E-A947-70E740481C1C}">
-                          <a14:useLocalDpi xmlns:a14="http://schemas.microsoft.com/office/drawing/2010/main" val="0"/>
-                        </a:ext>
-                      </a:extLst>
-                    </a:blip>
-                    <a:srcRect/>
-                    <a:stretch>
-                      <a:fillRect/>
-                    </a:stretch>
-                  </pic:blipFill>
-                  <pic:spPr bwMode="auto">
-                    <a:xfrm>
-                      <a:off x="0" y="0"/>
-                      <a:ext cx="5669280" cy="3240405"/>
-                    </a:xfrm>
-                    <a:prstGeom prst="rect">
-                      <a:avLst/>
-                    </a:prstGeom>
-                    <a:noFill/>
-                    <a:ln>
-                      <a:noFill/>
-                    </a:ln>
-                  </pic:spPr>
-                </pic:pic>
-              </a:graphicData>
-            </a:graphic>
-          </wp:inline>
-        </w:drawing>
-      </w:r>
-    </w:p>
-    <w:p>
-      <w:pPr>
-        <w:autoSpaceDE w:val="0"/>
-        <w:autoSpaceDN w:val="0"/>
-        <w:adjustRightInd w:val="0"/>
-        <w:spacing w:after="0" w:line="240" w:lineRule="auto"/>
-        <w:rPr>
-          <w:rFonts w:ascii="Times New Roman" w:hAnsi="Times New Roman"/>
-          <w:b/>
-          <w:bCs/>
+      </w:pPr>
+      <w:r>
+        <w:rPr>
+          <w:rFonts w:ascii="Verdana" w:eastAsia="Times New Roman" w:hAnsi="Verdana"/>
           <w:color w:val="000000"/>
           <w:sz w:val="20"/>
           <w:szCs w:val="20"/>
-        </w:rPr>
-      </w:pPr>
-      <w:r>
-        <w:rPr>
-          <w:rFonts w:ascii="Times New Roman" w:hAnsi="Times New Roman"/>
-        </w:rPr>
-        <w:t xml:space="preserve">Trong file /stdio/printf.c , thêm hàm </w:t>
-      </w:r>
-      <w:r>
-        <w:rPr>
-          <w:rFonts w:ascii="Times New Roman" w:hAnsi="Times New Roman"/>
-          <w:b/>
-          <w:bCs/>
-          <w:color w:val="000000"/>
-          <w:szCs w:val="20"/>
-          <w:highlight w:val="lightGray"/>
-        </w:rPr>
-        <w:t>SH_SendChar</w:t>
-      </w:r>
-      <w:r>
-        <w:rPr>
-          <w:rFonts w:ascii="Times New Roman" w:hAnsi="Times New Roman"/>
-          <w:b/>
-          <w:bCs/>
-          <w:color w:val="000000"/>
-          <w:szCs w:val="20"/>
-        </w:rPr>
-        <w:t xml:space="preserve">(c); </w:t>
-      </w:r>
-      <w:r>
-        <w:rPr>
-          <w:rFonts w:ascii="Times New Roman" w:hAnsi="Times New Roman"/>
-        </w:rPr>
-        <w:t xml:space="preserve">vào trong hàm </w:t>
-      </w:r>
-      <w:r>
-        <w:rPr>
-          <w:rFonts w:ascii="Times New Roman" w:hAnsi="Times New Roman"/>
-          <w:b/>
-          <w:bCs/>
-          <w:color w:val="000000"/>
-          <w:szCs w:val="20"/>
-          <w:highlight w:val="lightGray"/>
-        </w:rPr>
-        <w:t>PrintChar</w:t>
-      </w:r>
-      <w:r>
-        <w:rPr>
-          <w:rFonts w:ascii="Times New Roman" w:hAnsi="Times New Roman"/>
-          <w:b/>
-          <w:bCs/>
-          <w:color w:val="000000"/>
-          <w:szCs w:val="20"/>
-        </w:rPr>
-        <w:t>(c);</w:t>
-      </w:r>
-    </w:p>
-    <w:p>
-      <w:pPr>
-        <w:rPr>
-          <w:rFonts w:ascii="Times New Roman" w:hAnsi="Times New Roman"/>
-          <w:szCs w:val="20"/>
-        </w:rPr>
-      </w:pPr>
-      <w:r>
-        <w:rPr>
-          <w:rFonts w:ascii="Times New Roman" w:hAnsi="Times New Roman"/>
-          <w:szCs w:val="20"/>
-        </w:rPr>
-        <w:t>Thêm vào hàm main.c</w:t>
-      </w:r>
-    </w:p>
-    <w:p>
-      <w:pPr>
-        <w:autoSpaceDE w:val="0"/>
-        <w:autoSpaceDN w:val="0"/>
-        <w:adjustRightInd w:val="0"/>
-        <w:spacing w:after="0" w:line="240" w:lineRule="auto"/>
-        <w:rPr>
-          <w:rFonts w:ascii="Times New Roman" w:hAnsi="Times New Roman"/>
-        </w:rPr>
-      </w:pPr>
-      <w:r>
-        <w:rPr>
-          <w:rFonts w:ascii="Times New Roman" w:hAnsi="Times New Roman"/>
-        </w:rPr>
-        <w:t>Sửa hàm main.c</w:t>
-      </w:r>
-    </w:p>
-    <w:p>
-      <w:pPr>
-        <w:autoSpaceDE w:val="0"/>
-        <w:autoSpaceDN w:val="0"/>
-        <w:adjustRightInd w:val="0"/>
-        <w:spacing w:after="0" w:line="240" w:lineRule="auto"/>
-        <w:rPr>
-          <w:rFonts w:ascii="Times New Roman" w:hAnsi="Times New Roman"/>
-          <w:sz w:val="20"/>
-          <w:szCs w:val="20"/>
-        </w:rPr>
-      </w:pPr>
-      <w:r>
-        <w:rPr>
-          <w:rFonts w:ascii="Times New Roman" w:hAnsi="Times New Roman"/>
-          <w:b/>
-          <w:bCs/>
-          <w:color w:val="7F0055"/>
-          <w:sz w:val="20"/>
-          <w:szCs w:val="20"/>
-        </w:rPr>
-        <w:t>#include</w:t>
-      </w:r>
-      <w:r>
-        <w:rPr>
-          <w:rFonts w:ascii="Times New Roman" w:hAnsi="Times New Roman"/>
+          <w:shd w:val="clear" w:color="auto" w:fill="FFFFFF"/>
+        </w:rPr>
+        <w:t>(gdb) tar ext :4242</w:t>
+      </w:r>
+      <w:r>
+        <w:rPr>
+          <w:rFonts w:ascii="Verdana" w:eastAsia="Times New Roman" w:hAnsi="Verdana"/>
           <w:color w:val="000000"/>
           <w:sz w:val="20"/>
           <w:szCs w:val="20"/>
+          <w:shd w:val="clear" w:color="auto" w:fill="FFFFFF"/>
         </w:rPr>
         <w:t xml:space="preserve"> </w:t>
       </w:r>
       <w:r>
         <w:rPr>
-          <w:rFonts w:ascii="Times New Roman" w:hAnsi="Times New Roman"/>
-          <w:color w:val="2A00FF"/>
-          <w:sz w:val="20"/>
-          <w:szCs w:val="20"/>
-        </w:rPr>
-        <w:t>"semihosting/semihosting.h"</w:t>
-      </w:r>
-    </w:p>
-    <w:p>
-      <w:pPr>
-        <w:autoSpaceDE w:val="0"/>
-        <w:autoSpaceDN w:val="0"/>
-        <w:adjustRightInd w:val="0"/>
-        <w:spacing w:after="0" w:line="240" w:lineRule="auto"/>
-        <w:rPr>
-          <w:rFonts w:ascii="Times New Roman" w:hAnsi="Times New Roman"/>
-          <w:sz w:val="20"/>
-          <w:szCs w:val="20"/>
-        </w:rPr>
-      </w:pPr>
-      <w:r>
-        <w:rPr>
-          <w:rFonts w:ascii="Times New Roman" w:hAnsi="Times New Roman"/>
-          <w:b/>
-          <w:bCs/>
-          <w:color w:val="7F0055"/>
-          <w:sz w:val="20"/>
-          <w:szCs w:val="20"/>
-        </w:rPr>
-        <w:lastRenderedPageBreak/>
-        <w:t>#include</w:t>
-      </w:r>
-      <w:r>
-        <w:rPr>
-          <w:rFonts w:ascii="Times New Roman" w:hAnsi="Times New Roman"/>
+          <w:rFonts w:ascii="Wingdings" w:hAnsi="Wingdings"/>
           <w:color w:val="000000"/>
           <w:sz w:val="20"/>
           <w:szCs w:val="20"/>
         </w:rPr>
-        <w:t xml:space="preserve"> </w:t>
-      </w:r>
-      <w:r>
-        <w:rPr>
-          <w:rFonts w:ascii="Times New Roman" w:hAnsi="Times New Roman"/>
-          <w:color w:val="2A00FF"/>
+        <w:t></w:t>
+      </w:r>
+      <w:r>
+        <w:rPr>
+          <w:rFonts w:ascii="Wingdings" w:hAnsi="Wingdings"/>
+          <w:color w:val="000000"/>
+        </w:rPr>
+        <w:t></w:t>
+      </w:r>
+      <w:r>
+        <w:rPr>
+          <w:rFonts w:ascii="Times New Roman" w:hAnsi="Times New Roman"/>
+          <w:color w:val="000000"/>
+        </w:rPr>
+        <w:t>This is to tell the debugger to connect to the target at port 4242 (default connecting port for STM32F4 board)</w:t>
+      </w:r>
+      <w:bookmarkStart w:id="27" w:name="_GoBack"/>
+      <w:bookmarkEnd w:id="27"/>
+    </w:p>
+    <w:p>
+      <w:pPr>
+        <w:spacing w:after="0" w:line="240" w:lineRule="auto"/>
+        <w:jc w:val="left"/>
+        <w:rPr>
+          <w:rFonts w:ascii="Times New Roman" w:eastAsia="Times New Roman" w:hAnsi="Times New Roman"/>
+          <w:color w:val="000000" w:themeColor="text1"/>
+          <w:szCs w:val="26"/>
+        </w:rPr>
+      </w:pPr>
+    </w:p>
+    <w:p>
+      <w:pPr>
+        <w:spacing w:after="0" w:line="240" w:lineRule="auto"/>
+        <w:jc w:val="left"/>
+        <w:rPr>
+          <w:rFonts w:ascii="Times" w:eastAsia="Times New Roman" w:hAnsi="Times"/>
           <w:sz w:val="20"/>
           <w:szCs w:val="20"/>
         </w:rPr>
-        <w:t>"stm32f4xx.h"</w:t>
-      </w:r>
-    </w:p>
-    <w:p>
-      <w:pPr>
-        <w:autoSpaceDE w:val="0"/>
-        <w:autoSpaceDN w:val="0"/>
-        <w:adjustRightInd w:val="0"/>
-        <w:spacing w:after="0" w:line="240" w:lineRule="auto"/>
-        <w:rPr>
-          <w:rFonts w:ascii="Times New Roman" w:hAnsi="Times New Roman"/>
-          <w:sz w:val="20"/>
-          <w:szCs w:val="20"/>
-        </w:rPr>
-      </w:pPr>
-      <w:r>
-        <w:rPr>
-          <w:rFonts w:ascii="Times New Roman" w:hAnsi="Times New Roman"/>
-          <w:b/>
-          <w:bCs/>
-          <w:color w:val="7F0055"/>
-          <w:sz w:val="20"/>
-          <w:szCs w:val="20"/>
-        </w:rPr>
-        <w:t>#include</w:t>
-      </w:r>
-      <w:r>
-        <w:rPr>
-          <w:rFonts w:ascii="Times New Roman" w:hAnsi="Times New Roman"/>
-          <w:color w:val="000000"/>
-          <w:sz w:val="20"/>
-          <w:szCs w:val="20"/>
-        </w:rPr>
-        <w:t xml:space="preserve"> </w:t>
-      </w:r>
-      <w:r>
-        <w:rPr>
-          <w:rFonts w:ascii="Times New Roman" w:hAnsi="Times New Roman"/>
-          <w:color w:val="2A00FF"/>
-          <w:sz w:val="20"/>
-          <w:szCs w:val="20"/>
-        </w:rPr>
-        <w:t>"CoOS.h"</w:t>
-      </w:r>
-    </w:p>
-    <w:p>
-      <w:pPr>
-        <w:autoSpaceDE w:val="0"/>
-        <w:autoSpaceDN w:val="0"/>
-        <w:adjustRightInd w:val="0"/>
-        <w:spacing w:after="0" w:line="240" w:lineRule="auto"/>
-        <w:rPr>
-          <w:rFonts w:ascii="Times New Roman" w:hAnsi="Times New Roman"/>
-          <w:sz w:val="20"/>
-          <w:szCs w:val="20"/>
-        </w:rPr>
-      </w:pPr>
-      <w:r>
-        <w:rPr>
-          <w:rFonts w:ascii="Times New Roman" w:hAnsi="Times New Roman"/>
-          <w:b/>
-          <w:bCs/>
-          <w:color w:val="7F0055"/>
-          <w:sz w:val="20"/>
-          <w:szCs w:val="20"/>
-        </w:rPr>
-        <w:t>#include</w:t>
-      </w:r>
-      <w:r>
-        <w:rPr>
-          <w:rFonts w:ascii="Times New Roman" w:hAnsi="Times New Roman"/>
-          <w:color w:val="000000"/>
-          <w:sz w:val="20"/>
-          <w:szCs w:val="20"/>
-        </w:rPr>
-        <w:t xml:space="preserve"> </w:t>
-      </w:r>
-      <w:r>
-        <w:rPr>
-          <w:rFonts w:ascii="Times New Roman" w:hAnsi="Times New Roman"/>
-          <w:color w:val="2A00FF"/>
-          <w:sz w:val="20"/>
-          <w:szCs w:val="20"/>
-        </w:rPr>
-        <w:t>&lt;stdio.h&gt;</w:t>
-      </w:r>
-    </w:p>
-    <w:p>
-      <w:pPr>
-        <w:autoSpaceDE w:val="0"/>
-        <w:autoSpaceDN w:val="0"/>
-        <w:adjustRightInd w:val="0"/>
-        <w:spacing w:after="0" w:line="240" w:lineRule="auto"/>
-        <w:rPr>
-          <w:rFonts w:ascii="Times New Roman" w:hAnsi="Times New Roman"/>
-          <w:sz w:val="20"/>
-          <w:szCs w:val="20"/>
-        </w:rPr>
-      </w:pPr>
-      <w:r>
-        <w:rPr>
-          <w:rFonts w:ascii="Times New Roman" w:hAnsi="Times New Roman"/>
-          <w:b/>
-          <w:bCs/>
-          <w:color w:val="7F0055"/>
-          <w:sz w:val="20"/>
-          <w:szCs w:val="20"/>
-        </w:rPr>
-        <w:t>#define</w:t>
-      </w:r>
-      <w:r>
-        <w:rPr>
-          <w:rFonts w:ascii="Times New Roman" w:hAnsi="Times New Roman"/>
-          <w:color w:val="000000"/>
-          <w:sz w:val="20"/>
-          <w:szCs w:val="20"/>
-        </w:rPr>
-        <w:t xml:space="preserve"> </w:t>
-      </w:r>
-      <w:r>
-        <w:rPr>
-          <w:rFonts w:ascii="Times New Roman" w:hAnsi="Times New Roman"/>
-          <w:color w:val="000000"/>
-          <w:sz w:val="20"/>
-          <w:szCs w:val="20"/>
-          <w:highlight w:val="lightGray"/>
-        </w:rPr>
-        <w:t>STACK_SIZE_TASK_A</w:t>
-      </w:r>
-      <w:r>
-        <w:rPr>
-          <w:rFonts w:ascii="Times New Roman" w:hAnsi="Times New Roman"/>
-          <w:color w:val="000000"/>
-          <w:sz w:val="20"/>
-          <w:szCs w:val="20"/>
-        </w:rPr>
-        <w:t xml:space="preserve"> 128</w:t>
-      </w:r>
-    </w:p>
-    <w:p>
-      <w:pPr>
-        <w:autoSpaceDE w:val="0"/>
-        <w:autoSpaceDN w:val="0"/>
-        <w:adjustRightInd w:val="0"/>
-        <w:spacing w:after="0" w:line="240" w:lineRule="auto"/>
-        <w:rPr>
-          <w:rFonts w:ascii="Times New Roman" w:hAnsi="Times New Roman"/>
-          <w:sz w:val="20"/>
-          <w:szCs w:val="20"/>
-        </w:rPr>
-      </w:pPr>
-      <w:r>
-        <w:rPr>
-          <w:rFonts w:ascii="Times New Roman" w:hAnsi="Times New Roman"/>
-          <w:b/>
-          <w:bCs/>
-          <w:color w:val="7F0055"/>
-          <w:sz w:val="20"/>
-          <w:szCs w:val="20"/>
-        </w:rPr>
-        <w:t>#define</w:t>
-      </w:r>
-      <w:r>
-        <w:rPr>
-          <w:rFonts w:ascii="Times New Roman" w:hAnsi="Times New Roman"/>
-          <w:color w:val="000000"/>
-          <w:sz w:val="20"/>
-          <w:szCs w:val="20"/>
-        </w:rPr>
-        <w:t xml:space="preserve"> STACK_SIZE_TASK_B 128</w:t>
-      </w:r>
-    </w:p>
-    <w:p>
-      <w:pPr>
-        <w:autoSpaceDE w:val="0"/>
-        <w:autoSpaceDN w:val="0"/>
-        <w:adjustRightInd w:val="0"/>
-        <w:spacing w:after="0" w:line="240" w:lineRule="auto"/>
-        <w:rPr>
-          <w:rFonts w:ascii="Times New Roman" w:hAnsi="Times New Roman"/>
-          <w:sz w:val="20"/>
-          <w:szCs w:val="20"/>
-        </w:rPr>
-      </w:pPr>
-    </w:p>
-    <w:p>
-      <w:pPr>
-        <w:autoSpaceDE w:val="0"/>
-        <w:autoSpaceDN w:val="0"/>
-        <w:adjustRightInd w:val="0"/>
-        <w:spacing w:after="0" w:line="240" w:lineRule="auto"/>
-        <w:rPr>
-          <w:rFonts w:ascii="Times New Roman" w:hAnsi="Times New Roman"/>
-          <w:sz w:val="20"/>
-          <w:szCs w:val="20"/>
-        </w:rPr>
-      </w:pPr>
-      <w:r>
-        <w:rPr>
-          <w:rFonts w:ascii="Times New Roman" w:hAnsi="Times New Roman"/>
-          <w:color w:val="005032"/>
-          <w:sz w:val="20"/>
-          <w:szCs w:val="20"/>
-        </w:rPr>
-        <w:t>OS_STK</w:t>
-      </w:r>
-      <w:r>
-        <w:rPr>
-          <w:rFonts w:ascii="Times New Roman" w:hAnsi="Times New Roman"/>
-          <w:color w:val="000000"/>
-          <w:sz w:val="20"/>
-          <w:szCs w:val="20"/>
-        </w:rPr>
-        <w:t xml:space="preserve"> task_A_stk[</w:t>
-      </w:r>
-      <w:r>
-        <w:rPr>
-          <w:rFonts w:ascii="Times New Roman" w:hAnsi="Times New Roman"/>
-          <w:color w:val="000000"/>
-          <w:sz w:val="20"/>
-          <w:szCs w:val="20"/>
-          <w:highlight w:val="lightGray"/>
-        </w:rPr>
-        <w:t>STACK_SIZE_TASK_A</w:t>
-      </w:r>
-      <w:r>
-        <w:rPr>
-          <w:rFonts w:ascii="Times New Roman" w:hAnsi="Times New Roman"/>
-          <w:color w:val="000000"/>
-          <w:sz w:val="20"/>
-          <w:szCs w:val="20"/>
-        </w:rPr>
-        <w:t>];</w:t>
-      </w:r>
-    </w:p>
-    <w:p>
-      <w:pPr>
-        <w:autoSpaceDE w:val="0"/>
-        <w:autoSpaceDN w:val="0"/>
-        <w:adjustRightInd w:val="0"/>
-        <w:spacing w:after="0" w:line="240" w:lineRule="auto"/>
-        <w:rPr>
-          <w:rFonts w:ascii="Times New Roman" w:hAnsi="Times New Roman"/>
-          <w:sz w:val="20"/>
-          <w:szCs w:val="20"/>
-        </w:rPr>
-      </w:pPr>
-      <w:r>
-        <w:rPr>
-          <w:rFonts w:ascii="Times New Roman" w:hAnsi="Times New Roman"/>
-          <w:color w:val="005032"/>
-          <w:sz w:val="20"/>
-          <w:szCs w:val="20"/>
-        </w:rPr>
-        <w:t>OS_STK</w:t>
-      </w:r>
-      <w:r>
-        <w:rPr>
-          <w:rFonts w:ascii="Times New Roman" w:hAnsi="Times New Roman"/>
-          <w:color w:val="000000"/>
-          <w:sz w:val="20"/>
-          <w:szCs w:val="20"/>
-        </w:rPr>
-        <w:t xml:space="preserve"> task_B_stk[STACK_SIZE_TASK_B];</w:t>
-      </w:r>
-    </w:p>
-    <w:p>
-      <w:pPr>
-        <w:autoSpaceDE w:val="0"/>
-        <w:autoSpaceDN w:val="0"/>
-        <w:adjustRightInd w:val="0"/>
-        <w:spacing w:after="0" w:line="240" w:lineRule="auto"/>
-        <w:rPr>
-          <w:rFonts w:ascii="Times New Roman" w:hAnsi="Times New Roman"/>
-          <w:sz w:val="20"/>
-          <w:szCs w:val="20"/>
-        </w:rPr>
-      </w:pPr>
-    </w:p>
-    <w:p>
-      <w:pPr>
-        <w:autoSpaceDE w:val="0"/>
-        <w:autoSpaceDN w:val="0"/>
-        <w:adjustRightInd w:val="0"/>
-        <w:spacing w:after="0" w:line="240" w:lineRule="auto"/>
-        <w:rPr>
-          <w:rFonts w:ascii="Times New Roman" w:hAnsi="Times New Roman"/>
-          <w:sz w:val="20"/>
-          <w:szCs w:val="20"/>
-        </w:rPr>
-      </w:pPr>
-      <w:r>
-        <w:rPr>
-          <w:rFonts w:ascii="Times New Roman" w:hAnsi="Times New Roman"/>
-          <w:b/>
-          <w:bCs/>
-          <w:color w:val="7F0055"/>
-          <w:sz w:val="20"/>
-          <w:szCs w:val="20"/>
-        </w:rPr>
-        <w:t>void</w:t>
-      </w:r>
-      <w:r>
-        <w:rPr>
-          <w:rFonts w:ascii="Times New Roman" w:hAnsi="Times New Roman"/>
-          <w:color w:val="000000"/>
-          <w:sz w:val="20"/>
-          <w:szCs w:val="20"/>
-        </w:rPr>
-        <w:t xml:space="preserve"> </w:t>
-      </w:r>
-      <w:r>
-        <w:rPr>
-          <w:rFonts w:ascii="Times New Roman" w:hAnsi="Times New Roman"/>
-          <w:b/>
-          <w:bCs/>
-          <w:color w:val="000000"/>
-          <w:sz w:val="20"/>
-          <w:szCs w:val="20"/>
-        </w:rPr>
-        <w:t>taskA</w:t>
-      </w:r>
-      <w:r>
-        <w:rPr>
-          <w:rFonts w:ascii="Times New Roman" w:hAnsi="Times New Roman"/>
-          <w:color w:val="000000"/>
-          <w:sz w:val="20"/>
-          <w:szCs w:val="20"/>
-        </w:rPr>
-        <w:t>(</w:t>
-      </w:r>
-      <w:r>
-        <w:rPr>
-          <w:rFonts w:ascii="Times New Roman" w:hAnsi="Times New Roman"/>
-          <w:b/>
-          <w:bCs/>
-          <w:color w:val="7F0055"/>
-          <w:sz w:val="20"/>
-          <w:szCs w:val="20"/>
-        </w:rPr>
-        <w:t>void</w:t>
-      </w:r>
-      <w:r>
-        <w:rPr>
-          <w:rFonts w:ascii="Times New Roman" w:hAnsi="Times New Roman"/>
-          <w:color w:val="000000"/>
-          <w:sz w:val="20"/>
-          <w:szCs w:val="20"/>
-        </w:rPr>
-        <w:t xml:space="preserve"> *pdata) {</w:t>
-      </w:r>
-    </w:p>
-    <w:p>
-      <w:pPr>
-        <w:autoSpaceDE w:val="0"/>
-        <w:autoSpaceDN w:val="0"/>
-        <w:adjustRightInd w:val="0"/>
-        <w:spacing w:after="0" w:line="240" w:lineRule="auto"/>
-        <w:rPr>
-          <w:rFonts w:ascii="Times New Roman" w:hAnsi="Times New Roman"/>
-          <w:sz w:val="20"/>
-          <w:szCs w:val="20"/>
-        </w:rPr>
-      </w:pPr>
-      <w:r>
-        <w:rPr>
-          <w:rFonts w:ascii="Times New Roman" w:hAnsi="Times New Roman"/>
-          <w:color w:val="000000"/>
-          <w:sz w:val="20"/>
-          <w:szCs w:val="20"/>
-        </w:rPr>
-        <w:tab/>
-      </w:r>
-      <w:r>
-        <w:rPr>
-          <w:rFonts w:ascii="Times New Roman" w:hAnsi="Times New Roman"/>
-          <w:b/>
-          <w:bCs/>
-          <w:color w:val="7F0055"/>
-          <w:sz w:val="20"/>
-          <w:szCs w:val="20"/>
-        </w:rPr>
-        <w:t>while</w:t>
-      </w:r>
-      <w:r>
-        <w:rPr>
-          <w:rFonts w:ascii="Times New Roman" w:hAnsi="Times New Roman"/>
-          <w:color w:val="000000"/>
-          <w:sz w:val="20"/>
-          <w:szCs w:val="20"/>
-        </w:rPr>
-        <w:t xml:space="preserve"> (1) {</w:t>
-      </w:r>
-    </w:p>
-    <w:p>
-      <w:pPr>
-        <w:autoSpaceDE w:val="0"/>
-        <w:autoSpaceDN w:val="0"/>
-        <w:adjustRightInd w:val="0"/>
-        <w:spacing w:after="0" w:line="240" w:lineRule="auto"/>
-        <w:rPr>
-          <w:rFonts w:ascii="Times New Roman" w:hAnsi="Times New Roman"/>
-          <w:sz w:val="20"/>
-          <w:szCs w:val="20"/>
-        </w:rPr>
-      </w:pPr>
-      <w:r>
-        <w:rPr>
-          <w:rFonts w:ascii="Times New Roman" w:hAnsi="Times New Roman"/>
-          <w:color w:val="000000"/>
-          <w:sz w:val="20"/>
-          <w:szCs w:val="20"/>
-        </w:rPr>
-        <w:tab/>
-      </w:r>
-      <w:r>
-        <w:rPr>
-          <w:rFonts w:ascii="Times New Roman" w:hAnsi="Times New Roman"/>
-          <w:color w:val="000000"/>
-          <w:sz w:val="20"/>
-          <w:szCs w:val="20"/>
-        </w:rPr>
-        <w:tab/>
-      </w:r>
-      <w:r>
-        <w:rPr>
-          <w:rFonts w:ascii="Times New Roman" w:hAnsi="Times New Roman"/>
-          <w:b/>
-          <w:bCs/>
-          <w:color w:val="642880"/>
-          <w:sz w:val="20"/>
-          <w:szCs w:val="20"/>
-        </w:rPr>
-        <w:t>printf</w:t>
-      </w:r>
-      <w:r>
-        <w:rPr>
-          <w:rFonts w:ascii="Times New Roman" w:hAnsi="Times New Roman"/>
-          <w:color w:val="000000"/>
-          <w:sz w:val="20"/>
-          <w:szCs w:val="20"/>
-        </w:rPr>
-        <w:t>(</w:t>
-      </w:r>
-      <w:r>
-        <w:rPr>
-          <w:rFonts w:ascii="Times New Roman" w:hAnsi="Times New Roman"/>
-          <w:color w:val="2A00FF"/>
-          <w:sz w:val="20"/>
-          <w:szCs w:val="20"/>
-        </w:rPr>
-        <w:t>"A\n"</w:t>
-      </w:r>
-      <w:r>
-        <w:rPr>
-          <w:rFonts w:ascii="Times New Roman" w:hAnsi="Times New Roman"/>
-          <w:color w:val="000000"/>
-          <w:sz w:val="20"/>
-          <w:szCs w:val="20"/>
-        </w:rPr>
-        <w:t>);</w:t>
-      </w:r>
-    </w:p>
-    <w:p>
-      <w:pPr>
-        <w:autoSpaceDE w:val="0"/>
-        <w:autoSpaceDN w:val="0"/>
-        <w:adjustRightInd w:val="0"/>
-        <w:spacing w:after="0" w:line="240" w:lineRule="auto"/>
-        <w:rPr>
-          <w:rFonts w:ascii="Times New Roman" w:hAnsi="Times New Roman"/>
-          <w:sz w:val="20"/>
-          <w:szCs w:val="20"/>
-        </w:rPr>
-      </w:pPr>
-      <w:r>
-        <w:rPr>
-          <w:rFonts w:ascii="Times New Roman" w:hAnsi="Times New Roman"/>
-          <w:color w:val="000000"/>
-          <w:sz w:val="20"/>
-          <w:szCs w:val="20"/>
-        </w:rPr>
-        <w:tab/>
-      </w:r>
-      <w:r>
-        <w:rPr>
-          <w:rFonts w:ascii="Times New Roman" w:hAnsi="Times New Roman"/>
-          <w:color w:val="000000"/>
-          <w:sz w:val="20"/>
-          <w:szCs w:val="20"/>
-        </w:rPr>
-        <w:tab/>
-        <w:t>CoTickDelay(100);</w:t>
-      </w:r>
-    </w:p>
-    <w:p>
-      <w:pPr>
-        <w:autoSpaceDE w:val="0"/>
-        <w:autoSpaceDN w:val="0"/>
-        <w:adjustRightInd w:val="0"/>
-        <w:spacing w:after="0" w:line="240" w:lineRule="auto"/>
-        <w:rPr>
-          <w:rFonts w:ascii="Times New Roman" w:hAnsi="Times New Roman"/>
-          <w:sz w:val="20"/>
-          <w:szCs w:val="20"/>
-        </w:rPr>
-      </w:pPr>
-      <w:r>
-        <w:rPr>
-          <w:rFonts w:ascii="Times New Roman" w:hAnsi="Times New Roman"/>
-          <w:color w:val="000000"/>
-          <w:sz w:val="20"/>
-          <w:szCs w:val="20"/>
-        </w:rPr>
-        <w:tab/>
-        <w:t>}</w:t>
-      </w:r>
-    </w:p>
-    <w:p>
-      <w:pPr>
-        <w:autoSpaceDE w:val="0"/>
-        <w:autoSpaceDN w:val="0"/>
-        <w:adjustRightInd w:val="0"/>
-        <w:spacing w:after="0" w:line="240" w:lineRule="auto"/>
-        <w:rPr>
-          <w:rFonts w:ascii="Times New Roman" w:hAnsi="Times New Roman"/>
-          <w:sz w:val="20"/>
-          <w:szCs w:val="20"/>
-        </w:rPr>
-      </w:pPr>
-      <w:r>
-        <w:rPr>
-          <w:rFonts w:ascii="Times New Roman" w:hAnsi="Times New Roman"/>
-          <w:color w:val="000000"/>
-          <w:sz w:val="20"/>
-          <w:szCs w:val="20"/>
-        </w:rPr>
-        <w:t>}</w:t>
-      </w:r>
-    </w:p>
-    <w:p>
-      <w:pPr>
-        <w:autoSpaceDE w:val="0"/>
-        <w:autoSpaceDN w:val="0"/>
-        <w:adjustRightInd w:val="0"/>
-        <w:spacing w:after="0" w:line="240" w:lineRule="auto"/>
-        <w:rPr>
-          <w:rFonts w:ascii="Times New Roman" w:hAnsi="Times New Roman"/>
-          <w:sz w:val="20"/>
-          <w:szCs w:val="20"/>
-        </w:rPr>
-      </w:pPr>
-      <w:r>
-        <w:rPr>
-          <w:rFonts w:ascii="Times New Roman" w:hAnsi="Times New Roman"/>
-          <w:b/>
-          <w:bCs/>
-          <w:color w:val="7F0055"/>
-          <w:sz w:val="20"/>
-          <w:szCs w:val="20"/>
-        </w:rPr>
-        <w:t>void</w:t>
-      </w:r>
-      <w:r>
-        <w:rPr>
-          <w:rFonts w:ascii="Times New Roman" w:hAnsi="Times New Roman"/>
-          <w:color w:val="000000"/>
-          <w:sz w:val="20"/>
-          <w:szCs w:val="20"/>
-        </w:rPr>
-        <w:t xml:space="preserve"> </w:t>
-      </w:r>
-      <w:r>
-        <w:rPr>
-          <w:rFonts w:ascii="Times New Roman" w:hAnsi="Times New Roman"/>
-          <w:b/>
-          <w:bCs/>
-          <w:color w:val="000000"/>
-          <w:sz w:val="20"/>
-          <w:szCs w:val="20"/>
-        </w:rPr>
-        <w:t>taskB</w:t>
-      </w:r>
-      <w:r>
-        <w:rPr>
-          <w:rFonts w:ascii="Times New Roman" w:hAnsi="Times New Roman"/>
-          <w:color w:val="000000"/>
-          <w:sz w:val="20"/>
-          <w:szCs w:val="20"/>
-        </w:rPr>
-        <w:t>(</w:t>
-      </w:r>
-      <w:r>
-        <w:rPr>
-          <w:rFonts w:ascii="Times New Roman" w:hAnsi="Times New Roman"/>
-          <w:b/>
-          <w:bCs/>
-          <w:color w:val="7F0055"/>
-          <w:sz w:val="20"/>
-          <w:szCs w:val="20"/>
-        </w:rPr>
-        <w:t>void</w:t>
-      </w:r>
-      <w:r>
-        <w:rPr>
-          <w:rFonts w:ascii="Times New Roman" w:hAnsi="Times New Roman"/>
-          <w:color w:val="000000"/>
-          <w:sz w:val="20"/>
-          <w:szCs w:val="20"/>
-        </w:rPr>
-        <w:t xml:space="preserve"> *pdata) {</w:t>
-      </w:r>
-    </w:p>
-    <w:p>
-      <w:pPr>
-        <w:autoSpaceDE w:val="0"/>
-        <w:autoSpaceDN w:val="0"/>
-        <w:adjustRightInd w:val="0"/>
-        <w:spacing w:after="0" w:line="240" w:lineRule="auto"/>
-        <w:rPr>
-          <w:rFonts w:ascii="Times New Roman" w:hAnsi="Times New Roman"/>
-          <w:sz w:val="20"/>
-          <w:szCs w:val="20"/>
-        </w:rPr>
-      </w:pPr>
-      <w:r>
-        <w:rPr>
-          <w:rFonts w:ascii="Times New Roman" w:hAnsi="Times New Roman"/>
-          <w:color w:val="000000"/>
-          <w:sz w:val="20"/>
-          <w:szCs w:val="20"/>
-        </w:rPr>
-        <w:tab/>
-      </w:r>
-      <w:r>
-        <w:rPr>
-          <w:rFonts w:ascii="Times New Roman" w:hAnsi="Times New Roman"/>
-          <w:b/>
-          <w:bCs/>
-          <w:color w:val="7F0055"/>
-          <w:sz w:val="20"/>
-          <w:szCs w:val="20"/>
-        </w:rPr>
-        <w:t>while</w:t>
-      </w:r>
-      <w:r>
-        <w:rPr>
-          <w:rFonts w:ascii="Times New Roman" w:hAnsi="Times New Roman"/>
-          <w:color w:val="000000"/>
-          <w:sz w:val="20"/>
-          <w:szCs w:val="20"/>
-        </w:rPr>
-        <w:t xml:space="preserve"> (1) {</w:t>
-      </w:r>
-    </w:p>
-    <w:p>
-      <w:pPr>
-        <w:autoSpaceDE w:val="0"/>
-        <w:autoSpaceDN w:val="0"/>
-        <w:adjustRightInd w:val="0"/>
-        <w:spacing w:after="0" w:line="240" w:lineRule="auto"/>
-        <w:rPr>
-          <w:rFonts w:ascii="Times New Roman" w:hAnsi="Times New Roman"/>
-          <w:sz w:val="20"/>
-          <w:szCs w:val="20"/>
-        </w:rPr>
-      </w:pPr>
-      <w:r>
-        <w:rPr>
-          <w:rFonts w:ascii="Times New Roman" w:hAnsi="Times New Roman"/>
-          <w:color w:val="000000"/>
-          <w:sz w:val="20"/>
-          <w:szCs w:val="20"/>
-        </w:rPr>
-        <w:tab/>
-      </w:r>
-      <w:r>
-        <w:rPr>
-          <w:rFonts w:ascii="Times New Roman" w:hAnsi="Times New Roman"/>
-          <w:color w:val="000000"/>
-          <w:sz w:val="20"/>
-          <w:szCs w:val="20"/>
-        </w:rPr>
-        <w:tab/>
-      </w:r>
-      <w:r>
-        <w:rPr>
-          <w:rFonts w:ascii="Times New Roman" w:hAnsi="Times New Roman"/>
-          <w:b/>
-          <w:bCs/>
-          <w:color w:val="642880"/>
-          <w:sz w:val="20"/>
-          <w:szCs w:val="20"/>
-        </w:rPr>
-        <w:t>printf</w:t>
-      </w:r>
-      <w:r>
-        <w:rPr>
-          <w:rFonts w:ascii="Times New Roman" w:hAnsi="Times New Roman"/>
-          <w:color w:val="000000"/>
-          <w:sz w:val="20"/>
-          <w:szCs w:val="20"/>
-        </w:rPr>
-        <w:t>(</w:t>
-      </w:r>
-      <w:r>
-        <w:rPr>
-          <w:rFonts w:ascii="Times New Roman" w:hAnsi="Times New Roman"/>
-          <w:color w:val="2A00FF"/>
-          <w:sz w:val="20"/>
-          <w:szCs w:val="20"/>
-        </w:rPr>
-        <w:t>"B\n"</w:t>
-      </w:r>
-      <w:r>
-        <w:rPr>
-          <w:rFonts w:ascii="Times New Roman" w:hAnsi="Times New Roman"/>
-          <w:color w:val="000000"/>
-          <w:sz w:val="20"/>
-          <w:szCs w:val="20"/>
-        </w:rPr>
-        <w:t>);</w:t>
-      </w:r>
-    </w:p>
-    <w:p>
-      <w:pPr>
-        <w:autoSpaceDE w:val="0"/>
-        <w:autoSpaceDN w:val="0"/>
-        <w:adjustRightInd w:val="0"/>
-        <w:spacing w:after="0" w:line="240" w:lineRule="auto"/>
-        <w:rPr>
-          <w:rFonts w:ascii="Times New Roman" w:hAnsi="Times New Roman"/>
-          <w:sz w:val="20"/>
-          <w:szCs w:val="20"/>
-        </w:rPr>
-      </w:pPr>
-      <w:r>
-        <w:rPr>
-          <w:rFonts w:ascii="Times New Roman" w:hAnsi="Times New Roman"/>
-          <w:color w:val="000000"/>
-          <w:sz w:val="20"/>
-          <w:szCs w:val="20"/>
-        </w:rPr>
-        <w:tab/>
-      </w:r>
-      <w:r>
-        <w:rPr>
-          <w:rFonts w:ascii="Times New Roman" w:hAnsi="Times New Roman"/>
-          <w:color w:val="000000"/>
-          <w:sz w:val="20"/>
-          <w:szCs w:val="20"/>
-        </w:rPr>
-        <w:tab/>
-        <w:t>CoTickDelay(100);</w:t>
-      </w:r>
-    </w:p>
-    <w:p>
-      <w:pPr>
-        <w:autoSpaceDE w:val="0"/>
-        <w:autoSpaceDN w:val="0"/>
-        <w:adjustRightInd w:val="0"/>
-        <w:spacing w:after="0" w:line="240" w:lineRule="auto"/>
-        <w:rPr>
-          <w:rFonts w:ascii="Times New Roman" w:hAnsi="Times New Roman"/>
-          <w:sz w:val="20"/>
-          <w:szCs w:val="20"/>
-        </w:rPr>
-      </w:pPr>
-      <w:r>
-        <w:rPr>
-          <w:rFonts w:ascii="Times New Roman" w:hAnsi="Times New Roman"/>
-          <w:color w:val="000000"/>
-          <w:sz w:val="20"/>
-          <w:szCs w:val="20"/>
-        </w:rPr>
-        <w:tab/>
-        <w:t>}</w:t>
-      </w:r>
-    </w:p>
-    <w:p>
-      <w:pPr>
-        <w:autoSpaceDE w:val="0"/>
-        <w:autoSpaceDN w:val="0"/>
-        <w:adjustRightInd w:val="0"/>
-        <w:spacing w:after="0" w:line="240" w:lineRule="auto"/>
-        <w:rPr>
-          <w:rFonts w:ascii="Times New Roman" w:hAnsi="Times New Roman"/>
-          <w:sz w:val="20"/>
-          <w:szCs w:val="20"/>
-        </w:rPr>
-      </w:pPr>
-      <w:r>
-        <w:rPr>
-          <w:rFonts w:ascii="Times New Roman" w:hAnsi="Times New Roman"/>
-          <w:color w:val="000000"/>
-          <w:sz w:val="20"/>
-          <w:szCs w:val="20"/>
-        </w:rPr>
-        <w:t>}</w:t>
-      </w:r>
-    </w:p>
-    <w:p>
-      <w:pPr>
-        <w:autoSpaceDE w:val="0"/>
-        <w:autoSpaceDN w:val="0"/>
-        <w:adjustRightInd w:val="0"/>
-        <w:spacing w:after="0" w:line="240" w:lineRule="auto"/>
-        <w:rPr>
-          <w:rFonts w:ascii="Times New Roman" w:hAnsi="Times New Roman"/>
-          <w:sz w:val="20"/>
-          <w:szCs w:val="20"/>
-        </w:rPr>
-      </w:pPr>
-      <w:r>
-        <w:rPr>
-          <w:rFonts w:ascii="Times New Roman" w:hAnsi="Times New Roman"/>
-          <w:b/>
-          <w:bCs/>
-          <w:color w:val="7F0055"/>
-          <w:sz w:val="20"/>
-          <w:szCs w:val="20"/>
-        </w:rPr>
-        <w:t>int</w:t>
-      </w:r>
-      <w:r>
-        <w:rPr>
-          <w:rFonts w:ascii="Times New Roman" w:hAnsi="Times New Roman"/>
-          <w:color w:val="000000"/>
-          <w:sz w:val="20"/>
-          <w:szCs w:val="20"/>
-        </w:rPr>
-        <w:t xml:space="preserve"> </w:t>
-      </w:r>
-      <w:r>
-        <w:rPr>
-          <w:rFonts w:ascii="Times New Roman" w:hAnsi="Times New Roman"/>
-          <w:b/>
-          <w:bCs/>
-          <w:color w:val="000000"/>
-          <w:sz w:val="20"/>
-          <w:szCs w:val="20"/>
-        </w:rPr>
-        <w:t>main</w:t>
-      </w:r>
-      <w:r>
-        <w:rPr>
-          <w:rFonts w:ascii="Times New Roman" w:hAnsi="Times New Roman"/>
-          <w:color w:val="000000"/>
-          <w:sz w:val="20"/>
-          <w:szCs w:val="20"/>
-        </w:rPr>
-        <w:t>(</w:t>
-      </w:r>
-      <w:r>
-        <w:rPr>
-          <w:rFonts w:ascii="Times New Roman" w:hAnsi="Times New Roman"/>
-          <w:b/>
-          <w:bCs/>
-          <w:color w:val="7F0055"/>
-          <w:sz w:val="20"/>
-          <w:szCs w:val="20"/>
-        </w:rPr>
-        <w:t>void</w:t>
-      </w:r>
-      <w:r>
-        <w:rPr>
-          <w:rFonts w:ascii="Times New Roman" w:hAnsi="Times New Roman"/>
-          <w:color w:val="000000"/>
-          <w:sz w:val="20"/>
-          <w:szCs w:val="20"/>
-        </w:rPr>
-        <w:t>) {</w:t>
-      </w:r>
-    </w:p>
-    <w:p>
-      <w:pPr>
-        <w:autoSpaceDE w:val="0"/>
-        <w:autoSpaceDN w:val="0"/>
-        <w:adjustRightInd w:val="0"/>
-        <w:spacing w:after="0" w:line="240" w:lineRule="auto"/>
-        <w:rPr>
-          <w:rFonts w:ascii="Times New Roman" w:hAnsi="Times New Roman"/>
-          <w:sz w:val="20"/>
-          <w:szCs w:val="20"/>
-        </w:rPr>
-      </w:pPr>
-      <w:r>
-        <w:rPr>
-          <w:rFonts w:ascii="Times New Roman" w:hAnsi="Times New Roman"/>
-          <w:color w:val="000000"/>
-          <w:sz w:val="20"/>
-          <w:szCs w:val="20"/>
-        </w:rPr>
-        <w:tab/>
-        <w:t>CoInitOS();</w:t>
-      </w:r>
-    </w:p>
-    <w:p>
-      <w:pPr>
-        <w:autoSpaceDE w:val="0"/>
-        <w:autoSpaceDN w:val="0"/>
-        <w:adjustRightInd w:val="0"/>
-        <w:spacing w:after="0" w:line="240" w:lineRule="auto"/>
-        <w:rPr>
-          <w:rFonts w:ascii="Times New Roman" w:hAnsi="Times New Roman"/>
-          <w:sz w:val="20"/>
-          <w:szCs w:val="20"/>
-        </w:rPr>
-      </w:pPr>
-      <w:r>
-        <w:rPr>
-          <w:rFonts w:ascii="Times New Roman" w:hAnsi="Times New Roman"/>
-          <w:color w:val="000000"/>
-          <w:sz w:val="20"/>
-          <w:szCs w:val="20"/>
-        </w:rPr>
-        <w:tab/>
-        <w:t>CoCreateTask(taskA, 0, 0, &amp;task_A_stk[</w:t>
-      </w:r>
-      <w:r>
-        <w:rPr>
-          <w:rFonts w:ascii="Times New Roman" w:hAnsi="Times New Roman"/>
-          <w:color w:val="000000"/>
-          <w:sz w:val="20"/>
-          <w:szCs w:val="20"/>
-          <w:highlight w:val="lightGray"/>
-        </w:rPr>
-        <w:t>STACK_SIZE_TASK_A</w:t>
-      </w:r>
-      <w:r>
-        <w:rPr>
-          <w:rFonts w:ascii="Times New Roman" w:hAnsi="Times New Roman"/>
-          <w:color w:val="000000"/>
-          <w:sz w:val="20"/>
-          <w:szCs w:val="20"/>
-        </w:rPr>
-        <w:t xml:space="preserve"> - 1],</w:t>
-      </w:r>
-    </w:p>
-    <w:p>
-      <w:pPr>
-        <w:autoSpaceDE w:val="0"/>
-        <w:autoSpaceDN w:val="0"/>
-        <w:adjustRightInd w:val="0"/>
-        <w:spacing w:after="0" w:line="240" w:lineRule="auto"/>
-        <w:rPr>
-          <w:rFonts w:ascii="Times New Roman" w:hAnsi="Times New Roman"/>
-          <w:sz w:val="20"/>
-          <w:szCs w:val="20"/>
-        </w:rPr>
-      </w:pPr>
-      <w:r>
-        <w:rPr>
-          <w:rFonts w:ascii="Times New Roman" w:hAnsi="Times New Roman"/>
-          <w:color w:val="000000"/>
-          <w:sz w:val="20"/>
-          <w:szCs w:val="20"/>
-        </w:rPr>
-        <w:tab/>
-      </w:r>
-      <w:r>
-        <w:rPr>
-          <w:rFonts w:ascii="Times New Roman" w:hAnsi="Times New Roman"/>
-          <w:color w:val="000000"/>
-          <w:sz w:val="20"/>
-          <w:szCs w:val="20"/>
-        </w:rPr>
-        <w:tab/>
-      </w:r>
-      <w:r>
-        <w:rPr>
-          <w:rFonts w:ascii="Times New Roman" w:hAnsi="Times New Roman"/>
-          <w:color w:val="000000"/>
-          <w:sz w:val="20"/>
-          <w:szCs w:val="20"/>
-        </w:rPr>
-        <w:tab/>
-      </w:r>
-      <w:r>
-        <w:rPr>
-          <w:rFonts w:ascii="Times New Roman" w:hAnsi="Times New Roman"/>
-          <w:color w:val="000000"/>
-          <w:sz w:val="20"/>
-          <w:szCs w:val="20"/>
-          <w:highlight w:val="lightGray"/>
-        </w:rPr>
-        <w:t>STACK_SIZE_TASK_A</w:t>
-      </w:r>
-      <w:r>
-        <w:rPr>
-          <w:rFonts w:ascii="Times New Roman" w:hAnsi="Times New Roman"/>
-          <w:color w:val="000000"/>
-          <w:sz w:val="20"/>
-          <w:szCs w:val="20"/>
-        </w:rPr>
-        <w:t>);</w:t>
-      </w:r>
-    </w:p>
-    <w:p>
-      <w:pPr>
-        <w:autoSpaceDE w:val="0"/>
-        <w:autoSpaceDN w:val="0"/>
-        <w:adjustRightInd w:val="0"/>
-        <w:spacing w:after="0" w:line="240" w:lineRule="auto"/>
-        <w:rPr>
-          <w:rFonts w:ascii="Times New Roman" w:hAnsi="Times New Roman"/>
-          <w:sz w:val="20"/>
-          <w:szCs w:val="20"/>
-        </w:rPr>
-      </w:pPr>
-      <w:r>
-        <w:rPr>
-          <w:rFonts w:ascii="Times New Roman" w:hAnsi="Times New Roman"/>
-          <w:color w:val="000000"/>
-          <w:sz w:val="20"/>
-          <w:szCs w:val="20"/>
-        </w:rPr>
-        <w:tab/>
-        <w:t>CoCreateTask(taskB, 0, 1, &amp;task_B_stk[STACK_SIZE_TASK_B - 1],</w:t>
-      </w:r>
-    </w:p>
-    <w:p>
-      <w:pPr>
-        <w:autoSpaceDE w:val="0"/>
-        <w:autoSpaceDN w:val="0"/>
-        <w:adjustRightInd w:val="0"/>
-        <w:spacing w:after="0" w:line="240" w:lineRule="auto"/>
-        <w:rPr>
-          <w:rFonts w:ascii="Times New Roman" w:hAnsi="Times New Roman"/>
-          <w:sz w:val="20"/>
-          <w:szCs w:val="20"/>
-        </w:rPr>
-      </w:pPr>
-      <w:r>
-        <w:rPr>
-          <w:rFonts w:ascii="Times New Roman" w:hAnsi="Times New Roman"/>
-          <w:color w:val="000000"/>
-          <w:sz w:val="20"/>
-          <w:szCs w:val="20"/>
-        </w:rPr>
-        <w:tab/>
-      </w:r>
-      <w:r>
-        <w:rPr>
-          <w:rFonts w:ascii="Times New Roman" w:hAnsi="Times New Roman"/>
-          <w:color w:val="000000"/>
-          <w:sz w:val="20"/>
-          <w:szCs w:val="20"/>
-        </w:rPr>
-        <w:tab/>
-      </w:r>
-      <w:r>
-        <w:rPr>
-          <w:rFonts w:ascii="Times New Roman" w:hAnsi="Times New Roman"/>
-          <w:color w:val="000000"/>
-          <w:sz w:val="20"/>
-          <w:szCs w:val="20"/>
-        </w:rPr>
-        <w:tab/>
-        <w:t>STACK_SIZE_TASK_B);</w:t>
-      </w:r>
-    </w:p>
-    <w:p>
-      <w:pPr>
-        <w:autoSpaceDE w:val="0"/>
-        <w:autoSpaceDN w:val="0"/>
-        <w:adjustRightInd w:val="0"/>
-        <w:spacing w:after="0" w:line="240" w:lineRule="auto"/>
-        <w:rPr>
-          <w:rFonts w:ascii="Times New Roman" w:hAnsi="Times New Roman"/>
-          <w:sz w:val="20"/>
-          <w:szCs w:val="20"/>
-        </w:rPr>
-      </w:pPr>
-      <w:r>
-        <w:rPr>
-          <w:rFonts w:ascii="Times New Roman" w:hAnsi="Times New Roman"/>
-          <w:color w:val="000000"/>
-          <w:sz w:val="20"/>
-          <w:szCs w:val="20"/>
-        </w:rPr>
-        <w:tab/>
-        <w:t>CoStartOS();</w:t>
-      </w:r>
-    </w:p>
-    <w:p>
-      <w:pPr>
-        <w:autoSpaceDE w:val="0"/>
-        <w:autoSpaceDN w:val="0"/>
-        <w:adjustRightInd w:val="0"/>
-        <w:spacing w:after="0" w:line="240" w:lineRule="auto"/>
-        <w:rPr>
-          <w:rFonts w:ascii="Times New Roman" w:hAnsi="Times New Roman"/>
-          <w:sz w:val="20"/>
-          <w:szCs w:val="20"/>
-        </w:rPr>
-      </w:pPr>
-      <w:r>
-        <w:rPr>
-          <w:rFonts w:ascii="Times New Roman" w:hAnsi="Times New Roman"/>
-          <w:color w:val="000000"/>
-          <w:sz w:val="20"/>
-          <w:szCs w:val="20"/>
-        </w:rPr>
-        <w:tab/>
-      </w:r>
-      <w:r>
-        <w:rPr>
-          <w:rFonts w:ascii="Times New Roman" w:hAnsi="Times New Roman"/>
-          <w:b/>
-          <w:bCs/>
-          <w:color w:val="7F0055"/>
-          <w:sz w:val="20"/>
-          <w:szCs w:val="20"/>
-        </w:rPr>
-        <w:t>while</w:t>
-      </w:r>
-      <w:r>
-        <w:rPr>
-          <w:rFonts w:ascii="Times New Roman" w:hAnsi="Times New Roman"/>
-          <w:color w:val="000000"/>
-          <w:sz w:val="20"/>
-          <w:szCs w:val="20"/>
-        </w:rPr>
-        <w:t xml:space="preserve"> (1) {</w:t>
-      </w:r>
-    </w:p>
-    <w:p>
-      <w:pPr>
-        <w:autoSpaceDE w:val="0"/>
-        <w:autoSpaceDN w:val="0"/>
-        <w:adjustRightInd w:val="0"/>
-        <w:spacing w:after="0" w:line="240" w:lineRule="auto"/>
-        <w:rPr>
-          <w:rFonts w:ascii="Times New Roman" w:hAnsi="Times New Roman"/>
-          <w:sz w:val="20"/>
-          <w:szCs w:val="20"/>
-        </w:rPr>
-      </w:pPr>
-      <w:r>
-        <w:rPr>
-          <w:rFonts w:ascii="Times New Roman" w:hAnsi="Times New Roman"/>
-          <w:color w:val="000000"/>
-          <w:sz w:val="20"/>
-          <w:szCs w:val="20"/>
-        </w:rPr>
-        <w:tab/>
-        <w:t>}</w:t>
-      </w:r>
-    </w:p>
-    <w:p>
-      <w:pPr>
-        <w:autoSpaceDE w:val="0"/>
-        <w:autoSpaceDN w:val="0"/>
-        <w:adjustRightInd w:val="0"/>
-        <w:spacing w:after="0" w:line="240" w:lineRule="auto"/>
-        <w:rPr>
-          <w:rFonts w:ascii="Times New Roman" w:hAnsi="Times New Roman"/>
-          <w:sz w:val="20"/>
-          <w:szCs w:val="20"/>
-        </w:rPr>
-      </w:pPr>
-      <w:r>
-        <w:rPr>
-          <w:rFonts w:ascii="Times New Roman" w:hAnsi="Times New Roman"/>
-          <w:color w:val="000000"/>
-          <w:sz w:val="20"/>
-          <w:szCs w:val="20"/>
-        </w:rPr>
-        <w:t>}</w:t>
-      </w:r>
-    </w:p>
-    <w:p>
-      <w:pPr>
-        <w:autoSpaceDE w:val="0"/>
-        <w:autoSpaceDN w:val="0"/>
-        <w:adjustRightInd w:val="0"/>
-        <w:spacing w:after="0" w:line="240" w:lineRule="auto"/>
-        <w:rPr>
-          <w:rFonts w:ascii="Times New Roman" w:hAnsi="Times New Roman"/>
-          <w:i/>
-        </w:rPr>
-      </w:pPr>
-    </w:p>
-    <w:p>
-      <w:pPr>
-        <w:autoSpaceDE w:val="0"/>
-        <w:autoSpaceDN w:val="0"/>
-        <w:adjustRightInd w:val="0"/>
-        <w:spacing w:after="0" w:line="240" w:lineRule="auto"/>
-        <w:rPr>
-          <w:rFonts w:ascii="Times New Roman" w:hAnsi="Times New Roman"/>
-          <w:i/>
-        </w:rPr>
-      </w:pPr>
-      <w:r>
-        <w:rPr>
-          <w:rFonts w:ascii="Times New Roman" w:hAnsi="Times New Roman"/>
-          <w:i/>
-        </w:rPr>
-        <w:t>**</w:t>
-      </w:r>
-      <w:r>
-        <w:rPr>
-          <w:rFonts w:ascii="Times New Roman" w:hAnsi="Times New Roman"/>
-          <w:i/>
-        </w:rPr>
-        <w:t>Lưu ý: Hàm printf() không in được 1 kí tự. Nếu in 1 kí tự sẽ báo lỗi lúc build.</w:t>
-      </w:r>
-    </w:p>
-    <w:p>
-      <w:pPr>
-        <w:autoSpaceDE w:val="0"/>
-        <w:autoSpaceDN w:val="0"/>
-        <w:adjustRightInd w:val="0"/>
-        <w:spacing w:after="0" w:line="240" w:lineRule="auto"/>
-        <w:rPr>
-          <w:rFonts w:ascii="Times New Roman" w:hAnsi="Times New Roman"/>
-          <w:i/>
-        </w:rPr>
-      </w:pPr>
-      <w:r>
-        <w:rPr>
-          <w:rFonts w:ascii="Times New Roman" w:hAnsi="Times New Roman"/>
-          <w:i/>
-        </w:rPr>
-        <w:t>Ví dụ: printf(“A”) -&gt; báo lỗi.</w:t>
-      </w:r>
-    </w:p>
-    <w:p>
-      <w:pPr>
-        <w:autoSpaceDE w:val="0"/>
-        <w:autoSpaceDN w:val="0"/>
-        <w:adjustRightInd w:val="0"/>
-        <w:spacing w:after="0" w:line="240" w:lineRule="auto"/>
-        <w:rPr>
-          <w:rFonts w:ascii="Times New Roman" w:hAnsi="Times New Roman"/>
-          <w:i/>
-        </w:rPr>
-      </w:pPr>
-      <w:r>
-        <w:rPr>
-          <w:rFonts w:ascii="Times New Roman" w:hAnsi="Times New Roman"/>
-          <w:i/>
-        </w:rPr>
-        <w:tab/>
-        <w:t>Printf(“A\n”) -&gt; không lỗi.</w:t>
-      </w:r>
+      </w:pPr>
     </w:p>
     <w:p>
       <w:pPr>
@@ -13008,27 +11178,20 @@
           <w:szCs w:val="26"/>
         </w:rPr>
       </w:pPr>
-      <w:bookmarkStart w:id="28" w:name="_Toc295387564"/>
+      <w:bookmarkStart w:id="28" w:name="_Toc295387565"/>
       <w:r>
         <w:rPr>
           <w:rFonts w:cs="Times New Roman"/>
           <w:szCs w:val="26"/>
         </w:rPr>
-        <w:t xml:space="preserve">Load firmware </w:t>
+        <w:t>Debug</w:t>
       </w:r>
       <w:r>
         <w:rPr>
           <w:rFonts w:cs="Times New Roman"/>
           <w:szCs w:val="26"/>
         </w:rPr>
-        <w:t>onto</w:t>
-      </w:r>
-      <w:r>
-        <w:rPr>
-          <w:rFonts w:cs="Times New Roman"/>
-          <w:szCs w:val="26"/>
-        </w:rPr>
-        <w:t xml:space="preserve"> STM32F4</w:t>
+        <w:t>ging</w:t>
       </w:r>
       <w:bookmarkEnd w:id="28"/>
     </w:p>
@@ -13043,47 +11206,12 @@
         <w:rPr>
           <w:rFonts w:ascii="Times New Roman" w:hAnsi="Times New Roman"/>
         </w:rPr>
-        <w:t>Sau khi code xong, bấm F7 để Build hoặc Ctrl + R để Rebuild lại toàn bộ mã nguồn. Sau đó bấm “Flash &gt; Program Download ” trong cửa sổ CoIDE để nạp mã nguồn lên board.</w:t>
-      </w:r>
-    </w:p>
-    <w:p>
-      <w:pPr>
-        <w:ind w:firstLine="720"/>
-        <w:rPr>
-          <w:rFonts w:ascii="Times New Roman" w:hAnsi="Times New Roman"/>
-        </w:rPr>
-      </w:pPr>
-      <w:r>
-        <w:rPr>
-          <w:rFonts w:ascii="Times New Roman" w:hAnsi="Times New Roman"/>
-          <w:b/>
-          <w:i/>
-        </w:rPr>
-        <w:t>Lưu ý:</w:t>
-      </w:r>
-      <w:r>
-        <w:rPr>
-          <w:rFonts w:ascii="Times New Roman" w:hAnsi="Times New Roman"/>
-        </w:rPr>
-        <w:t xml:space="preserve"> Nếu file main.c không có nội dung,hoặc chỉ có vòng while(1) thì build sẽ ra file có kích thước bằng 0 và không thể download lên mạch được.</w:t>
-      </w:r>
-    </w:p>
-    <w:p>
-      <w:pPr>
-        <w:ind w:firstLine="720"/>
-        <w:rPr>
-          <w:rFonts w:ascii="Times New Roman" w:hAnsi="Times New Roman"/>
-        </w:rPr>
-      </w:pPr>
-      <w:r>
-        <w:rPr>
-          <w:rFonts w:ascii="Times New Roman" w:hAnsi="Times New Roman"/>
-        </w:rPr>
-        <w:t>Kết quả sẽ được hiển thị ở khung Console. Đây là download thành công:</w:t>
-      </w:r>
-    </w:p>
-    <w:p>
-      <w:pPr>
+        <w:t>Bấm Ctrl + F5 để vào chế độ debug. Khi nhấn debug thì mã nguồn sẽ được build lại, nạp lên board và chuyển màn hình sang debug.</w:t>
+      </w:r>
+    </w:p>
+    <w:p>
+      <w:pPr>
+        <w:jc w:val="center"/>
         <w:rPr>
           <w:rFonts w:ascii="Times New Roman" w:hAnsi="Times New Roman"/>
         </w:rPr>
@@ -13094,108 +11222,6 @@
           <w:noProof/>
         </w:rPr>
         <w:lastRenderedPageBreak/>
-        <w:drawing>
-          <wp:inline distT="0" distB="0" distL="0" distR="0" wp14:anchorId="6A45DB72" wp14:editId="150097F5">
-            <wp:extent cx="5934075" cy="1514475"/>
-            <wp:effectExtent l="0" t="0" r="9525" b="9525"/>
-            <wp:docPr id="27" name="Picture 27" descr="G:\Untitled.png"/>
-            <wp:cNvGraphicFramePr>
-              <a:graphicFrameLocks xmlns:a="http://schemas.openxmlformats.org/drawingml/2006/main" noChangeAspect="1"/>
-            </wp:cNvGraphicFramePr>
-            <a:graphic xmlns:a="http://schemas.openxmlformats.org/drawingml/2006/main">
-              <a:graphicData uri="http://schemas.openxmlformats.org/drawingml/2006/picture">
-                <pic:pic xmlns:pic="http://schemas.openxmlformats.org/drawingml/2006/picture">
-                  <pic:nvPicPr>
-                    <pic:cNvPr id="0" name="Picture 1" descr="G:\Untitled.png"/>
-                    <pic:cNvPicPr>
-                      <a:picLocks noChangeAspect="1" noChangeArrowheads="1"/>
-                    </pic:cNvPicPr>
-                  </pic:nvPicPr>
-                  <pic:blipFill>
-                    <a:blip r:embed="rId36">
-                      <a:extLst>
-                        <a:ext uri="{28A0092B-C50C-407E-A947-70E740481C1C}">
-                          <a14:useLocalDpi xmlns:a14="http://schemas.microsoft.com/office/drawing/2010/main" val="0"/>
-                        </a:ext>
-                      </a:extLst>
-                    </a:blip>
-                    <a:srcRect/>
-                    <a:stretch>
-                      <a:fillRect/>
-                    </a:stretch>
-                  </pic:blipFill>
-                  <pic:spPr bwMode="auto">
-                    <a:xfrm>
-                      <a:off x="0" y="0"/>
-                      <a:ext cx="5934075" cy="1514475"/>
-                    </a:xfrm>
-                    <a:prstGeom prst="rect">
-                      <a:avLst/>
-                    </a:prstGeom>
-                    <a:noFill/>
-                    <a:ln>
-                      <a:noFill/>
-                    </a:ln>
-                  </pic:spPr>
-                </pic:pic>
-              </a:graphicData>
-            </a:graphic>
-          </wp:inline>
-        </w:drawing>
-      </w:r>
-    </w:p>
-    <w:p>
-      <w:pPr>
-        <w:pStyle w:val="Heading3"/>
-        <w:spacing w:line="360" w:lineRule="auto"/>
-        <w:rPr>
-          <w:rFonts w:cs="Times New Roman"/>
-          <w:szCs w:val="26"/>
-        </w:rPr>
-      </w:pPr>
-      <w:bookmarkStart w:id="29" w:name="_Toc295387565"/>
-      <w:r>
-        <w:rPr>
-          <w:rFonts w:cs="Times New Roman"/>
-          <w:szCs w:val="26"/>
-        </w:rPr>
-        <w:t>Debug</w:t>
-      </w:r>
-      <w:r>
-        <w:rPr>
-          <w:rFonts w:cs="Times New Roman"/>
-          <w:szCs w:val="26"/>
-        </w:rPr>
-        <w:t>ging</w:t>
-      </w:r>
-      <w:bookmarkEnd w:id="29"/>
-    </w:p>
-    <w:p>
-      <w:pPr>
-        <w:ind w:firstLine="720"/>
-        <w:rPr>
-          <w:rFonts w:ascii="Times New Roman" w:hAnsi="Times New Roman"/>
-        </w:rPr>
-      </w:pPr>
-      <w:r>
-        <w:rPr>
-          <w:rFonts w:ascii="Times New Roman" w:hAnsi="Times New Roman"/>
-        </w:rPr>
-        <w:t>Bấm Ctrl + F5 để vào chế độ debug. Khi nhấn debug thì mã nguồn sẽ được build lại, nạp lên board và chuyển màn hình sang debug.</w:t>
-      </w:r>
-    </w:p>
-    <w:p>
-      <w:pPr>
-        <w:jc w:val="center"/>
-        <w:rPr>
-          <w:rFonts w:ascii="Times New Roman" w:hAnsi="Times New Roman"/>
-        </w:rPr>
-      </w:pPr>
-      <w:r>
-        <w:rPr>
-          <w:rFonts w:ascii="Times New Roman" w:hAnsi="Times New Roman"/>
-          <w:noProof/>
-        </w:rPr>
         <w:drawing>
           <wp:inline distT="0" distB="0" distL="0" distR="0" wp14:anchorId="52D248ED" wp14:editId="68448B68">
             <wp:extent cx="5939790" cy="3752850"/>
@@ -13214,7 +11240,7 @@
                     </pic:cNvPicPr>
                   </pic:nvPicPr>
                   <pic:blipFill>
-                    <a:blip r:embed="rId37">
+                    <a:blip r:embed="rId28">
                       <a:extLst>
                         <a:ext uri="{28A0092B-C50C-407E-A947-70E740481C1C}">
                           <a14:useLocalDpi xmlns:a14="http://schemas.microsoft.com/office/drawing/2010/main" val="0"/>
@@ -13292,7 +11318,6 @@
           <w:rFonts w:ascii="Times New Roman" w:hAnsi="Times New Roman"/>
           <w:noProof/>
         </w:rPr>
-        <w:lastRenderedPageBreak/>
         <w:drawing>
           <wp:inline distT="0" distB="0" distL="0" distR="0" wp14:anchorId="28A4F06C" wp14:editId="5AA81854">
             <wp:extent cx="5939790" cy="3642995"/>
@@ -13311,7 +11336,7 @@
                     </pic:cNvPicPr>
                   </pic:nvPicPr>
                   <pic:blipFill>
-                    <a:blip r:embed="rId38">
+                    <a:blip r:embed="rId29">
                       <a:extLst>
                         <a:ext uri="{28A0092B-C50C-407E-A947-70E740481C1C}">
                           <a14:useLocalDpi xmlns:a14="http://schemas.microsoft.com/office/drawing/2010/main" val="0"/>
@@ -13354,6 +11379,7 @@
         <w:rPr>
           <w:rFonts w:ascii="Times New Roman" w:hAnsi="Times New Roman"/>
         </w:rPr>
+        <w:lastRenderedPageBreak/>
         <w:br w:type="page"/>
       </w:r>
     </w:p>
@@ -13369,11 +11395,11 @@
           <w:szCs w:val="26"/>
         </w:rPr>
       </w:pPr>
-      <w:bookmarkStart w:id="30" w:name="_Gửi_thông_tin"/>
-      <w:bookmarkStart w:id="31" w:name="_CHẠY_CHƯƠNG_TRÌNH"/>
-      <w:bookmarkStart w:id="32" w:name="_Toc295387566"/>
+      <w:bookmarkStart w:id="29" w:name="_Gửi_thông_tin"/>
+      <w:bookmarkStart w:id="30" w:name="_CHẠY_CHƯƠNG_TRÌNH"/>
+      <w:bookmarkStart w:id="31" w:name="_Toc295387566"/>
+      <w:bookmarkEnd w:id="29"/>
       <w:bookmarkEnd w:id="30"/>
-      <w:bookmarkEnd w:id="31"/>
       <w:r>
         <w:rPr>
           <w:rFonts w:ascii="Times New Roman" w:hAnsi="Times New Roman" w:cs="Times New Roman"/>
@@ -13393,7 +11419,7 @@
         </w:rPr>
         <w:t xml:space="preserve"> STM32F4</w:t>
       </w:r>
-      <w:bookmarkEnd w:id="32"/>
+      <w:bookmarkEnd w:id="31"/>
       <w:r>
         <w:rPr>
           <w:rFonts w:ascii="Times New Roman" w:hAnsi="Times New Roman" w:cs="Times New Roman"/>
@@ -13412,8 +11438,8 @@
           <w:szCs w:val="26"/>
         </w:rPr>
       </w:pPr>
+      <w:bookmarkStart w:id="32" w:name="_Toc295387567"/>
       <w:bookmarkStart w:id="33" w:name="_Toc382827078"/>
-      <w:bookmarkStart w:id="34" w:name="_Toc295387567"/>
       <w:r>
         <w:rPr>
           <w:rFonts w:cs="Times New Roman"/>
@@ -13427,7 +11453,7 @@
         </w:rPr>
         <w:t>Phát nhạc trên STM32F4</w:t>
       </w:r>
-      <w:bookmarkEnd w:id="34"/>
+      <w:bookmarkEnd w:id="32"/>
     </w:p>
     <w:p>
       <w:pPr>
@@ -13487,7 +11513,7 @@
           <w:szCs w:val="26"/>
         </w:rPr>
       </w:pPr>
-      <w:bookmarkStart w:id="35" w:name="_Toc295387568"/>
+      <w:bookmarkStart w:id="34" w:name="_Toc295387568"/>
       <w:r>
         <w:rPr>
           <w:rFonts w:cs="Times New Roman"/>
@@ -13495,7 +11521,7 @@
         </w:rPr>
         <w:t>Cấu hình hệ thống để chạy Demo</w:t>
       </w:r>
-      <w:bookmarkEnd w:id="35"/>
+      <w:bookmarkEnd w:id="34"/>
     </w:p>
     <w:p>
       <w:pPr>
@@ -14863,10 +12889,10 @@
           <w:rFonts w:ascii="Times New Roman" w:hAnsi="Times New Roman"/>
         </w:rPr>
       </w:pPr>
-      <w:bookmarkStart w:id="36" w:name="_Chỉnh_sửa_thông_1"/>
-      <w:bookmarkStart w:id="37" w:name="_Toc295387569"/>
+      <w:bookmarkStart w:id="35" w:name="_Chỉnh_sửa_thông_1"/>
+      <w:bookmarkStart w:id="36" w:name="_Toc295387569"/>
       <w:bookmarkEnd w:id="33"/>
-      <w:bookmarkEnd w:id="36"/>
+      <w:bookmarkEnd w:id="35"/>
       <w:r>
         <w:rPr>
           <w:rFonts w:ascii="Times New Roman" w:hAnsi="Times New Roman"/>
@@ -14874,7 +12900,7 @@
         <w:lastRenderedPageBreak/>
         <w:t>CONCLUSION</w:t>
       </w:r>
-      <w:bookmarkEnd w:id="37"/>
+      <w:bookmarkEnd w:id="36"/>
     </w:p>
     <w:p>
       <w:pPr>
@@ -14965,9 +12991,9 @@
       </w:r>
     </w:p>
     <w:sectPr>
-      <w:headerReference w:type="default" r:id="rId39"/>
-      <w:footerReference w:type="even" r:id="rId40"/>
-      <w:footerReference w:type="default" r:id="rId41"/>
+      <w:headerReference w:type="default" r:id="rId30"/>
+      <w:footerReference w:type="even" r:id="rId31"/>
+      <w:footerReference w:type="default" r:id="rId32"/>
       <w:pgSz w:w="11909" w:h="16834" w:code="9"/>
       <w:pgMar w:top="1560" w:right="1134" w:bottom="851" w:left="1418" w:header="11" w:footer="363" w:gutter="0"/>
       <w:cols w:space="720"/>
@@ -21114,6 +19140,13 @@
     <w:pitch w:val="variable"/>
     <w:sig w:usb0="00000003" w:usb1="00000000" w:usb2="00000000" w:usb3="00000000" w:csb0="00000001" w:csb1="00000000"/>
   </w:font>
+  <w:font w:name="Verdana">
+    <w:panose1 w:val="020B0604030504040204"/>
+    <w:charset w:val="00"/>
+    <w:family w:val="auto"/>
+    <w:pitch w:val="variable"/>
+    <w:sig w:usb0="00000003" w:usb1="00000000" w:usb2="00000000" w:usb3="00000000" w:csb0="00000001" w:csb1="00000000"/>
+  </w:font>
   <w:font w:name="ＭＳ ゴシック">
     <w:charset w:val="4E"/>
     <w:family w:val="auto"/>
@@ -21139,6 +19172,7 @@
     <w:rsidRoot w:val="00454D4B"/>
     <w:rsid w:val="002B792F"/>
     <w:rsid w:val="00454D4B"/>
+    <w:rsid w:val="00D43CA4"/>
   </w:rsids>
   <m:mathPr>
     <m:mathFont m:val="Cambria Math"/>
@@ -21845,7 +19879,7 @@
 </file>
 
 <file path=customXml/itemProps1.xml><?xml version="1.0" encoding="utf-8"?>
-<ds:datastoreItem xmlns:ds="http://schemas.openxmlformats.org/officeDocument/2006/customXml" ds:itemID="{AD55B71B-4317-5241-BC05-95576D5BD47A}">
+<ds:datastoreItem xmlns:ds="http://schemas.openxmlformats.org/officeDocument/2006/customXml" ds:itemID="{41130D04-2A86-6643-936D-9AF11266B570}">
   <ds:schemaRefs>
     <ds:schemaRef ds:uri="http://schemas.openxmlformats.org/officeDocument/2006/bibliography"/>
   </ds:schemaRefs>

--- a/Real time System.docx
+++ b/Real time System.docx
@@ -5,7 +5,6 @@
     <w:p>
       <w:pPr>
         <w:rPr>
-          <w:rFonts w:ascii="Times New Roman" w:hAnsi="Times New Roman"/>
           <w:sz w:val="52"/>
           <w:szCs w:val="52"/>
         </w:rPr>
@@ -15,7 +14,6 @@
       <w:pPr>
         <w:jc w:val="center"/>
         <w:rPr>
-          <w:rFonts w:ascii="Times New Roman" w:hAnsi="Times New Roman"/>
           <w:sz w:val="52"/>
           <w:szCs w:val="52"/>
         </w:rPr>
@@ -25,7 +23,6 @@
       <w:pPr>
         <w:jc w:val="center"/>
         <w:rPr>
-          <w:rFonts w:ascii="Times New Roman" w:hAnsi="Times New Roman"/>
           <w:b/>
           <w:sz w:val="96"/>
           <w:szCs w:val="96"/>
@@ -33,7 +30,6 @@
       </w:pPr>
       <w:r>
         <w:rPr>
-          <w:rFonts w:ascii="Times New Roman" w:hAnsi="Times New Roman"/>
           <w:b/>
           <w:sz w:val="96"/>
           <w:szCs w:val="96"/>
@@ -45,14 +41,12 @@
       <w:pPr>
         <w:jc w:val="center"/>
         <w:rPr>
-          <w:rFonts w:ascii="Times New Roman" w:hAnsi="Times New Roman"/>
           <w:sz w:val="52"/>
           <w:szCs w:val="52"/>
         </w:rPr>
       </w:pPr>
       <w:r>
         <w:rPr>
-          <w:rFonts w:ascii="Times New Roman" w:hAnsi="Times New Roman"/>
           <w:sz w:val="52"/>
           <w:szCs w:val="52"/>
         </w:rPr>
@@ -63,7 +57,6 @@
       <w:pPr>
         <w:jc w:val="center"/>
         <w:rPr>
-          <w:rFonts w:ascii="Times New Roman" w:hAnsi="Times New Roman"/>
           <w:sz w:val="32"/>
         </w:rPr>
       </w:pPr>
@@ -72,7 +65,6 @@
       <w:pPr>
         <w:jc w:val="center"/>
         <w:rPr>
-          <w:rFonts w:ascii="Times New Roman" w:hAnsi="Times New Roman"/>
           <w:b/>
           <w:sz w:val="56"/>
           <w:szCs w:val="72"/>
@@ -80,7 +72,6 @@
       </w:pPr>
       <w:r>
         <w:rPr>
-          <w:rFonts w:ascii="Times New Roman" w:hAnsi="Times New Roman"/>
           <w:b/>
           <w:sz w:val="56"/>
           <w:szCs w:val="72"/>
@@ -91,7 +82,6 @@
     <w:p>
       <w:pPr>
         <w:rPr>
-          <w:rFonts w:ascii="Times New Roman" w:hAnsi="Times New Roman"/>
           <w:sz w:val="72"/>
           <w:szCs w:val="72"/>
         </w:rPr>
@@ -101,14 +91,12 @@
       <w:pPr>
         <w:jc w:val="right"/>
         <w:rPr>
-          <w:rFonts w:ascii="Times New Roman" w:hAnsi="Times New Roman"/>
           <w:sz w:val="28"/>
           <w:szCs w:val="28"/>
         </w:rPr>
       </w:pPr>
       <w:r>
         <w:rPr>
-          <w:rFonts w:ascii="Times New Roman" w:hAnsi="Times New Roman"/>
           <w:sz w:val="28"/>
           <w:szCs w:val="28"/>
         </w:rPr>
@@ -119,96 +107,87 @@
       <w:pPr>
         <w:jc w:val="right"/>
         <w:rPr>
-          <w:rFonts w:ascii="Times New Roman" w:hAnsi="Times New Roman"/>
           <w:sz w:val="28"/>
           <w:szCs w:val="28"/>
         </w:rPr>
       </w:pPr>
       <w:r>
         <w:rPr>
-          <w:rFonts w:ascii="Times New Roman" w:hAnsi="Times New Roman"/>
           <w:sz w:val="28"/>
           <w:szCs w:val="28"/>
         </w:rPr>
-        <w:t>Bui Tri Trung – 2010????</w:t>
-      </w:r>
-    </w:p>
-    <w:p>
-      <w:pPr>
-        <w:jc w:val="right"/>
-        <w:rPr>
-          <w:rFonts w:ascii="Times New Roman" w:hAnsi="Times New Roman"/>
+        <w:t>Bui Tri Trung – 2010</w:t>
+      </w:r>
+      <w:r>
+        <w:rPr>
           <w:sz w:val="28"/>
           <w:szCs w:val="28"/>
         </w:rPr>
-      </w:pPr>
-      <w:r>
-        <w:rPr>
-          <w:rFonts w:ascii="Times New Roman" w:hAnsi="Times New Roman"/>
+        <w:t>2365</w:t>
+      </w:r>
+    </w:p>
+    <w:p>
+      <w:pPr>
+        <w:jc w:val="right"/>
+        <w:rPr>
           <w:sz w:val="28"/>
           <w:szCs w:val="28"/>
         </w:rPr>
-        <w:t xml:space="preserve">Lecturer: </w:t>
-      </w:r>
-      <w:r>
-        <w:rPr>
-          <w:rFonts w:ascii="Times New Roman" w:hAnsi="Times New Roman"/>
+      </w:pPr>
+      <w:r>
+        <w:rPr>
           <w:sz w:val="28"/>
           <w:szCs w:val="28"/>
         </w:rPr>
-        <w:t>Dr</w:t>
-      </w:r>
-      <w:r>
-        <w:rPr>
-          <w:rFonts w:ascii="Times New Roman" w:hAnsi="Times New Roman"/>
+        <w:t xml:space="preserve">Lecturer: </w:t>
+      </w:r>
+      <w:r>
+        <w:rPr>
           <w:sz w:val="28"/>
           <w:szCs w:val="28"/>
         </w:rPr>
-        <w:t>. Ngo Lam Trung</w:t>
-      </w:r>
-    </w:p>
-    <w:p>
-      <w:pPr>
-        <w:jc w:val="right"/>
-        <w:rPr>
-          <w:rFonts w:ascii="Times New Roman" w:hAnsi="Times New Roman"/>
+        <w:t>Dr</w:t>
+      </w:r>
+      <w:r>
+        <w:rPr>
           <w:sz w:val="28"/>
           <w:szCs w:val="28"/>
         </w:rPr>
-      </w:pPr>
-      <w:r>
-        <w:rPr>
-          <w:rFonts w:ascii="Times New Roman" w:hAnsi="Times New Roman"/>
+        <w:t>. Ngo Lam Trung</w:t>
+      </w:r>
+    </w:p>
+    <w:p>
+      <w:pPr>
+        <w:jc w:val="right"/>
+        <w:rPr>
           <w:sz w:val="28"/>
           <w:szCs w:val="28"/>
         </w:rPr>
-        <w:tab/>
-      </w:r>
-      <w:r>
-        <w:rPr>
-          <w:rFonts w:ascii="Times New Roman" w:hAnsi="Times New Roman"/>
+      </w:pPr>
+      <w:r>
+        <w:rPr>
           <w:sz w:val="28"/>
           <w:szCs w:val="28"/>
         </w:rPr>
         <w:tab/>
       </w:r>
+      <w:r>
+        <w:rPr>
+          <w:sz w:val="28"/>
+          <w:szCs w:val="28"/>
+        </w:rPr>
+        <w:tab/>
+      </w:r>
     </w:p>
     <w:p>
       <w:pPr>
         <w:jc w:val="center"/>
-        <w:rPr>
-          <w:rFonts w:ascii="Times New Roman" w:hAnsi="Times New Roman"/>
-        </w:rPr>
-      </w:pPr>
-      <w:r>
-        <w:rPr>
-          <w:rFonts w:ascii="Times New Roman" w:hAnsi="Times New Roman"/>
-        </w:rPr>
+      </w:pPr>
+      <w:r>
         <w:br w:type="page"/>
       </w:r>
       <w:r>
         <w:rPr>
-          <w:rFonts w:ascii="Times New Roman" w:hAnsi="Times New Roman"/>
           <w:sz w:val="40"/>
           <w:szCs w:val="40"/>
         </w:rPr>
@@ -216,14 +195,10 @@
         <w:t>TABLE OF</w:t>
       </w:r>
       <w:r>
-        <w:rPr>
-          <w:rFonts w:ascii="Times New Roman" w:hAnsi="Times New Roman"/>
-        </w:rPr>
         <w:t xml:space="preserve"> </w:t>
       </w:r>
       <w:r>
         <w:rPr>
-          <w:rFonts w:ascii="Times New Roman" w:hAnsi="Times New Roman"/>
           <w:sz w:val="40"/>
         </w:rPr>
         <w:t>CONTENTS</w:t>
@@ -232,7 +207,6 @@
     <w:p>
       <w:pPr>
         <w:rPr>
-          <w:rFonts w:ascii="Times New Roman" w:hAnsi="Times New Roman"/>
           <w:szCs w:val="26"/>
         </w:rPr>
       </w:pPr>
@@ -255,7 +229,6 @@
       </w:pPr>
       <w:r>
         <w:rPr>
-          <w:rFonts w:ascii="Times New Roman" w:hAnsi="Times New Roman"/>
           <w:b w:val="0"/>
           <w:sz w:val="26"/>
           <w:szCs w:val="26"/>
@@ -264,7 +237,6 @@
       </w:r>
       <w:r>
         <w:rPr>
-          <w:rFonts w:ascii="Times New Roman" w:hAnsi="Times New Roman"/>
           <w:b w:val="0"/>
           <w:sz w:val="26"/>
           <w:szCs w:val="26"/>
@@ -273,7 +245,6 @@
       </w:r>
       <w:r>
         <w:rPr>
-          <w:rFonts w:ascii="Times New Roman" w:hAnsi="Times New Roman"/>
           <w:b w:val="0"/>
           <w:sz w:val="26"/>
           <w:szCs w:val="26"/>
@@ -282,7 +253,6 @@
       </w:r>
       <w:r>
         <w:rPr>
-          <w:rFonts w:ascii="Times New Roman" w:hAnsi="Times New Roman"/>
           <w:noProof/>
         </w:rPr>
         <w:t>1</w:t>
@@ -300,7 +270,6 @@
       </w:r>
       <w:r>
         <w:rPr>
-          <w:rFonts w:ascii="Times New Roman" w:hAnsi="Times New Roman"/>
           <w:noProof/>
         </w:rPr>
         <w:t>INTRODUCTION</w:t>
@@ -321,7 +290,7 @@
         <w:rPr>
           <w:noProof/>
         </w:rPr>
-        <w:instrText xml:space="preserve"> PAGEREF _Toc295387547 \h </w:instrText>
+        <w:instrText xml:space="preserve"> PAGEREF _Toc295407933 \h </w:instrText>
       </w:r>
       <w:r>
         <w:rPr>
@@ -365,7 +334,6 @@
       </w:pPr>
       <w:r>
         <w:rPr>
-          <w:rFonts w:ascii="Times New Roman" w:hAnsi="Times New Roman"/>
           <w:noProof/>
         </w:rPr>
         <w:t>1.1</w:t>
@@ -383,7 +351,6 @@
       </w:r>
       <w:r>
         <w:rPr>
-          <w:rFonts w:ascii="Times New Roman" w:hAnsi="Times New Roman"/>
           <w:noProof/>
         </w:rPr>
         <w:t>PREFACE</w:t>
@@ -404,7 +371,7 @@
         <w:rPr>
           <w:noProof/>
         </w:rPr>
-        <w:instrText xml:space="preserve"> PAGEREF _Toc295387548 \h </w:instrText>
+        <w:instrText xml:space="preserve"> PAGEREF _Toc295407934 \h </w:instrText>
       </w:r>
       <w:r>
         <w:rPr>
@@ -448,7 +415,6 @@
       </w:pPr>
       <w:r>
         <w:rPr>
-          <w:rFonts w:ascii="Times New Roman" w:hAnsi="Times New Roman"/>
           <w:noProof/>
         </w:rPr>
         <w:t>1.2</w:t>
@@ -466,7 +432,6 @@
       </w:r>
       <w:r>
         <w:rPr>
-          <w:rFonts w:ascii="Times New Roman" w:hAnsi="Times New Roman"/>
           <w:noProof/>
         </w:rPr>
         <w:t>TASK LIST</w:t>
@@ -487,7 +452,7 @@
         <w:rPr>
           <w:noProof/>
         </w:rPr>
-        <w:instrText xml:space="preserve"> PAGEREF _Toc295387549 \h </w:instrText>
+        <w:instrText xml:space="preserve"> PAGEREF _Toc295407935 \h </w:instrText>
       </w:r>
       <w:r>
         <w:rPr>
@@ -531,7 +496,6 @@
       </w:pPr>
       <w:r>
         <w:rPr>
-          <w:rFonts w:ascii="Times New Roman" w:hAnsi="Times New Roman"/>
           <w:noProof/>
         </w:rPr>
         <w:t>2</w:t>
@@ -549,7 +513,6 @@
       </w:r>
       <w:r>
         <w:rPr>
-          <w:rFonts w:ascii="Times New Roman" w:hAnsi="Times New Roman"/>
           <w:noProof/>
         </w:rPr>
         <w:t>CONTENTS</w:t>
@@ -570,7 +533,7 @@
         <w:rPr>
           <w:noProof/>
         </w:rPr>
-        <w:instrText xml:space="preserve"> PAGEREF _Toc295387550 \h </w:instrText>
+        <w:instrText xml:space="preserve"> PAGEREF _Toc295407936 \h </w:instrText>
       </w:r>
       <w:r>
         <w:rPr>
@@ -614,7 +577,6 @@
       </w:pPr>
       <w:r>
         <w:rPr>
-          <w:rFonts w:ascii="Times New Roman" w:hAnsi="Times New Roman"/>
           <w:noProof/>
         </w:rPr>
         <w:t>2.1</w:t>
@@ -632,7 +594,6 @@
       </w:r>
       <w:r>
         <w:rPr>
-          <w:rFonts w:ascii="Times New Roman" w:hAnsi="Times New Roman"/>
           <w:noProof/>
         </w:rPr>
         <w:t>About RTOS</w:t>
@@ -653,7 +614,7 @@
         <w:rPr>
           <w:noProof/>
         </w:rPr>
-        <w:instrText xml:space="preserve"> PAGEREF _Toc295387551 \h </w:instrText>
+        <w:instrText xml:space="preserve"> PAGEREF _Toc295407937 \h </w:instrText>
       </w:r>
       <w:r>
         <w:rPr>
@@ -683,7 +644,7 @@
       <w:pPr>
         <w:pStyle w:val="TOC3"/>
         <w:tabs>
-          <w:tab w:val="left" w:pos="1129"/>
+          <w:tab w:val="left" w:pos="1080"/>
           <w:tab w:val="right" w:leader="dot" w:pos="9347"/>
         </w:tabs>
         <w:rPr>
@@ -732,7 +693,7 @@
         <w:rPr>
           <w:noProof/>
         </w:rPr>
-        <w:instrText xml:space="preserve"> PAGEREF _Toc295387552 \h </w:instrText>
+        <w:instrText xml:space="preserve"> PAGEREF _Toc295407938 \h </w:instrText>
       </w:r>
       <w:r>
         <w:rPr>
@@ -762,7 +723,7 @@
       <w:pPr>
         <w:pStyle w:val="TOC3"/>
         <w:tabs>
-          <w:tab w:val="left" w:pos="1129"/>
+          <w:tab w:val="left" w:pos="1080"/>
           <w:tab w:val="right" w:leader="dot" w:pos="9347"/>
         </w:tabs>
         <w:rPr>
@@ -811,7 +772,7 @@
         <w:rPr>
           <w:noProof/>
         </w:rPr>
-        <w:instrText xml:space="preserve"> PAGEREF _Toc295387553 \h </w:instrText>
+        <w:instrText xml:space="preserve"> PAGEREF _Toc295407939 \h </w:instrText>
       </w:r>
       <w:r>
         <w:rPr>
@@ -855,7 +816,6 @@
       </w:pPr>
       <w:r>
         <w:rPr>
-          <w:rFonts w:ascii="Times New Roman" w:hAnsi="Times New Roman"/>
           <w:noProof/>
         </w:rPr>
         <w:t>2.2</w:t>
@@ -873,7 +833,6 @@
       </w:r>
       <w:r>
         <w:rPr>
-          <w:rFonts w:ascii="Times New Roman" w:hAnsi="Times New Roman"/>
           <w:noProof/>
         </w:rPr>
         <w:t>STM32F4 Discovery</w:t>
@@ -894,7 +853,7 @@
         <w:rPr>
           <w:noProof/>
         </w:rPr>
-        <w:instrText xml:space="preserve"> PAGEREF _Toc295387554 \h </w:instrText>
+        <w:instrText xml:space="preserve"> PAGEREF _Toc295407940 \h </w:instrText>
       </w:r>
       <w:r>
         <w:rPr>
@@ -924,7 +883,7 @@
       <w:pPr>
         <w:pStyle w:val="TOC3"/>
         <w:tabs>
-          <w:tab w:val="left" w:pos="1129"/>
+          <w:tab w:val="left" w:pos="1080"/>
           <w:tab w:val="right" w:leader="dot" w:pos="9347"/>
         </w:tabs>
         <w:rPr>
@@ -955,7 +914,7 @@
         <w:rPr>
           <w:noProof/>
         </w:rPr>
-        <w:t>Giới thiệu CooCox CoOS</w:t>
+        <w:t>Overview of STM32F4 Discovery board</w:t>
       </w:r>
       <w:r>
         <w:rPr>
@@ -973,7 +932,7 @@
         <w:rPr>
           <w:noProof/>
         </w:rPr>
-        <w:instrText xml:space="preserve"> PAGEREF _Toc295387555 \h </w:instrText>
+        <w:instrText xml:space="preserve"> PAGEREF _Toc295407941 \h </w:instrText>
       </w:r>
       <w:r>
         <w:rPr>
@@ -1003,7 +962,7 @@
       <w:pPr>
         <w:pStyle w:val="TOC3"/>
         <w:tabs>
-          <w:tab w:val="left" w:pos="1129"/>
+          <w:tab w:val="left" w:pos="1080"/>
           <w:tab w:val="right" w:leader="dot" w:pos="9347"/>
         </w:tabs>
         <w:rPr>
@@ -1052,7 +1011,7 @@
         <w:rPr>
           <w:noProof/>
         </w:rPr>
-        <w:instrText xml:space="preserve"> PAGEREF _Toc295387556 \h </w:instrText>
+        <w:instrText xml:space="preserve"> PAGEREF _Toc295407942 \h </w:instrText>
       </w:r>
       <w:r>
         <w:rPr>
@@ -1082,7 +1041,7 @@
       <w:pPr>
         <w:pStyle w:val="TOC3"/>
         <w:tabs>
-          <w:tab w:val="left" w:pos="1129"/>
+          <w:tab w:val="left" w:pos="1080"/>
           <w:tab w:val="right" w:leader="dot" w:pos="9347"/>
         </w:tabs>
         <w:rPr>
@@ -1131,7 +1090,7 @@
         <w:rPr>
           <w:noProof/>
         </w:rPr>
-        <w:instrText xml:space="preserve"> PAGEREF _Toc295387557 \h </w:instrText>
+        <w:instrText xml:space="preserve"> PAGEREF _Toc295407943 \h </w:instrText>
       </w:r>
       <w:r>
         <w:rPr>
@@ -1161,7 +1120,7 @@
       <w:pPr>
         <w:pStyle w:val="TOC3"/>
         <w:tabs>
-          <w:tab w:val="left" w:pos="1129"/>
+          <w:tab w:val="left" w:pos="1080"/>
           <w:tab w:val="right" w:leader="dot" w:pos="9347"/>
         </w:tabs>
         <w:rPr>
@@ -1210,7 +1169,7 @@
         <w:rPr>
           <w:noProof/>
         </w:rPr>
-        <w:instrText xml:space="preserve"> PAGEREF _Toc295387558 \h </w:instrText>
+        <w:instrText xml:space="preserve"> PAGEREF _Toc295407944 \h </w:instrText>
       </w:r>
       <w:r>
         <w:rPr>
@@ -1254,7 +1213,6 @@
       </w:pPr>
       <w:r>
         <w:rPr>
-          <w:rFonts w:ascii="Times New Roman" w:hAnsi="Times New Roman"/>
           <w:noProof/>
         </w:rPr>
         <w:t>2.3</w:t>
@@ -1272,10 +1230,9 @@
       </w:r>
       <w:r>
         <w:rPr>
-          <w:rFonts w:ascii="Times New Roman" w:hAnsi="Times New Roman"/>
-          <w:noProof/>
-        </w:rPr>
-        <w:t>INSTALLING TOOLS</w:t>
+          <w:noProof/>
+        </w:rPr>
+        <w:t>REQUIRED TOOLS</w:t>
       </w:r>
       <w:r>
         <w:rPr>
@@ -1293,7 +1250,7 @@
         <w:rPr>
           <w:noProof/>
         </w:rPr>
-        <w:instrText xml:space="preserve"> PAGEREF _Toc295387559 \h </w:instrText>
+        <w:instrText xml:space="preserve"> PAGEREF _Toc295407945 \h </w:instrText>
       </w:r>
       <w:r>
         <w:rPr>
@@ -1310,7 +1267,7 @@
         <w:rPr>
           <w:noProof/>
         </w:rPr>
-        <w:t>26</w:t>
+        <w:t>25</w:t>
       </w:r>
       <w:r>
         <w:rPr>
@@ -1323,7 +1280,7 @@
       <w:pPr>
         <w:pStyle w:val="TOC3"/>
         <w:tabs>
-          <w:tab w:val="left" w:pos="1129"/>
+          <w:tab w:val="left" w:pos="1080"/>
           <w:tab w:val="right" w:leader="dot" w:pos="9347"/>
         </w:tabs>
         <w:rPr>
@@ -1372,7 +1329,7 @@
         <w:rPr>
           <w:noProof/>
         </w:rPr>
-        <w:instrText xml:space="preserve"> PAGEREF _Toc295387560 \h </w:instrText>
+        <w:instrText xml:space="preserve"> PAGEREF _Toc295407946 \h </w:instrText>
       </w:r>
       <w:r>
         <w:rPr>
@@ -1389,7 +1346,7 @@
         <w:rPr>
           <w:noProof/>
         </w:rPr>
-        <w:t>26</w:t>
+        <w:t>25</w:t>
       </w:r>
       <w:r>
         <w:rPr>
@@ -1402,7 +1359,7 @@
       <w:pPr>
         <w:pStyle w:val="TOC3"/>
         <w:tabs>
-          <w:tab w:val="left" w:pos="1129"/>
+          <w:tab w:val="left" w:pos="1080"/>
           <w:tab w:val="right" w:leader="dot" w:pos="9347"/>
         </w:tabs>
         <w:rPr>
@@ -1451,7 +1408,7 @@
         <w:rPr>
           <w:noProof/>
         </w:rPr>
-        <w:instrText xml:space="preserve"> PAGEREF _Toc295387561 \h </w:instrText>
+        <w:instrText xml:space="preserve"> PAGEREF _Toc295407947 \h </w:instrText>
       </w:r>
       <w:r>
         <w:rPr>
@@ -1468,7 +1425,7 @@
         <w:rPr>
           <w:noProof/>
         </w:rPr>
-        <w:t>26</w:t>
+        <w:t>25</w:t>
       </w:r>
       <w:r>
         <w:rPr>
@@ -1495,7 +1452,6 @@
       </w:pPr>
       <w:r>
         <w:rPr>
-          <w:rFonts w:ascii="Times New Roman" w:hAnsi="Times New Roman"/>
           <w:noProof/>
         </w:rPr>
         <w:t>2.4</w:t>
@@ -1513,7 +1469,6 @@
       </w:r>
       <w:r>
         <w:rPr>
-          <w:rFonts w:ascii="Times New Roman" w:hAnsi="Times New Roman"/>
           <w:noProof/>
         </w:rPr>
         <w:t>INSTALL CHIBIOS ON STM32F4</w:t>
@@ -1534,7 +1489,7 @@
         <w:rPr>
           <w:noProof/>
         </w:rPr>
-        <w:instrText xml:space="preserve"> PAGEREF _Toc295387562 \h </w:instrText>
+        <w:instrText xml:space="preserve"> PAGEREF _Toc295407948 \h </w:instrText>
       </w:r>
       <w:r>
         <w:rPr>
@@ -1551,7 +1506,7 @@
         <w:rPr>
           <w:noProof/>
         </w:rPr>
-        <w:t>28</w:t>
+        <w:t>27</w:t>
       </w:r>
       <w:r>
         <w:rPr>
@@ -1564,7 +1519,7 @@
       <w:pPr>
         <w:pStyle w:val="TOC3"/>
         <w:tabs>
-          <w:tab w:val="left" w:pos="1129"/>
+          <w:tab w:val="left" w:pos="1080"/>
           <w:tab w:val="right" w:leader="dot" w:pos="9347"/>
         </w:tabs>
         <w:rPr>
@@ -1595,7 +1550,7 @@
         <w:rPr>
           <w:noProof/>
         </w:rPr>
-        <w:t>Lấy mã nguồn</w:t>
+        <w:t>Source Code</w:t>
       </w:r>
       <w:r>
         <w:rPr>
@@ -1613,7 +1568,7 @@
         <w:rPr>
           <w:noProof/>
         </w:rPr>
-        <w:instrText xml:space="preserve"> PAGEREF _Toc295387563 \h </w:instrText>
+        <w:instrText xml:space="preserve"> PAGEREF _Toc295407949 \h </w:instrText>
       </w:r>
       <w:r>
         <w:rPr>
@@ -1630,7 +1585,7 @@
         <w:rPr>
           <w:noProof/>
         </w:rPr>
-        <w:t>28</w:t>
+        <w:t>27</w:t>
       </w:r>
       <w:r>
         <w:rPr>
@@ -1643,7 +1598,7 @@
       <w:pPr>
         <w:pStyle w:val="TOC3"/>
         <w:tabs>
-          <w:tab w:val="left" w:pos="1129"/>
+          <w:tab w:val="left" w:pos="1080"/>
           <w:tab w:val="right" w:leader="dot" w:pos="9347"/>
         </w:tabs>
         <w:rPr>
@@ -1692,7 +1647,7 @@
         <w:rPr>
           <w:noProof/>
         </w:rPr>
-        <w:instrText xml:space="preserve"> PAGEREF _Toc295387564 \h </w:instrText>
+        <w:instrText xml:space="preserve"> PAGEREF _Toc295407950 \h </w:instrText>
       </w:r>
       <w:r>
         <w:rPr>
@@ -1709,7 +1664,7 @@
         <w:rPr>
           <w:noProof/>
         </w:rPr>
-        <w:t>32</w:t>
+        <w:t>27</w:t>
       </w:r>
       <w:r>
         <w:rPr>
@@ -1722,7 +1677,7 @@
       <w:pPr>
         <w:pStyle w:val="TOC3"/>
         <w:tabs>
-          <w:tab w:val="left" w:pos="1129"/>
+          <w:tab w:val="left" w:pos="1080"/>
           <w:tab w:val="right" w:leader="dot" w:pos="9347"/>
         </w:tabs>
         <w:rPr>
@@ -1771,7 +1726,7 @@
         <w:rPr>
           <w:noProof/>
         </w:rPr>
-        <w:instrText xml:space="preserve"> PAGEREF _Toc295387565 \h </w:instrText>
+        <w:instrText xml:space="preserve"> PAGEREF _Toc295407951 \h </w:instrText>
       </w:r>
       <w:r>
         <w:rPr>
@@ -1788,7 +1743,7 @@
         <w:rPr>
           <w:noProof/>
         </w:rPr>
-        <w:t>33</w:t>
+        <w:t>28</w:t>
       </w:r>
       <w:r>
         <w:rPr>
@@ -1815,7 +1770,6 @@
       </w:pPr>
       <w:r>
         <w:rPr>
-          <w:rFonts w:ascii="Times New Roman" w:hAnsi="Times New Roman"/>
           <w:noProof/>
         </w:rPr>
         <w:t>2.5</w:t>
@@ -1833,7 +1787,6 @@
       </w:r>
       <w:r>
         <w:rPr>
-          <w:rFonts w:ascii="Times New Roman" w:hAnsi="Times New Roman"/>
           <w:noProof/>
         </w:rPr>
         <w:t>BUILDING A DEMO PROGRAM RUNNING ON STM32F4</w:t>
@@ -1854,7 +1807,7 @@
         <w:rPr>
           <w:noProof/>
         </w:rPr>
-        <w:instrText xml:space="preserve"> PAGEREF _Toc295387566 \h </w:instrText>
+        <w:instrText xml:space="preserve"> PAGEREF _Toc295407952 \h </w:instrText>
       </w:r>
       <w:r>
         <w:rPr>
@@ -1871,7 +1824,7 @@
         <w:rPr>
           <w:noProof/>
         </w:rPr>
-        <w:t>35</w:t>
+        <w:t>28</w:t>
       </w:r>
       <w:r>
         <w:rPr>
@@ -1884,7 +1837,7 @@
       <w:pPr>
         <w:pStyle w:val="TOC3"/>
         <w:tabs>
-          <w:tab w:val="left" w:pos="1129"/>
+          <w:tab w:val="left" w:pos="1080"/>
           <w:tab w:val="right" w:leader="dot" w:pos="9347"/>
         </w:tabs>
         <w:rPr>
@@ -1933,7 +1886,7 @@
         <w:rPr>
           <w:noProof/>
         </w:rPr>
-        <w:instrText xml:space="preserve"> PAGEREF _Toc295387567 \h </w:instrText>
+        <w:instrText xml:space="preserve"> PAGEREF _Toc295407953 \h </w:instrText>
       </w:r>
       <w:r>
         <w:rPr>
@@ -1950,7 +1903,7 @@
         <w:rPr>
           <w:noProof/>
         </w:rPr>
-        <w:t>35</w:t>
+        <w:t>28</w:t>
       </w:r>
       <w:r>
         <w:rPr>
@@ -1963,7 +1916,7 @@
       <w:pPr>
         <w:pStyle w:val="TOC3"/>
         <w:tabs>
-          <w:tab w:val="left" w:pos="1129"/>
+          <w:tab w:val="left" w:pos="1080"/>
           <w:tab w:val="right" w:leader="dot" w:pos="9347"/>
         </w:tabs>
         <w:rPr>
@@ -2012,7 +1965,7 @@
         <w:rPr>
           <w:noProof/>
         </w:rPr>
-        <w:instrText xml:space="preserve"> PAGEREF _Toc295387568 \h </w:instrText>
+        <w:instrText xml:space="preserve"> PAGEREF _Toc295407954 \h </w:instrText>
       </w:r>
       <w:r>
         <w:rPr>
@@ -2029,7 +1982,7 @@
         <w:rPr>
           <w:noProof/>
         </w:rPr>
-        <w:t>35</w:t>
+        <w:t>29</w:t>
       </w:r>
       <w:r>
         <w:rPr>
@@ -2056,7 +2009,6 @@
       </w:pPr>
       <w:r>
         <w:rPr>
-          <w:rFonts w:ascii="Times New Roman" w:hAnsi="Times New Roman"/>
           <w:noProof/>
         </w:rPr>
         <w:t>3</w:t>
@@ -2074,7 +2026,6 @@
       </w:r>
       <w:r>
         <w:rPr>
-          <w:rFonts w:ascii="Times New Roman" w:hAnsi="Times New Roman"/>
           <w:noProof/>
         </w:rPr>
         <w:t>CONCLUSION</w:t>
@@ -2095,7 +2046,7 @@
         <w:rPr>
           <w:noProof/>
         </w:rPr>
-        <w:instrText xml:space="preserve"> PAGEREF _Toc295387569 \h </w:instrText>
+        <w:instrText xml:space="preserve"> PAGEREF _Toc295407955 \h </w:instrText>
       </w:r>
       <w:r>
         <w:rPr>
@@ -2112,7 +2063,7 @@
         <w:rPr>
           <w:noProof/>
         </w:rPr>
-        <w:t>39</w:t>
+        <w:t>33</w:t>
       </w:r>
       <w:r>
         <w:rPr>
@@ -2124,13 +2075,12 @@
     <w:p>
       <w:pPr>
         <w:rPr>
-          <w:rFonts w:ascii="Times New Roman" w:hAnsi="Times New Roman"/>
-          <w:szCs w:val="26"/>
-        </w:rPr>
-      </w:pPr>
-      <w:r>
-        <w:rPr>
-          <w:rFonts w:ascii="Times New Roman" w:eastAsia="Times New Roman" w:hAnsi="Times New Roman"/>
+          <w:szCs w:val="26"/>
+        </w:rPr>
+      </w:pPr>
+      <w:r>
+        <w:rPr>
+          <w:rFonts w:eastAsia="Times New Roman"/>
           <w:b/>
           <w:szCs w:val="26"/>
         </w:rPr>
@@ -2138,7 +2088,6 @@
       </w:r>
       <w:r>
         <w:rPr>
-          <w:rFonts w:ascii="Times New Roman" w:hAnsi="Times New Roman"/>
           <w:szCs w:val="26"/>
         </w:rPr>
         <w:br w:type="page"/>
@@ -2149,15 +2098,9 @@
       <w:pPr>
         <w:pStyle w:val="Heading1"/>
         <w:spacing w:line="360" w:lineRule="auto"/>
-        <w:rPr>
-          <w:rFonts w:ascii="Times New Roman" w:hAnsi="Times New Roman"/>
-        </w:rPr>
-      </w:pPr>
-      <w:bookmarkStart w:id="1" w:name="_Toc295387547"/>
-      <w:r>
-        <w:rPr>
-          <w:rFonts w:ascii="Times New Roman" w:hAnsi="Times New Roman"/>
-        </w:rPr>
+      </w:pPr>
+      <w:bookmarkStart w:id="1" w:name="_Toc295407933"/>
+      <w:r>
         <w:lastRenderedPageBreak/>
         <w:t>INTRODUCTION</w:t>
       </w:r>
@@ -2168,17 +2111,17 @@
         <w:pStyle w:val="Heading2"/>
         <w:spacing w:before="0" w:after="0" w:afterAutospacing="0" w:line="360" w:lineRule="auto"/>
         <w:rPr>
-          <w:rFonts w:ascii="Times New Roman" w:hAnsi="Times New Roman" w:cs="Times New Roman"/>
+          <w:rFonts w:cs="Times New Roman"/>
           <w:color w:val="auto"/>
           <w:sz w:val="26"/>
           <w:szCs w:val="26"/>
         </w:rPr>
       </w:pPr>
-      <w:bookmarkStart w:id="2" w:name="_Toc295387548"/>
+      <w:bookmarkStart w:id="2" w:name="_Toc295407934"/>
       <w:bookmarkEnd w:id="0"/>
       <w:r>
         <w:rPr>
-          <w:rFonts w:ascii="Times New Roman" w:hAnsi="Times New Roman" w:cs="Times New Roman"/>
+          <w:rFonts w:cs="Times New Roman"/>
           <w:color w:val="auto"/>
           <w:sz w:val="26"/>
           <w:szCs w:val="26"/>
@@ -2191,111 +2134,95 @@
       <w:pPr>
         <w:ind w:firstLine="576"/>
         <w:rPr>
-          <w:rFonts w:ascii="Times New Roman" w:hAnsi="Times New Roman"/>
-          <w:szCs w:val="26"/>
-        </w:rPr>
-      </w:pPr>
-      <w:r>
-        <w:rPr>
-          <w:rFonts w:ascii="Times New Roman" w:hAnsi="Times New Roman"/>
+          <w:szCs w:val="26"/>
+        </w:rPr>
+      </w:pPr>
+      <w:r>
+        <w:rPr>
           <w:szCs w:val="26"/>
         </w:rPr>
         <w:t>In the past recent year, Real time Operating System</w:t>
       </w:r>
       <w:r>
         <w:rPr>
-          <w:rFonts w:ascii="Times New Roman" w:hAnsi="Times New Roman"/>
           <w:szCs w:val="26"/>
         </w:rPr>
         <w:t xml:space="preserve"> (RTOS)</w:t>
       </w:r>
       <w:r>
         <w:rPr>
-          <w:rFonts w:ascii="Times New Roman" w:hAnsi="Times New Roman"/>
           <w:szCs w:val="26"/>
         </w:rPr>
         <w:t xml:space="preserve"> is becoming more and more popular as electronic </w:t>
       </w:r>
       <w:r>
         <w:rPr>
-          <w:rFonts w:ascii="Times New Roman" w:hAnsi="Times New Roman"/>
           <w:szCs w:val="26"/>
         </w:rPr>
         <w:t>industry grows rapidly</w:t>
       </w:r>
       <w:r>
         <w:rPr>
-          <w:rFonts w:ascii="Times New Roman" w:hAnsi="Times New Roman"/>
           <w:szCs w:val="26"/>
         </w:rPr>
         <w:t>.</w:t>
       </w:r>
       <w:r>
         <w:rPr>
-          <w:rFonts w:ascii="Times New Roman" w:hAnsi="Times New Roman"/>
           <w:szCs w:val="26"/>
         </w:rPr>
         <w:t xml:space="preserve"> </w:t>
       </w:r>
       <w:r>
         <w:rPr>
-          <w:rFonts w:ascii="Times New Roman" w:hAnsi="Times New Roman"/>
           <w:szCs w:val="26"/>
         </w:rPr>
         <w:t>Electronic devices</w:t>
       </w:r>
       <w:r>
         <w:rPr>
-          <w:rFonts w:ascii="Times New Roman" w:hAnsi="Times New Roman"/>
           <w:szCs w:val="26"/>
         </w:rPr>
         <w:t xml:space="preserve"> </w:t>
       </w:r>
       <w:r>
         <w:rPr>
-          <w:rFonts w:ascii="Times New Roman" w:hAnsi="Times New Roman"/>
           <w:szCs w:val="26"/>
         </w:rPr>
         <w:t>are not</w:t>
       </w:r>
       <w:r>
         <w:rPr>
-          <w:rFonts w:ascii="Times New Roman" w:hAnsi="Times New Roman"/>
           <w:szCs w:val="26"/>
         </w:rPr>
         <w:t xml:space="preserve"> restrict</w:t>
       </w:r>
       <w:r>
         <w:rPr>
-          <w:rFonts w:ascii="Times New Roman" w:hAnsi="Times New Roman"/>
           <w:szCs w:val="26"/>
         </w:rPr>
         <w:t>ed</w:t>
       </w:r>
       <w:r>
         <w:rPr>
-          <w:rFonts w:ascii="Times New Roman" w:hAnsi="Times New Roman"/>
           <w:szCs w:val="26"/>
         </w:rPr>
         <w:t xml:space="preserve"> to just </w:t>
       </w:r>
       <w:r>
         <w:rPr>
-          <w:rFonts w:ascii="Times New Roman" w:hAnsi="Times New Roman"/>
           <w:szCs w:val="26"/>
         </w:rPr>
         <w:t>some particular jobs</w:t>
       </w:r>
       <w:r>
         <w:rPr>
-          <w:rFonts w:ascii="Times New Roman" w:hAnsi="Times New Roman"/>
           <w:szCs w:val="26"/>
         </w:rPr>
         <w:t>.</w:t>
       </w:r>
       <w:r>
         <w:rPr>
-          <w:rFonts w:ascii="Times New Roman" w:hAnsi="Times New Roman"/>
           <w:szCs w:val="26"/>
         </w:rPr>
         <w:t xml:space="preserve"> They can now be considered some mini computer with significantly processing power.</w:t>
@@ -2305,76 +2232,65 @@
       <w:pPr>
         <w:ind w:firstLine="576"/>
         <w:rPr>
-          <w:rFonts w:ascii="Times New Roman" w:hAnsi="Times New Roman"/>
-          <w:szCs w:val="26"/>
-        </w:rPr>
-      </w:pPr>
-      <w:r>
-        <w:rPr>
-          <w:rFonts w:ascii="Times New Roman" w:hAnsi="Times New Roman"/>
+          <w:szCs w:val="26"/>
+        </w:rPr>
+      </w:pPr>
+      <w:r>
+        <w:rPr>
           <w:szCs w:val="26"/>
         </w:rPr>
         <w:t xml:space="preserve">A lot of important applications using RTOS have been implemented in various field including automobiles, robotics, </w:t>
       </w:r>
       <w:r>
         <w:rPr>
-          <w:rFonts w:ascii="Times New Roman" w:hAnsi="Times New Roman"/>
           <w:szCs w:val="26"/>
         </w:rPr>
         <w:t xml:space="preserve">communications etc. To give people who’d like to work in this area, some electronic companies have produced some </w:t>
       </w:r>
       <w:r>
         <w:rPr>
-          <w:rFonts w:ascii="Times New Roman" w:hAnsi="Times New Roman"/>
           <w:szCs w:val="26"/>
         </w:rPr>
         <w:t>micro controller unit for the purpose of giving beginner an overview about this field and</w:t>
       </w:r>
       <w:r>
         <w:rPr>
-          <w:rFonts w:ascii="Times New Roman" w:hAnsi="Times New Roman"/>
           <w:szCs w:val="26"/>
         </w:rPr>
         <w:t xml:space="preserve"> an </w:t>
       </w:r>
       <w:r>
         <w:rPr>
-          <w:rFonts w:ascii="Times New Roman" w:hAnsi="Times New Roman"/>
           <w:szCs w:val="26"/>
         </w:rPr>
         <w:t xml:space="preserve">environment </w:t>
       </w:r>
       <w:r>
         <w:rPr>
-          <w:rFonts w:ascii="Times New Roman" w:hAnsi="Times New Roman"/>
           <w:szCs w:val="26"/>
         </w:rPr>
         <w:t>to simulate how these kind</w:t>
       </w:r>
       <w:r>
         <w:rPr>
-          <w:rFonts w:ascii="Times New Roman" w:hAnsi="Times New Roman"/>
           <w:szCs w:val="26"/>
         </w:rPr>
         <w:t>s</w:t>
       </w:r>
       <w:r>
         <w:rPr>
-          <w:rFonts w:ascii="Times New Roman" w:hAnsi="Times New Roman"/>
           <w:szCs w:val="26"/>
         </w:rPr>
         <w:t xml:space="preserve"> of devices works</w:t>
       </w:r>
       <w:r>
         <w:rPr>
-          <w:rFonts w:ascii="Times New Roman" w:hAnsi="Times New Roman"/>
           <w:szCs w:val="26"/>
         </w:rPr>
         <w:t xml:space="preserve"> as well as some fun to build application</w:t>
       </w:r>
       <w:r>
         <w:rPr>
-          <w:rFonts w:ascii="Times New Roman" w:hAnsi="Times New Roman"/>
           <w:szCs w:val="26"/>
         </w:rPr>
         <w:t>.</w:t>
@@ -2385,16 +2301,16 @@
         <w:pStyle w:val="Heading2"/>
         <w:spacing w:line="360" w:lineRule="auto"/>
         <w:rPr>
-          <w:rFonts w:ascii="Times New Roman" w:hAnsi="Times New Roman" w:cs="Times New Roman"/>
+          <w:rFonts w:cs="Times New Roman"/>
           <w:color w:val="auto"/>
           <w:sz w:val="26"/>
           <w:szCs w:val="26"/>
         </w:rPr>
       </w:pPr>
-      <w:bookmarkStart w:id="3" w:name="_Toc295387549"/>
-      <w:r>
-        <w:rPr>
-          <w:rFonts w:ascii="Times New Roman" w:hAnsi="Times New Roman" w:cs="Times New Roman"/>
+      <w:bookmarkStart w:id="3" w:name="_Toc295407935"/>
+      <w:r>
+        <w:rPr>
+          <w:rFonts w:cs="Times New Roman"/>
           <w:color w:val="auto"/>
           <w:sz w:val="26"/>
           <w:szCs w:val="26"/>
@@ -2403,7 +2319,7 @@
       </w:r>
       <w:r>
         <w:rPr>
-          <w:rFonts w:ascii="Times New Roman" w:hAnsi="Times New Roman" w:cs="Times New Roman"/>
+          <w:rFonts w:cs="Times New Roman"/>
           <w:color w:val="auto"/>
           <w:sz w:val="26"/>
           <w:szCs w:val="26"/>
@@ -2415,20 +2331,11 @@
     <w:p>
       <w:pPr>
         <w:ind w:firstLine="576"/>
-        <w:rPr>
-          <w:rFonts w:ascii="Times New Roman" w:hAnsi="Times New Roman"/>
-        </w:rPr>
-      </w:pPr>
-      <w:r>
-        <w:rPr>
-          <w:rFonts w:ascii="Times New Roman" w:hAnsi="Times New Roman"/>
-        </w:rPr>
+      </w:pPr>
+      <w:r>
         <w:t>This report focuses on</w:t>
       </w:r>
       <w:r>
-        <w:rPr>
-          <w:rFonts w:ascii="Times New Roman" w:hAnsi="Times New Roman"/>
-        </w:rPr>
         <w:t xml:space="preserve">: </w:t>
       </w:r>
     </w:p>
@@ -2524,23 +2431,24 @@
     </w:p>
     <w:p>
       <w:pPr>
+        <w:pStyle w:val="ListParagraph"/>
+        <w:spacing w:line="360" w:lineRule="auto"/>
+        <w:ind w:left="1296"/>
+        <w:rPr>
+          <w:rFonts w:ascii="Times New Roman" w:hAnsi="Times New Roman"/>
+        </w:rPr>
+      </w:pPr>
+    </w:p>
+    <w:p>
+      <w:pPr>
         <w:pStyle w:val="Heading1"/>
         <w:spacing w:line="360" w:lineRule="auto"/>
-        <w:rPr>
-          <w:rFonts w:ascii="Times New Roman" w:hAnsi="Times New Roman"/>
-        </w:rPr>
-      </w:pPr>
-      <w:bookmarkStart w:id="5" w:name="_Toc295387550"/>
-      <w:r>
-        <w:rPr>
-          <w:rFonts w:ascii="Times New Roman" w:hAnsi="Times New Roman"/>
-        </w:rPr>
+      </w:pPr>
+      <w:bookmarkStart w:id="5" w:name="_Toc295407936"/>
+      <w:r>
         <w:t>CONTENT</w:t>
       </w:r>
       <w:r>
-        <w:rPr>
-          <w:rFonts w:ascii="Times New Roman" w:hAnsi="Times New Roman"/>
-        </w:rPr>
         <w:t>S</w:t>
       </w:r>
       <w:bookmarkEnd w:id="5"/>
@@ -2550,7 +2458,7 @@
         <w:pStyle w:val="Heading2"/>
         <w:spacing w:line="360" w:lineRule="auto"/>
         <w:rPr>
-          <w:rFonts w:ascii="Times New Roman" w:hAnsi="Times New Roman" w:cs="Times New Roman"/>
+          <w:rFonts w:cs="Times New Roman"/>
           <w:color w:val="auto"/>
           <w:sz w:val="26"/>
           <w:szCs w:val="26"/>
@@ -2560,14 +2468,14 @@
       <w:bookmarkStart w:id="7" w:name="_Data_tables"/>
       <w:bookmarkStart w:id="8" w:name="_Chuyển_tiền"/>
       <w:bookmarkStart w:id="9" w:name="_KHÁI_QUÁT_VỀ"/>
-      <w:bookmarkStart w:id="10" w:name="_Toc295387551"/>
+      <w:bookmarkStart w:id="10" w:name="_Toc295407937"/>
       <w:bookmarkEnd w:id="6"/>
       <w:bookmarkEnd w:id="7"/>
       <w:bookmarkEnd w:id="8"/>
       <w:bookmarkEnd w:id="9"/>
       <w:r>
         <w:rPr>
-          <w:rFonts w:ascii="Times New Roman" w:hAnsi="Times New Roman" w:cs="Times New Roman"/>
+          <w:rFonts w:cs="Times New Roman"/>
           <w:color w:val="auto"/>
           <w:sz w:val="26"/>
           <w:szCs w:val="26"/>
@@ -2583,7 +2491,7 @@
           <w:rFonts w:cs="Times New Roman"/>
         </w:rPr>
       </w:pPr>
-      <w:bookmarkStart w:id="11" w:name="_Toc295387552"/>
+      <w:bookmarkStart w:id="11" w:name="_Toc295407938"/>
       <w:r>
         <w:rPr>
           <w:rFonts w:cs="Times New Roman"/>
@@ -2595,13 +2503,13 @@
     <w:p>
       <w:pPr>
         <w:rPr>
-          <w:rFonts w:ascii="Times New Roman" w:eastAsia="Times New Roman" w:hAnsi="Times New Roman"/>
-          <w:szCs w:val="26"/>
-        </w:rPr>
-      </w:pPr>
-      <w:r>
-        <w:rPr>
-          <w:rFonts w:ascii="Times New Roman" w:eastAsia="Times New Roman" w:hAnsi="Times New Roman"/>
+          <w:rFonts w:eastAsia="Times New Roman"/>
+          <w:szCs w:val="26"/>
+        </w:rPr>
+      </w:pPr>
+      <w:r>
+        <w:rPr>
+          <w:rFonts w:eastAsia="Times New Roman"/>
           <w:color w:val="252525"/>
           <w:szCs w:val="26"/>
           <w:shd w:val="clear" w:color="auto" w:fill="FFFFFF"/>
@@ -2611,7 +2519,7 @@
       <w:r>
         <w:rPr>
           <w:rStyle w:val="apple-converted-space"/>
-          <w:rFonts w:ascii="Times New Roman" w:eastAsia="Times New Roman" w:hAnsi="Times New Roman"/>
+          <w:rFonts w:eastAsia="Times New Roman"/>
           <w:color w:val="252525"/>
           <w:szCs w:val="26"/>
           <w:shd w:val="clear" w:color="auto" w:fill="FFFFFF"/>
@@ -2620,7 +2528,7 @@
       </w:r>
       <w:r>
         <w:rPr>
-          <w:rFonts w:ascii="Times New Roman" w:eastAsia="Times New Roman" w:hAnsi="Times New Roman"/>
+          <w:rFonts w:eastAsia="Times New Roman"/>
           <w:b/>
           <w:bCs/>
           <w:color w:val="252525"/>
@@ -2632,7 +2540,7 @@
       <w:r>
         <w:rPr>
           <w:rStyle w:val="apple-converted-space"/>
-          <w:rFonts w:ascii="Times New Roman" w:eastAsia="Times New Roman" w:hAnsi="Times New Roman"/>
+          <w:rFonts w:eastAsia="Times New Roman"/>
           <w:color w:val="252525"/>
           <w:szCs w:val="26"/>
           <w:shd w:val="clear" w:color="auto" w:fill="FFFFFF"/>
@@ -2641,7 +2549,7 @@
       </w:r>
       <w:r>
         <w:rPr>
-          <w:rFonts w:ascii="Times New Roman" w:eastAsia="Times New Roman" w:hAnsi="Times New Roman"/>
+          <w:rFonts w:eastAsia="Times New Roman"/>
           <w:color w:val="252525"/>
           <w:szCs w:val="26"/>
           <w:shd w:val="clear" w:color="auto" w:fill="FFFFFF"/>
@@ -2650,7 +2558,7 @@
       </w:r>
       <w:r>
         <w:rPr>
-          <w:rFonts w:ascii="Times New Roman" w:eastAsia="Times New Roman" w:hAnsi="Times New Roman"/>
+          <w:rFonts w:eastAsia="Times New Roman"/>
           <w:b/>
           <w:bCs/>
           <w:color w:val="252525"/>
@@ -2661,7 +2569,7 @@
       </w:r>
       <w:r>
         <w:rPr>
-          <w:rFonts w:ascii="Times New Roman" w:eastAsia="Times New Roman" w:hAnsi="Times New Roman"/>
+          <w:rFonts w:eastAsia="Times New Roman"/>
           <w:color w:val="252525"/>
           <w:szCs w:val="26"/>
           <w:shd w:val="clear" w:color="auto" w:fill="FFFFFF"/>
@@ -2671,7 +2579,7 @@
       <w:r>
         <w:rPr>
           <w:rStyle w:val="apple-converted-space"/>
-          <w:rFonts w:ascii="Times New Roman" w:eastAsia="Times New Roman" w:hAnsi="Times New Roman"/>
+          <w:rFonts w:eastAsia="Times New Roman"/>
           <w:color w:val="252525"/>
           <w:szCs w:val="26"/>
           <w:shd w:val="clear" w:color="auto" w:fill="FFFFFF"/>
@@ -2680,7 +2588,7 @@
       </w:r>
       <w:r>
         <w:rPr>
-          <w:rFonts w:ascii="Times New Roman" w:eastAsia="Times New Roman" w:hAnsi="Times New Roman"/>
+          <w:rFonts w:eastAsia="Times New Roman"/>
           <w:color w:val="252525"/>
           <w:szCs w:val="26"/>
           <w:shd w:val="clear" w:color="auto" w:fill="FFFFFF"/>
@@ -2690,7 +2598,7 @@
       <w:r>
         <w:rPr>
           <w:rStyle w:val="apple-converted-space"/>
-          <w:rFonts w:ascii="Times New Roman" w:eastAsia="Times New Roman" w:hAnsi="Times New Roman"/>
+          <w:rFonts w:eastAsia="Times New Roman"/>
           <w:color w:val="252525"/>
           <w:szCs w:val="26"/>
           <w:shd w:val="clear" w:color="auto" w:fill="FFFFFF"/>
@@ -2699,7 +2607,7 @@
       </w:r>
       <w:r>
         <w:rPr>
-          <w:rFonts w:ascii="Times New Roman" w:eastAsia="Times New Roman" w:hAnsi="Times New Roman"/>
+          <w:rFonts w:eastAsia="Times New Roman"/>
           <w:color w:val="252525"/>
           <w:szCs w:val="26"/>
           <w:shd w:val="clear" w:color="auto" w:fill="FFFFFF"/>
@@ -2707,13 +2615,7 @@
         <w:t xml:space="preserve"> application process data as it comes in, typically without buffering delays. Processing time requirements (including any OS delay) are measured in tenths of seconds or shorter.</w:t>
       </w:r>
     </w:p>
-    <w:p>
-      <w:pPr>
-        <w:rPr>
-          <w:rFonts w:ascii="Times New Roman" w:hAnsi="Times New Roman"/>
-        </w:rPr>
-      </w:pPr>
-    </w:p>
+    <w:p/>
     <w:p>
       <w:pPr>
         <w:pStyle w:val="Heading4"/>
@@ -2721,21 +2623,12 @@
           <w:tab w:val="left" w:pos="1134"/>
           <w:tab w:val="left" w:pos="1276"/>
         </w:tabs>
-        <w:rPr>
-          <w:rFonts w:ascii="Times New Roman" w:hAnsi="Times New Roman"/>
-        </w:rPr>
-      </w:pPr>
-      <w:r>
-        <w:rPr>
-          <w:rFonts w:ascii="Times New Roman" w:hAnsi="Times New Roman"/>
-        </w:rPr>
+      </w:pPr>
+      <w:r>
         <w:lastRenderedPageBreak/>
         <w:t>Real time System</w:t>
       </w:r>
       <w:r>
-        <w:rPr>
-          <w:rFonts w:ascii="Times New Roman" w:hAnsi="Times New Roman"/>
-        </w:rPr>
         <w:t>:</w:t>
       </w:r>
     </w:p>
@@ -2755,7 +2648,15 @@
         <w:rPr>
           <w:rFonts w:ascii="Times New Roman" w:hAnsi="Times New Roman"/>
         </w:rPr>
-        <w:t>Thời gian (Time) : Sự chính xác của hệ thống không chỉ phụ thuộc vào kết quả tính toán logic mà còn phụ thuộc vào thời gian cho ra kết quả.</w:t>
+        <w:t>Thời gian (Time)</w:t>
+      </w:r>
+      <w:bookmarkStart w:id="12" w:name="_GoBack"/>
+      <w:bookmarkEnd w:id="12"/>
+      <w:r>
+        <w:rPr>
+          <w:rFonts w:ascii="Times New Roman" w:hAnsi="Times New Roman"/>
+        </w:rPr>
+        <w:t>: Sự chính xác của hệ thống không chỉ phụ thuộc vào kết quả tính toán logic mà còn phụ thuộc vào thời gian cho ra kết quả.</w:t>
       </w:r>
     </w:p>
     <w:p>
@@ -2857,21 +2758,14 @@
       <w:pPr>
         <w:pStyle w:val="Heading4"/>
         <w:ind w:left="993" w:hanging="993"/>
-        <w:rPr>
-          <w:rFonts w:ascii="Times New Roman" w:hAnsi="Times New Roman"/>
-        </w:rPr>
-      </w:pPr>
-      <w:r>
-        <w:rPr>
-          <w:rFonts w:ascii="Times New Roman" w:hAnsi="Times New Roman"/>
-        </w:rPr>
+      </w:pPr>
+      <w:r>
         <w:t xml:space="preserve"> Thời gian thực cứng (Hard Real-time) và thời gian thực mềm (Soft Real-Time)</w:t>
       </w:r>
     </w:p>
     <w:p>
       <w:pPr>
         <w:rPr>
-          <w:rFonts w:ascii="Times New Roman" w:hAnsi="Times New Roman"/>
           <w:lang w:eastAsia="ar-SA"/>
         </w:rPr>
       </w:pPr>
@@ -2976,7 +2870,6 @@
     <w:p>
       <w:pPr>
         <w:rPr>
-          <w:rFonts w:ascii="Times New Roman" w:hAnsi="Times New Roman"/>
           <w:sz w:val="24"/>
           <w:szCs w:val="24"/>
         </w:rPr>
@@ -3075,36 +2968,21 @@
           <w:tab w:val="left" w:pos="993"/>
         </w:tabs>
         <w:ind w:left="851"/>
-        <w:rPr>
-          <w:rFonts w:ascii="Times New Roman" w:hAnsi="Times New Roman"/>
-        </w:rPr>
-      </w:pPr>
-      <w:r>
-        <w:rPr>
-          <w:rFonts w:ascii="Times New Roman" w:hAnsi="Times New Roman"/>
-        </w:rPr>
+      </w:pPr>
+      <w:r>
         <w:t>Định nghĩa hệ điều hành thời gian thực RTOS</w:t>
       </w:r>
     </w:p>
     <w:p>
       <w:pPr>
         <w:spacing w:after="0"/>
-        <w:rPr>
-          <w:rFonts w:ascii="Times New Roman" w:hAnsi="Times New Roman"/>
-        </w:rPr>
       </w:pPr>
     </w:p>
     <w:p>
       <w:pPr>
         <w:spacing w:after="0"/>
-        <w:rPr>
-          <w:rFonts w:ascii="Times New Roman" w:hAnsi="Times New Roman"/>
-        </w:rPr>
-      </w:pPr>
-      <w:r>
-        <w:rPr>
-          <w:rFonts w:ascii="Times New Roman" w:hAnsi="Times New Roman"/>
-        </w:rPr>
+      </w:pPr>
+      <w:r>
         <w:lastRenderedPageBreak/>
         <w:t>Là hệ thống có:</w:t>
       </w:r>
@@ -3173,14 +3051,14 @@
           <w:rFonts w:cs="Times New Roman"/>
         </w:rPr>
       </w:pPr>
-      <w:bookmarkStart w:id="12" w:name="_Toc295387553"/>
+      <w:bookmarkStart w:id="13" w:name="_Toc295407939"/>
       <w:r>
         <w:rPr>
           <w:rFonts w:cs="Times New Roman"/>
         </w:rPr>
         <w:t>Các thành phần trong RTOS:</w:t>
       </w:r>
-      <w:bookmarkEnd w:id="12"/>
+      <w:bookmarkEnd w:id="13"/>
     </w:p>
     <w:p>
       <w:pPr>
@@ -3380,14 +3258,8 @@
         <w:tabs>
           <w:tab w:val="left" w:pos="1276"/>
         </w:tabs>
-        <w:rPr>
-          <w:rFonts w:ascii="Times New Roman" w:hAnsi="Times New Roman"/>
-        </w:rPr>
-      </w:pPr>
-      <w:r>
-        <w:rPr>
-          <w:rFonts w:ascii="Times New Roman" w:hAnsi="Times New Roman"/>
-        </w:rPr>
+      </w:pPr>
+      <w:r>
         <w:t>Bộ lịch trình (Scheduler):</w:t>
       </w:r>
     </w:p>
@@ -3493,7 +3365,7 @@
       <w:pPr>
         <w:spacing w:after="0" w:line="240" w:lineRule="auto"/>
         <w:rPr>
-          <w:rFonts w:ascii="Times New Roman" w:eastAsia="Times New Roman" w:hAnsi="Times New Roman"/>
+          <w:rFonts w:eastAsia="Times New Roman"/>
           <w:bCs/>
           <w:sz w:val="24"/>
           <w:szCs w:val="24"/>
@@ -3501,7 +3373,6 @@
       </w:pPr>
       <w:r>
         <w:rPr>
-          <w:rFonts w:ascii="Times New Roman" w:hAnsi="Times New Roman"/>
           <w:sz w:val="24"/>
           <w:szCs w:val="24"/>
         </w:rPr>
@@ -3512,13 +3383,11 @@
       <w:pPr>
         <w:pStyle w:val="Heading5"/>
         <w:rPr>
-          <w:rFonts w:ascii="Times New Roman" w:hAnsi="Times New Roman"/>
           <w:b w:val="0"/>
         </w:rPr>
       </w:pPr>
       <w:r>
         <w:rPr>
-          <w:rFonts w:ascii="Times New Roman" w:hAnsi="Times New Roman"/>
           <w:b w:val="0"/>
         </w:rPr>
         <w:lastRenderedPageBreak/>
@@ -3528,7 +3397,6 @@
     <w:p>
       <w:pPr>
         <w:rPr>
-          <w:rFonts w:ascii="Times New Roman" w:hAnsi="Times New Roman"/>
           <w:lang w:eastAsia="ar-SA"/>
         </w:rPr>
       </w:pPr>
@@ -3537,14 +3405,12 @@
       <w:pPr>
         <w:jc w:val="center"/>
         <w:rPr>
-          <w:rFonts w:ascii="Times New Roman" w:hAnsi="Times New Roman"/>
           <w:sz w:val="24"/>
           <w:szCs w:val="24"/>
         </w:rPr>
       </w:pPr>
       <w:r>
         <w:rPr>
-          <w:rFonts w:ascii="Times New Roman" w:hAnsi="Times New Roman"/>
           <w:noProof/>
         </w:rPr>
         <w:drawing>
@@ -3599,14 +3465,12 @@
       <w:pPr>
         <w:jc w:val="center"/>
         <w:rPr>
-          <w:rFonts w:ascii="Times New Roman" w:hAnsi="Times New Roman"/>
           <w:sz w:val="24"/>
           <w:szCs w:val="24"/>
         </w:rPr>
       </w:pPr>
       <w:r>
         <w:rPr>
-          <w:rFonts w:ascii="Times New Roman" w:hAnsi="Times New Roman"/>
           <w:sz w:val="24"/>
           <w:szCs w:val="24"/>
         </w:rPr>
@@ -3893,14 +3757,12 @@
       <w:pPr>
         <w:jc w:val="center"/>
         <w:rPr>
-          <w:rFonts w:ascii="Times New Roman" w:hAnsi="Times New Roman"/>
           <w:sz w:val="24"/>
           <w:szCs w:val="24"/>
         </w:rPr>
       </w:pPr>
       <w:r>
         <w:rPr>
-          <w:rFonts w:ascii="Times New Roman" w:hAnsi="Times New Roman"/>
           <w:noProof/>
           <w:sz w:val="24"/>
           <w:szCs w:val="24"/>
@@ -3957,14 +3819,12 @@
       <w:pPr>
         <w:jc w:val="center"/>
         <w:rPr>
-          <w:rFonts w:ascii="Times New Roman" w:hAnsi="Times New Roman"/>
           <w:sz w:val="24"/>
           <w:szCs w:val="24"/>
         </w:rPr>
       </w:pPr>
       <w:r>
         <w:rPr>
-          <w:rFonts w:ascii="Times New Roman" w:hAnsi="Times New Roman"/>
           <w:sz w:val="24"/>
           <w:szCs w:val="24"/>
         </w:rPr>
@@ -3975,13 +3835,11 @@
       <w:pPr>
         <w:pStyle w:val="Heading5"/>
         <w:rPr>
-          <w:rFonts w:ascii="Times New Roman" w:hAnsi="Times New Roman"/>
           <w:b w:val="0"/>
         </w:rPr>
       </w:pPr>
       <w:r>
         <w:rPr>
-          <w:rFonts w:ascii="Times New Roman" w:hAnsi="Times New Roman"/>
           <w:b w:val="0"/>
         </w:rPr>
         <w:t>Bộ điều phối (Dispatcher):</w:t>
@@ -4180,23 +4038,20 @@
     <w:p>
       <w:pPr>
         <w:rPr>
-          <w:rFonts w:ascii="Times New Roman" w:hAnsi="Times New Roman"/>
-          <w:szCs w:val="26"/>
-        </w:rPr>
-      </w:pPr>
-    </w:p>
-    <w:p>
-      <w:pPr>
-        <w:rPr>
-          <w:rFonts w:ascii="Times New Roman" w:hAnsi="Times New Roman"/>
-          <w:szCs w:val="26"/>
-        </w:rPr>
-      </w:pPr>
-    </w:p>
-    <w:p>
-      <w:pPr>
-        <w:rPr>
-          <w:rFonts w:ascii="Times New Roman" w:hAnsi="Times New Roman"/>
+          <w:szCs w:val="26"/>
+        </w:rPr>
+      </w:pPr>
+    </w:p>
+    <w:p>
+      <w:pPr>
+        <w:rPr>
+          <w:szCs w:val="26"/>
+        </w:rPr>
+      </w:pPr>
+    </w:p>
+    <w:p>
+      <w:pPr>
+        <w:rPr>
           <w:szCs w:val="26"/>
         </w:rPr>
       </w:pPr>
@@ -4205,13 +4060,11 @@
       <w:pPr>
         <w:jc w:val="center"/>
         <w:rPr>
-          <w:rFonts w:ascii="Times New Roman" w:hAnsi="Times New Roman"/>
-          <w:szCs w:val="26"/>
-        </w:rPr>
-      </w:pPr>
-      <w:r>
-        <w:rPr>
-          <w:rFonts w:ascii="Times New Roman" w:hAnsi="Times New Roman"/>
+          <w:szCs w:val="26"/>
+        </w:rPr>
+      </w:pPr>
+      <w:r>
+        <w:rPr>
           <w:noProof/>
           <w:szCs w:val="26"/>
         </w:rPr>
@@ -4267,27 +4120,23 @@
       <w:pPr>
         <w:jc w:val="center"/>
         <w:rPr>
-          <w:rFonts w:ascii="Times New Roman" w:hAnsi="Times New Roman"/>
-          <w:szCs w:val="26"/>
-        </w:rPr>
-      </w:pPr>
-      <w:r>
-        <w:rPr>
-          <w:rFonts w:ascii="Times New Roman" w:hAnsi="Times New Roman"/>
+          <w:szCs w:val="26"/>
+        </w:rPr>
+      </w:pPr>
+      <w:r>
+        <w:rPr>
           <w:szCs w:val="26"/>
         </w:rPr>
         <w:t>Hình 1.5:</w:t>
       </w:r>
       <w:r>
         <w:rPr>
-          <w:rFonts w:ascii="Times New Roman" w:hAnsi="Times New Roman"/>
           <w:szCs w:val="26"/>
         </w:rPr>
         <w:t xml:space="preserve"> </w:t>
       </w:r>
       <w:r>
         <w:rPr>
-          <w:rFonts w:ascii="Times New Roman" w:hAnsi="Times New Roman"/>
           <w:szCs w:val="26"/>
         </w:rPr>
         <w:t>Điều phối từ một Task</w:t>
@@ -4347,13 +4196,11 @@
       <w:pPr>
         <w:ind w:left="2016" w:firstLine="720"/>
         <w:rPr>
-          <w:rFonts w:ascii="Times New Roman" w:hAnsi="Times New Roman"/>
-          <w:szCs w:val="26"/>
-        </w:rPr>
-      </w:pPr>
-      <w:r>
-        <w:rPr>
-          <w:rFonts w:ascii="Times New Roman" w:hAnsi="Times New Roman"/>
+          <w:szCs w:val="26"/>
+        </w:rPr>
+      </w:pPr>
+      <w:r>
+        <w:rPr>
           <w:noProof/>
           <w:szCs w:val="26"/>
         </w:rPr>
@@ -4410,13 +4257,11 @@
         <w:ind w:left="2016" w:firstLine="720"/>
         <w:jc w:val="center"/>
         <w:rPr>
-          <w:rFonts w:ascii="Times New Roman" w:hAnsi="Times New Roman"/>
-          <w:szCs w:val="26"/>
-        </w:rPr>
-      </w:pPr>
-      <w:r>
-        <w:rPr>
-          <w:rFonts w:ascii="Times New Roman" w:hAnsi="Times New Roman"/>
+          <w:szCs w:val="26"/>
+        </w:rPr>
+      </w:pPr>
+      <w:r>
+        <w:rPr>
           <w:szCs w:val="26"/>
         </w:rPr>
         <w:t>Hình 1.6: Điều phối từ một ISR</w:t>
@@ -4479,13 +4324,11 @@
         <w:pStyle w:val="Heading5"/>
         <w:spacing w:line="360" w:lineRule="auto"/>
         <w:rPr>
-          <w:rFonts w:ascii="Times New Roman" w:hAnsi="Times New Roman"/>
           <w:b w:val="0"/>
         </w:rPr>
       </w:pPr>
       <w:r>
         <w:rPr>
-          <w:rFonts w:ascii="Times New Roman" w:hAnsi="Times New Roman"/>
           <w:b w:val="0"/>
         </w:rPr>
         <w:t>Giải thuật cho lịch trình:</w:t>
@@ -4516,13 +4359,11 @@
       <w:pPr>
         <w:ind w:left="1440" w:firstLine="720"/>
         <w:rPr>
-          <w:rFonts w:ascii="Times New Roman" w:hAnsi="Times New Roman"/>
-          <w:szCs w:val="26"/>
-        </w:rPr>
-      </w:pPr>
-      <w:r>
-        <w:rPr>
-          <w:rFonts w:ascii="Times New Roman" w:hAnsi="Times New Roman"/>
+          <w:szCs w:val="26"/>
+        </w:rPr>
+      </w:pPr>
+      <w:r>
+        <w:rPr>
           <w:noProof/>
           <w:szCs w:val="26"/>
         </w:rPr>
@@ -4579,13 +4420,11 @@
         <w:ind w:left="720" w:firstLine="720"/>
         <w:jc w:val="center"/>
         <w:rPr>
-          <w:rFonts w:ascii="Times New Roman" w:hAnsi="Times New Roman"/>
-          <w:szCs w:val="26"/>
-        </w:rPr>
-      </w:pPr>
-      <w:r>
-        <w:rPr>
-          <w:rFonts w:ascii="Times New Roman" w:hAnsi="Times New Roman"/>
+          <w:szCs w:val="26"/>
+        </w:rPr>
+      </w:pPr>
+      <w:r>
+        <w:rPr>
           <w:szCs w:val="26"/>
         </w:rPr>
         <w:t>Hình 7: Giải thuật lịch trình theo độ ưu tiên.</w:t>
@@ -4852,13 +4691,11 @@
       <w:pPr>
         <w:jc w:val="center"/>
         <w:rPr>
-          <w:rFonts w:ascii="Times New Roman" w:hAnsi="Times New Roman"/>
-          <w:szCs w:val="26"/>
-        </w:rPr>
-      </w:pPr>
-      <w:r>
-        <w:rPr>
-          <w:rFonts w:ascii="Times New Roman" w:hAnsi="Times New Roman"/>
+          <w:szCs w:val="26"/>
+        </w:rPr>
+      </w:pPr>
+      <w:r>
+        <w:rPr>
           <w:noProof/>
           <w:szCs w:val="26"/>
         </w:rPr>
@@ -4915,13 +4752,11 @@
       <w:pPr>
         <w:jc w:val="center"/>
         <w:rPr>
-          <w:rFonts w:ascii="Times New Roman" w:hAnsi="Times New Roman"/>
-          <w:szCs w:val="26"/>
-        </w:rPr>
-      </w:pPr>
-      <w:r>
-        <w:rPr>
-          <w:rFonts w:ascii="Times New Roman" w:hAnsi="Times New Roman"/>
+          <w:szCs w:val="26"/>
+        </w:rPr>
+      </w:pPr>
+      <w:r>
+        <w:rPr>
           <w:szCs w:val="26"/>
         </w:rPr>
         <w:t>Hình 8 : Lịch trình theo Round Robin</w:t>
@@ -5001,7 +4836,21 @@
           <w:rFonts w:ascii="Times New Roman" w:hAnsi="Times New Roman"/>
           <w:szCs w:val="26"/>
         </w:rPr>
-        <w:t>Thay vì thay thế theo độ ưu tiên, các task round –robin được phân chia thời giant thực thi theo các khoảng thời gian (time slice).</w:t>
+        <w:t xml:space="preserve">Thay vì thay thế theo độ ưu tiên, các task round </w:t>
+      </w:r>
+      <w:r>
+        <w:rPr>
+          <w:rFonts w:ascii="Times New Roman" w:hAnsi="Times New Roman"/>
+          <w:szCs w:val="26"/>
+        </w:rPr>
+        <w:t>–robin được phân chia thời gian</w:t>
+      </w:r>
+      <w:r>
+        <w:rPr>
+          <w:rFonts w:ascii="Times New Roman" w:hAnsi="Times New Roman"/>
+          <w:szCs w:val="26"/>
+        </w:rPr>
+        <w:t xml:space="preserve"> thực thi theo các khoảng thời gian (time slice).</w:t>
       </w:r>
     </w:p>
     <w:p>
@@ -5077,14 +4926,8 @@
     <w:p>
       <w:pPr>
         <w:pStyle w:val="Heading4"/>
-        <w:rPr>
-          <w:rFonts w:ascii="Times New Roman" w:hAnsi="Times New Roman"/>
-        </w:rPr>
-      </w:pPr>
-      <w:r>
-        <w:rPr>
-          <w:rFonts w:ascii="Times New Roman" w:hAnsi="Times New Roman"/>
-        </w:rPr>
+      </w:pPr>
+      <w:r>
         <w:t>Các đối tượng (Objects) trong RTOS:</w:t>
       </w:r>
     </w:p>
@@ -5223,13 +5066,11 @@
       <w:pPr>
         <w:spacing w:after="0" w:line="240" w:lineRule="auto"/>
         <w:rPr>
-          <w:rFonts w:ascii="Times New Roman" w:hAnsi="Times New Roman"/>
-          <w:szCs w:val="26"/>
-        </w:rPr>
-      </w:pPr>
-      <w:r>
-        <w:rPr>
-          <w:rFonts w:ascii="Times New Roman" w:hAnsi="Times New Roman"/>
+          <w:szCs w:val="26"/>
+        </w:rPr>
+      </w:pPr>
+      <w:r>
+        <w:rPr>
           <w:szCs w:val="26"/>
         </w:rPr>
         <w:br w:type="page"/>
@@ -5240,19 +5081,19 @@
         <w:pStyle w:val="Heading2"/>
         <w:spacing w:line="360" w:lineRule="auto"/>
         <w:rPr>
-          <w:rFonts w:ascii="Times New Roman" w:hAnsi="Times New Roman" w:cs="Times New Roman"/>
+          <w:rFonts w:cs="Times New Roman"/>
           <w:noProof/>
           <w:color w:val="auto"/>
           <w:sz w:val="26"/>
           <w:szCs w:val="26"/>
         </w:rPr>
       </w:pPr>
-      <w:bookmarkStart w:id="13" w:name="_GIỚI_THIỆU_HĐH"/>
-      <w:bookmarkStart w:id="14" w:name="_Toc295387554"/>
-      <w:bookmarkEnd w:id="13"/>
-      <w:r>
-        <w:rPr>
-          <w:rFonts w:ascii="Times New Roman" w:hAnsi="Times New Roman" w:cs="Times New Roman"/>
+      <w:bookmarkStart w:id="14" w:name="_GIỚI_THIỆU_HĐH"/>
+      <w:bookmarkStart w:id="15" w:name="_Toc295407940"/>
+      <w:bookmarkEnd w:id="14"/>
+      <w:r>
+        <w:rPr>
+          <w:rFonts w:cs="Times New Roman"/>
           <w:noProof/>
           <w:color w:val="auto"/>
           <w:sz w:val="26"/>
@@ -5261,7 +5102,7 @@
         <w:lastRenderedPageBreak/>
         <w:t>STM32F4 Discovery</w:t>
       </w:r>
-      <w:bookmarkEnd w:id="14"/>
+      <w:bookmarkEnd w:id="15"/>
     </w:p>
     <w:p>
       <w:pPr>
@@ -5270,51 +5111,28 @@
           <w:rFonts w:cs="Times New Roman"/>
         </w:rPr>
       </w:pPr>
-      <w:bookmarkStart w:id="15" w:name="_Toc295387555"/>
+      <w:bookmarkStart w:id="16" w:name="_Toc295407941"/>
       <w:r>
         <w:rPr>
           <w:rFonts w:cs="Times New Roman"/>
         </w:rPr>
-        <w:t>Giới thiệu</w:t>
-      </w:r>
-      <w:r>
-        <w:rPr>
-          <w:rFonts w:cs="Times New Roman"/>
-        </w:rPr>
-        <w:t xml:space="preserve"> CooCox CoOS</w:t>
-      </w:r>
-      <w:bookmarkEnd w:id="15"/>
-    </w:p>
-    <w:p>
-      <w:pPr>
-        <w:rPr>
-          <w:rFonts w:ascii="Times New Roman" w:hAnsi="Times New Roman"/>
-        </w:rPr>
-      </w:pPr>
-      <w:r>
-        <w:rPr>
-          <w:rFonts w:ascii="Times New Roman" w:hAnsi="Times New Roman"/>
-        </w:rPr>
+        <w:t>Overview of STM32F4 Discovery board</w:t>
+      </w:r>
+      <w:bookmarkEnd w:id="16"/>
+    </w:p>
+    <w:p>
+      <w:r>
         <w:t xml:space="preserve">CooCox  CoOS  </w:t>
       </w:r>
       <w:r>
-        <w:rPr>
-          <w:rFonts w:ascii="Times New Roman" w:hAnsi="Times New Roman"/>
-        </w:rPr>
         <w:t>là một hệ điều hành nhúng thời gian thực, đa tác vụ. CooCox  CoOS thiết kế cho kiến trúc xử lý ARM Cortex M series.</w:t>
       </w:r>
     </w:p>
     <w:p>
       <w:pPr>
         <w:pStyle w:val="Heading4"/>
-        <w:rPr>
-          <w:rFonts w:ascii="Times New Roman" w:hAnsi="Times New Roman"/>
-        </w:rPr>
-      </w:pPr>
-      <w:r>
-        <w:rPr>
-          <w:rFonts w:ascii="Times New Roman" w:hAnsi="Times New Roman"/>
-        </w:rPr>
+      </w:pPr>
+      <w:r>
         <w:t>Tính năng của CooCox CoOS</w:t>
       </w:r>
     </w:p>
@@ -5322,7 +5140,6 @@
       <w:pPr>
         <w:spacing w:after="0"/>
         <w:rPr>
-          <w:rFonts w:ascii="Times New Roman" w:hAnsi="Times New Roman"/>
           <w:lang w:eastAsia="ar-SA"/>
         </w:rPr>
       </w:pPr>
@@ -5622,21 +5439,14 @@
     <w:p>
       <w:pPr>
         <w:pStyle w:val="Heading4"/>
-        <w:rPr>
-          <w:rFonts w:ascii="Times New Roman" w:hAnsi="Times New Roman"/>
-        </w:rPr>
-      </w:pPr>
-      <w:r>
-        <w:rPr>
-          <w:rFonts w:ascii="Times New Roman" w:hAnsi="Times New Roman"/>
-        </w:rPr>
+      </w:pPr>
+      <w:r>
         <w:t>Các thông số kỹ thuật</w:t>
       </w:r>
     </w:p>
     <w:p>
       <w:pPr>
         <w:rPr>
-          <w:rFonts w:ascii="Times New Roman" w:hAnsi="Times New Roman"/>
           <w:lang w:eastAsia="ar-SA"/>
         </w:rPr>
       </w:pPr>
@@ -5644,26 +5454,16 @@
     <w:p>
       <w:pPr>
         <w:jc w:val="center"/>
-        <w:rPr>
-          <w:rFonts w:ascii="Times New Roman" w:hAnsi="Times New Roman"/>
-        </w:rPr>
-      </w:pPr>
-      <w:r>
-        <w:rPr>
-          <w:rFonts w:ascii="Times New Roman" w:hAnsi="Times New Roman"/>
-        </w:rPr>
+      </w:pPr>
+      <w:r>
         <w:lastRenderedPageBreak/>
         <w:t>Bảng đặc tả thờ</w:t>
       </w:r>
       <w:r>
-        <w:rPr>
-          <w:rFonts w:ascii="Times New Roman" w:hAnsi="Times New Roman"/>
-        </w:rPr>
         <w:t>i gian</w:t>
       </w:r>
       <w:r>
         <w:rPr>
-          <w:rFonts w:ascii="Times New Roman" w:hAnsi="Times New Roman"/>
           <w:noProof/>
         </w:rPr>
         <w:drawing>
@@ -5706,28 +5506,16 @@
     <w:p>
       <w:pPr>
         <w:spacing w:after="0" w:line="240" w:lineRule="auto"/>
-        <w:rPr>
-          <w:rFonts w:ascii="Times New Roman" w:hAnsi="Times New Roman"/>
-        </w:rPr>
-      </w:pPr>
-      <w:r>
-        <w:rPr>
-          <w:rFonts w:ascii="Times New Roman" w:hAnsi="Times New Roman"/>
-        </w:rPr>
+      </w:pPr>
+      <w:r>
         <w:br w:type="page"/>
       </w:r>
     </w:p>
     <w:p>
       <w:pPr>
         <w:jc w:val="center"/>
-        <w:rPr>
-          <w:rFonts w:ascii="Times New Roman" w:hAnsi="Times New Roman"/>
-        </w:rPr>
-      </w:pPr>
-      <w:r>
-        <w:rPr>
-          <w:rFonts w:ascii="Times New Roman" w:hAnsi="Times New Roman"/>
-        </w:rPr>
+      </w:pPr>
+      <w:r>
         <w:lastRenderedPageBreak/>
         <w:t>Bảng đặc tả không gian bộ nhớ</w:t>
       </w:r>
@@ -5735,13 +5523,9 @@
     <w:p>
       <w:pPr>
         <w:jc w:val="center"/>
-        <w:rPr>
-          <w:rFonts w:ascii="Times New Roman" w:hAnsi="Times New Roman"/>
-        </w:rPr>
-      </w:pPr>
-      <w:r>
-        <w:rPr>
-          <w:rFonts w:ascii="Times New Roman" w:hAnsi="Times New Roman"/>
+      </w:pPr>
+      <w:r>
+        <w:rPr>
           <w:noProof/>
         </w:rPr>
         <w:drawing>
@@ -5784,14 +5568,8 @@
     <w:p>
       <w:pPr>
         <w:pStyle w:val="Heading4"/>
-        <w:rPr>
-          <w:rFonts w:ascii="Times New Roman" w:hAnsi="Times New Roman"/>
-        </w:rPr>
-      </w:pPr>
-      <w:r>
-        <w:rPr>
-          <w:rFonts w:ascii="Times New Roman" w:hAnsi="Times New Roman"/>
-        </w:rPr>
+      </w:pPr>
+      <w:r>
         <w:t>Các thiết bị được hỗ trợ</w:t>
       </w:r>
     </w:p>
@@ -5897,26 +5675,20 @@
           <w:rFonts w:cs="Times New Roman"/>
         </w:rPr>
       </w:pPr>
-      <w:bookmarkStart w:id="16" w:name="_Toc295387556"/>
+      <w:bookmarkStart w:id="17" w:name="_Toc295407942"/>
       <w:r>
         <w:rPr>
           <w:rFonts w:cs="Times New Roman"/>
         </w:rPr>
         <w:t>Quản lý tiến trình trong CooCox</w:t>
       </w:r>
-      <w:bookmarkEnd w:id="16"/>
+      <w:bookmarkEnd w:id="17"/>
     </w:p>
     <w:p>
       <w:pPr>
         <w:pStyle w:val="Heading4"/>
-        <w:rPr>
-          <w:rFonts w:ascii="Times New Roman" w:hAnsi="Times New Roman"/>
-        </w:rPr>
-      </w:pPr>
-      <w:r>
-        <w:rPr>
-          <w:rFonts w:ascii="Times New Roman" w:hAnsi="Times New Roman"/>
-        </w:rPr>
+      </w:pPr>
+      <w:r>
         <w:t>Task</w:t>
       </w:r>
     </w:p>
@@ -5924,13 +5696,11 @@
       <w:pPr>
         <w:ind w:firstLine="720"/>
         <w:rPr>
-          <w:rFonts w:ascii="Times New Roman" w:hAnsi="Times New Roman"/>
           <w:lang w:eastAsia="ar-SA"/>
         </w:rPr>
       </w:pPr>
       <w:r>
         <w:rPr>
-          <w:rFonts w:ascii="Times New Roman" w:hAnsi="Times New Roman"/>
           <w:lang w:eastAsia="ar-SA"/>
         </w:rPr>
         <w:t>Một ứng dụng thường được chia nhỏ thành các task. Trong ngôn ngữ C task thường chứa các vong lặp.Task có thể có parameter và trả về các giá trị. Khi task không trả về giá trị thì phải đặt kiểu trả về là void.</w:t>
@@ -5940,13 +5710,11 @@
       <w:pPr>
         <w:ind w:firstLine="720"/>
         <w:rPr>
-          <w:rFonts w:ascii="Times New Roman" w:hAnsi="Times New Roman"/>
           <w:lang w:eastAsia="ar-SA"/>
         </w:rPr>
       </w:pPr>
       <w:r>
         <w:rPr>
-          <w:rFonts w:ascii="Times New Roman" w:hAnsi="Times New Roman"/>
           <w:lang w:eastAsia="ar-SA"/>
         </w:rPr>
         <w:t>Điểm khác biệt trong ngôn ngữ C là để thoát task thì phải gọi hàm API hệ thống. Nếu thoát task chỉ bằng cách kết thúc lệnh cuối cùng của task thì hệ thống sẽ bị breakdown (lỗi).</w:t>
@@ -5956,13 +5724,11 @@
       <w:pPr>
         <w:ind w:firstLine="720"/>
         <w:rPr>
-          <w:rFonts w:ascii="Times New Roman" w:hAnsi="Times New Roman"/>
           <w:lang w:eastAsia="ar-SA"/>
         </w:rPr>
       </w:pPr>
       <w:r>
         <w:rPr>
-          <w:rFonts w:ascii="Times New Roman" w:hAnsi="Times New Roman"/>
           <w:lang w:eastAsia="ar-SA"/>
         </w:rPr>
         <w:t>Có thể thoát task bằng cách gọi một trong 2 câu lênh sau: CoExitTask() hoặc CoDelTask(TaskID). CoExitTask() dùng để thoát task hiện tại đang chạy còn CoDelTask(taskID) dùng để thoát task khác có id là taskID. Nếu có taskID của task hiện tại thì cũng có thể sử dụng lênh CoDelTask(taskID) để thoát task đang chạy.</w:t>
@@ -5971,14 +5737,8 @@
     <w:p>
       <w:pPr>
         <w:pStyle w:val="Heading4"/>
-        <w:rPr>
-          <w:rFonts w:ascii="Times New Roman" w:hAnsi="Times New Roman"/>
-        </w:rPr>
-      </w:pPr>
-      <w:r>
-        <w:rPr>
-          <w:rFonts w:ascii="Times New Roman" w:hAnsi="Times New Roman"/>
-        </w:rPr>
+      </w:pPr>
+      <w:r>
         <w:lastRenderedPageBreak/>
         <w:t>Trạng thái task</w:t>
       </w:r>
@@ -5987,21 +5747,12 @@
       <w:pPr>
         <w:spacing w:after="0"/>
         <w:rPr>
-          <w:rFonts w:ascii="Times New Roman" w:hAnsi="Times New Roman"/>
           <w:lang w:eastAsia="ar-SA"/>
         </w:rPr>
       </w:pPr>
     </w:p>
     <w:p>
-      <w:pPr>
-        <w:rPr>
-          <w:rFonts w:ascii="Times New Roman" w:hAnsi="Times New Roman"/>
-        </w:rPr>
-      </w:pPr>
-      <w:r>
-        <w:rPr>
-          <w:rFonts w:ascii="Times New Roman" w:hAnsi="Times New Roman"/>
-        </w:rPr>
+      <w:r>
         <w:t>Có 4 trạng thái của task:</w:t>
       </w:r>
     </w:p>
@@ -6093,26 +5844,14 @@
     <w:p>
       <w:pPr>
         <w:ind w:firstLine="360"/>
-        <w:rPr>
-          <w:rFonts w:ascii="Times New Roman" w:hAnsi="Times New Roman"/>
-        </w:rPr>
-      </w:pPr>
-      <w:r>
-        <w:rPr>
-          <w:rFonts w:ascii="Times New Roman" w:hAnsi="Times New Roman"/>
-        </w:rPr>
+      </w:pPr>
+      <w:r>
         <w:t>Các trạng thái có thể được chuyển đổi cho nhau. Có thể ghi lệnh CoSuspendTask() để chuyển từ trạng thái running, ready sang waiting. Có thể gọi lệnh CoAwakeTask() để chuyển trạng thái từ waiting sang ready.</w:t>
       </w:r>
     </w:p>
     <w:p>
-      <w:pPr>
-        <w:rPr>
-          <w:rFonts w:ascii="Times New Roman" w:hAnsi="Times New Roman"/>
-        </w:rPr>
-      </w:pPr>
-      <w:r>
-        <w:rPr>
-          <w:rFonts w:ascii="Times New Roman" w:hAnsi="Times New Roman"/>
+      <w:r>
+        <w:rPr>
           <w:noProof/>
         </w:rPr>
         <w:lastRenderedPageBreak/>
@@ -6166,77 +5905,42 @@
     <w:p>
       <w:pPr>
         <w:pStyle w:val="Heading4"/>
-        <w:rPr>
-          <w:rFonts w:ascii="Times New Roman" w:hAnsi="Times New Roman"/>
-        </w:rPr>
-      </w:pPr>
-      <w:r>
-        <w:rPr>
-          <w:rFonts w:ascii="Times New Roman" w:hAnsi="Times New Roman"/>
-        </w:rPr>
+      </w:pPr>
+      <w:r>
         <w:t>Task Control Block</w:t>
       </w:r>
     </w:p>
     <w:p>
       <w:pPr>
         <w:spacing w:after="0"/>
-        <w:rPr>
-          <w:rFonts w:ascii="Times New Roman" w:hAnsi="Times New Roman"/>
-        </w:rPr>
       </w:pPr>
     </w:p>
     <w:p>
       <w:pPr>
         <w:ind w:firstLine="720"/>
-        <w:rPr>
-          <w:rFonts w:ascii="Times New Roman" w:hAnsi="Times New Roman"/>
-        </w:rPr>
-      </w:pPr>
-      <w:r>
-        <w:rPr>
-          <w:rFonts w:ascii="Times New Roman" w:hAnsi="Times New Roman"/>
-        </w:rPr>
+      </w:pPr>
+      <w:r>
         <w:t>Task control block là 1 cấu trúc dữ liệu để lưu trạng thái của 1 task trong CooCox CoOS. Mỗi khi 1 task được khởi tạo, CooCox CoOS sẽ tạo 1 task control block để mô tả trạng thái của task đó. Điều này sẽ khiến cho task có thể chạy chính xác khi nó lấy tài nguyên CPU.</w:t>
       </w:r>
     </w:p>
     <w:p>
       <w:pPr>
         <w:ind w:firstLine="720"/>
-        <w:rPr>
-          <w:rFonts w:ascii="Times New Roman" w:hAnsi="Times New Roman"/>
-        </w:rPr>
-      </w:pPr>
-      <w:r>
-        <w:rPr>
-          <w:rFonts w:ascii="Times New Roman" w:hAnsi="Times New Roman"/>
-        </w:rPr>
+      </w:pPr>
+      <w:r>
         <w:t>Task control block luôn được kết hợp với task như 1 mô tả trạng thái của nó. Nó sẽ không bị thu hồi cho đến khi task bị thoát hoặc bị xóa khỏi hệ thống.</w:t>
       </w:r>
     </w:p>
     <w:p>
       <w:pPr>
         <w:spacing w:after="0" w:line="240" w:lineRule="auto"/>
-        <w:rPr>
-          <w:rFonts w:ascii="Times New Roman" w:hAnsi="Times New Roman"/>
-        </w:rPr>
-      </w:pPr>
-      <w:r>
-        <w:rPr>
-          <w:rFonts w:ascii="Times New Roman" w:hAnsi="Times New Roman"/>
-        </w:rPr>
+      </w:pPr>
+      <w:r>
         <w:br w:type="page"/>
       </w:r>
     </w:p>
     <w:p>
-      <w:pPr>
-        <w:rPr>
-          <w:rFonts w:ascii="Times New Roman" w:hAnsi="Times New Roman"/>
-        </w:rPr>
-      </w:pPr>
-      <w:r>
-        <w:rPr>
-          <w:rFonts w:ascii="Times New Roman" w:hAnsi="Times New Roman"/>
-        </w:rPr>
+      <w:r>
         <w:lastRenderedPageBreak/>
         <w:t>Cấu trúc TCB của task được mô tả như sau:</w:t>
       </w:r>
@@ -6245,14 +5949,12 @@
       <w:pPr>
         <w:spacing w:after="0" w:line="276" w:lineRule="auto"/>
         <w:rPr>
-          <w:rFonts w:ascii="Times New Roman" w:hAnsi="Times New Roman"/>
           <w:sz w:val="22"/>
           <w:szCs w:val="20"/>
         </w:rPr>
       </w:pPr>
       <w:r>
         <w:rPr>
-          <w:rFonts w:ascii="Times New Roman" w:hAnsi="Times New Roman"/>
           <w:sz w:val="22"/>
           <w:szCs w:val="20"/>
         </w:rPr>
@@ -6260,7 +5962,6 @@
       </w:r>
       <w:r>
         <w:rPr>
-          <w:rFonts w:ascii="Times New Roman" w:hAnsi="Times New Roman"/>
           <w:sz w:val="22"/>
           <w:szCs w:val="20"/>
         </w:rPr>
@@ -6268,7 +5969,6 @@
       </w:r>
       <w:r>
         <w:rPr>
-          <w:rFonts w:ascii="Times New Roman" w:hAnsi="Times New Roman"/>
           <w:sz w:val="22"/>
           <w:szCs w:val="20"/>
         </w:rPr>
@@ -6280,14 +5980,12 @@
         <w:spacing w:after="0" w:line="276" w:lineRule="auto"/>
         <w:ind w:left="720"/>
         <w:rPr>
-          <w:rFonts w:ascii="Times New Roman" w:hAnsi="Times New Roman"/>
           <w:sz w:val="22"/>
           <w:szCs w:val="20"/>
         </w:rPr>
       </w:pPr>
       <w:r>
         <w:rPr>
-          <w:rFonts w:ascii="Times New Roman" w:hAnsi="Times New Roman"/>
           <w:sz w:val="22"/>
           <w:szCs w:val="20"/>
         </w:rPr>
@@ -6299,14 +5997,12 @@
         <w:spacing w:after="0" w:line="276" w:lineRule="auto"/>
         <w:ind w:left="720"/>
         <w:rPr>
-          <w:rFonts w:ascii="Times New Roman" w:hAnsi="Times New Roman"/>
           <w:sz w:val="22"/>
           <w:szCs w:val="20"/>
         </w:rPr>
       </w:pPr>
       <w:r>
         <w:rPr>
-          <w:rFonts w:ascii="Times New Roman" w:hAnsi="Times New Roman"/>
           <w:sz w:val="22"/>
           <w:szCs w:val="20"/>
         </w:rPr>
@@ -6318,14 +6014,12 @@
         <w:spacing w:after="0" w:line="276" w:lineRule="auto"/>
         <w:ind w:left="720"/>
         <w:rPr>
-          <w:rFonts w:ascii="Times New Roman" w:hAnsi="Times New Roman"/>
           <w:sz w:val="22"/>
           <w:szCs w:val="20"/>
         </w:rPr>
       </w:pPr>
       <w:r>
         <w:rPr>
-          <w:rFonts w:ascii="Times New Roman" w:hAnsi="Times New Roman"/>
           <w:sz w:val="22"/>
           <w:szCs w:val="20"/>
         </w:rPr>
@@ -6337,14 +6031,12 @@
         <w:spacing w:after="0" w:line="276" w:lineRule="auto"/>
         <w:ind w:left="720"/>
         <w:rPr>
-          <w:rFonts w:ascii="Times New Roman" w:hAnsi="Times New Roman"/>
           <w:sz w:val="22"/>
           <w:szCs w:val="20"/>
         </w:rPr>
       </w:pPr>
       <w:r>
         <w:rPr>
-          <w:rFonts w:ascii="Times New Roman" w:hAnsi="Times New Roman"/>
           <w:sz w:val="22"/>
           <w:szCs w:val="20"/>
         </w:rPr>
@@ -6356,14 +6048,12 @@
         <w:spacing w:after="0" w:line="276" w:lineRule="auto"/>
         <w:ind w:left="720"/>
         <w:rPr>
-          <w:rFonts w:ascii="Times New Roman" w:hAnsi="Times New Roman"/>
           <w:sz w:val="22"/>
           <w:szCs w:val="20"/>
         </w:rPr>
       </w:pPr>
       <w:r>
         <w:rPr>
-          <w:rFonts w:ascii="Times New Roman" w:hAnsi="Times New Roman"/>
           <w:sz w:val="22"/>
           <w:szCs w:val="20"/>
         </w:rPr>
@@ -6375,14 +6065,12 @@
         <w:spacing w:after="0" w:line="276" w:lineRule="auto"/>
         <w:ind w:left="720"/>
         <w:rPr>
-          <w:rFonts w:ascii="Times New Roman" w:hAnsi="Times New Roman"/>
           <w:sz w:val="22"/>
           <w:szCs w:val="20"/>
         </w:rPr>
       </w:pPr>
       <w:r>
         <w:rPr>
-          <w:rFonts w:ascii="Times New Roman" w:hAnsi="Times New Roman"/>
           <w:sz w:val="22"/>
           <w:szCs w:val="20"/>
         </w:rPr>
@@ -6394,14 +6082,12 @@
         <w:spacing w:after="0" w:line="276" w:lineRule="auto"/>
         <w:ind w:left="720"/>
         <w:rPr>
-          <w:rFonts w:ascii="Times New Roman" w:hAnsi="Times New Roman"/>
           <w:sz w:val="22"/>
           <w:szCs w:val="20"/>
         </w:rPr>
       </w:pPr>
       <w:r>
         <w:rPr>
-          <w:rFonts w:ascii="Times New Roman" w:hAnsi="Times New Roman"/>
           <w:sz w:val="22"/>
           <w:szCs w:val="20"/>
         </w:rPr>
@@ -6413,14 +6099,12 @@
         <w:spacing w:after="0" w:line="276" w:lineRule="auto"/>
         <w:ind w:left="720"/>
         <w:rPr>
-          <w:rFonts w:ascii="Times New Roman" w:hAnsi="Times New Roman"/>
           <w:sz w:val="22"/>
           <w:szCs w:val="20"/>
         </w:rPr>
       </w:pPr>
       <w:r>
         <w:rPr>
-          <w:rFonts w:ascii="Times New Roman" w:hAnsi="Times New Roman"/>
           <w:sz w:val="22"/>
           <w:szCs w:val="20"/>
         </w:rPr>
@@ -6432,14 +6116,12 @@
         <w:spacing w:after="0" w:line="276" w:lineRule="auto"/>
         <w:ind w:left="720"/>
         <w:rPr>
-          <w:rFonts w:ascii="Times New Roman" w:hAnsi="Times New Roman"/>
           <w:sz w:val="22"/>
           <w:szCs w:val="20"/>
         </w:rPr>
       </w:pPr>
       <w:r>
         <w:rPr>
-          <w:rFonts w:ascii="Times New Roman" w:hAnsi="Times New Roman"/>
           <w:sz w:val="22"/>
           <w:szCs w:val="20"/>
         </w:rPr>
@@ -6451,14 +6133,12 @@
         <w:spacing w:after="0" w:line="276" w:lineRule="auto"/>
         <w:ind w:left="720"/>
         <w:rPr>
-          <w:rFonts w:ascii="Times New Roman" w:hAnsi="Times New Roman"/>
           <w:sz w:val="22"/>
           <w:szCs w:val="20"/>
         </w:rPr>
       </w:pPr>
       <w:r>
         <w:rPr>
-          <w:rFonts w:ascii="Times New Roman" w:hAnsi="Times New Roman"/>
           <w:sz w:val="22"/>
           <w:szCs w:val="20"/>
         </w:rPr>
@@ -6470,14 +6150,12 @@
         <w:spacing w:after="0" w:line="276" w:lineRule="auto"/>
         <w:ind w:left="720"/>
         <w:rPr>
-          <w:rFonts w:ascii="Times New Roman" w:hAnsi="Times New Roman"/>
           <w:sz w:val="22"/>
           <w:szCs w:val="20"/>
         </w:rPr>
       </w:pPr>
       <w:r>
         <w:rPr>
-          <w:rFonts w:ascii="Times New Roman" w:hAnsi="Times New Roman"/>
           <w:sz w:val="22"/>
           <w:szCs w:val="20"/>
         </w:rPr>
@@ -6489,14 +6167,12 @@
         <w:spacing w:after="0" w:line="276" w:lineRule="auto"/>
         <w:ind w:left="720"/>
         <w:rPr>
-          <w:rFonts w:ascii="Times New Roman" w:hAnsi="Times New Roman"/>
           <w:sz w:val="22"/>
           <w:szCs w:val="20"/>
         </w:rPr>
       </w:pPr>
       <w:r>
         <w:rPr>
-          <w:rFonts w:ascii="Times New Roman" w:hAnsi="Times New Roman"/>
           <w:sz w:val="22"/>
           <w:szCs w:val="20"/>
         </w:rPr>
@@ -6508,14 +6184,12 @@
         <w:spacing w:after="0" w:line="276" w:lineRule="auto"/>
         <w:ind w:left="720"/>
         <w:rPr>
-          <w:rFonts w:ascii="Times New Roman" w:hAnsi="Times New Roman"/>
           <w:sz w:val="22"/>
           <w:szCs w:val="20"/>
         </w:rPr>
       </w:pPr>
       <w:r>
         <w:rPr>
-          <w:rFonts w:ascii="Times New Roman" w:hAnsi="Times New Roman"/>
           <w:sz w:val="22"/>
           <w:szCs w:val="20"/>
         </w:rPr>
@@ -6527,14 +6201,12 @@
         <w:spacing w:after="0" w:line="276" w:lineRule="auto"/>
         <w:ind w:left="720"/>
         <w:rPr>
-          <w:rFonts w:ascii="Times New Roman" w:hAnsi="Times New Roman"/>
           <w:sz w:val="22"/>
           <w:szCs w:val="20"/>
         </w:rPr>
       </w:pPr>
       <w:r>
         <w:rPr>
-          <w:rFonts w:ascii="Times New Roman" w:hAnsi="Times New Roman"/>
           <w:sz w:val="22"/>
           <w:szCs w:val="20"/>
         </w:rPr>
@@ -6546,14 +6218,12 @@
         <w:spacing w:after="0" w:line="276" w:lineRule="auto"/>
         <w:ind w:left="720"/>
         <w:rPr>
-          <w:rFonts w:ascii="Times New Roman" w:hAnsi="Times New Roman"/>
           <w:sz w:val="22"/>
           <w:szCs w:val="20"/>
         </w:rPr>
       </w:pPr>
       <w:r>
         <w:rPr>
-          <w:rFonts w:ascii="Times New Roman" w:hAnsi="Times New Roman"/>
           <w:sz w:val="22"/>
           <w:szCs w:val="20"/>
         </w:rPr>
@@ -6565,14 +6235,12 @@
         <w:spacing w:after="0" w:line="276" w:lineRule="auto"/>
         <w:ind w:left="720"/>
         <w:rPr>
-          <w:rFonts w:ascii="Times New Roman" w:hAnsi="Times New Roman"/>
           <w:sz w:val="22"/>
           <w:szCs w:val="20"/>
         </w:rPr>
       </w:pPr>
       <w:r>
         <w:rPr>
-          <w:rFonts w:ascii="Times New Roman" w:hAnsi="Times New Roman"/>
           <w:sz w:val="22"/>
           <w:szCs w:val="20"/>
         </w:rPr>
@@ -6584,14 +6252,12 @@
         <w:spacing w:after="0" w:line="276" w:lineRule="auto"/>
         <w:ind w:left="720"/>
         <w:rPr>
-          <w:rFonts w:ascii="Times New Roman" w:hAnsi="Times New Roman"/>
           <w:sz w:val="22"/>
           <w:szCs w:val="20"/>
         </w:rPr>
       </w:pPr>
       <w:r>
         <w:rPr>
-          <w:rFonts w:ascii="Times New Roman" w:hAnsi="Times New Roman"/>
           <w:sz w:val="22"/>
           <w:szCs w:val="20"/>
         </w:rPr>
@@ -6603,14 +6269,12 @@
         <w:spacing w:after="0" w:line="276" w:lineRule="auto"/>
         <w:ind w:left="720"/>
         <w:rPr>
-          <w:rFonts w:ascii="Times New Roman" w:hAnsi="Times New Roman"/>
           <w:sz w:val="22"/>
           <w:szCs w:val="20"/>
         </w:rPr>
       </w:pPr>
       <w:r>
         <w:rPr>
-          <w:rFonts w:ascii="Times New Roman" w:hAnsi="Times New Roman"/>
           <w:sz w:val="22"/>
           <w:szCs w:val="20"/>
         </w:rPr>
@@ -6622,14 +6286,12 @@
         <w:spacing w:after="0" w:line="276" w:lineRule="auto"/>
         <w:ind w:left="720"/>
         <w:rPr>
-          <w:rFonts w:ascii="Times New Roman" w:hAnsi="Times New Roman"/>
           <w:sz w:val="22"/>
           <w:szCs w:val="20"/>
         </w:rPr>
       </w:pPr>
       <w:r>
         <w:rPr>
-          <w:rFonts w:ascii="Times New Roman" w:hAnsi="Times New Roman"/>
           <w:sz w:val="22"/>
           <w:szCs w:val="20"/>
         </w:rPr>
@@ -6641,14 +6303,12 @@
         <w:spacing w:after="0" w:line="276" w:lineRule="auto"/>
         <w:ind w:left="720"/>
         <w:rPr>
-          <w:rFonts w:ascii="Times New Roman" w:hAnsi="Times New Roman"/>
           <w:sz w:val="22"/>
           <w:szCs w:val="20"/>
         </w:rPr>
       </w:pPr>
       <w:r>
         <w:rPr>
-          <w:rFonts w:ascii="Times New Roman" w:hAnsi="Times New Roman"/>
           <w:sz w:val="22"/>
           <w:szCs w:val="20"/>
         </w:rPr>
@@ -6660,14 +6320,12 @@
         <w:spacing w:after="0" w:line="276" w:lineRule="auto"/>
         <w:ind w:left="720"/>
         <w:rPr>
-          <w:rFonts w:ascii="Times New Roman" w:hAnsi="Times New Roman"/>
           <w:sz w:val="22"/>
           <w:szCs w:val="20"/>
         </w:rPr>
       </w:pPr>
       <w:r>
         <w:rPr>
-          <w:rFonts w:ascii="Times New Roman" w:hAnsi="Times New Roman"/>
           <w:sz w:val="22"/>
           <w:szCs w:val="20"/>
         </w:rPr>
@@ -6679,14 +6337,12 @@
         <w:spacing w:after="0" w:line="276" w:lineRule="auto"/>
         <w:ind w:left="720"/>
         <w:rPr>
-          <w:rFonts w:ascii="Times New Roman" w:hAnsi="Times New Roman"/>
           <w:sz w:val="22"/>
           <w:szCs w:val="20"/>
         </w:rPr>
       </w:pPr>
       <w:r>
         <w:rPr>
-          <w:rFonts w:ascii="Times New Roman" w:hAnsi="Times New Roman"/>
           <w:sz w:val="22"/>
           <w:szCs w:val="20"/>
         </w:rPr>
@@ -6698,14 +6354,12 @@
         <w:spacing w:after="0" w:line="276" w:lineRule="auto"/>
         <w:ind w:left="720"/>
         <w:rPr>
-          <w:rFonts w:ascii="Times New Roman" w:hAnsi="Times New Roman"/>
           <w:sz w:val="22"/>
           <w:szCs w:val="20"/>
         </w:rPr>
       </w:pPr>
       <w:r>
         <w:rPr>
-          <w:rFonts w:ascii="Times New Roman" w:hAnsi="Times New Roman"/>
           <w:sz w:val="22"/>
           <w:szCs w:val="20"/>
         </w:rPr>
@@ -6717,14 +6371,12 @@
         <w:spacing w:after="0" w:line="276" w:lineRule="auto"/>
         <w:ind w:left="720"/>
         <w:rPr>
-          <w:rFonts w:ascii="Times New Roman" w:hAnsi="Times New Roman"/>
           <w:sz w:val="22"/>
           <w:szCs w:val="20"/>
         </w:rPr>
       </w:pPr>
       <w:r>
         <w:rPr>
-          <w:rFonts w:ascii="Times New Roman" w:hAnsi="Times New Roman"/>
           <w:sz w:val="22"/>
           <w:szCs w:val="20"/>
         </w:rPr>
@@ -6736,14 +6388,12 @@
         <w:spacing w:after="0" w:line="276" w:lineRule="auto"/>
         <w:ind w:left="720"/>
         <w:rPr>
-          <w:rFonts w:ascii="Times New Roman" w:hAnsi="Times New Roman"/>
           <w:sz w:val="22"/>
           <w:szCs w:val="20"/>
         </w:rPr>
       </w:pPr>
       <w:r>
         <w:rPr>
-          <w:rFonts w:ascii="Times New Roman" w:hAnsi="Times New Roman"/>
           <w:sz w:val="22"/>
           <w:szCs w:val="20"/>
         </w:rPr>
@@ -6755,14 +6405,12 @@
         <w:spacing w:after="0" w:line="276" w:lineRule="auto"/>
         <w:ind w:left="720"/>
         <w:rPr>
-          <w:rFonts w:ascii="Times New Roman" w:hAnsi="Times New Roman"/>
           <w:sz w:val="22"/>
           <w:szCs w:val="20"/>
         </w:rPr>
       </w:pPr>
       <w:r>
         <w:rPr>
-          <w:rFonts w:ascii="Times New Roman" w:hAnsi="Times New Roman"/>
           <w:sz w:val="22"/>
           <w:szCs w:val="20"/>
         </w:rPr>
@@ -6774,14 +6422,12 @@
         <w:spacing w:after="0" w:line="276" w:lineRule="auto"/>
         <w:ind w:left="720"/>
         <w:rPr>
-          <w:rFonts w:ascii="Times New Roman" w:hAnsi="Times New Roman"/>
           <w:sz w:val="22"/>
           <w:szCs w:val="20"/>
         </w:rPr>
       </w:pPr>
       <w:r>
         <w:rPr>
-          <w:rFonts w:ascii="Times New Roman" w:hAnsi="Times New Roman"/>
           <w:sz w:val="22"/>
           <w:szCs w:val="20"/>
         </w:rPr>
@@ -6793,14 +6439,12 @@
         <w:spacing w:after="0" w:line="276" w:lineRule="auto"/>
         <w:ind w:left="720"/>
         <w:rPr>
-          <w:rFonts w:ascii="Times New Roman" w:hAnsi="Times New Roman"/>
           <w:sz w:val="22"/>
           <w:szCs w:val="20"/>
         </w:rPr>
       </w:pPr>
       <w:r>
         <w:rPr>
-          <w:rFonts w:ascii="Times New Roman" w:hAnsi="Times New Roman"/>
           <w:sz w:val="22"/>
           <w:szCs w:val="20"/>
         </w:rPr>
@@ -6812,14 +6456,12 @@
         <w:spacing w:after="0" w:line="276" w:lineRule="auto"/>
         <w:ind w:left="720"/>
         <w:rPr>
-          <w:rFonts w:ascii="Times New Roman" w:hAnsi="Times New Roman"/>
           <w:sz w:val="22"/>
           <w:szCs w:val="20"/>
         </w:rPr>
       </w:pPr>
       <w:r>
         <w:rPr>
-          <w:rFonts w:ascii="Times New Roman" w:hAnsi="Times New Roman"/>
           <w:sz w:val="22"/>
           <w:szCs w:val="20"/>
         </w:rPr>
@@ -6831,14 +6473,12 @@
         <w:spacing w:after="0" w:line="276" w:lineRule="auto"/>
         <w:ind w:left="720"/>
         <w:rPr>
-          <w:rFonts w:ascii="Times New Roman" w:hAnsi="Times New Roman"/>
           <w:sz w:val="22"/>
           <w:szCs w:val="20"/>
         </w:rPr>
       </w:pPr>
       <w:r>
         <w:rPr>
-          <w:rFonts w:ascii="Times New Roman" w:hAnsi="Times New Roman"/>
           <w:sz w:val="22"/>
           <w:szCs w:val="20"/>
         </w:rPr>
@@ -6850,14 +6490,12 @@
         <w:spacing w:after="0" w:line="276" w:lineRule="auto"/>
         <w:ind w:left="720"/>
         <w:rPr>
-          <w:rFonts w:ascii="Times New Roman" w:hAnsi="Times New Roman"/>
           <w:sz w:val="22"/>
           <w:szCs w:val="20"/>
         </w:rPr>
       </w:pPr>
       <w:r>
         <w:rPr>
-          <w:rFonts w:ascii="Times New Roman" w:hAnsi="Times New Roman"/>
           <w:sz w:val="22"/>
           <w:szCs w:val="20"/>
         </w:rPr>
@@ -6869,14 +6507,12 @@
         <w:spacing w:after="0" w:line="276" w:lineRule="auto"/>
         <w:ind w:left="720"/>
         <w:rPr>
-          <w:rFonts w:ascii="Times New Roman" w:hAnsi="Times New Roman"/>
           <w:sz w:val="22"/>
           <w:szCs w:val="20"/>
         </w:rPr>
       </w:pPr>
       <w:r>
         <w:rPr>
-          <w:rFonts w:ascii="Times New Roman" w:hAnsi="Times New Roman"/>
           <w:sz w:val="22"/>
           <w:szCs w:val="20"/>
         </w:rPr>
@@ -6888,14 +6524,12 @@
         <w:spacing w:after="0" w:line="276" w:lineRule="auto"/>
         <w:ind w:left="720"/>
         <w:rPr>
-          <w:rFonts w:ascii="Times New Roman" w:hAnsi="Times New Roman"/>
           <w:sz w:val="22"/>
           <w:szCs w:val="20"/>
         </w:rPr>
       </w:pPr>
       <w:r>
         <w:rPr>
-          <w:rFonts w:ascii="Times New Roman" w:hAnsi="Times New Roman"/>
           <w:sz w:val="22"/>
           <w:szCs w:val="20"/>
         </w:rPr>
@@ -6906,14 +6540,12 @@
       <w:pPr>
         <w:spacing w:after="0" w:line="276" w:lineRule="auto"/>
         <w:rPr>
-          <w:rFonts w:ascii="Times New Roman" w:hAnsi="Times New Roman"/>
           <w:sz w:val="22"/>
           <w:szCs w:val="20"/>
         </w:rPr>
       </w:pPr>
       <w:r>
         <w:rPr>
-          <w:rFonts w:ascii="Times New Roman" w:hAnsi="Times New Roman"/>
           <w:sz w:val="22"/>
           <w:szCs w:val="20"/>
         </w:rPr>
@@ -6939,15 +6571,7 @@
             <w:tcW w:w="1555" w:type="dxa"/>
           </w:tcPr>
           <w:p>
-            <w:pPr>
-              <w:rPr>
-                <w:rFonts w:ascii="Times New Roman" w:hAnsi="Times New Roman"/>
-              </w:rPr>
-            </w:pPr>
             <w:r>
-              <w:rPr>
-                <w:rFonts w:ascii="Times New Roman" w:hAnsi="Times New Roman"/>
-              </w:rPr>
               <w:lastRenderedPageBreak/>
               <w:t>stkPtr</w:t>
             </w:r>
@@ -6958,15 +6582,7 @@
             <w:tcW w:w="7792" w:type="dxa"/>
           </w:tcPr>
           <w:p>
-            <w:pPr>
-              <w:rPr>
-                <w:rFonts w:ascii="Times New Roman" w:hAnsi="Times New Roman"/>
-              </w:rPr>
-            </w:pPr>
             <w:r>
-              <w:rPr>
-                <w:rFonts w:ascii="Times New Roman" w:hAnsi="Times New Roman"/>
-              </w:rPr>
               <w:t>Con trỏ trỏ đến địa chỉ đầu tiên của stack của task hiện tại. CooCox CoOS cho phép mỗi task có 1 stack riêng của mình với kích thước bất kỳ. Trong quá trình chuyển sang task khác, CoOS lưu trạng thái CPU đang chạy thông qua stack mà stkPtr trỏ tới vì vậy task có thể quay lại trạng thái CPU đã chạy trước đó khi nó được chạy lại. Từ khi Cortex-M3 có 16 thanh ghi thường 32-bit registers để mô tả trạng thái CPU, kích thước nhỏ nhất của stack dành cho mỗi task là 68 bytes(4 bytes khác dùng để kiểm tra tràn bộ nhớ stack ).</w:t>
             </w:r>
           </w:p>
@@ -6981,15 +6597,7 @@
             <w:tcW w:w="1555" w:type="dxa"/>
           </w:tcPr>
           <w:p>
-            <w:pPr>
-              <w:rPr>
-                <w:rFonts w:ascii="Times New Roman" w:hAnsi="Times New Roman"/>
-              </w:rPr>
-            </w:pPr>
             <w:r>
-              <w:rPr>
-                <w:rFonts w:ascii="Times New Roman" w:hAnsi="Times New Roman"/>
-              </w:rPr>
               <w:t>Prio</w:t>
             </w:r>
           </w:p>
@@ -6999,15 +6607,7 @@
             <w:tcW w:w="7792" w:type="dxa"/>
           </w:tcPr>
           <w:p>
-            <w:pPr>
-              <w:rPr>
-                <w:rFonts w:ascii="Times New Roman" w:hAnsi="Times New Roman"/>
-              </w:rPr>
-            </w:pPr>
             <w:r>
-              <w:rPr>
-                <w:rFonts w:ascii="Times New Roman" w:hAnsi="Times New Roman"/>
-              </w:rPr>
               <w:t>Độ ưu tiên của task.</w:t>
             </w:r>
           </w:p>
@@ -7022,15 +6622,7 @@
             <w:tcW w:w="1555" w:type="dxa"/>
           </w:tcPr>
           <w:p>
-            <w:pPr>
-              <w:rPr>
-                <w:rFonts w:ascii="Times New Roman" w:hAnsi="Times New Roman"/>
-              </w:rPr>
-            </w:pPr>
             <w:r>
-              <w:rPr>
-                <w:rFonts w:ascii="Times New Roman" w:hAnsi="Times New Roman"/>
-              </w:rPr>
               <w:t>State</w:t>
             </w:r>
           </w:p>
@@ -7040,25 +6632,11 @@
             <w:tcW w:w="7792" w:type="dxa"/>
           </w:tcPr>
           <w:p>
-            <w:pPr>
-              <w:rPr>
-                <w:rFonts w:ascii="Times New Roman" w:hAnsi="Times New Roman"/>
-              </w:rPr>
-            </w:pPr>
             <w:r>
-              <w:rPr>
-                <w:rFonts w:ascii="Times New Roman" w:hAnsi="Times New Roman"/>
-              </w:rPr>
               <w:t>Trạng thái của task</w:t>
             </w:r>
           </w:p>
-          <w:p>
-            <w:pPr>
-              <w:rPr>
-                <w:rFonts w:ascii="Times New Roman" w:hAnsi="Times New Roman"/>
-              </w:rPr>
-            </w:pPr>
-          </w:p>
+          <w:p/>
         </w:tc>
       </w:tr>
       <w:tr>
@@ -7070,15 +6648,7 @@
             <w:tcW w:w="1555" w:type="dxa"/>
           </w:tcPr>
           <w:p>
-            <w:pPr>
-              <w:rPr>
-                <w:rFonts w:ascii="Times New Roman" w:hAnsi="Times New Roman"/>
-              </w:rPr>
-            </w:pPr>
             <w:r>
-              <w:rPr>
-                <w:rFonts w:ascii="Times New Roman" w:hAnsi="Times New Roman"/>
-              </w:rPr>
               <w:t>taskID</w:t>
             </w:r>
           </w:p>
@@ -7088,15 +6658,7 @@
             <w:tcW w:w="7792" w:type="dxa"/>
           </w:tcPr>
           <w:p>
-            <w:pPr>
-              <w:rPr>
-                <w:rFonts w:ascii="Times New Roman" w:hAnsi="Times New Roman"/>
-              </w:rPr>
-            </w:pPr>
             <w:r>
-              <w:rPr>
-                <w:rFonts w:ascii="Times New Roman" w:hAnsi="Times New Roman"/>
-              </w:rPr>
               <w:t>id của task. TaskID dùng để định danh task</w:t>
             </w:r>
           </w:p>
@@ -7111,15 +6673,7 @@
             <w:tcW w:w="1555" w:type="dxa"/>
           </w:tcPr>
           <w:p>
-            <w:pPr>
-              <w:rPr>
-                <w:rFonts w:ascii="Times New Roman" w:hAnsi="Times New Roman"/>
-              </w:rPr>
-            </w:pPr>
             <w:r>
-              <w:rPr>
-                <w:rFonts w:ascii="Times New Roman" w:hAnsi="Times New Roman"/>
-              </w:rPr>
               <w:t>mutexID</w:t>
             </w:r>
           </w:p>
@@ -7129,15 +6683,7 @@
             <w:tcW w:w="7792" w:type="dxa"/>
           </w:tcPr>
           <w:p>
-            <w:pPr>
-              <w:rPr>
-                <w:rFonts w:ascii="Times New Roman" w:hAnsi="Times New Roman"/>
-              </w:rPr>
-            </w:pPr>
             <w:r>
-              <w:rPr>
-                <w:rFonts w:ascii="Times New Roman" w:hAnsi="Times New Roman"/>
-              </w:rPr>
               <w:t>mutex ID mà task đang chờ</w:t>
             </w:r>
           </w:p>
@@ -7152,15 +6698,7 @@
             <w:tcW w:w="1555" w:type="dxa"/>
           </w:tcPr>
           <w:p>
-            <w:pPr>
-              <w:rPr>
-                <w:rFonts w:ascii="Times New Roman" w:hAnsi="Times New Roman"/>
-              </w:rPr>
-            </w:pPr>
             <w:r>
-              <w:rPr>
-                <w:rFonts w:ascii="Times New Roman" w:hAnsi="Times New Roman"/>
-              </w:rPr>
               <w:t>eventID</w:t>
             </w:r>
           </w:p>
@@ -7170,15 +6708,7 @@
             <w:tcW w:w="7792" w:type="dxa"/>
           </w:tcPr>
           <w:p>
-            <w:pPr>
-              <w:rPr>
-                <w:rFonts w:ascii="Times New Roman" w:hAnsi="Times New Roman"/>
-              </w:rPr>
-            </w:pPr>
             <w:r>
-              <w:rPr>
-                <w:rFonts w:ascii="Times New Roman" w:hAnsi="Times New Roman"/>
-              </w:rPr>
               <w:t>ID của sự kiện mà task đang chờ</w:t>
             </w:r>
           </w:p>
@@ -7193,15 +6723,7 @@
             <w:tcW w:w="1555" w:type="dxa"/>
           </w:tcPr>
           <w:p>
-            <w:pPr>
-              <w:rPr>
-                <w:rFonts w:ascii="Times New Roman" w:hAnsi="Times New Roman"/>
-              </w:rPr>
-            </w:pPr>
             <w:r>
-              <w:rPr>
-                <w:rFonts w:ascii="Times New Roman" w:hAnsi="Times New Roman"/>
-              </w:rPr>
               <w:t>timeSlice</w:t>
             </w:r>
           </w:p>
@@ -7211,25 +6733,11 @@
             <w:tcW w:w="7792" w:type="dxa"/>
           </w:tcPr>
           <w:p>
-            <w:pPr>
-              <w:rPr>
-                <w:rFonts w:ascii="Times New Roman" w:hAnsi="Times New Roman"/>
-              </w:rPr>
-            </w:pPr>
             <w:r>
-              <w:rPr>
-                <w:rFonts w:ascii="Times New Roman" w:hAnsi="Times New Roman"/>
-              </w:rPr>
               <w:t>time slice của task.</w:t>
             </w:r>
           </w:p>
-          <w:p>
-            <w:pPr>
-              <w:rPr>
-                <w:rFonts w:ascii="Times New Roman" w:hAnsi="Times New Roman"/>
-              </w:rPr>
-            </w:pPr>
-          </w:p>
+          <w:p/>
         </w:tc>
       </w:tr>
       <w:tr>
@@ -7241,15 +6749,7 @@
             <w:tcW w:w="1555" w:type="dxa"/>
           </w:tcPr>
           <w:p>
-            <w:pPr>
-              <w:rPr>
-                <w:rFonts w:ascii="Times New Roman" w:hAnsi="Times New Roman"/>
-              </w:rPr>
-            </w:pPr>
             <w:r>
-              <w:rPr>
-                <w:rFonts w:ascii="Times New Roman" w:hAnsi="Times New Roman"/>
-              </w:rPr>
               <w:t>Stack</w:t>
             </w:r>
           </w:p>
@@ -7259,25 +6759,11 @@
             <w:tcW w:w="7792" w:type="dxa"/>
           </w:tcPr>
           <w:p>
-            <w:pPr>
-              <w:rPr>
-                <w:rFonts w:ascii="Times New Roman" w:hAnsi="Times New Roman"/>
-              </w:rPr>
-            </w:pPr>
             <w:r>
-              <w:rPr>
-                <w:rFonts w:ascii="Times New Roman" w:hAnsi="Times New Roman"/>
-              </w:rPr>
               <w:t>Con trỏ trỏ tới địa chỉ cuối cùng của stack. Có thể được dùng để kiểm tra tràn bộ nhớ stack.</w:t>
             </w:r>
           </w:p>
-          <w:p>
-            <w:pPr>
-              <w:rPr>
-                <w:rFonts w:ascii="Times New Roman" w:hAnsi="Times New Roman"/>
-              </w:rPr>
-            </w:pPr>
-          </w:p>
+          <w:p/>
         </w:tc>
       </w:tr>
       <w:tr>
@@ -7289,15 +6775,7 @@
             <w:tcW w:w="1555" w:type="dxa"/>
           </w:tcPr>
           <w:p>
-            <w:pPr>
-              <w:rPr>
-                <w:rFonts w:ascii="Times New Roman" w:hAnsi="Times New Roman"/>
-              </w:rPr>
-            </w:pPr>
             <w:r>
-              <w:rPr>
-                <w:rFonts w:ascii="Times New Roman" w:hAnsi="Times New Roman"/>
-              </w:rPr>
               <w:t>Pmail</w:t>
             </w:r>
           </w:p>
@@ -7307,15 +6785,7 @@
             <w:tcW w:w="7792" w:type="dxa"/>
           </w:tcPr>
           <w:p>
-            <w:pPr>
-              <w:rPr>
-                <w:rFonts w:ascii="Times New Roman" w:hAnsi="Times New Roman"/>
-              </w:rPr>
-            </w:pPr>
             <w:r>
-              <w:rPr>
-                <w:rFonts w:ascii="Times New Roman" w:hAnsi="Times New Roman"/>
-              </w:rPr>
               <w:t>Con trỏ trỏ tới thông tin trả về cho task.</w:t>
             </w:r>
           </w:p>
@@ -7330,15 +6800,7 @@
             <w:tcW w:w="1555" w:type="dxa"/>
           </w:tcPr>
           <w:p>
-            <w:pPr>
-              <w:rPr>
-                <w:rFonts w:ascii="Times New Roman" w:hAnsi="Times New Roman"/>
-              </w:rPr>
-            </w:pPr>
             <w:r>
-              <w:rPr>
-                <w:rFonts w:ascii="Times New Roman" w:hAnsi="Times New Roman"/>
-              </w:rPr>
               <w:t>waitNext</w:t>
             </w:r>
           </w:p>
@@ -7348,25 +6810,11 @@
             <w:tcW w:w="7792" w:type="dxa"/>
           </w:tcPr>
           <w:p>
-            <w:pPr>
-              <w:rPr>
-                <w:rFonts w:ascii="Times New Roman" w:hAnsi="Times New Roman"/>
-              </w:rPr>
-            </w:pPr>
             <w:r>
-              <w:rPr>
-                <w:rFonts w:ascii="Times New Roman" w:hAnsi="Times New Roman"/>
-              </w:rPr>
               <w:t>TCB của task kế tiếp trong danh sách chờ sự kiện.</w:t>
             </w:r>
           </w:p>
-          <w:p>
-            <w:pPr>
-              <w:rPr>
-                <w:rFonts w:ascii="Times New Roman" w:hAnsi="Times New Roman"/>
-              </w:rPr>
-            </w:pPr>
-          </w:p>
+          <w:p/>
         </w:tc>
       </w:tr>
       <w:tr>
@@ -7378,15 +6826,7 @@
             <w:tcW w:w="1555" w:type="dxa"/>
           </w:tcPr>
           <w:p>
-            <w:pPr>
-              <w:rPr>
-                <w:rFonts w:ascii="Times New Roman" w:hAnsi="Times New Roman"/>
-              </w:rPr>
-            </w:pPr>
             <w:r>
-              <w:rPr>
-                <w:rFonts w:ascii="Times New Roman" w:hAnsi="Times New Roman"/>
-              </w:rPr>
               <w:t>waitPrev</w:t>
             </w:r>
           </w:p>
@@ -7396,15 +6836,7 @@
             <w:tcW w:w="7792" w:type="dxa"/>
           </w:tcPr>
           <w:p>
-            <w:pPr>
-              <w:rPr>
-                <w:rFonts w:ascii="Times New Roman" w:hAnsi="Times New Roman"/>
-              </w:rPr>
-            </w:pPr>
             <w:r>
-              <w:rPr>
-                <w:rFonts w:ascii="Times New Roman" w:hAnsi="Times New Roman"/>
-              </w:rPr>
               <w:t>TCB của task trước đó trong danh sách chờ sự kiện.</w:t>
             </w:r>
           </w:p>
@@ -7419,15 +6851,7 @@
             <w:tcW w:w="1555" w:type="dxa"/>
           </w:tcPr>
           <w:p>
-            <w:pPr>
-              <w:rPr>
-                <w:rFonts w:ascii="Times New Roman" w:hAnsi="Times New Roman"/>
-              </w:rPr>
-            </w:pPr>
             <w:r>
-              <w:rPr>
-                <w:rFonts w:ascii="Times New Roman" w:hAnsi="Times New Roman"/>
-              </w:rPr>
               <w:t>taskFuc</w:t>
             </w:r>
           </w:p>
@@ -7437,49 +6861,23 @@
             <w:tcW w:w="7792" w:type="dxa"/>
           </w:tcPr>
           <w:p>
-            <w:pPr>
-              <w:rPr>
-                <w:rFonts w:ascii="Times New Roman" w:hAnsi="Times New Roman"/>
-              </w:rPr>
-            </w:pPr>
             <w:r>
-              <w:rPr>
-                <w:rFonts w:ascii="Times New Roman" w:hAnsi="Times New Roman"/>
-              </w:rPr>
               <w:t xml:space="preserve">Con </w:t>
             </w:r>
             <w:r>
-              <w:rPr>
-                <w:rFonts w:ascii="Times New Roman" w:hAnsi="Times New Roman"/>
-              </w:rPr>
               <w:t>trỏ</w:t>
             </w:r>
             <w:r>
-              <w:rPr>
-                <w:rFonts w:ascii="Times New Roman" w:hAnsi="Times New Roman"/>
-              </w:rPr>
               <w:t xml:space="preserve"> </w:t>
             </w:r>
             <w:r>
-              <w:rPr>
-                <w:rFonts w:ascii="Times New Roman" w:hAnsi="Times New Roman"/>
-              </w:rPr>
               <w:t>trỏ</w:t>
             </w:r>
             <w:r>
-              <w:rPr>
-                <w:rFonts w:ascii="Times New Roman" w:hAnsi="Times New Roman"/>
-              </w:rPr>
               <w:t xml:space="preserve"> tới hàm của task, dùng để khởi động task.</w:t>
             </w:r>
           </w:p>
-          <w:p>
-            <w:pPr>
-              <w:rPr>
-                <w:rFonts w:ascii="Times New Roman" w:hAnsi="Times New Roman"/>
-              </w:rPr>
-            </w:pPr>
-          </w:p>
+          <w:p/>
         </w:tc>
       </w:tr>
       <w:tr>
@@ -7491,15 +6889,7 @@
             <w:tcW w:w="1555" w:type="dxa"/>
           </w:tcPr>
           <w:p>
-            <w:pPr>
-              <w:rPr>
-                <w:rFonts w:ascii="Times New Roman" w:hAnsi="Times New Roman"/>
-              </w:rPr>
-            </w:pPr>
             <w:r>
-              <w:rPr>
-                <w:rFonts w:ascii="Times New Roman" w:hAnsi="Times New Roman"/>
-              </w:rPr>
               <w:t>taskStk</w:t>
             </w:r>
           </w:p>
@@ -7509,25 +6899,11 @@
             <w:tcW w:w="7792" w:type="dxa"/>
           </w:tcPr>
           <w:p>
-            <w:pPr>
-              <w:rPr>
-                <w:rFonts w:ascii="Times New Roman" w:hAnsi="Times New Roman"/>
-              </w:rPr>
-            </w:pPr>
             <w:r>
-              <w:rPr>
-                <w:rFonts w:ascii="Times New Roman" w:hAnsi="Times New Roman"/>
-              </w:rPr>
               <w:t>Con trỏ trỏ đến địa chỉ đầu tiên của stack của task hiện tại, dùng để khởi động task.</w:t>
             </w:r>
           </w:p>
-          <w:p>
-            <w:pPr>
-              <w:rPr>
-                <w:rFonts w:ascii="Times New Roman" w:hAnsi="Times New Roman"/>
-              </w:rPr>
-            </w:pPr>
-          </w:p>
+          <w:p/>
         </w:tc>
       </w:tr>
       <w:tr>
@@ -7539,15 +6915,7 @@
             <w:tcW w:w="1555" w:type="dxa"/>
           </w:tcPr>
           <w:p>
-            <w:pPr>
-              <w:rPr>
-                <w:rFonts w:ascii="Times New Roman" w:hAnsi="Times New Roman"/>
-              </w:rPr>
-            </w:pPr>
             <w:r>
-              <w:rPr>
-                <w:rFonts w:ascii="Times New Roman" w:hAnsi="Times New Roman"/>
-              </w:rPr>
               <w:t>Pnode</w:t>
             </w:r>
           </w:p>
@@ -7557,25 +6925,11 @@
             <w:tcW w:w="7792" w:type="dxa"/>
           </w:tcPr>
           <w:p>
-            <w:pPr>
-              <w:rPr>
-                <w:rFonts w:ascii="Times New Roman" w:hAnsi="Times New Roman"/>
-              </w:rPr>
-            </w:pPr>
             <w:r>
-              <w:rPr>
-                <w:rFonts w:ascii="Times New Roman" w:hAnsi="Times New Roman"/>
-              </w:rPr>
               <w:t>Con trỏ trỏ tới cờ báo sự kiện.</w:t>
             </w:r>
           </w:p>
-          <w:p>
-            <w:pPr>
-              <w:rPr>
-                <w:rFonts w:ascii="Times New Roman" w:hAnsi="Times New Roman"/>
-              </w:rPr>
-            </w:pPr>
-          </w:p>
+          <w:p/>
         </w:tc>
       </w:tr>
       <w:tr>
@@ -7587,15 +6941,7 @@
             <w:tcW w:w="1555" w:type="dxa"/>
           </w:tcPr>
           <w:p>
-            <w:pPr>
-              <w:rPr>
-                <w:rFonts w:ascii="Times New Roman" w:hAnsi="Times New Roman"/>
-              </w:rPr>
-            </w:pPr>
             <w:r>
-              <w:rPr>
-                <w:rFonts w:ascii="Times New Roman" w:hAnsi="Times New Roman"/>
-              </w:rPr>
               <w:t>delayTick</w:t>
             </w:r>
           </w:p>
@@ -7605,25 +6951,11 @@
             <w:tcW w:w="7792" w:type="dxa"/>
           </w:tcPr>
           <w:p>
-            <w:pPr>
-              <w:rPr>
-                <w:rFonts w:ascii="Times New Roman" w:hAnsi="Times New Roman"/>
-              </w:rPr>
-            </w:pPr>
             <w:r>
-              <w:rPr>
-                <w:rFonts w:ascii="Times New Roman" w:hAnsi="Times New Roman"/>
-              </w:rPr>
               <w:t>Thời gian giữa previous delayed event (sự kiện tạm dừng trước) và task hiện tạikhi nó ở trạng thái delayed.</w:t>
             </w:r>
           </w:p>
-          <w:p>
-            <w:pPr>
-              <w:rPr>
-                <w:rFonts w:ascii="Times New Roman" w:hAnsi="Times New Roman"/>
-              </w:rPr>
-            </w:pPr>
-          </w:p>
+          <w:p/>
         </w:tc>
       </w:tr>
       <w:tr>
@@ -7635,15 +6967,7 @@
             <w:tcW w:w="1555" w:type="dxa"/>
           </w:tcPr>
           <w:p>
-            <w:pPr>
-              <w:rPr>
-                <w:rFonts w:ascii="Times New Roman" w:hAnsi="Times New Roman"/>
-              </w:rPr>
-            </w:pPr>
             <w:r>
-              <w:rPr>
-                <w:rFonts w:ascii="Times New Roman" w:hAnsi="Times New Roman"/>
-              </w:rPr>
               <w:lastRenderedPageBreak/>
               <w:t>TCBnext</w:t>
             </w:r>
@@ -7654,25 +6978,11 @@
             <w:tcW w:w="7792" w:type="dxa"/>
           </w:tcPr>
           <w:p>
-            <w:pPr>
-              <w:rPr>
-                <w:rFonts w:ascii="Times New Roman" w:hAnsi="Times New Roman"/>
-              </w:rPr>
-            </w:pPr>
             <w:r>
-              <w:rPr>
-                <w:rFonts w:ascii="Times New Roman" w:hAnsi="Times New Roman"/>
-              </w:rPr>
               <w:t>TCB kế tiếp khi task được đưa vào danh sách ready, waiting, tạm hoãn. Nếu task hiện tại đang ở trạng thái ready thì sẽ ở trong danh sách ready. Nếu task ở trạng thái waiting thì sẽ được xác định bởi mutexID và delayTick: nếu mutexID khác giá trị 0xFFFFFFFF thì task đang ở danh sách chờ tài nguyên, còn nếu delayTick khác giá trị 0xFFFFFFFF thì task đang ở danh sách tạm dừng.</w:t>
             </w:r>
           </w:p>
-          <w:p>
-            <w:pPr>
-              <w:rPr>
-                <w:rFonts w:ascii="Times New Roman" w:hAnsi="Times New Roman"/>
-              </w:rPr>
-            </w:pPr>
-          </w:p>
+          <w:p/>
         </w:tc>
       </w:tr>
       <w:tr>
@@ -7684,15 +6994,7 @@
             <w:tcW w:w="1555" w:type="dxa"/>
           </w:tcPr>
           <w:p>
-            <w:pPr>
-              <w:rPr>
-                <w:rFonts w:ascii="Times New Roman" w:hAnsi="Times New Roman"/>
-              </w:rPr>
-            </w:pPr>
             <w:r>
-              <w:rPr>
-                <w:rFonts w:ascii="Times New Roman" w:hAnsi="Times New Roman"/>
-              </w:rPr>
               <w:t>TCBprev</w:t>
             </w:r>
           </w:p>
@@ -7702,59 +7004,29 @@
             <w:tcW w:w="7792" w:type="dxa"/>
           </w:tcPr>
           <w:p>
-            <w:pPr>
-              <w:rPr>
-                <w:rFonts w:ascii="Times New Roman" w:hAnsi="Times New Roman"/>
-              </w:rPr>
-            </w:pPr>
             <w:r>
-              <w:rPr>
-                <w:rFonts w:ascii="Times New Roman" w:hAnsi="Times New Roman"/>
-              </w:rPr>
               <w:t>TCB trước đó khi task được đưa vào danh sách ready, waiting, tạm hoãn.</w:t>
             </w:r>
           </w:p>
-          <w:p>
-            <w:pPr>
-              <w:rPr>
-                <w:rFonts w:ascii="Times New Roman" w:hAnsi="Times New Roman"/>
-              </w:rPr>
-            </w:pPr>
-          </w:p>
+          <w:p/>
         </w:tc>
       </w:tr>
     </w:tbl>
-    <w:p>
-      <w:pPr>
-        <w:rPr>
-          <w:rFonts w:ascii="Times New Roman" w:hAnsi="Times New Roman"/>
-        </w:rPr>
-      </w:pPr>
-    </w:p>
+    <w:p/>
     <w:p>
       <w:pPr>
         <w:ind w:firstLine="720"/>
-        <w:rPr>
-          <w:rFonts w:ascii="Times New Roman" w:hAnsi="Times New Roman"/>
-        </w:rPr>
-      </w:pPr>
-      <w:r>
-        <w:rPr>
-          <w:rFonts w:ascii="Times New Roman" w:hAnsi="Times New Roman"/>
-        </w:rPr>
+      </w:pPr>
+      <w:r>
         <w:t>Hệ thống sẽ gán 1 TCB cho task hiện tại từ danh sách free TCB hiện tại khi tại task mới. Con trỏ FreeTCB sẽ trỏ tới danh sách free TCB trong CooCox CoOS. Nếu FreeTCB có giá trị NULL, sẽ không còn TCB để gán và việc khởi tạo task sẽ thất bại. Khi khởi tạo hệ thống,  CoOS  sẽ sắp xếp lại tài nguyên các TCB có thể gán được và sau đó phản ánh trạng thái hiện tại của TCB  thông qua danh sách như sau:</w:t>
       </w:r>
     </w:p>
     <w:p>
       <w:pPr>
         <w:jc w:val="center"/>
-        <w:rPr>
-          <w:rFonts w:ascii="Times New Roman" w:hAnsi="Times New Roman"/>
-        </w:rPr>
-      </w:pPr>
-      <w:r>
-        <w:rPr>
-          <w:rFonts w:ascii="Times New Roman" w:hAnsi="Times New Roman"/>
+      </w:pPr>
+      <w:r>
+        <w:rPr>
           <w:noProof/>
         </w:rPr>
         <w:drawing>
@@ -7807,43 +7079,27 @@
     <w:p>
       <w:pPr>
         <w:ind w:firstLine="720"/>
-        <w:rPr>
-          <w:rFonts w:ascii="Times New Roman" w:hAnsi="Times New Roman"/>
-        </w:rPr>
-      </w:pPr>
-      <w:r>
-        <w:rPr>
-          <w:rFonts w:ascii="Times New Roman" w:hAnsi="Times New Roman"/>
-        </w:rPr>
+      </w:pPr>
+      <w:r>
         <w:t>Mỗi khi tạo 1 task thành công, một free TCB sẽ được gán cho task đó và TCBnext của nó sẽ là free TCB mới cho đến khi nó có giá trị NULL. Khi 1 task được xóa hoặc thoát, Hệ thống sẽ lấy lại TCB đã được gán cho task đó khi khởi tạo task và đưa nó trở về free TCB để lần sau có thể sử dụng khi tạo task mới.</w:t>
       </w:r>
     </w:p>
     <w:p>
       <w:pPr>
         <w:ind w:firstLine="720"/>
-        <w:rPr>
-          <w:rFonts w:ascii="Times New Roman" w:hAnsi="Times New Roman"/>
-        </w:rPr>
       </w:pPr>
     </w:p>
     <w:p>
       <w:pPr>
         <w:pStyle w:val="Heading4"/>
-        <w:rPr>
-          <w:rFonts w:ascii="Times New Roman" w:hAnsi="Times New Roman"/>
-        </w:rPr>
-      </w:pPr>
-      <w:r>
-        <w:rPr>
-          <w:rFonts w:ascii="Times New Roman" w:hAnsi="Times New Roman"/>
-        </w:rPr>
+      </w:pPr>
+      <w:r>
         <w:t>Danh sách các tiến trình ở trạng thái sẵn sàng</w:t>
       </w:r>
     </w:p>
     <w:p>
       <w:pPr>
         <w:rPr>
-          <w:rFonts w:ascii="Times New Roman" w:hAnsi="Times New Roman"/>
           <w:lang w:eastAsia="ar-SA"/>
         </w:rPr>
       </w:pPr>
@@ -7851,61 +7107,34 @@
     <w:p>
       <w:pPr>
         <w:ind w:firstLine="720"/>
-        <w:rPr>
-          <w:rFonts w:ascii="Times New Roman" w:hAnsi="Times New Roman"/>
-        </w:rPr>
-      </w:pPr>
-      <w:r>
-        <w:rPr>
-          <w:rFonts w:ascii="Times New Roman" w:hAnsi="Times New Roman"/>
-        </w:rPr>
+      </w:pPr>
+      <w:r>
         <w:lastRenderedPageBreak/>
         <w:t>CooCox CoOS kết nối TCB của các task trong ready list dựa trên mức độ ưu tiên bằng danh sách liên kết hai chiều. Điều này đảm bảo rằng phần tử đầu tiên của danh sách luôn có độ ưu tiên cao nhất và cần được lập lịch trước tiên. CooCox CoOS cho phép nhiều task cùng chia sẻ một mức độ ưu tiên</w:t>
       </w:r>
       <w:r>
-        <w:rPr>
-          <w:rFonts w:ascii="Times New Roman" w:hAnsi="Times New Roman"/>
-        </w:rPr>
         <w:t>.</w:t>
       </w:r>
     </w:p>
     <w:p>
       <w:pPr>
         <w:ind w:firstLine="720"/>
-        <w:rPr>
-          <w:rFonts w:ascii="Times New Roman" w:hAnsi="Times New Roman"/>
-        </w:rPr>
-      </w:pPr>
-      <w:r>
-        <w:rPr>
-          <w:rFonts w:ascii="Times New Roman" w:hAnsi="Times New Roman"/>
-        </w:rPr>
+      </w:pPr>
+      <w:r>
         <w:t>Vì vậy, chắc chắn sẽ có nhiều task có cùng độ ưu tiên tròn danh sách ready. CooCox CoOS sử dụng thuật toán "first-in-first out (FIFO)" đối với trường hợp này: đưa task vào muộn nhất vào sau task cuối có cùng độ ưu tiên vì thế tất cả chúng đều có thể sử dụng được tài nguyên CPU.</w:t>
       </w:r>
     </w:p>
     <w:p>
       <w:pPr>
         <w:ind w:firstLine="720"/>
-        <w:rPr>
-          <w:rFonts w:ascii="Times New Roman" w:hAnsi="Times New Roman"/>
-        </w:rPr>
-      </w:pPr>
-      <w:r>
-        <w:rPr>
-          <w:rFonts w:ascii="Times New Roman" w:hAnsi="Times New Roman"/>
-        </w:rPr>
+      </w:pPr>
+      <w:r>
         <w:t>TCBRdy là bắt đầu của danh sách ready trong CooCox CoOS. Nói cách khác,TCBRdy là TCB của task có độ ưu tiên cao nhất trong danh sách ready. Vì vậy khi bắt đầu lập lịch task, chỉ cần kiểm tra xem liệu tiến trình mà TCBRdy trỏ đến có độ ưu tiên cao hơn tiến trình đang chạy hay không. Theo cách này hiệu năng của việc lập lịch sẽ được cải thiện tốt nhất.</w:t>
       </w:r>
     </w:p>
     <w:p>
-      <w:pPr>
-        <w:rPr>
-          <w:rFonts w:ascii="Times New Roman" w:hAnsi="Times New Roman"/>
-        </w:rPr>
-      </w:pPr>
-      <w:r>
-        <w:rPr>
-          <w:rFonts w:ascii="Times New Roman" w:hAnsi="Times New Roman"/>
+      <w:r>
+        <w:rPr>
           <w:noProof/>
         </w:rPr>
         <w:drawing>
@@ -7958,14 +7187,8 @@
     <w:p>
       <w:pPr>
         <w:spacing w:after="0" w:line="240" w:lineRule="auto"/>
-        <w:rPr>
-          <w:rFonts w:ascii="Times New Roman" w:hAnsi="Times New Roman"/>
-        </w:rPr>
-      </w:pPr>
-      <w:r>
-        <w:rPr>
-          <w:rFonts w:ascii="Times New Roman" w:hAnsi="Times New Roman"/>
-        </w:rPr>
+      </w:pPr>
+      <w:r>
         <w:br w:type="page"/>
       </w:r>
     </w:p>
@@ -7976,7 +7199,7 @@
           <w:rFonts w:cs="Times New Roman"/>
         </w:rPr>
       </w:pPr>
-      <w:bookmarkStart w:id="17" w:name="_Toc295387557"/>
+      <w:bookmarkStart w:id="18" w:name="_Toc295407943"/>
       <w:r>
         <w:rPr>
           <w:rFonts w:cs="Times New Roman"/>
@@ -7990,18 +7213,16 @@
         </w:rPr>
         <w:t>ơ chế lập lịch của CooCox</w:t>
       </w:r>
-      <w:bookmarkEnd w:id="17"/>
-    </w:p>
-    <w:p>
-      <w:pPr>
-        <w:rPr>
-          <w:rFonts w:ascii="Times New Roman" w:hAnsi="Times New Roman"/>
-          <w:szCs w:val="26"/>
-        </w:rPr>
-      </w:pPr>
-      <w:r>
-        <w:rPr>
-          <w:rFonts w:ascii="Times New Roman" w:hAnsi="Times New Roman"/>
+      <w:bookmarkEnd w:id="18"/>
+    </w:p>
+    <w:p>
+      <w:pPr>
+        <w:rPr>
+          <w:szCs w:val="26"/>
+        </w:rPr>
+      </w:pPr>
+      <w:r>
+        <w:rPr>
           <w:szCs w:val="26"/>
         </w:rPr>
         <w:t xml:space="preserve">HĐH Coocox hỗ trợ 2 cơ chế lập lịch: </w:t>
@@ -8111,7 +7332,7 @@
                             </w:pPr>
                             <w:r>
                               <w:rPr>
-                                <w:rFonts w:ascii="Times New Roman" w:eastAsiaTheme="minorEastAsia" w:hAnsi="Times New Roman"/>
+                                <w:rFonts w:eastAsiaTheme="minorEastAsia"/>
                                 <w:color w:val="000000"/>
                                 <w:sz w:val="24"/>
                                 <w:szCs w:val="24"/>
@@ -8121,7 +7342,7 @@
                             </w:r>
                             <w:r>
                               <w:rPr>
-                                <w:rFonts w:ascii="Times New Roman" w:eastAsiaTheme="minorEastAsia" w:hAnsi="Times New Roman"/>
+                                <w:rFonts w:eastAsiaTheme="minorEastAsia"/>
                                 <w:b/>
                                 <w:color w:val="000000"/>
                                 <w:sz w:val="24"/>
@@ -8132,7 +7353,7 @@
                             </w:r>
                             <w:r>
                               <w:rPr>
-                                <w:rFonts w:ascii="Times New Roman" w:eastAsiaTheme="minorEastAsia" w:hAnsi="Times New Roman"/>
+                                <w:rFonts w:eastAsiaTheme="minorEastAsia"/>
                                 <w:color w:val="000000"/>
                                 <w:sz w:val="24"/>
                                 <w:szCs w:val="24"/>
@@ -8195,7 +7416,7 @@
                       </w:pPr>
                       <w:r>
                         <w:rPr>
-                          <w:rFonts w:ascii="Times New Roman" w:eastAsiaTheme="minorEastAsia" w:hAnsi="Times New Roman"/>
+                          <w:rFonts w:eastAsiaTheme="minorEastAsia"/>
                           <w:color w:val="000000"/>
                           <w:sz w:val="24"/>
                           <w:szCs w:val="24"/>
@@ -8205,7 +7426,7 @@
                       </w:r>
                       <w:r>
                         <w:rPr>
-                          <w:rFonts w:ascii="Times New Roman" w:eastAsiaTheme="minorEastAsia" w:hAnsi="Times New Roman"/>
+                          <w:rFonts w:eastAsiaTheme="minorEastAsia"/>
                           <w:b/>
                           <w:color w:val="000000"/>
                           <w:sz w:val="24"/>
@@ -8216,7 +7437,7 @@
                       </w:r>
                       <w:r>
                         <w:rPr>
-                          <w:rFonts w:ascii="Times New Roman" w:eastAsiaTheme="minorEastAsia" w:hAnsi="Times New Roman"/>
+                          <w:rFonts w:eastAsiaTheme="minorEastAsia"/>
                           <w:color w:val="000000"/>
                           <w:sz w:val="24"/>
                           <w:szCs w:val="24"/>
@@ -8495,14 +7716,12 @@
       <w:pPr>
         <w:spacing w:after="0" w:line="240" w:lineRule="auto"/>
         <w:rPr>
-          <w:rFonts w:ascii="Times New Roman" w:hAnsi="Times New Roman"/>
           <w:sz w:val="24"/>
           <w:szCs w:val="24"/>
         </w:rPr>
       </w:pPr>
       <w:r>
         <w:rPr>
-          <w:rFonts w:ascii="Times New Roman" w:hAnsi="Times New Roman"/>
           <w:sz w:val="24"/>
           <w:szCs w:val="24"/>
         </w:rPr>
@@ -8513,13 +7732,11 @@
       <w:pPr>
         <w:spacing w:after="120"/>
         <w:rPr>
-          <w:rFonts w:ascii="Times New Roman" w:hAnsi="Times New Roman"/>
-          <w:szCs w:val="26"/>
-        </w:rPr>
-      </w:pPr>
-      <w:r>
-        <w:rPr>
-          <w:rFonts w:ascii="Times New Roman" w:hAnsi="Times New Roman"/>
+          <w:szCs w:val="26"/>
+        </w:rPr>
+      </w:pPr>
+      <w:r>
+        <w:rPr>
           <w:szCs w:val="26"/>
         </w:rPr>
         <w:lastRenderedPageBreak/>
@@ -8554,7 +7771,7 @@
         <w:adjustRightInd w:val="0"/>
         <w:ind w:left="1440"/>
         <w:rPr>
-          <w:rFonts w:ascii="Times New Roman" w:eastAsiaTheme="minorEastAsia" w:hAnsi="Times New Roman"/>
+          <w:rFonts w:eastAsiaTheme="minorEastAsia"/>
           <w:b/>
           <w:bCs/>
           <w:sz w:val="21"/>
@@ -8564,7 +7781,7 @@
       </w:pPr>
       <w:r>
         <w:rPr>
-          <w:rFonts w:ascii="Times New Roman" w:eastAsiaTheme="minorEastAsia" w:hAnsi="Times New Roman"/>
+          <w:rFonts w:eastAsiaTheme="minorEastAsia"/>
           <w:b/>
           <w:bCs/>
           <w:sz w:val="21"/>
@@ -8581,7 +7798,7 @@
         <w:adjustRightInd w:val="0"/>
         <w:ind w:left="1440"/>
         <w:rPr>
-          <w:rFonts w:ascii="Times New Roman" w:eastAsiaTheme="minorEastAsia" w:hAnsi="Times New Roman"/>
+          <w:rFonts w:eastAsiaTheme="minorEastAsia"/>
           <w:sz w:val="18"/>
           <w:szCs w:val="18"/>
           <w:lang w:eastAsia="ja-JP"/>
@@ -8589,7 +7806,7 @@
       </w:pPr>
       <w:r>
         <w:rPr>
-          <w:rFonts w:ascii="Times New Roman" w:eastAsiaTheme="minorEastAsia" w:hAnsi="Times New Roman"/>
+          <w:rFonts w:eastAsiaTheme="minorEastAsia"/>
           <w:sz w:val="18"/>
           <w:szCs w:val="18"/>
           <w:lang w:eastAsia="ja-JP"/>
@@ -8604,7 +7821,7 @@
         <w:adjustRightInd w:val="0"/>
         <w:ind w:left="1440"/>
         <w:rPr>
-          <w:rFonts w:ascii="Times New Roman" w:eastAsiaTheme="minorEastAsia" w:hAnsi="Times New Roman"/>
+          <w:rFonts w:eastAsiaTheme="minorEastAsia"/>
           <w:sz w:val="18"/>
           <w:szCs w:val="18"/>
           <w:lang w:eastAsia="ja-JP"/>
@@ -8612,7 +7829,7 @@
       </w:pPr>
       <w:r>
         <w:rPr>
-          <w:rFonts w:ascii="Times New Roman" w:eastAsiaTheme="minorEastAsia" w:hAnsi="Times New Roman"/>
+          <w:rFonts w:eastAsiaTheme="minorEastAsia"/>
           <w:sz w:val="18"/>
           <w:szCs w:val="18"/>
           <w:lang w:eastAsia="ja-JP"/>
@@ -8627,7 +7844,7 @@
         <w:adjustRightInd w:val="0"/>
         <w:ind w:left="1440"/>
         <w:rPr>
-          <w:rFonts w:ascii="Times New Roman" w:eastAsiaTheme="minorEastAsia" w:hAnsi="Times New Roman"/>
+          <w:rFonts w:eastAsiaTheme="minorEastAsia"/>
           <w:sz w:val="18"/>
           <w:szCs w:val="18"/>
           <w:lang w:eastAsia="ja-JP"/>
@@ -8635,7 +7852,7 @@
       </w:pPr>
       <w:r>
         <w:rPr>
-          <w:rFonts w:ascii="Times New Roman" w:eastAsiaTheme="minorEastAsia" w:hAnsi="Times New Roman"/>
+          <w:rFonts w:eastAsiaTheme="minorEastAsia"/>
           <w:sz w:val="18"/>
           <w:szCs w:val="18"/>
           <w:lang w:eastAsia="ja-JP"/>
@@ -8650,7 +7867,7 @@
         <w:adjustRightInd w:val="0"/>
         <w:ind w:left="1440"/>
         <w:rPr>
-          <w:rFonts w:ascii="Times New Roman" w:eastAsiaTheme="minorEastAsia" w:hAnsi="Times New Roman"/>
+          <w:rFonts w:eastAsiaTheme="minorEastAsia"/>
           <w:sz w:val="18"/>
           <w:szCs w:val="18"/>
           <w:lang w:eastAsia="ja-JP"/>
@@ -8658,7 +7875,7 @@
       </w:pPr>
       <w:r>
         <w:rPr>
-          <w:rFonts w:ascii="Times New Roman" w:eastAsiaTheme="minorEastAsia" w:hAnsi="Times New Roman"/>
+          <w:rFonts w:eastAsiaTheme="minorEastAsia"/>
           <w:sz w:val="18"/>
           <w:szCs w:val="18"/>
           <w:lang w:eastAsia="ja-JP"/>
@@ -8673,7 +7890,7 @@
         <w:adjustRightInd w:val="0"/>
         <w:ind w:left="1440"/>
         <w:rPr>
-          <w:rFonts w:ascii="Times New Roman" w:eastAsiaTheme="minorEastAsia" w:hAnsi="Times New Roman"/>
+          <w:rFonts w:eastAsiaTheme="minorEastAsia"/>
           <w:sz w:val="18"/>
           <w:szCs w:val="18"/>
           <w:lang w:eastAsia="ja-JP"/>
@@ -8681,7 +7898,7 @@
       </w:pPr>
       <w:r>
         <w:rPr>
-          <w:rFonts w:ascii="Times New Roman" w:eastAsiaTheme="minorEastAsia" w:hAnsi="Times New Roman"/>
+          <w:rFonts w:eastAsiaTheme="minorEastAsia"/>
           <w:sz w:val="18"/>
           <w:szCs w:val="18"/>
           <w:lang w:eastAsia="ja-JP"/>
@@ -8696,7 +7913,7 @@
         <w:adjustRightInd w:val="0"/>
         <w:ind w:left="1440"/>
         <w:rPr>
-          <w:rFonts w:ascii="Times New Roman" w:eastAsiaTheme="minorEastAsia" w:hAnsi="Times New Roman"/>
+          <w:rFonts w:eastAsiaTheme="minorEastAsia"/>
           <w:sz w:val="18"/>
           <w:szCs w:val="18"/>
           <w:lang w:eastAsia="ja-JP"/>
@@ -8704,7 +7921,7 @@
       </w:pPr>
       <w:r>
         <w:rPr>
-          <w:rFonts w:ascii="Times New Roman" w:eastAsiaTheme="minorEastAsia" w:hAnsi="Times New Roman"/>
+          <w:rFonts w:eastAsiaTheme="minorEastAsia"/>
           <w:sz w:val="18"/>
           <w:szCs w:val="18"/>
           <w:lang w:eastAsia="ja-JP"/>
@@ -8719,7 +7936,7 @@
         <w:adjustRightInd w:val="0"/>
         <w:ind w:left="1440"/>
         <w:rPr>
-          <w:rFonts w:ascii="Times New Roman" w:eastAsiaTheme="minorEastAsia" w:hAnsi="Times New Roman"/>
+          <w:rFonts w:eastAsiaTheme="minorEastAsia"/>
           <w:sz w:val="18"/>
           <w:szCs w:val="18"/>
           <w:lang w:eastAsia="ja-JP"/>
@@ -8727,7 +7944,7 @@
       </w:pPr>
       <w:r>
         <w:rPr>
-          <w:rFonts w:ascii="Times New Roman" w:eastAsiaTheme="minorEastAsia" w:hAnsi="Times New Roman"/>
+          <w:rFonts w:eastAsiaTheme="minorEastAsia"/>
           <w:sz w:val="18"/>
           <w:szCs w:val="18"/>
           <w:lang w:eastAsia="ja-JP"/>
@@ -8742,7 +7959,7 @@
         <w:adjustRightInd w:val="0"/>
         <w:ind w:left="1440"/>
         <w:rPr>
-          <w:rFonts w:ascii="Times New Roman" w:eastAsiaTheme="minorEastAsia" w:hAnsi="Times New Roman"/>
+          <w:rFonts w:eastAsiaTheme="minorEastAsia"/>
           <w:sz w:val="18"/>
           <w:szCs w:val="18"/>
           <w:lang w:eastAsia="ja-JP"/>
@@ -8750,7 +7967,7 @@
       </w:pPr>
       <w:r>
         <w:rPr>
-          <w:rFonts w:ascii="Times New Roman" w:eastAsiaTheme="minorEastAsia" w:hAnsi="Times New Roman"/>
+          <w:rFonts w:eastAsiaTheme="minorEastAsia"/>
           <w:sz w:val="18"/>
           <w:szCs w:val="18"/>
           <w:lang w:eastAsia="ja-JP"/>
@@ -8765,7 +7982,7 @@
         <w:adjustRightInd w:val="0"/>
         <w:ind w:left="1440"/>
         <w:rPr>
-          <w:rFonts w:ascii="Times New Roman" w:eastAsiaTheme="minorEastAsia" w:hAnsi="Times New Roman"/>
+          <w:rFonts w:eastAsiaTheme="minorEastAsia"/>
           <w:b/>
           <w:bCs/>
           <w:sz w:val="21"/>
@@ -8775,7 +7992,7 @@
       </w:pPr>
       <w:r>
         <w:rPr>
-          <w:rFonts w:ascii="Times New Roman" w:eastAsiaTheme="minorEastAsia" w:hAnsi="Times New Roman"/>
+          <w:rFonts w:eastAsiaTheme="minorEastAsia"/>
           <w:sz w:val="18"/>
           <w:szCs w:val="18"/>
           <w:lang w:eastAsia="ja-JP"/>
@@ -8818,7 +8035,7 @@
         <w:adjustRightInd w:val="0"/>
         <w:ind w:left="1440"/>
         <w:rPr>
-          <w:rFonts w:ascii="Times New Roman" w:eastAsiaTheme="minorEastAsia" w:hAnsi="Times New Roman"/>
+          <w:rFonts w:eastAsiaTheme="minorEastAsia"/>
           <w:b/>
           <w:bCs/>
           <w:sz w:val="21"/>
@@ -8828,7 +8045,7 @@
       </w:pPr>
       <w:r>
         <w:rPr>
-          <w:rFonts w:ascii="Times New Roman" w:eastAsiaTheme="minorEastAsia" w:hAnsi="Times New Roman"/>
+          <w:rFonts w:eastAsiaTheme="minorEastAsia"/>
           <w:b/>
           <w:bCs/>
           <w:sz w:val="21"/>
@@ -8845,7 +8062,7 @@
         <w:adjustRightInd w:val="0"/>
         <w:ind w:left="1440"/>
         <w:rPr>
-          <w:rFonts w:ascii="Times New Roman" w:eastAsiaTheme="minorEastAsia" w:hAnsi="Times New Roman"/>
+          <w:rFonts w:eastAsiaTheme="minorEastAsia"/>
           <w:sz w:val="18"/>
           <w:szCs w:val="18"/>
           <w:lang w:eastAsia="ja-JP"/>
@@ -8853,7 +8070,7 @@
       </w:pPr>
       <w:r>
         <w:rPr>
-          <w:rFonts w:ascii="Times New Roman" w:eastAsiaTheme="minorEastAsia" w:hAnsi="Times New Roman"/>
+          <w:rFonts w:eastAsiaTheme="minorEastAsia"/>
           <w:sz w:val="18"/>
           <w:szCs w:val="18"/>
           <w:lang w:eastAsia="ja-JP"/>
@@ -8868,7 +8085,7 @@
         <w:adjustRightInd w:val="0"/>
         <w:ind w:left="1440"/>
         <w:rPr>
-          <w:rFonts w:ascii="Times New Roman" w:eastAsiaTheme="minorEastAsia" w:hAnsi="Times New Roman"/>
+          <w:rFonts w:eastAsiaTheme="minorEastAsia"/>
           <w:sz w:val="18"/>
           <w:szCs w:val="18"/>
           <w:lang w:eastAsia="ja-JP"/>
@@ -8876,7 +8093,7 @@
       </w:pPr>
       <w:r>
         <w:rPr>
-          <w:rFonts w:ascii="Times New Roman" w:eastAsiaTheme="minorEastAsia" w:hAnsi="Times New Roman"/>
+          <w:rFonts w:eastAsiaTheme="minorEastAsia"/>
           <w:sz w:val="18"/>
           <w:szCs w:val="18"/>
           <w:lang w:eastAsia="ja-JP"/>
@@ -8891,7 +8108,7 @@
         <w:adjustRightInd w:val="0"/>
         <w:ind w:left="1440"/>
         <w:rPr>
-          <w:rFonts w:ascii="Times New Roman" w:eastAsiaTheme="minorEastAsia" w:hAnsi="Times New Roman"/>
+          <w:rFonts w:eastAsiaTheme="minorEastAsia"/>
           <w:sz w:val="18"/>
           <w:szCs w:val="18"/>
           <w:lang w:eastAsia="ja-JP"/>
@@ -8899,7 +8116,7 @@
       </w:pPr>
       <w:r>
         <w:rPr>
-          <w:rFonts w:ascii="Times New Roman" w:eastAsiaTheme="minorEastAsia" w:hAnsi="Times New Roman"/>
+          <w:rFonts w:eastAsiaTheme="minorEastAsia"/>
           <w:sz w:val="18"/>
           <w:szCs w:val="18"/>
           <w:lang w:eastAsia="ja-JP"/>
@@ -8914,7 +8131,7 @@
         <w:adjustRightInd w:val="0"/>
         <w:ind w:left="1440"/>
         <w:rPr>
-          <w:rFonts w:ascii="Times New Roman" w:eastAsiaTheme="minorEastAsia" w:hAnsi="Times New Roman"/>
+          <w:rFonts w:eastAsiaTheme="minorEastAsia"/>
           <w:sz w:val="18"/>
           <w:szCs w:val="18"/>
           <w:lang w:eastAsia="ja-JP"/>
@@ -8922,7 +8139,7 @@
       </w:pPr>
       <w:r>
         <w:rPr>
-          <w:rFonts w:ascii="Times New Roman" w:eastAsiaTheme="minorEastAsia" w:hAnsi="Times New Roman"/>
+          <w:rFonts w:eastAsiaTheme="minorEastAsia"/>
           <w:sz w:val="18"/>
           <w:szCs w:val="18"/>
           <w:lang w:eastAsia="ja-JP"/>
@@ -8937,7 +8154,7 @@
         <w:adjustRightInd w:val="0"/>
         <w:ind w:left="1440"/>
         <w:rPr>
-          <w:rFonts w:ascii="Times New Roman" w:eastAsiaTheme="minorEastAsia" w:hAnsi="Times New Roman"/>
+          <w:rFonts w:eastAsiaTheme="minorEastAsia"/>
           <w:sz w:val="18"/>
           <w:szCs w:val="18"/>
           <w:lang w:eastAsia="ja-JP"/>
@@ -8945,7 +8162,7 @@
       </w:pPr>
       <w:r>
         <w:rPr>
-          <w:rFonts w:ascii="Times New Roman" w:eastAsiaTheme="minorEastAsia" w:hAnsi="Times New Roman"/>
+          <w:rFonts w:eastAsiaTheme="minorEastAsia"/>
           <w:sz w:val="18"/>
           <w:szCs w:val="18"/>
           <w:lang w:eastAsia="ja-JP"/>
@@ -8960,7 +8177,7 @@
         <w:adjustRightInd w:val="0"/>
         <w:ind w:left="1440"/>
         <w:rPr>
-          <w:rFonts w:ascii="Times New Roman" w:eastAsiaTheme="minorEastAsia" w:hAnsi="Times New Roman"/>
+          <w:rFonts w:eastAsiaTheme="minorEastAsia"/>
           <w:sz w:val="18"/>
           <w:szCs w:val="18"/>
           <w:lang w:eastAsia="ja-JP"/>
@@ -8968,7 +8185,7 @@
       </w:pPr>
       <w:r>
         <w:rPr>
-          <w:rFonts w:ascii="Times New Roman" w:eastAsiaTheme="minorEastAsia" w:hAnsi="Times New Roman"/>
+          <w:rFonts w:eastAsiaTheme="minorEastAsia"/>
           <w:sz w:val="18"/>
           <w:szCs w:val="18"/>
           <w:lang w:eastAsia="ja-JP"/>
@@ -8983,7 +8200,7 @@
         <w:adjustRightInd w:val="0"/>
         <w:ind w:left="1440"/>
         <w:rPr>
-          <w:rFonts w:ascii="Times New Roman" w:eastAsiaTheme="minorEastAsia" w:hAnsi="Times New Roman"/>
+          <w:rFonts w:eastAsiaTheme="minorEastAsia"/>
           <w:b/>
           <w:bCs/>
           <w:sz w:val="21"/>
@@ -8993,7 +8210,7 @@
       </w:pPr>
       <w:r>
         <w:rPr>
-          <w:rFonts w:ascii="Times New Roman" w:eastAsiaTheme="minorEastAsia" w:hAnsi="Times New Roman"/>
+          <w:rFonts w:eastAsiaTheme="minorEastAsia"/>
           <w:sz w:val="18"/>
           <w:szCs w:val="18"/>
           <w:lang w:eastAsia="ja-JP"/>
@@ -9046,7 +8263,7 @@
         <w:adjustRightInd w:val="0"/>
         <w:ind w:left="1440"/>
         <w:rPr>
-          <w:rFonts w:ascii="Times New Roman" w:eastAsiaTheme="minorEastAsia" w:hAnsi="Times New Roman"/>
+          <w:rFonts w:eastAsiaTheme="minorEastAsia"/>
           <w:b/>
           <w:bCs/>
           <w:sz w:val="21"/>
@@ -9056,7 +8273,7 @@
       </w:pPr>
       <w:r>
         <w:rPr>
-          <w:rFonts w:ascii="Times New Roman" w:eastAsiaTheme="minorEastAsia" w:hAnsi="Times New Roman"/>
+          <w:rFonts w:eastAsiaTheme="minorEastAsia"/>
           <w:b/>
           <w:bCs/>
           <w:sz w:val="21"/>
@@ -9073,7 +8290,7 @@
         <w:adjustRightInd w:val="0"/>
         <w:ind w:left="1440"/>
         <w:rPr>
-          <w:rFonts w:ascii="Times New Roman" w:eastAsiaTheme="minorEastAsia" w:hAnsi="Times New Roman"/>
+          <w:rFonts w:eastAsiaTheme="minorEastAsia"/>
           <w:sz w:val="18"/>
           <w:szCs w:val="18"/>
           <w:lang w:eastAsia="ja-JP"/>
@@ -9081,7 +8298,7 @@
       </w:pPr>
       <w:r>
         <w:rPr>
-          <w:rFonts w:ascii="Times New Roman" w:eastAsiaTheme="minorEastAsia" w:hAnsi="Times New Roman"/>
+          <w:rFonts w:eastAsiaTheme="minorEastAsia"/>
           <w:sz w:val="18"/>
           <w:szCs w:val="18"/>
           <w:lang w:eastAsia="ja-JP"/>
@@ -9097,7 +8314,7 @@
         <w:adjustRightInd w:val="0"/>
         <w:ind w:left="1440"/>
         <w:rPr>
-          <w:rFonts w:ascii="Times New Roman" w:eastAsiaTheme="minorEastAsia" w:hAnsi="Times New Roman"/>
+          <w:rFonts w:eastAsiaTheme="minorEastAsia"/>
           <w:sz w:val="18"/>
           <w:szCs w:val="18"/>
           <w:lang w:eastAsia="ja-JP"/>
@@ -9105,7 +8322,7 @@
       </w:pPr>
       <w:r>
         <w:rPr>
-          <w:rFonts w:ascii="Times New Roman" w:eastAsiaTheme="minorEastAsia" w:hAnsi="Times New Roman"/>
+          <w:rFonts w:eastAsiaTheme="minorEastAsia"/>
           <w:sz w:val="18"/>
           <w:szCs w:val="18"/>
           <w:lang w:eastAsia="ja-JP"/>
@@ -9120,7 +8337,7 @@
         <w:adjustRightInd w:val="0"/>
         <w:ind w:left="1440"/>
         <w:rPr>
-          <w:rFonts w:ascii="Times New Roman" w:eastAsiaTheme="minorEastAsia" w:hAnsi="Times New Roman"/>
+          <w:rFonts w:eastAsiaTheme="minorEastAsia"/>
           <w:sz w:val="18"/>
           <w:szCs w:val="18"/>
           <w:lang w:eastAsia="ja-JP"/>
@@ -9128,7 +8345,7 @@
       </w:pPr>
       <w:r>
         <w:rPr>
-          <w:rFonts w:ascii="Times New Roman" w:eastAsiaTheme="minorEastAsia" w:hAnsi="Times New Roman"/>
+          <w:rFonts w:eastAsiaTheme="minorEastAsia"/>
           <w:sz w:val="18"/>
           <w:szCs w:val="18"/>
           <w:lang w:eastAsia="ja-JP"/>
@@ -9143,7 +8360,7 @@
         <w:adjustRightInd w:val="0"/>
         <w:ind w:left="1440"/>
         <w:rPr>
-          <w:rFonts w:ascii="Times New Roman" w:eastAsiaTheme="minorEastAsia" w:hAnsi="Times New Roman"/>
+          <w:rFonts w:eastAsiaTheme="minorEastAsia"/>
           <w:sz w:val="18"/>
           <w:szCs w:val="18"/>
           <w:lang w:eastAsia="ja-JP"/>
@@ -9151,7 +8368,7 @@
       </w:pPr>
       <w:r>
         <w:rPr>
-          <w:rFonts w:ascii="Times New Roman" w:eastAsiaTheme="minorEastAsia" w:hAnsi="Times New Roman"/>
+          <w:rFonts w:eastAsiaTheme="minorEastAsia"/>
           <w:sz w:val="18"/>
           <w:szCs w:val="18"/>
           <w:lang w:eastAsia="ja-JP"/>
@@ -9166,7 +8383,7 @@
         <w:adjustRightInd w:val="0"/>
         <w:ind w:left="1440"/>
         <w:rPr>
-          <w:rFonts w:ascii="Times New Roman" w:eastAsiaTheme="minorEastAsia" w:hAnsi="Times New Roman"/>
+          <w:rFonts w:eastAsiaTheme="minorEastAsia"/>
           <w:sz w:val="18"/>
           <w:szCs w:val="18"/>
           <w:lang w:eastAsia="ja-JP"/>
@@ -9174,7 +8391,7 @@
       </w:pPr>
       <w:r>
         <w:rPr>
-          <w:rFonts w:ascii="Times New Roman" w:eastAsiaTheme="minorEastAsia" w:hAnsi="Times New Roman"/>
+          <w:rFonts w:eastAsiaTheme="minorEastAsia"/>
           <w:sz w:val="18"/>
           <w:szCs w:val="18"/>
           <w:lang w:eastAsia="ja-JP"/>
@@ -9189,7 +8406,7 @@
         <w:adjustRightInd w:val="0"/>
         <w:ind w:left="1440"/>
         <w:rPr>
-          <w:rFonts w:ascii="Times New Roman" w:eastAsiaTheme="minorEastAsia" w:hAnsi="Times New Roman"/>
+          <w:rFonts w:eastAsiaTheme="minorEastAsia"/>
           <w:sz w:val="18"/>
           <w:szCs w:val="18"/>
           <w:lang w:eastAsia="ja-JP"/>
@@ -9197,7 +8414,7 @@
       </w:pPr>
       <w:r>
         <w:rPr>
-          <w:rFonts w:ascii="Times New Roman" w:eastAsiaTheme="minorEastAsia" w:hAnsi="Times New Roman"/>
+          <w:rFonts w:eastAsiaTheme="minorEastAsia"/>
           <w:sz w:val="18"/>
           <w:szCs w:val="18"/>
           <w:lang w:eastAsia="ja-JP"/>
@@ -9212,7 +8429,7 @@
         <w:adjustRightInd w:val="0"/>
         <w:ind w:left="1440"/>
         <w:rPr>
-          <w:rFonts w:ascii="Times New Roman" w:eastAsiaTheme="minorEastAsia" w:hAnsi="Times New Roman"/>
+          <w:rFonts w:eastAsiaTheme="minorEastAsia"/>
           <w:sz w:val="18"/>
           <w:szCs w:val="18"/>
           <w:lang w:eastAsia="ja-JP"/>
@@ -9220,7 +8437,7 @@
       </w:pPr>
       <w:r>
         <w:rPr>
-          <w:rFonts w:ascii="Times New Roman" w:eastAsiaTheme="minorEastAsia" w:hAnsi="Times New Roman"/>
+          <w:rFonts w:eastAsiaTheme="minorEastAsia"/>
           <w:sz w:val="18"/>
           <w:szCs w:val="18"/>
           <w:lang w:eastAsia="ja-JP"/>
@@ -9235,7 +8452,7 @@
         <w:adjustRightInd w:val="0"/>
         <w:ind w:left="1440"/>
         <w:rPr>
-          <w:rFonts w:ascii="Times New Roman" w:eastAsiaTheme="minorEastAsia" w:hAnsi="Times New Roman"/>
+          <w:rFonts w:eastAsiaTheme="minorEastAsia"/>
           <w:sz w:val="18"/>
           <w:szCs w:val="18"/>
           <w:lang w:eastAsia="ja-JP"/>
@@ -9243,7 +8460,7 @@
       </w:pPr>
       <w:r>
         <w:rPr>
-          <w:rFonts w:ascii="Times New Roman" w:eastAsiaTheme="minorEastAsia" w:hAnsi="Times New Roman"/>
+          <w:rFonts w:eastAsiaTheme="minorEastAsia"/>
           <w:sz w:val="18"/>
           <w:szCs w:val="18"/>
           <w:lang w:eastAsia="ja-JP"/>
@@ -9255,7 +8472,7 @@
       <w:pPr>
         <w:ind w:left="1440"/>
         <w:rPr>
-          <w:rFonts w:ascii="Times New Roman" w:eastAsiaTheme="minorEastAsia" w:hAnsi="Times New Roman"/>
+          <w:rFonts w:eastAsiaTheme="minorEastAsia"/>
           <w:sz w:val="18"/>
           <w:szCs w:val="18"/>
           <w:lang w:eastAsia="ja-JP"/>
@@ -9263,7 +8480,7 @@
       </w:pPr>
       <w:r>
         <w:rPr>
-          <w:rFonts w:ascii="Times New Roman" w:eastAsiaTheme="minorEastAsia" w:hAnsi="Times New Roman"/>
+          <w:rFonts w:eastAsiaTheme="minorEastAsia"/>
           <w:sz w:val="18"/>
           <w:szCs w:val="18"/>
           <w:lang w:eastAsia="ja-JP"/>
@@ -9280,63 +8497,42 @@
           <w:szCs w:val="22"/>
         </w:rPr>
       </w:pPr>
-      <w:bookmarkStart w:id="18" w:name="_Toc295387558"/>
+      <w:bookmarkStart w:id="19" w:name="_Toc295407944"/>
       <w:r>
         <w:rPr>
           <w:rFonts w:cs="Times New Roman"/>
         </w:rPr>
         <w:t>Quản lý thời gian</w:t>
       </w:r>
-      <w:bookmarkEnd w:id="18"/>
+      <w:bookmarkEnd w:id="19"/>
     </w:p>
     <w:p>
       <w:pPr>
         <w:ind w:firstLine="720"/>
-        <w:rPr>
-          <w:rFonts w:ascii="Times New Roman" w:hAnsi="Times New Roman"/>
-        </w:rPr>
-      </w:pPr>
-      <w:r>
-        <w:rPr>
-          <w:rFonts w:ascii="Times New Roman" w:hAnsi="Times New Roman"/>
-        </w:rPr>
+      </w:pPr>
+      <w:r>
         <w:t xml:space="preserve">Hệ điều hiều CooCox sử dụng ngắt thời gian của hệ thống (ngắt timer) để cài đặt “system tick” </w:t>
       </w:r>
     </w:p>
     <w:p>
       <w:pPr>
         <w:ind w:left="426" w:firstLine="294"/>
-        <w:rPr>
-          <w:rFonts w:ascii="Times New Roman" w:hAnsi="Times New Roman"/>
-        </w:rPr>
-      </w:pPr>
-      <w:r>
-        <w:rPr>
-          <w:rFonts w:ascii="Times New Roman" w:hAnsi="Times New Roman"/>
-        </w:rPr>
+      </w:pPr>
+      <w:r>
         <w:t>Coocox sẽ thiết lập các giá trị</w:t>
       </w:r>
       <w:r>
-        <w:rPr>
-          <w:rFonts w:ascii="Times New Roman" w:hAnsi="Times New Roman"/>
-        </w:rPr>
         <w:t xml:space="preserve"> mặc định</w:t>
       </w:r>
       <w:r>
-        <w:rPr>
-          <w:rFonts w:ascii="Times New Roman" w:hAnsi="Times New Roman"/>
-        </w:rPr>
         <w:t xml:space="preserve"> như sau:</w:t>
       </w:r>
       <w:r>
-        <w:rPr>
-          <w:rFonts w:ascii="Times New Roman" w:hAnsi="Times New Roman"/>
-        </w:rPr>
         <w:br/>
       </w:r>
       <w:r>
         <w:rPr>
-          <w:rFonts w:ascii="Times New Roman" w:eastAsiaTheme="minorEastAsia" w:hAnsi="Times New Roman"/>
+          <w:rFonts w:eastAsiaTheme="minorEastAsia"/>
           <w:color w:val="3F7F5F"/>
           <w:szCs w:val="20"/>
           <w:lang w:eastAsia="ja-JP"/>
@@ -9345,7 +8541,7 @@
       </w:r>
       <w:r>
         <w:rPr>
-          <w:rFonts w:ascii="Times New Roman" w:eastAsiaTheme="minorEastAsia" w:hAnsi="Times New Roman"/>
+          <w:rFonts w:eastAsiaTheme="minorEastAsia"/>
           <w:color w:val="000000"/>
           <w:szCs w:val="20"/>
           <w:lang w:eastAsia="ja-JP"/>
@@ -9360,14 +8556,14 @@
         <w:adjustRightInd w:val="0"/>
         <w:ind w:left="426"/>
         <w:rPr>
-          <w:rFonts w:ascii="Times New Roman" w:eastAsiaTheme="minorEastAsia" w:hAnsi="Times New Roman"/>
+          <w:rFonts w:eastAsiaTheme="minorEastAsia"/>
           <w:szCs w:val="20"/>
           <w:lang w:eastAsia="ja-JP"/>
         </w:rPr>
       </w:pPr>
       <w:r>
         <w:rPr>
-          <w:rFonts w:ascii="Times New Roman" w:eastAsiaTheme="minorEastAsia" w:hAnsi="Times New Roman"/>
+          <w:rFonts w:eastAsiaTheme="minorEastAsia"/>
           <w:b/>
           <w:bCs/>
           <w:color w:val="7F0055"/>
@@ -9378,7 +8574,7 @@
       </w:r>
       <w:r>
         <w:rPr>
-          <w:rFonts w:ascii="Times New Roman" w:eastAsiaTheme="minorEastAsia" w:hAnsi="Times New Roman"/>
+          <w:rFonts w:eastAsiaTheme="minorEastAsia"/>
           <w:color w:val="000000"/>
           <w:szCs w:val="20"/>
           <w:lang w:eastAsia="ja-JP"/>
@@ -9393,14 +8589,14 @@
         <w:adjustRightInd w:val="0"/>
         <w:ind w:left="426"/>
         <w:rPr>
-          <w:rFonts w:ascii="Times New Roman" w:eastAsiaTheme="minorEastAsia" w:hAnsi="Times New Roman"/>
+          <w:rFonts w:eastAsiaTheme="minorEastAsia"/>
           <w:szCs w:val="20"/>
           <w:lang w:eastAsia="ja-JP"/>
         </w:rPr>
       </w:pPr>
       <w:r>
         <w:rPr>
-          <w:rFonts w:ascii="Times New Roman" w:eastAsiaTheme="minorEastAsia" w:hAnsi="Times New Roman"/>
+          <w:rFonts w:eastAsiaTheme="minorEastAsia"/>
           <w:color w:val="3F7F5F"/>
           <w:szCs w:val="20"/>
           <w:lang w:eastAsia="ja-JP"/>
@@ -9409,7 +8605,7 @@
       </w:r>
       <w:r>
         <w:rPr>
-          <w:rFonts w:ascii="Times New Roman" w:eastAsiaTheme="minorEastAsia" w:hAnsi="Times New Roman"/>
+          <w:rFonts w:eastAsiaTheme="minorEastAsia"/>
           <w:color w:val="3F7F5F"/>
           <w:szCs w:val="20"/>
           <w:u w:val="single"/>
@@ -9419,7 +8615,7 @@
       </w:r>
       <w:r>
         <w:rPr>
-          <w:rFonts w:ascii="Times New Roman" w:eastAsiaTheme="minorEastAsia" w:hAnsi="Times New Roman"/>
+          <w:rFonts w:eastAsiaTheme="minorEastAsia"/>
           <w:color w:val="3F7F5F"/>
           <w:szCs w:val="20"/>
           <w:lang w:eastAsia="ja-JP"/>
@@ -9434,14 +8630,14 @@
         <w:adjustRightInd w:val="0"/>
         <w:ind w:left="426"/>
         <w:rPr>
-          <w:rFonts w:ascii="Times New Roman" w:eastAsiaTheme="minorEastAsia" w:hAnsi="Times New Roman"/>
+          <w:rFonts w:eastAsiaTheme="minorEastAsia"/>
           <w:szCs w:val="20"/>
           <w:lang w:eastAsia="ja-JP"/>
         </w:rPr>
       </w:pPr>
       <w:r>
         <w:rPr>
-          <w:rFonts w:ascii="Times New Roman" w:eastAsiaTheme="minorEastAsia" w:hAnsi="Times New Roman"/>
+          <w:rFonts w:eastAsiaTheme="minorEastAsia"/>
           <w:b/>
           <w:bCs/>
           <w:color w:val="7F0055"/>
@@ -9452,7 +8648,7 @@
       </w:r>
       <w:r>
         <w:rPr>
-          <w:rFonts w:ascii="Times New Roman" w:eastAsiaTheme="minorEastAsia" w:hAnsi="Times New Roman"/>
+          <w:rFonts w:eastAsiaTheme="minorEastAsia"/>
           <w:color w:val="000000"/>
           <w:szCs w:val="20"/>
           <w:lang w:eastAsia="ja-JP"/>
@@ -9461,7 +8657,7 @@
       </w:r>
       <w:r>
         <w:rPr>
-          <w:rFonts w:ascii="Times New Roman" w:eastAsiaTheme="minorEastAsia" w:hAnsi="Times New Roman"/>
+          <w:rFonts w:eastAsiaTheme="minorEastAsia"/>
           <w:color w:val="000000"/>
           <w:szCs w:val="20"/>
           <w:lang w:eastAsia="ja-JP"/>
@@ -9470,7 +8666,7 @@
       </w:r>
       <w:r>
         <w:rPr>
-          <w:rFonts w:ascii="Times New Roman" w:eastAsiaTheme="minorEastAsia" w:hAnsi="Times New Roman"/>
+          <w:rFonts w:eastAsiaTheme="minorEastAsia"/>
           <w:color w:val="000000"/>
           <w:szCs w:val="20"/>
           <w:lang w:eastAsia="ja-JP"/>
@@ -9514,54 +8710,21 @@
         <w:t>CFG_SYSTEM_FREQ: sau 100Hz (tương đương 10 ms) thì “system tick” xảy ra 1 lần</w:t>
       </w:r>
     </w:p>
-    <w:p>
-      <w:pPr>
-        <w:rPr>
-          <w:rFonts w:ascii="Times New Roman" w:hAnsi="Times New Roman"/>
-        </w:rPr>
-      </w:pPr>
-    </w:p>
+    <w:p/>
     <w:p>
       <w:pPr>
         <w:ind w:firstLine="360"/>
-        <w:rPr>
-          <w:rFonts w:ascii="Times New Roman" w:hAnsi="Times New Roman"/>
-        </w:rPr>
-      </w:pPr>
-      <w:r>
-        <w:rPr>
-          <w:rFonts w:ascii="Times New Roman" w:hAnsi="Times New Roman"/>
-        </w:rPr>
+      </w:pPr>
+      <w:r>
         <w:t>Mỗi lần ngắt diễn ra (system tick ISR), hệ thống sẽ tăng thời gian lên 1.Ta có thể lấy thời gian hệ thống hiện tại bằng cách gọi hàm CoGetOSTime ().</w:t>
       </w:r>
     </w:p>
     <w:p>
       <w:pPr>
         <w:ind w:firstLine="360"/>
-        <w:rPr>
-          <w:rFonts w:ascii="Times New Roman" w:hAnsi="Times New Roman"/>
-        </w:rPr>
-      </w:pPr>
-      <w:r>
-        <w:rPr>
-          <w:rFonts w:ascii="Times New Roman" w:hAnsi="Times New Roman"/>
-        </w:rPr>
+      </w:pPr>
+      <w:r>
         <w:t xml:space="preserve">Khi ngắt thời gian xảy ra , HĐH CooCox cũng sẽ kiểm tra xem danh sách trì hoãn(delay list) và danh sách đếm thời gian (timer list) – các task ở trạng thái waiting. Nếu danh sách không rỗng, giảm thời gian trễ của tiến trình đầu tiên trong danh sách sau đó đánh giá xem thời gian chờ của tiến trình đã đủ hay chưa, nếu đã đủ thì gọi chức năng tương ứng, nếu không thì chuyển sang phần xử lý tiếp theo. </w:t>
-      </w:r>
-    </w:p>
-    <w:p>
-      <w:pPr>
-        <w:spacing w:after="0" w:line="240" w:lineRule="auto"/>
-        <w:rPr>
-          <w:rFonts w:ascii="Times New Roman" w:hAnsi="Times New Roman"/>
-        </w:rPr>
-      </w:pPr>
-      <w:r>
-        <w:rPr>
-          <w:rFonts w:ascii="Times New Roman" w:hAnsi="Times New Roman"/>
-        </w:rPr>
-        <w:lastRenderedPageBreak/>
-        <w:br w:type="page"/>
       </w:r>
     </w:p>
     <w:p>
@@ -9570,20 +8733,20 @@
         <w:spacing w:line="360" w:lineRule="auto"/>
         <w:ind w:left="540"/>
         <w:rPr>
-          <w:rFonts w:ascii="Times New Roman" w:hAnsi="Times New Roman" w:cs="Times New Roman"/>
+          <w:rFonts w:cs="Times New Roman"/>
           <w:color w:val="auto"/>
           <w:sz w:val="26"/>
           <w:szCs w:val="26"/>
         </w:rPr>
       </w:pPr>
-      <w:bookmarkStart w:id="19" w:name="_Chỉnh_sửa_thông"/>
-      <w:bookmarkStart w:id="20" w:name="_CÀI_ĐẶT_CÁC"/>
-      <w:bookmarkStart w:id="21" w:name="_Toc295387559"/>
-      <w:bookmarkEnd w:id="19"/>
+      <w:bookmarkStart w:id="20" w:name="_Chỉnh_sửa_thông"/>
+      <w:bookmarkStart w:id="21" w:name="_CÀI_ĐẶT_CÁC"/>
+      <w:bookmarkStart w:id="22" w:name="_Toc295407945"/>
       <w:bookmarkEnd w:id="20"/>
-      <w:r>
-        <w:rPr>
-          <w:rFonts w:ascii="Times New Roman" w:hAnsi="Times New Roman" w:cs="Times New Roman"/>
+      <w:bookmarkEnd w:id="21"/>
+      <w:r>
+        <w:rPr>
+          <w:rFonts w:cs="Times New Roman"/>
           <w:color w:val="auto"/>
           <w:sz w:val="26"/>
           <w:szCs w:val="26"/>
@@ -9593,14 +8756,14 @@
       </w:r>
       <w:r>
         <w:rPr>
-          <w:rFonts w:ascii="Times New Roman" w:hAnsi="Times New Roman" w:cs="Times New Roman"/>
+          <w:rFonts w:cs="Times New Roman"/>
           <w:color w:val="auto"/>
           <w:sz w:val="26"/>
           <w:szCs w:val="26"/>
         </w:rPr>
         <w:t xml:space="preserve"> TOOLS</w:t>
       </w:r>
-      <w:bookmarkEnd w:id="21"/>
+      <w:bookmarkEnd w:id="22"/>
     </w:p>
     <w:p>
       <w:pPr>
@@ -9611,9 +8774,9 @@
           <w:szCs w:val="26"/>
         </w:rPr>
       </w:pPr>
-      <w:bookmarkStart w:id="22" w:name="_CÀI_ĐẶT_HĐH"/>
-      <w:bookmarkStart w:id="23" w:name="_Toc295387560"/>
-      <w:bookmarkEnd w:id="22"/>
+      <w:bookmarkStart w:id="23" w:name="_CÀI_ĐẶT_HĐH"/>
+      <w:bookmarkStart w:id="24" w:name="_Toc295407946"/>
+      <w:bookmarkEnd w:id="23"/>
       <w:r>
         <w:rPr>
           <w:rFonts w:cs="Times New Roman"/>
@@ -9621,49 +8784,24 @@
         </w:rPr>
         <w:t>Tools</w:t>
       </w:r>
-      <w:bookmarkEnd w:id="23"/>
-    </w:p>
-    <w:p>
-      <w:pPr>
-        <w:rPr>
-          <w:rFonts w:ascii="Times New Roman" w:hAnsi="Times New Roman"/>
-        </w:rPr>
-      </w:pPr>
-      <w:r>
-        <w:rPr>
-          <w:rFonts w:ascii="Times New Roman" w:hAnsi="Times New Roman"/>
-        </w:rPr>
+      <w:bookmarkEnd w:id="24"/>
+    </w:p>
+    <w:p>
+      <w:r>
         <w:t>Development Enviroment</w:t>
       </w:r>
       <w:r>
-        <w:rPr>
-          <w:rFonts w:ascii="Times New Roman" w:hAnsi="Times New Roman"/>
-        </w:rPr>
         <w:t xml:space="preserve">: </w:t>
       </w:r>
       <w:r>
-        <w:rPr>
-          <w:rFonts w:ascii="Times New Roman" w:hAnsi="Times New Roman"/>
-        </w:rPr>
         <w:t>Mac OS X 10.10</w:t>
       </w:r>
     </w:p>
     <w:p>
-      <w:pPr>
-        <w:rPr>
-          <w:rFonts w:ascii="Times New Roman" w:hAnsi="Times New Roman"/>
-        </w:rPr>
-      </w:pPr>
-      <w:r>
-        <w:rPr>
-          <w:rFonts w:ascii="Times New Roman" w:hAnsi="Times New Roman"/>
-        </w:rPr>
+      <w:r>
         <w:t>Required tools</w:t>
       </w:r>
       <w:r>
-        <w:rPr>
-          <w:rFonts w:ascii="Times New Roman" w:hAnsi="Times New Roman"/>
-        </w:rPr>
         <w:t>:</w:t>
       </w:r>
     </w:p>
@@ -9829,13 +8967,7 @@
         <w:t xml:space="preserve"> used for compiling and debugging code for ARM Embedded Processor.</w:t>
       </w:r>
     </w:p>
-    <w:p>
-      <w:pPr>
-        <w:rPr>
-          <w:rFonts w:ascii="Times New Roman" w:hAnsi="Times New Roman"/>
-        </w:rPr>
-      </w:pPr>
-    </w:p>
+    <w:p/>
     <w:p>
       <w:pPr>
         <w:pStyle w:val="Heading3"/>
@@ -9845,7 +8977,7 @@
           <w:szCs w:val="26"/>
         </w:rPr>
       </w:pPr>
-      <w:bookmarkStart w:id="24" w:name="_Toc295387561"/>
+      <w:bookmarkStart w:id="25" w:name="_Toc295407947"/>
       <w:r>
         <w:rPr>
           <w:rFonts w:cs="Times New Roman"/>
@@ -9853,79 +8985,54 @@
         </w:rPr>
         <w:t>Setup</w:t>
       </w:r>
-      <w:bookmarkEnd w:id="24"/>
+      <w:bookmarkEnd w:id="25"/>
     </w:p>
     <w:p>
       <w:pPr>
         <w:ind w:firstLine="720"/>
-        <w:rPr>
-          <w:rFonts w:ascii="Times New Roman" w:hAnsi="Times New Roman"/>
-        </w:rPr>
-      </w:pPr>
-      <w:r>
-        <w:rPr>
-          <w:rFonts w:ascii="Times New Roman" w:hAnsi="Times New Roman"/>
+      </w:pPr>
+      <w:r>
+        <w:rPr>
           <w:b/>
         </w:rPr>
         <w:t>XCode Command Line Tools</w:t>
       </w:r>
       <w:r>
-        <w:rPr>
-          <w:rFonts w:ascii="Times New Roman" w:hAnsi="Times New Roman"/>
-        </w:rPr>
         <w:t xml:space="preserve">: </w:t>
       </w:r>
       <w:r>
-        <w:rPr>
-          <w:rFonts w:ascii="Times New Roman" w:hAnsi="Times New Roman"/>
-        </w:rPr>
         <w:t xml:space="preserve">With XCode command line tools: you can go to </w:t>
       </w:r>
       <w:hyperlink r:id="rId23" w:history="1">
         <w:r>
           <w:rPr>
             <w:rStyle w:val="Hyperlink"/>
-            <w:rFonts w:ascii="Times New Roman" w:hAnsi="Times New Roman"/>
           </w:rPr>
           <w:t>http://railsapps.github.io/xcode-command-line-tools.html</w:t>
         </w:r>
       </w:hyperlink>
       <w:r>
-        <w:rPr>
-          <w:rFonts w:ascii="Times New Roman" w:hAnsi="Times New Roman"/>
-        </w:rPr>
         <w:t xml:space="preserve"> to get a full instruction over how to install XCode command line tools</w:t>
       </w:r>
       <w:r>
-        <w:rPr>
-          <w:rFonts w:ascii="Times New Roman" w:hAnsi="Times New Roman"/>
-        </w:rPr>
         <w:t xml:space="preserve"> on Mac OS X 10.10</w:t>
       </w:r>
       <w:r>
-        <w:rPr>
-          <w:rFonts w:ascii="Times New Roman" w:hAnsi="Times New Roman"/>
-        </w:rPr>
         <w:t xml:space="preserve">, if you can pull off a </w:t>
       </w:r>
       <w:r>
         <w:rPr>
-          <w:rFonts w:ascii="Times New Roman" w:hAnsi="Times New Roman"/>
           <w:i/>
         </w:rPr>
         <w:t>gcc</w:t>
       </w:r>
       <w:r>
         <w:rPr>
-          <w:rFonts w:ascii="Times New Roman" w:hAnsi="Times New Roman"/>
           <w:i/>
         </w:rPr>
         <w:t xml:space="preserve"> </w:t>
       </w:r>
       <w:r>
-        <w:rPr>
-          <w:rFonts w:ascii="Times New Roman" w:hAnsi="Times New Roman"/>
-        </w:rPr>
         <w:t>command, then the tools are ready to go.</w:t>
       </w:r>
     </w:p>
@@ -9936,7 +9043,6 @@
       </w:pPr>
       <w:r>
         <w:rPr>
-          <w:rFonts w:ascii="Times New Roman" w:hAnsi="Times New Roman"/>
           <w:noProof/>
         </w:rPr>
         <w:drawing>
@@ -9993,9 +9099,6 @@
       <w:pPr>
         <w:pStyle w:val="Caption"/>
         <w:jc w:val="center"/>
-        <w:rPr>
-          <w:rFonts w:ascii="Times New Roman" w:hAnsi="Times New Roman"/>
-        </w:rPr>
       </w:pPr>
       <w:r>
         <w:t xml:space="preserve">Figure </w:t>
@@ -10015,56 +9118,38 @@
     <w:p>
       <w:pPr>
         <w:ind w:firstLine="720"/>
-        <w:rPr>
-          <w:rFonts w:ascii="Times New Roman" w:hAnsi="Times New Roman"/>
-        </w:rPr>
-      </w:pPr>
-      <w:r>
-        <w:rPr>
-          <w:rFonts w:ascii="Times New Roman" w:hAnsi="Times New Roman"/>
+      </w:pPr>
+      <w:r>
+        <w:rPr>
           <w:b/>
         </w:rPr>
         <w:lastRenderedPageBreak/>
         <w:t>STLINK-Utility</w:t>
       </w:r>
       <w:r>
-        <w:rPr>
-          <w:rFonts w:ascii="Times New Roman" w:hAnsi="Times New Roman"/>
-        </w:rPr>
         <w:t>:</w:t>
       </w:r>
       <w:r>
-        <w:rPr>
-          <w:rFonts w:ascii="Times New Roman" w:hAnsi="Times New Roman"/>
-        </w:rPr>
         <w:t xml:space="preserve"> clone the repo from this link </w:t>
       </w:r>
       <w:hyperlink r:id="rId25" w:history="1">
         <w:r>
           <w:rPr>
             <w:rStyle w:val="Hyperlink"/>
-            <w:rFonts w:ascii="Times New Roman" w:hAnsi="Times New Roman"/>
           </w:rPr>
           <w:t>https://github.com/texane/stlink</w:t>
         </w:r>
       </w:hyperlink>
       <w:r>
-        <w:rPr>
-          <w:rFonts w:ascii="Times New Roman" w:hAnsi="Times New Roman"/>
-        </w:rPr>
         <w:t xml:space="preserve">. Next, go to </w:t>
       </w:r>
       <w:r>
         <w:rPr>
-          <w:rFonts w:ascii="Times New Roman" w:hAnsi="Times New Roman"/>
           <w:i/>
         </w:rPr>
         <w:t>stlink</w:t>
       </w:r>
       <w:r>
-        <w:rPr>
-          <w:rFonts w:ascii="Times New Roman" w:hAnsi="Times New Roman"/>
-        </w:rPr>
         <w:t xml:space="preserve"> folder and execute these commands:</w:t>
       </w:r>
     </w:p>
@@ -10212,27 +9297,17 @@
     <w:p>
       <w:pPr>
         <w:ind w:firstLine="720"/>
-        <w:rPr>
-          <w:rFonts w:ascii="Times New Roman" w:hAnsi="Times New Roman"/>
-        </w:rPr>
-      </w:pPr>
-      <w:r>
-        <w:rPr>
-          <w:rFonts w:ascii="Times New Roman" w:hAnsi="Times New Roman"/>
-        </w:rPr>
+      </w:pPr>
+      <w:r>
         <w:t xml:space="preserve">A couple of binaries are generated where the most interesting for use is </w:t>
       </w:r>
       <w:r>
         <w:rPr>
-          <w:rFonts w:ascii="Times New Roman" w:hAnsi="Times New Roman"/>
           <w:i/>
         </w:rPr>
         <w:t>st-util</w:t>
       </w:r>
       <w:r>
-        <w:rPr>
-          <w:rFonts w:ascii="Times New Roman" w:hAnsi="Times New Roman"/>
-        </w:rPr>
         <w:t xml:space="preserve"> – it is used to connect STM32F4 board with debugging program.</w:t>
       </w:r>
     </w:p>
@@ -10242,7 +9317,6 @@
       </w:pPr>
       <w:r>
         <w:rPr>
-          <w:rFonts w:ascii="Times New Roman" w:hAnsi="Times New Roman"/>
           <w:noProof/>
         </w:rPr>
         <w:drawing>
@@ -10369,135 +9443,76 @@
     <w:p>
       <w:pPr>
         <w:ind w:firstLine="720"/>
-        <w:rPr>
-          <w:rFonts w:ascii="Times New Roman" w:hAnsi="Times New Roman"/>
-        </w:rPr>
-      </w:pPr>
-      <w:r>
-        <w:rPr>
-          <w:rFonts w:ascii="Times New Roman" w:hAnsi="Times New Roman"/>
+      </w:pPr>
+      <w:r>
+        <w:rPr>
           <w:b/>
         </w:rPr>
         <w:t>GCC ARM Crosscompiler</w:t>
       </w:r>
       <w:r>
-        <w:t xml:space="preserve">: </w:t>
-      </w:r>
-      <w:r>
-        <w:rPr>
-          <w:rFonts w:ascii="Times New Roman" w:hAnsi="Times New Roman"/>
-        </w:rPr>
-        <w:t>download binaries file from this link:</w:t>
-      </w:r>
-    </w:p>
-    <w:p>
-      <w:pPr>
-        <w:rPr>
-          <w:rFonts w:ascii="Times New Roman" w:hAnsi="Times New Roman"/>
-        </w:rPr>
-      </w:pPr>
-      <w:r>
-        <w:rPr>
-          <w:rFonts w:ascii="Times New Roman" w:hAnsi="Times New Roman"/>
-        </w:rPr>
+        <w:t>: download binaries file from this link:</w:t>
+      </w:r>
+    </w:p>
+    <w:p>
+      <w:r>
         <w:t xml:space="preserve"> </w:t>
       </w:r>
       <w:hyperlink r:id="rId27" w:history="1">
         <w:r>
           <w:rPr>
             <w:rStyle w:val="Hyperlink"/>
-            <w:rFonts w:ascii="Times New Roman" w:hAnsi="Times New Roman"/>
           </w:rPr>
           <w:t>https://launchpad.net/gcc-arm-embedded/4.8/4.8-2014-q1-update/+download/gcc-arm-none-eabi-4_8-2014q1-20140314-mac.tar.bz2</w:t>
         </w:r>
       </w:hyperlink>
     </w:p>
     <w:p>
-      <w:pPr>
-        <w:rPr>
-          <w:rFonts w:ascii="Times New Roman" w:hAnsi="Times New Roman"/>
-        </w:rPr>
-      </w:pPr>
-      <w:r>
-        <w:rPr>
-          <w:rFonts w:ascii="Times New Roman" w:hAnsi="Times New Roman"/>
-        </w:rPr>
+      <w:r>
         <w:t xml:space="preserve">Extract everything then export the </w:t>
       </w:r>
       <w:r>
         <w:rPr>
-          <w:rFonts w:ascii="Times New Roman" w:hAnsi="Times New Roman"/>
           <w:i/>
         </w:rPr>
         <w:t>arm-gcc-none-eabi</w:t>
       </w:r>
       <w:r>
-        <w:rPr>
-          <w:rFonts w:ascii="Times New Roman" w:hAnsi="Times New Roman"/>
-        </w:rPr>
         <w:t xml:space="preserve"> utility</w:t>
       </w:r>
       <w:r>
-        <w:rPr>
-          <w:rFonts w:ascii="Times New Roman" w:hAnsi="Times New Roman"/>
-        </w:rPr>
         <w:t xml:space="preserve"> to $PATH</w:t>
       </w:r>
       <w:r>
-        <w:rPr>
-          <w:rFonts w:ascii="Times New Roman" w:hAnsi="Times New Roman"/>
-        </w:rPr>
         <w:t xml:space="preserve"> </w:t>
       </w:r>
       <w:r>
-        <w:rPr>
-          <w:rFonts w:ascii="Times New Roman" w:hAnsi="Times New Roman"/>
-        </w:rPr>
         <w:t>so it becomes an environment variable</w:t>
       </w:r>
       <w:r>
-        <w:rPr>
-          <w:rFonts w:ascii="Times New Roman" w:hAnsi="Times New Roman"/>
-        </w:rPr>
         <w:t xml:space="preserve">. This will make the </w:t>
       </w:r>
       <w:r>
         <w:rPr>
-          <w:rFonts w:ascii="Times New Roman" w:hAnsi="Times New Roman"/>
           <w:i/>
         </w:rPr>
         <w:t>makefile</w:t>
       </w:r>
       <w:r>
-        <w:rPr>
-          <w:rFonts w:ascii="Times New Roman" w:hAnsi="Times New Roman"/>
-        </w:rPr>
         <w:t xml:space="preserve"> easier to write.</w:t>
       </w:r>
     </w:p>
     <w:p>
-      <w:pPr>
-        <w:rPr>
-          <w:rFonts w:ascii="Times New Roman" w:hAnsi="Times New Roman"/>
-        </w:rPr>
-      </w:pPr>
-      <w:r>
-        <w:rPr>
-          <w:rFonts w:ascii="Times New Roman" w:hAnsi="Times New Roman"/>
-        </w:rPr>
+      <w:r>
         <w:t xml:space="preserve">Enter the following command in Terminal App to open </w:t>
       </w:r>
       <w:r>
         <w:rPr>
-          <w:rFonts w:ascii="Times New Roman" w:hAnsi="Times New Roman"/>
           <w:i/>
         </w:rPr>
         <w:t>.bash_profile</w:t>
       </w:r>
       <w:r>
-        <w:rPr>
-          <w:rFonts w:ascii="Times New Roman" w:hAnsi="Times New Roman"/>
-        </w:rPr>
         <w:t>:</w:t>
       </w:r>
     </w:p>
@@ -10537,14 +9552,14 @@
         <w:spacing w:after="0" w:line="240" w:lineRule="auto"/>
         <w:jc w:val="left"/>
         <w:rPr>
-          <w:rFonts w:ascii="Times New Roman" w:eastAsia="Times New Roman" w:hAnsi="Times New Roman"/>
+          <w:rFonts w:eastAsia="Times New Roman"/>
           <w:color w:val="444444"/>
           <w:szCs w:val="26"/>
         </w:rPr>
       </w:pPr>
       <w:r>
         <w:rPr>
-          <w:rFonts w:ascii="Times New Roman" w:eastAsia="Times New Roman" w:hAnsi="Times New Roman"/>
+          <w:rFonts w:eastAsia="Times New Roman"/>
           <w:color w:val="444444"/>
           <w:szCs w:val="26"/>
         </w:rPr>
@@ -10619,14 +9634,14 @@
         <w:spacing w:after="0" w:line="240" w:lineRule="auto"/>
         <w:jc w:val="left"/>
         <w:rPr>
-          <w:rFonts w:ascii="Times New Roman" w:eastAsia="Times New Roman" w:hAnsi="Times New Roman"/>
+          <w:rFonts w:eastAsia="Times New Roman"/>
           <w:color w:val="444444"/>
           <w:szCs w:val="26"/>
         </w:rPr>
       </w:pPr>
       <w:r>
         <w:rPr>
-          <w:rFonts w:ascii="Times New Roman" w:eastAsia="Times New Roman" w:hAnsi="Times New Roman"/>
+          <w:rFonts w:eastAsia="Times New Roman"/>
           <w:color w:val="444444"/>
           <w:szCs w:val="26"/>
         </w:rPr>
@@ -10634,7 +9649,7 @@
       </w:r>
       <w:r>
         <w:rPr>
-          <w:rFonts w:ascii="Times New Roman" w:eastAsia="Times New Roman" w:hAnsi="Times New Roman"/>
+          <w:rFonts w:eastAsia="Times New Roman"/>
           <w:i/>
           <w:color w:val="444444"/>
           <w:szCs w:val="26"/>
@@ -10643,7 +9658,7 @@
       </w:r>
       <w:r>
         <w:rPr>
-          <w:rFonts w:ascii="Times New Roman" w:eastAsia="Times New Roman" w:hAnsi="Times New Roman"/>
+          <w:rFonts w:eastAsia="Times New Roman"/>
           <w:color w:val="444444"/>
           <w:szCs w:val="26"/>
         </w:rPr>
@@ -10655,7 +9670,7 @@
         <w:spacing w:after="0" w:line="240" w:lineRule="auto"/>
         <w:jc w:val="left"/>
         <w:rPr>
-          <w:rFonts w:ascii="Times New Roman" w:eastAsia="Times New Roman" w:hAnsi="Times New Roman"/>
+          <w:rFonts w:eastAsia="Times New Roman"/>
           <w:color w:val="444444"/>
           <w:szCs w:val="26"/>
         </w:rPr>
@@ -10686,7 +9701,7 @@
         <w:spacing w:after="0" w:line="240" w:lineRule="auto"/>
         <w:jc w:val="left"/>
         <w:rPr>
-          <w:rFonts w:ascii="Times New Roman" w:eastAsia="Times New Roman" w:hAnsi="Times New Roman"/>
+          <w:rFonts w:eastAsia="Times New Roman"/>
           <w:szCs w:val="26"/>
         </w:rPr>
       </w:pPr>
@@ -10697,16 +9712,16 @@
         <w:spacing w:line="360" w:lineRule="auto"/>
         <w:ind w:left="540"/>
         <w:rPr>
-          <w:rFonts w:ascii="Times New Roman" w:hAnsi="Times New Roman" w:cs="Times New Roman"/>
+          <w:rFonts w:cs="Times New Roman"/>
           <w:color w:val="auto"/>
           <w:sz w:val="26"/>
           <w:szCs w:val="26"/>
         </w:rPr>
       </w:pPr>
-      <w:bookmarkStart w:id="25" w:name="_Toc295387562"/>
-      <w:r>
-        <w:rPr>
-          <w:rFonts w:ascii="Times New Roman" w:hAnsi="Times New Roman" w:cs="Times New Roman"/>
+      <w:bookmarkStart w:id="26" w:name="_Toc295407948"/>
+      <w:r>
+        <w:rPr>
+          <w:rFonts w:cs="Times New Roman"/>
           <w:color w:val="auto"/>
           <w:sz w:val="26"/>
           <w:szCs w:val="26"/>
@@ -10714,7 +9729,7 @@
         <w:lastRenderedPageBreak/>
         <w:t>INSTALL CHIBIOS ON STM32F4</w:t>
       </w:r>
-      <w:bookmarkEnd w:id="25"/>
+      <w:bookmarkEnd w:id="26"/>
     </w:p>
     <w:p>
       <w:pPr>
@@ -10725,6 +9740,7 @@
           <w:szCs w:val="26"/>
         </w:rPr>
       </w:pPr>
+      <w:bookmarkStart w:id="27" w:name="_Toc295407949"/>
       <w:r>
         <w:rPr>
           <w:rFonts w:cs="Times New Roman"/>
@@ -10732,6 +9748,7 @@
         </w:rPr>
         <w:t>Source Code</w:t>
       </w:r>
+      <w:bookmarkEnd w:id="27"/>
     </w:p>
     <w:p/>
     <w:p>
@@ -10743,7 +9760,7 @@
           <w:szCs w:val="26"/>
         </w:rPr>
       </w:pPr>
-      <w:bookmarkStart w:id="26" w:name="_Toc295387564"/>
+      <w:bookmarkStart w:id="28" w:name="_Toc295407950"/>
       <w:r>
         <w:rPr>
           <w:rFonts w:cs="Times New Roman"/>
@@ -10765,207 +9782,130 @@
         </w:rPr>
         <w:t xml:space="preserve"> STM32F4</w:t>
       </w:r>
-      <w:bookmarkEnd w:id="26"/>
+      <w:bookmarkEnd w:id="28"/>
     </w:p>
     <w:p>
       <w:pPr>
         <w:ind w:firstLine="720"/>
-        <w:rPr>
-          <w:rFonts w:ascii="Times New Roman" w:hAnsi="Times New Roman"/>
-        </w:rPr>
-      </w:pPr>
-      <w:r>
-        <w:rPr>
-          <w:rFonts w:ascii="Times New Roman" w:hAnsi="Times New Roman"/>
-        </w:rPr>
+      </w:pPr>
+      <w:r>
         <w:t xml:space="preserve">To load firmware onto STM32F4 board, first we have to connect it to the computer using a USB type A and type B mini. After that, we turn on </w:t>
       </w:r>
       <w:r>
         <w:rPr>
-          <w:rFonts w:ascii="Times New Roman" w:hAnsi="Times New Roman"/>
           <w:i/>
         </w:rPr>
         <w:t>st-util</w:t>
       </w:r>
       <w:r>
-        <w:rPr>
-          <w:rFonts w:ascii="Times New Roman" w:hAnsi="Times New Roman"/>
-        </w:rPr>
         <w:t xml:space="preserve"> utility tool to </w:t>
       </w:r>
       <w:r>
-        <w:rPr>
-          <w:rFonts w:ascii="Times New Roman" w:hAnsi="Times New Roman"/>
-        </w:rPr>
         <w:t>connect the board with the debugging and loading tool</w:t>
       </w:r>
       <w:r>
-        <w:rPr>
-          <w:rFonts w:ascii="Times New Roman" w:hAnsi="Times New Roman"/>
-        </w:rPr>
         <w:t xml:space="preserve"> as described above in the Setup section.</w:t>
       </w:r>
     </w:p>
     <w:p>
       <w:pPr>
         <w:ind w:firstLine="720"/>
-        <w:rPr>
-          <w:rFonts w:ascii="Times New Roman" w:hAnsi="Times New Roman"/>
-        </w:rPr>
-      </w:pPr>
-      <w:r>
-        <w:rPr>
-          <w:rFonts w:ascii="Times New Roman" w:hAnsi="Times New Roman"/>
-        </w:rPr>
+      </w:pPr>
+      <w:r>
         <w:t xml:space="preserve">Next, go to folder </w:t>
       </w:r>
       <w:r>
         <w:rPr>
-          <w:rFonts w:ascii="Times New Roman" w:hAnsi="Times New Roman"/>
           <w:b/>
           <w:i/>
         </w:rPr>
         <w:t>ChibiOS/demos/STM32/RT-STM32F407-DISCOVERY</w:t>
       </w:r>
       <w:r>
-        <w:rPr>
-          <w:rFonts w:ascii="Times New Roman" w:hAnsi="Times New Roman"/>
-        </w:rPr>
         <w:t>. This folder contain</w:t>
       </w:r>
       <w:r>
-        <w:rPr>
-          <w:rFonts w:ascii="Times New Roman" w:hAnsi="Times New Roman"/>
-        </w:rPr>
         <w:t>s</w:t>
       </w:r>
       <w:r>
-        <w:rPr>
-          <w:rFonts w:ascii="Times New Roman" w:hAnsi="Times New Roman"/>
-        </w:rPr>
         <w:t xml:space="preserve"> demo code for building an application using ChibiOS</w:t>
       </w:r>
       <w:r>
-        <w:rPr>
-          <w:rFonts w:ascii="Times New Roman" w:hAnsi="Times New Roman"/>
-        </w:rPr>
         <w:t xml:space="preserve"> and run on STM32F4</w:t>
       </w:r>
       <w:r>
-        <w:rPr>
-          <w:rFonts w:ascii="Times New Roman" w:hAnsi="Times New Roman"/>
-        </w:rPr>
         <w:t xml:space="preserve"> board.</w:t>
       </w:r>
       <w:r>
-        <w:rPr>
-          <w:rFonts w:ascii="Times New Roman" w:hAnsi="Times New Roman"/>
-        </w:rPr>
         <w:t xml:space="preserve"> Just use the </w:t>
       </w:r>
       <w:r>
         <w:rPr>
-          <w:rFonts w:ascii="Times New Roman" w:hAnsi="Times New Roman"/>
           <w:i/>
         </w:rPr>
         <w:t>make</w:t>
       </w:r>
       <w:r>
         <w:rPr>
-          <w:rFonts w:ascii="Times New Roman" w:hAnsi="Times New Roman"/>
           <w:i/>
         </w:rPr>
         <w:t xml:space="preserve"> </w:t>
       </w:r>
       <w:r>
-        <w:rPr>
-          <w:rFonts w:ascii="Times New Roman" w:hAnsi="Times New Roman"/>
-        </w:rPr>
         <w:t xml:space="preserve">command to build all the source code. It then generates a sub folder </w:t>
       </w:r>
       <w:r>
         <w:rPr>
-          <w:rFonts w:ascii="Times New Roman" w:hAnsi="Times New Roman"/>
           <w:b/>
           <w:i/>
         </w:rPr>
         <w:t>build</w:t>
       </w:r>
       <w:r>
-        <w:rPr>
-          <w:rFonts w:ascii="Times New Roman" w:hAnsi="Times New Roman"/>
-        </w:rPr>
         <w:t xml:space="preserve"> </w:t>
       </w:r>
       <w:r>
-        <w:rPr>
-          <w:rFonts w:ascii="Times New Roman" w:hAnsi="Times New Roman"/>
-        </w:rPr>
         <w:t xml:space="preserve">containing an </w:t>
       </w:r>
       <w:r>
         <w:rPr>
-          <w:rFonts w:ascii="Times New Roman" w:hAnsi="Times New Roman"/>
           <w:i/>
         </w:rPr>
         <w:t>.elf</w:t>
       </w:r>
       <w:r>
-        <w:rPr>
-          <w:rFonts w:ascii="Times New Roman" w:hAnsi="Times New Roman"/>
-        </w:rPr>
         <w:t xml:space="preserve"> file which is used to load onto STM32F4 board.</w:t>
       </w:r>
     </w:p>
     <w:p>
       <w:pPr>
         <w:ind w:firstLine="720"/>
-        <w:rPr>
-          <w:rFonts w:ascii="Times New Roman" w:hAnsi="Times New Roman"/>
-        </w:rPr>
-      </w:pPr>
-      <w:r>
-        <w:rPr>
-          <w:rFonts w:ascii="Times New Roman" w:hAnsi="Times New Roman"/>
-        </w:rPr>
+      </w:pPr>
+      <w:r>
         <w:t xml:space="preserve">To load this file onto the board, we open the Terminal app, and use </w:t>
       </w:r>
       <w:r>
         <w:rPr>
-          <w:rFonts w:ascii="Times New Roman" w:hAnsi="Times New Roman"/>
           <w:i/>
         </w:rPr>
         <w:t>arm-gdb-none-eabi</w:t>
       </w:r>
       <w:r>
-        <w:rPr>
-          <w:rFonts w:ascii="Times New Roman" w:hAnsi="Times New Roman"/>
-        </w:rPr>
         <w:t xml:space="preserve"> command</w:t>
       </w:r>
       <w:r>
-        <w:rPr>
-          <w:rFonts w:ascii="Times New Roman" w:hAnsi="Times New Roman"/>
-        </w:rPr>
         <w:t xml:space="preserve"> to debug the </w:t>
       </w:r>
       <w:r>
         <w:rPr>
-          <w:rFonts w:ascii="Times New Roman" w:hAnsi="Times New Roman"/>
           <w:i/>
         </w:rPr>
         <w:t xml:space="preserve">.elf </w:t>
       </w:r>
       <w:r>
-        <w:rPr>
-          <w:rFonts w:ascii="Times New Roman" w:hAnsi="Times New Roman"/>
-        </w:rPr>
         <w:t>file</w:t>
       </w:r>
       <w:r>
-        <w:rPr>
-          <w:rFonts w:ascii="Times New Roman" w:hAnsi="Times New Roman"/>
-        </w:rPr>
         <w:t>.</w:t>
       </w:r>
     </w:p>
@@ -10987,7 +9927,7 @@
           <w:sz w:val="21"/>
           <w:szCs w:val="21"/>
         </w:rPr>
-        <w:t>$ arm-gdb-none-eabi</w:t>
+        <w:t>$ arm-none-eabi</w:t>
       </w:r>
       <w:r>
         <w:rPr>
@@ -10996,7 +9936,7 @@
           <w:sz w:val="21"/>
           <w:szCs w:val="21"/>
         </w:rPr>
-        <w:t xml:space="preserve"> </w:t>
+        <w:t>-gdb</w:t>
       </w:r>
       <w:r>
         <w:rPr>
@@ -11005,34 +9945,43 @@
           <w:sz w:val="21"/>
           <w:szCs w:val="21"/>
         </w:rPr>
-        <w:t>build/ch.elf</w:t>
-      </w:r>
-    </w:p>
-    <w:p>
-      <w:pPr>
-        <w:spacing w:after="0" w:line="240" w:lineRule="auto"/>
-        <w:jc w:val="left"/>
+        <w:t xml:space="preserve"> </w:t>
+      </w:r>
+      <w:r>
         <w:rPr>
           <w:rFonts w:ascii="Courier" w:eastAsia="Times New Roman" w:hAnsi="Courier"/>
           <w:color w:val="444444"/>
           <w:sz w:val="21"/>
           <w:szCs w:val="21"/>
         </w:rPr>
-      </w:pPr>
+        <w:t>build/ch.elf</w:t>
+      </w:r>
     </w:p>
     <w:p>
       <w:pPr>
         <w:spacing w:after="0" w:line="240" w:lineRule="auto"/>
         <w:jc w:val="left"/>
         <w:rPr>
-          <w:rFonts w:ascii="Times New Roman" w:eastAsia="Times New Roman" w:hAnsi="Times New Roman"/>
+          <w:rFonts w:ascii="Courier" w:eastAsia="Times New Roman" w:hAnsi="Courier"/>
+          <w:color w:val="444444"/>
+          <w:sz w:val="21"/>
+          <w:szCs w:val="21"/>
+        </w:rPr>
+      </w:pPr>
+    </w:p>
+    <w:p>
+      <w:pPr>
+        <w:spacing w:after="0" w:line="240" w:lineRule="auto"/>
+        <w:jc w:val="left"/>
+        <w:rPr>
+          <w:rFonts w:eastAsia="Times New Roman"/>
           <w:color w:val="000000" w:themeColor="text1"/>
           <w:szCs w:val="26"/>
         </w:rPr>
       </w:pPr>
       <w:r>
         <w:rPr>
-          <w:rFonts w:ascii="Times New Roman" w:eastAsia="Times New Roman" w:hAnsi="Times New Roman"/>
+          <w:rFonts w:eastAsia="Times New Roman"/>
           <w:color w:val="000000" w:themeColor="text1"/>
           <w:szCs w:val="26"/>
         </w:rPr>
@@ -11040,7 +9989,7 @@
       </w:r>
       <w:r>
         <w:rPr>
-          <w:rFonts w:ascii="Times New Roman" w:eastAsia="Times New Roman" w:hAnsi="Times New Roman"/>
+          <w:rFonts w:eastAsia="Times New Roman"/>
           <w:i/>
           <w:color w:val="000000" w:themeColor="text1"/>
           <w:szCs w:val="26"/>
@@ -11049,7 +9998,7 @@
       </w:r>
       <w:r>
         <w:rPr>
-          <w:rFonts w:ascii="Times New Roman" w:eastAsia="Times New Roman" w:hAnsi="Times New Roman"/>
+          <w:rFonts w:eastAsia="Times New Roman"/>
           <w:color w:val="000000" w:themeColor="text1"/>
           <w:szCs w:val="26"/>
         </w:rPr>
@@ -11057,7 +10006,7 @@
       </w:r>
       <w:r>
         <w:rPr>
-          <w:rFonts w:ascii="Times New Roman" w:eastAsia="Times New Roman" w:hAnsi="Times New Roman"/>
+          <w:rFonts w:eastAsia="Times New Roman"/>
           <w:color w:val="000000" w:themeColor="text1"/>
           <w:szCs w:val="26"/>
         </w:rPr>
@@ -11065,19 +10014,51 @@
       </w:r>
       <w:r>
         <w:rPr>
-          <w:rFonts w:ascii="Times New Roman" w:eastAsia="Times New Roman" w:hAnsi="Times New Roman"/>
+          <w:rFonts w:eastAsia="Times New Roman"/>
           <w:color w:val="000000" w:themeColor="text1"/>
           <w:szCs w:val="26"/>
         </w:rPr>
-        <w:t xml:space="preserve"> We then using these following commands </w:t>
-      </w:r>
-      <w:r>
-        <w:rPr>
-          <w:rFonts w:ascii="Times New Roman" w:eastAsia="Times New Roman" w:hAnsi="Times New Roman"/>
+        <w:t xml:space="preserve"> We then use</w:t>
+      </w:r>
+      <w:r>
+        <w:rPr>
+          <w:rFonts w:eastAsia="Times New Roman"/>
           <w:color w:val="000000" w:themeColor="text1"/>
           <w:szCs w:val="26"/>
         </w:rPr>
-        <w:t>to load the binary file onto the board:</w:t>
+        <w:t xml:space="preserve"> these following commands </w:t>
+      </w:r>
+      <w:r>
+        <w:rPr>
+          <w:rFonts w:eastAsia="Times New Roman"/>
+          <w:color w:val="000000" w:themeColor="text1"/>
+          <w:szCs w:val="26"/>
+        </w:rPr>
+        <w:t>to load the binary file onto the board</w:t>
+      </w:r>
+      <w:r>
+        <w:rPr>
+          <w:rFonts w:eastAsia="Times New Roman"/>
+          <w:color w:val="000000" w:themeColor="text1"/>
+          <w:szCs w:val="26"/>
+        </w:rPr>
+        <w:t xml:space="preserve"> and run</w:t>
+      </w:r>
+      <w:r>
+        <w:rPr>
+          <w:rFonts w:eastAsia="Times New Roman"/>
+          <w:color w:val="000000" w:themeColor="text1"/>
+          <w:szCs w:val="26"/>
+        </w:rPr>
+        <w:t xml:space="preserve"> the firmware</w:t>
+      </w:r>
+      <w:r>
+        <w:rPr>
+          <w:rFonts w:eastAsia="Times New Roman"/>
+          <w:color w:val="000000" w:themeColor="text1"/>
+          <w:szCs w:val="26"/>
+        </w:rPr>
+        <w:t>:</w:t>
       </w:r>
     </w:p>
     <w:p>
@@ -11085,7 +10066,7 @@
         <w:spacing w:after="0" w:line="240" w:lineRule="auto"/>
         <w:jc w:val="left"/>
         <w:rPr>
-          <w:rFonts w:ascii="Times New Roman" w:eastAsia="Times New Roman" w:hAnsi="Times New Roman"/>
+          <w:rFonts w:eastAsia="Times New Roman"/>
           <w:color w:val="000000" w:themeColor="text1"/>
           <w:szCs w:val="26"/>
         </w:rPr>
@@ -11096,7 +10077,7 @@
         <w:spacing w:after="0" w:line="240" w:lineRule="auto"/>
         <w:jc w:val="left"/>
         <w:rPr>
-          <w:rFonts w:ascii="Times New Roman" w:eastAsia="Times New Roman" w:hAnsi="Times New Roman"/>
+          <w:rFonts w:eastAsia="Times New Roman"/>
           <w:sz w:val="20"/>
           <w:szCs w:val="20"/>
         </w:rPr>
@@ -11139,24 +10120,151 @@
       </w:r>
       <w:r>
         <w:rPr>
-          <w:rFonts w:ascii="Times New Roman" w:hAnsi="Times New Roman"/>
           <w:color w:val="000000"/>
         </w:rPr>
         <w:t>This is to tell the debugger to connect to the target at port 4242 (default connecting port for STM32F4 board)</w:t>
       </w:r>
-      <w:bookmarkStart w:id="27" w:name="_GoBack"/>
-      <w:bookmarkEnd w:id="27"/>
     </w:p>
     <w:p>
       <w:pPr>
         <w:spacing w:after="0" w:line="240" w:lineRule="auto"/>
         <w:jc w:val="left"/>
         <w:rPr>
-          <w:rFonts w:ascii="Times New Roman" w:eastAsia="Times New Roman" w:hAnsi="Times New Roman"/>
+          <w:rFonts w:eastAsia="Times New Roman"/>
           <w:color w:val="000000" w:themeColor="text1"/>
           <w:szCs w:val="26"/>
         </w:rPr>
       </w:pPr>
+    </w:p>
+    <w:p>
+      <w:pPr>
+        <w:spacing w:after="0" w:line="240" w:lineRule="auto"/>
+        <w:jc w:val="left"/>
+      </w:pPr>
+      <w:r>
+        <w:rPr>
+          <w:rFonts w:ascii="Verdana" w:eastAsia="Times New Roman" w:hAnsi="Verdana"/>
+          <w:color w:val="000000"/>
+          <w:sz w:val="20"/>
+          <w:szCs w:val="20"/>
+          <w:shd w:val="clear" w:color="auto" w:fill="FFFFFF"/>
+        </w:rPr>
+        <w:t>(gdb) monitor reset halt</w:t>
+      </w:r>
+      <w:r>
+        <w:rPr>
+          <w:rFonts w:ascii="Verdana" w:eastAsia="Times New Roman" w:hAnsi="Verdana"/>
+          <w:color w:val="000000"/>
+          <w:sz w:val="20"/>
+          <w:szCs w:val="20"/>
+          <w:shd w:val="clear" w:color="auto" w:fill="FFFFFF"/>
+        </w:rPr>
+        <w:t xml:space="preserve"> </w:t>
+      </w:r>
+      <w:r>
+        <w:rPr>
+          <w:rFonts w:ascii="Wingdings" w:hAnsi="Wingdings"/>
+          <w:color w:val="000000"/>
+          <w:sz w:val="20"/>
+          <w:szCs w:val="20"/>
+        </w:rPr>
+        <w:t></w:t>
+      </w:r>
+      <w:r>
+        <w:rPr>
+          <w:rFonts w:ascii="Wingdings" w:hAnsi="Wingdings"/>
+          <w:color w:val="000000"/>
+          <w:sz w:val="20"/>
+          <w:szCs w:val="20"/>
+        </w:rPr>
+        <w:t></w:t>
+      </w:r>
+      <w:r>
+        <w:t></w:t>
+      </w:r>
+      <w:r>
+        <w:t></w:t>
+      </w:r>
+      <w:r>
+        <w:t></w:t>
+      </w:r>
+      <w:r>
+        <w:t></w:t>
+      </w:r>
+      <w:r>
+        <w:t xml:space="preserve"> command resets and halts the target to make it ready to receive the image</w:t>
+      </w:r>
+      <w:r>
+        <w:t>.</w:t>
+      </w:r>
+    </w:p>
+    <w:p>
+      <w:pPr>
+        <w:spacing w:after="0" w:line="240" w:lineRule="auto"/>
+        <w:jc w:val="left"/>
+      </w:pPr>
+    </w:p>
+    <w:p>
+      <w:pPr>
+        <w:spacing w:after="0" w:line="240" w:lineRule="auto"/>
+        <w:jc w:val="left"/>
+      </w:pPr>
+      <w:r>
+        <w:rPr>
+          <w:rFonts w:ascii="Verdana" w:eastAsia="Times New Roman" w:hAnsi="Verdana"/>
+          <w:color w:val="000000"/>
+          <w:sz w:val="20"/>
+          <w:szCs w:val="20"/>
+          <w:shd w:val="clear" w:color="auto" w:fill="FFFFFF"/>
+        </w:rPr>
+        <w:t>(gdb) load</w:t>
+      </w:r>
+      <w:r>
+        <w:rPr>
+          <w:rFonts w:ascii="Verdana" w:eastAsia="Times New Roman" w:hAnsi="Verdana"/>
+          <w:color w:val="000000"/>
+          <w:sz w:val="20"/>
+          <w:szCs w:val="20"/>
+          <w:shd w:val="clear" w:color="auto" w:fill="FFFFFF"/>
+        </w:rPr>
+        <w:t xml:space="preserve"> </w:t>
+      </w:r>
+      <w:r>
+        <w:rPr>
+          <w:rFonts w:ascii="Wingdings" w:hAnsi="Wingdings"/>
+          <w:color w:val="000000"/>
+          <w:sz w:val="20"/>
+          <w:szCs w:val="20"/>
+        </w:rPr>
+        <w:t></w:t>
+      </w:r>
+      <w:r>
+        <w:rPr>
+          <w:rFonts w:ascii="Wingdings" w:hAnsi="Wingdings"/>
+          <w:color w:val="000000"/>
+          <w:sz w:val="20"/>
+          <w:szCs w:val="20"/>
+        </w:rPr>
+        <w:t></w:t>
+      </w:r>
+      <w:r>
+        <w:t></w:t>
+      </w:r>
+      <w:r>
+        <w:t>h</w:t>
+      </w:r>
+      <w:r>
+        <w:t></w:t>
+      </w:r>
+      <w:r>
+        <w:t></w:t>
+      </w:r>
+      <w:r>
+        <w:t xml:space="preserve"> loads the image file onto the board</w:t>
+      </w:r>
+      <w:r>
+        <w:t>.</w:t>
+      </w:r>
     </w:p>
     <w:p>
       <w:pPr>
@@ -11171,6 +10279,91 @@
     </w:p>
     <w:p>
       <w:pPr>
+        <w:spacing w:after="0" w:line="240" w:lineRule="auto"/>
+        <w:jc w:val="left"/>
+      </w:pPr>
+      <w:r>
+        <w:rPr>
+          <w:rFonts w:ascii="Verdana" w:eastAsia="Times New Roman" w:hAnsi="Verdana"/>
+          <w:color w:val="000000"/>
+          <w:sz w:val="20"/>
+          <w:szCs w:val="20"/>
+          <w:shd w:val="clear" w:color="auto" w:fill="FFFFFF"/>
+        </w:rPr>
+        <w:t xml:space="preserve">(gdb) </w:t>
+      </w:r>
+      <w:r>
+        <w:rPr>
+          <w:rFonts w:ascii="Verdana" w:eastAsia="Times New Roman" w:hAnsi="Verdana"/>
+          <w:color w:val="000000"/>
+          <w:sz w:val="20"/>
+          <w:szCs w:val="20"/>
+          <w:shd w:val="clear" w:color="auto" w:fill="FFFFFF"/>
+        </w:rPr>
+        <w:t>continue</w:t>
+      </w:r>
+      <w:r>
+        <w:rPr>
+          <w:rFonts w:ascii="Verdana" w:eastAsia="Times New Roman" w:hAnsi="Verdana"/>
+          <w:color w:val="000000"/>
+          <w:sz w:val="20"/>
+          <w:szCs w:val="20"/>
+          <w:shd w:val="clear" w:color="auto" w:fill="FFFFFF"/>
+        </w:rPr>
+        <w:t xml:space="preserve"> </w:t>
+      </w:r>
+      <w:r>
+        <w:rPr>
+          <w:rFonts w:ascii="Wingdings" w:hAnsi="Wingdings"/>
+          <w:color w:val="000000"/>
+          <w:sz w:val="20"/>
+          <w:szCs w:val="20"/>
+        </w:rPr>
+        <w:t></w:t>
+      </w:r>
+      <w:r>
+        <w:rPr>
+          <w:rFonts w:ascii="Wingdings" w:hAnsi="Wingdings"/>
+          <w:color w:val="000000"/>
+          <w:sz w:val="20"/>
+          <w:szCs w:val="20"/>
+        </w:rPr>
+        <w:t></w:t>
+      </w:r>
+      <w:r>
+        <w:t xml:space="preserve">The board can now excute the program </w:t>
+      </w:r>
+      <w:r>
+        <w:t>which has been loaded on</w:t>
+      </w:r>
+      <w:r>
+        <w:t>.</w:t>
+      </w:r>
+    </w:p>
+    <w:p>
+      <w:pPr>
+        <w:spacing w:after="0" w:line="240" w:lineRule="auto"/>
+        <w:jc w:val="left"/>
+        <w:rPr>
+          <w:rFonts w:ascii="Times" w:eastAsia="Times New Roman" w:hAnsi="Times"/>
+          <w:sz w:val="20"/>
+          <w:szCs w:val="20"/>
+        </w:rPr>
+      </w:pPr>
+    </w:p>
+    <w:p>
+      <w:pPr>
+        <w:spacing w:after="0" w:line="240" w:lineRule="auto"/>
+        <w:jc w:val="left"/>
+        <w:rPr>
+          <w:rFonts w:ascii="Times" w:eastAsia="Times New Roman" w:hAnsi="Times"/>
+          <w:sz w:val="20"/>
+          <w:szCs w:val="20"/>
+        </w:rPr>
+      </w:pPr>
+    </w:p>
+    <w:p>
+      <w:pPr>
         <w:pStyle w:val="Heading3"/>
         <w:spacing w:line="360" w:lineRule="auto"/>
         <w:rPr>
@@ -11178,12 +10371,13 @@
           <w:szCs w:val="26"/>
         </w:rPr>
       </w:pPr>
-      <w:bookmarkStart w:id="28" w:name="_Toc295387565"/>
+      <w:bookmarkStart w:id="29" w:name="_Toc295407951"/>
       <w:r>
         <w:rPr>
           <w:rFonts w:cs="Times New Roman"/>
           <w:szCs w:val="26"/>
         </w:rPr>
+        <w:lastRenderedPageBreak/>
         <w:t>Debug</w:t>
       </w:r>
       <w:r>
@@ -11193,40 +10387,114 @@
         </w:rPr>
         <w:t>ging</w:t>
       </w:r>
-      <w:bookmarkEnd w:id="28"/>
+      <w:bookmarkEnd w:id="29"/>
     </w:p>
     <w:p>
       <w:pPr>
         <w:ind w:firstLine="720"/>
-        <w:rPr>
-          <w:rFonts w:ascii="Times New Roman" w:hAnsi="Times New Roman"/>
-        </w:rPr>
-      </w:pPr>
-      <w:r>
-        <w:rPr>
-          <w:rFonts w:ascii="Times New Roman" w:hAnsi="Times New Roman"/>
-        </w:rPr>
-        <w:t>Bấm Ctrl + F5 để vào chế độ debug. Khi nhấn debug thì mã nguồn sẽ được build lại, nạp lên board và chuyển màn hình sang debug.</w:t>
-      </w:r>
-    </w:p>
-    <w:p>
-      <w:pPr>
-        <w:jc w:val="center"/>
-        <w:rPr>
-          <w:rFonts w:ascii="Times New Roman" w:hAnsi="Times New Roman"/>
-        </w:rPr>
-      </w:pPr>
-      <w:r>
-        <w:rPr>
-          <w:rFonts w:ascii="Times New Roman" w:hAnsi="Times New Roman"/>
-          <w:noProof/>
-        </w:rPr>
-        <w:lastRenderedPageBreak/>
+      </w:pPr>
+      <w:r>
+        <w:t>Similar to how we load the firmware onto the board but at loading step, we add the target destination as an argument so that we can have important debugging symbols afterward.</w:t>
+      </w:r>
+    </w:p>
+    <w:p>
+      <w:r>
+        <w:rPr>
+          <w:rFonts w:ascii="Verdana" w:eastAsia="Times New Roman" w:hAnsi="Verdana"/>
+          <w:color w:val="000000"/>
+          <w:sz w:val="20"/>
+          <w:szCs w:val="20"/>
+          <w:shd w:val="clear" w:color="auto" w:fill="FFFFFF"/>
+        </w:rPr>
+        <w:t>(gdb) load</w:t>
+      </w:r>
+      <w:r>
+        <w:rPr>
+          <w:rFonts w:ascii="Verdana" w:eastAsia="Times New Roman" w:hAnsi="Verdana"/>
+          <w:color w:val="000000"/>
+          <w:sz w:val="20"/>
+          <w:szCs w:val="20"/>
+          <w:shd w:val="clear" w:color="auto" w:fill="FFFFFF"/>
+        </w:rPr>
+        <w:t xml:space="preserve"> </w:t>
+      </w:r>
+      <w:r>
+        <w:rPr>
+          <w:rFonts w:ascii="Verdana" w:eastAsia="Times New Roman" w:hAnsi="Verdana"/>
+          <w:color w:val="000000"/>
+          <w:sz w:val="20"/>
+          <w:szCs w:val="20"/>
+          <w:shd w:val="clear" w:color="auto" w:fill="FFFFFF"/>
+        </w:rPr>
+        <w:t xml:space="preserve"> build/ch.elf </w:t>
+      </w:r>
+      <w:r>
+        <w:rPr>
+          <w:rFonts w:ascii="Wingdings" w:hAnsi="Wingdings"/>
+          <w:color w:val="000000"/>
+          <w:sz w:val="20"/>
+          <w:szCs w:val="20"/>
+        </w:rPr>
+        <w:t></w:t>
+      </w:r>
+      <w:r>
+        <w:rPr>
+          <w:rFonts w:ascii="Wingdings" w:hAnsi="Wingdings"/>
+          <w:color w:val="000000"/>
+          <w:sz w:val="20"/>
+          <w:szCs w:val="20"/>
+        </w:rPr>
+        <w:t></w:t>
+      </w:r>
+      <w:r>
+        <w:t>Load the ch.elf file onto the board</w:t>
+      </w:r>
+      <w:r>
+        <w:t>.</w:t>
+      </w:r>
+    </w:p>
+    <w:p>
+      <w:pPr>
+        <w:spacing w:after="0" w:line="240" w:lineRule="auto"/>
+      </w:pPr>
+      <w:r>
+        <w:t xml:space="preserve">We can then using usual </w:t>
+      </w:r>
+      <w:r>
+        <w:rPr>
+          <w:i/>
+        </w:rPr>
+        <w:t>gdb</w:t>
+      </w:r>
+      <w:r>
+        <w:t xml:space="preserve"> command to debug our program</w:t>
+      </w:r>
+      <w:r>
+        <w:t>.</w:t>
+      </w:r>
+      <w:r>
+        <w:t xml:space="preserve"> </w:t>
+      </w:r>
+    </w:p>
+    <w:p>
+      <w:pPr>
+        <w:spacing w:after="0" w:line="240" w:lineRule="auto"/>
+      </w:pPr>
+    </w:p>
+    <w:p>
+      <w:pPr>
+        <w:keepNext/>
+        <w:spacing w:after="0" w:line="240" w:lineRule="auto"/>
+      </w:pPr>
+      <w:r>
+        <w:rPr>
+          <w:noProof/>
+        </w:rPr>
         <w:drawing>
-          <wp:inline distT="0" distB="0" distL="0" distR="0" wp14:anchorId="52D248ED" wp14:editId="68448B68">
-            <wp:extent cx="5939790" cy="3752850"/>
-            <wp:effectExtent l="0" t="0" r="3810" b="0"/>
-            <wp:docPr id="28" name="Picture 28" descr="G:\overview.png"/>
+          <wp:inline distT="0" distB="0" distL="0" distR="0" wp14:anchorId="345BAFAD" wp14:editId="1AA8103A">
+            <wp:extent cx="5941695" cy="4155141"/>
+            <wp:effectExtent l="0" t="0" r="1905" b="10795"/>
+            <wp:docPr id="17" name="Picture 1"/>
             <wp:cNvGraphicFramePr>
               <a:graphicFrameLocks xmlns:a="http://schemas.openxmlformats.org/drawingml/2006/main" noChangeAspect="1"/>
             </wp:cNvGraphicFramePr>
@@ -11234,7 +10502,7 @@
               <a:graphicData uri="http://schemas.openxmlformats.org/drawingml/2006/picture">
                 <pic:pic xmlns:pic="http://schemas.openxmlformats.org/drawingml/2006/picture">
                   <pic:nvPicPr>
-                    <pic:cNvPr id="0" name="Picture 10" descr="G:\overview.png"/>
+                    <pic:cNvPr id="0" name="Picture 1"/>
                     <pic:cNvPicPr>
                       <a:picLocks noChangeAspect="1" noChangeArrowheads="1"/>
                     </pic:cNvPicPr>
@@ -11255,7 +10523,7 @@
                   <pic:spPr bwMode="auto">
                     <a:xfrm>
                       <a:off x="0" y="0"/>
-                      <a:ext cx="5939790" cy="3752850"/>
+                      <a:ext cx="5941695" cy="4155141"/>
                     </a:xfrm>
                     <a:prstGeom prst="rect">
                       <a:avLst/>
@@ -11274,155 +10542,110 @@
     </w:p>
     <w:p>
       <w:pPr>
-        <w:ind w:firstLine="720"/>
-        <w:rPr>
-          <w:rFonts w:ascii="Times New Roman" w:hAnsi="Times New Roman"/>
-        </w:rPr>
-      </w:pPr>
-      <w:r>
-        <w:rPr>
-          <w:rFonts w:ascii="Times New Roman" w:hAnsi="Times New Roman"/>
-        </w:rPr>
-        <w:t>Con trỏ lệnh sẽ trỏ vào lệnh đầu tiên của hàm main. Bấm nút tam giác để chạy, hoặc Step into(F11), Step over(F10) để chạy từng lệnh một.</w:t>
-      </w:r>
-    </w:p>
-    <w:p>
-      <w:pPr>
-        <w:ind w:firstLine="720"/>
-        <w:rPr>
-          <w:rFonts w:ascii="Times New Roman" w:hAnsi="Times New Roman"/>
-        </w:rPr>
-      </w:pPr>
-      <w:r>
-        <w:rPr>
-          <w:rFonts w:ascii="Times New Roman" w:hAnsi="Times New Roman"/>
-        </w:rPr>
-        <w:t>Bấm F5 để chạy và xem kết quả ở Semihosting.</w:t>
-      </w:r>
-    </w:p>
-    <w:p>
-      <w:pPr>
-        <w:rPr>
-          <w:rFonts w:ascii="Times New Roman" w:hAnsi="Times New Roman"/>
-        </w:rPr>
-      </w:pPr>
-    </w:p>
-    <w:p>
-      <w:pPr>
-        <w:rPr>
-          <w:rFonts w:ascii="Times New Roman" w:hAnsi="Times New Roman"/>
-        </w:rPr>
-      </w:pPr>
-      <w:r>
-        <w:rPr>
-          <w:rFonts w:ascii="Times New Roman" w:hAnsi="Times New Roman"/>
-          <w:noProof/>
-        </w:rPr>
-        <w:drawing>
-          <wp:inline distT="0" distB="0" distL="0" distR="0" wp14:anchorId="28A4F06C" wp14:editId="5AA81854">
-            <wp:extent cx="5939790" cy="3642995"/>
-            <wp:effectExtent l="0" t="0" r="3810" b="0"/>
-            <wp:docPr id="29" name="Picture 29" descr="G:\overview.png"/>
-            <wp:cNvGraphicFramePr>
-              <a:graphicFrameLocks xmlns:a="http://schemas.openxmlformats.org/drawingml/2006/main" noChangeAspect="1"/>
-            </wp:cNvGraphicFramePr>
-            <a:graphic xmlns:a="http://schemas.openxmlformats.org/drawingml/2006/main">
-              <a:graphicData uri="http://schemas.openxmlformats.org/drawingml/2006/picture">
-                <pic:pic xmlns:pic="http://schemas.openxmlformats.org/drawingml/2006/picture">
-                  <pic:nvPicPr>
-                    <pic:cNvPr id="0" name="Picture 11" descr="G:\overview.png"/>
-                    <pic:cNvPicPr>
-                      <a:picLocks noChangeAspect="1" noChangeArrowheads="1"/>
-                    </pic:cNvPicPr>
-                  </pic:nvPicPr>
-                  <pic:blipFill>
-                    <a:blip r:embed="rId29">
-                      <a:extLst>
-                        <a:ext uri="{28A0092B-C50C-407E-A947-70E740481C1C}">
-                          <a14:useLocalDpi xmlns:a14="http://schemas.microsoft.com/office/drawing/2010/main" val="0"/>
-                        </a:ext>
-                      </a:extLst>
-                    </a:blip>
-                    <a:srcRect/>
-                    <a:stretch>
-                      <a:fillRect/>
-                    </a:stretch>
-                  </pic:blipFill>
-                  <pic:spPr bwMode="auto">
-                    <a:xfrm>
-                      <a:off x="0" y="0"/>
-                      <a:ext cx="5939790" cy="3642995"/>
-                    </a:xfrm>
-                    <a:prstGeom prst="rect">
-                      <a:avLst/>
-                    </a:prstGeom>
-                    <a:noFill/>
-                    <a:ln>
-                      <a:noFill/>
-                    </a:ln>
-                  </pic:spPr>
-                </pic:pic>
-              </a:graphicData>
-            </a:graphic>
-          </wp:inline>
-        </w:drawing>
-      </w:r>
-    </w:p>
-    <w:p>
-      <w:pPr>
+        <w:keepNext/>
         <w:spacing w:after="0" w:line="240" w:lineRule="auto"/>
-        <w:rPr>
-          <w:rFonts w:ascii="Times New Roman" w:hAnsi="Times New Roman"/>
-        </w:rPr>
-      </w:pPr>
-      <w:r>
-        <w:rPr>
-          <w:rFonts w:ascii="Times New Roman" w:hAnsi="Times New Roman"/>
-        </w:rPr>
-        <w:lastRenderedPageBreak/>
-        <w:br w:type="page"/>
-      </w:r>
-    </w:p>
+      </w:pPr>
+    </w:p>
+    <w:p>
+      <w:pPr>
+        <w:pStyle w:val="Caption"/>
+        <w:jc w:val="center"/>
+        <w:rPr>
+          <w:sz w:val="20"/>
+          <w:szCs w:val="20"/>
+        </w:rPr>
+      </w:pPr>
+      <w:r>
+        <w:rPr>
+          <w:sz w:val="20"/>
+          <w:szCs w:val="20"/>
+        </w:rPr>
+        <w:t xml:space="preserve">Figure </w:t>
+      </w:r>
+      <w:r>
+        <w:rPr>
+          <w:sz w:val="20"/>
+          <w:szCs w:val="20"/>
+        </w:rPr>
+        <w:fldChar w:fldCharType="begin"/>
+      </w:r>
+      <w:r>
+        <w:rPr>
+          <w:sz w:val="20"/>
+          <w:szCs w:val="20"/>
+        </w:rPr>
+        <w:instrText xml:space="preserve"> SEQ Figure \* ARABIC </w:instrText>
+      </w:r>
+      <w:r>
+        <w:rPr>
+          <w:sz w:val="20"/>
+          <w:szCs w:val="20"/>
+        </w:rPr>
+        <w:fldChar w:fldCharType="separate"/>
+      </w:r>
+      <w:r>
+        <w:rPr>
+          <w:noProof/>
+          <w:sz w:val="20"/>
+          <w:szCs w:val="20"/>
+        </w:rPr>
+        <w:t>3</w:t>
+      </w:r>
+      <w:r>
+        <w:rPr>
+          <w:sz w:val="20"/>
+          <w:szCs w:val="20"/>
+        </w:rPr>
+        <w:fldChar w:fldCharType="end"/>
+      </w:r>
+      <w:r>
+        <w:rPr>
+          <w:sz w:val="20"/>
+          <w:szCs w:val="20"/>
+        </w:rPr>
+        <w:t>: Using GDB to debug program</w:t>
+      </w:r>
+    </w:p>
+    <w:p/>
     <w:p>
       <w:pPr>
         <w:pStyle w:val="Heading2"/>
         <w:spacing w:line="360" w:lineRule="auto"/>
         <w:ind w:left="540"/>
         <w:rPr>
-          <w:rFonts w:ascii="Times New Roman" w:hAnsi="Times New Roman" w:cs="Times New Roman"/>
+          <w:rFonts w:cs="Times New Roman"/>
           <w:color w:val="auto"/>
           <w:sz w:val="26"/>
           <w:szCs w:val="26"/>
         </w:rPr>
       </w:pPr>
-      <w:bookmarkStart w:id="29" w:name="_Gửi_thông_tin"/>
-      <w:bookmarkStart w:id="30" w:name="_CHẠY_CHƯƠNG_TRÌNH"/>
-      <w:bookmarkStart w:id="31" w:name="_Toc295387566"/>
-      <w:bookmarkEnd w:id="29"/>
+      <w:bookmarkStart w:id="30" w:name="_Gửi_thông_tin"/>
+      <w:bookmarkStart w:id="31" w:name="_CHẠY_CHƯƠNG_TRÌNH"/>
+      <w:bookmarkStart w:id="32" w:name="_Toc295407952"/>
       <w:bookmarkEnd w:id="30"/>
-      <w:r>
-        <w:rPr>
-          <w:rFonts w:ascii="Times New Roman" w:hAnsi="Times New Roman" w:cs="Times New Roman"/>
+      <w:bookmarkEnd w:id="31"/>
+      <w:r>
+        <w:rPr>
+          <w:rFonts w:cs="Times New Roman"/>
           <w:color w:val="auto"/>
           <w:sz w:val="26"/>
           <w:szCs w:val="26"/>
         </w:rPr>
-        <w:lastRenderedPageBreak/>
         <w:t>BUILDING A DEMO PROGRAM RUNNING ON</w:t>
       </w:r>
       <w:r>
         <w:rPr>
-          <w:rFonts w:ascii="Times New Roman" w:hAnsi="Times New Roman" w:cs="Times New Roman"/>
+          <w:rFonts w:cs="Times New Roman"/>
           <w:color w:val="auto"/>
           <w:sz w:val="26"/>
           <w:szCs w:val="26"/>
         </w:rPr>
         <w:t xml:space="preserve"> STM32F4</w:t>
       </w:r>
-      <w:bookmarkEnd w:id="31"/>
-      <w:r>
-        <w:rPr>
-          <w:rFonts w:ascii="Times New Roman" w:hAnsi="Times New Roman" w:cs="Times New Roman"/>
+      <w:bookmarkEnd w:id="32"/>
+      <w:r>
+        <w:rPr>
+          <w:rFonts w:cs="Times New Roman"/>
           <w:color w:val="auto"/>
           <w:sz w:val="26"/>
           <w:szCs w:val="26"/>
@@ -11438,8 +10661,8 @@
           <w:szCs w:val="26"/>
         </w:rPr>
       </w:pPr>
-      <w:bookmarkStart w:id="32" w:name="_Toc295387567"/>
       <w:bookmarkStart w:id="33" w:name="_Toc382827078"/>
+      <w:bookmarkStart w:id="34" w:name="_Toc295407953"/>
       <w:r>
         <w:rPr>
           <w:rFonts w:cs="Times New Roman"/>
@@ -11453,27 +10676,20 @@
         </w:rPr>
         <w:t>Phát nhạc trên STM32F4</w:t>
       </w:r>
-      <w:bookmarkEnd w:id="32"/>
+      <w:bookmarkEnd w:id="34"/>
     </w:p>
     <w:p>
       <w:pPr>
         <w:tabs>
           <w:tab w:val="left" w:pos="709"/>
         </w:tabs>
-        <w:rPr>
-          <w:rFonts w:ascii="Times New Roman" w:hAnsi="Times New Roman"/>
-        </w:rPr>
-      </w:pPr>
-      <w:r>
-        <w:rPr>
-          <w:rFonts w:ascii="Times New Roman" w:hAnsi="Times New Roman"/>
-        </w:rPr>
+      </w:pPr>
+      <w:r>
         <w:tab/>
         <w:t>Board STM32F4 được tích hợp sẵn chip xử lý âm thanh CS43L22. Đây là chip DAC tích hợp ampli class D, công suất ~1W với tải 8</w:t>
       </w:r>
       <w:r>
         <w:rPr>
-          <w:rFonts w:ascii="Times New Roman" w:hAnsi="Times New Roman"/>
           <w:szCs w:val="20"/>
           <w:shd w:val="clear" w:color="auto" w:fill="FFFFFF"/>
         </w:rPr>
@@ -11485,19 +10701,13 @@
         <w:tabs>
           <w:tab w:val="left" w:pos="709"/>
         </w:tabs>
-        <w:rPr>
-          <w:rFonts w:ascii="Times New Roman" w:hAnsi="Times New Roman"/>
-        </w:rPr>
-      </w:pPr>
-      <w:r>
-        <w:rPr>
-          <w:rFonts w:ascii="Times New Roman" w:hAnsi="Times New Roman"/>
-        </w:rPr>
+      </w:pPr>
+      <w:r>
+        <w:lastRenderedPageBreak/>
         <w:tab/>
       </w:r>
       <w:r>
         <w:rPr>
-          <w:rFonts w:ascii="Times New Roman" w:hAnsi="Times New Roman"/>
           <w:szCs w:val="20"/>
           <w:shd w:val="clear" w:color="auto" w:fill="FFFFFF"/>
         </w:rPr>
@@ -11513,7 +10723,7 @@
           <w:szCs w:val="26"/>
         </w:rPr>
       </w:pPr>
-      <w:bookmarkStart w:id="34" w:name="_Toc295387568"/>
+      <w:bookmarkStart w:id="35" w:name="_Toc295407954"/>
       <w:r>
         <w:rPr>
           <w:rFonts w:cs="Times New Roman"/>
@@ -11521,26 +10731,19 @@
         </w:rPr>
         <w:t>Cấu hình hệ thống để chạy Demo</w:t>
       </w:r>
-      <w:bookmarkEnd w:id="34"/>
+      <w:bookmarkEnd w:id="35"/>
     </w:p>
     <w:p>
       <w:pPr>
         <w:tabs>
           <w:tab w:val="left" w:pos="709"/>
         </w:tabs>
-        <w:rPr>
-          <w:rFonts w:ascii="Times New Roman" w:hAnsi="Times New Roman"/>
-        </w:rPr>
-      </w:pPr>
-      <w:r>
-        <w:rPr>
-          <w:rFonts w:ascii="Times New Roman" w:hAnsi="Times New Roman"/>
-        </w:rPr>
+      </w:pPr>
+      <w:r>
         <w:t xml:space="preserve">* </w:t>
       </w:r>
       <w:r>
         <w:rPr>
-          <w:rFonts w:ascii="Times New Roman" w:hAnsi="Times New Roman"/>
           <w:szCs w:val="20"/>
           <w:shd w:val="clear" w:color="auto" w:fill="FFFFFF"/>
         </w:rPr>
@@ -11551,14 +10754,12 @@
       <w:pPr>
         <w:spacing w:after="0"/>
         <w:rPr>
-          <w:rFonts w:ascii="Times New Roman" w:hAnsi="Times New Roman"/>
           <w:szCs w:val="20"/>
           <w:shd w:val="clear" w:color="auto" w:fill="FFFFFF"/>
         </w:rPr>
       </w:pPr>
       <w:r>
         <w:rPr>
-          <w:rFonts w:ascii="Times New Roman" w:hAnsi="Times New Roman"/>
           <w:szCs w:val="20"/>
           <w:shd w:val="clear" w:color="auto" w:fill="FFFFFF"/>
         </w:rPr>
@@ -11566,7 +10767,6 @@
       </w:r>
       <w:r>
         <w:rPr>
-          <w:rFonts w:ascii="Times New Roman" w:hAnsi="Times New Roman"/>
           <w:szCs w:val="20"/>
           <w:shd w:val="clear" w:color="auto" w:fill="FFFFFF"/>
         </w:rPr>
@@ -11575,7 +10775,6 @@
       </w:r>
       <w:r>
         <w:rPr>
-          <w:rFonts w:ascii="Times New Roman" w:hAnsi="Times New Roman"/>
           <w:b/>
           <w:szCs w:val="20"/>
           <w:shd w:val="clear" w:color="auto" w:fill="FFFFFF"/>
@@ -11584,7 +10783,6 @@
       </w:r>
       <w:r>
         <w:rPr>
-          <w:rFonts w:ascii="Times New Roman" w:hAnsi="Times New Roman"/>
           <w:szCs w:val="20"/>
           <w:shd w:val="clear" w:color="auto" w:fill="FFFFFF"/>
         </w:rPr>
@@ -11595,7 +10793,6 @@
       <w:pPr>
         <w:ind w:left="1440"/>
         <w:rPr>
-          <w:rFonts w:ascii="Times New Roman" w:hAnsi="Times New Roman"/>
           <w:i/>
           <w:sz w:val="24"/>
           <w:szCs w:val="20"/>
@@ -11604,7 +10801,6 @@
       </w:pPr>
       <w:r>
         <w:rPr>
-          <w:rFonts w:ascii="Times New Roman" w:hAnsi="Times New Roman"/>
           <w:b/>
           <w:i/>
           <w:sz w:val="22"/>
@@ -11615,7 +10811,6 @@
       </w:r>
       <w:r>
         <w:rPr>
-          <w:rFonts w:ascii="Times New Roman" w:hAnsi="Times New Roman"/>
           <w:i/>
           <w:sz w:val="22"/>
           <w:szCs w:val="20"/>
@@ -11625,7 +10820,6 @@
       </w:r>
       <w:r>
         <w:rPr>
-          <w:rFonts w:ascii="Times New Roman" w:hAnsi="Times New Roman"/>
           <w:i/>
           <w:sz w:val="22"/>
           <w:szCs w:val="20"/>
@@ -11638,28 +10832,18 @@
     <w:p>
       <w:pPr>
         <w:ind w:firstLine="720"/>
-        <w:rPr>
-          <w:rFonts w:ascii="Times New Roman" w:hAnsi="Times New Roman"/>
-        </w:rPr>
-      </w:pPr>
-      <w:r>
-        <w:rPr>
-          <w:rFonts w:ascii="Times New Roman" w:hAnsi="Times New Roman"/>
-        </w:rPr>
+      </w:pPr>
+      <w:r>
         <w:t xml:space="preserve">Tiếp theo, ta cần bật clock cho chân SPI3 và I2C1 (chân data và chân điều khiển chip </w:t>
       </w:r>
       <w:r>
         <w:rPr>
-          <w:rFonts w:ascii="Times New Roman" w:hAnsi="Times New Roman"/>
           <w:szCs w:val="20"/>
           <w:shd w:val="clear" w:color="auto" w:fill="FFFFFF"/>
         </w:rPr>
         <w:t>CS43L22</w:t>
       </w:r>
       <w:r>
-        <w:rPr>
-          <w:rFonts w:ascii="Times New Roman" w:hAnsi="Times New Roman"/>
-        </w:rPr>
         <w:t>).</w:t>
       </w:r>
     </w:p>
@@ -11667,19 +10851,14 @@
       <w:pPr>
         <w:ind w:left="1418" w:hanging="1560"/>
         <w:rPr>
-          <w:rFonts w:ascii="Times New Roman" w:hAnsi="Times New Roman"/>
           <w:i/>
         </w:rPr>
       </w:pPr>
       <w:r>
-        <w:rPr>
-          <w:rFonts w:ascii="Times New Roman" w:hAnsi="Times New Roman"/>
-        </w:rPr>
         <w:tab/>
       </w:r>
       <w:r>
         <w:rPr>
-          <w:rFonts w:ascii="Times New Roman" w:hAnsi="Times New Roman"/>
           <w:b/>
           <w:i/>
           <w:sz w:val="22"/>
@@ -11688,7 +10867,6 @@
       </w:r>
       <w:r>
         <w:rPr>
-          <w:rFonts w:ascii="Times New Roman" w:hAnsi="Times New Roman"/>
           <w:i/>
           <w:sz w:val="22"/>
         </w:rPr>
@@ -11698,40 +10876,26 @@
     <w:p>
       <w:pPr>
         <w:ind w:firstLine="720"/>
-        <w:rPr>
-          <w:rFonts w:ascii="Times New Roman" w:hAnsi="Times New Roman"/>
-        </w:rPr>
-      </w:pPr>
-      <w:r>
-        <w:rPr>
-          <w:rFonts w:ascii="Times New Roman" w:hAnsi="Times New Roman"/>
-        </w:rPr>
+      </w:pPr>
+      <w:r>
         <w:t>I2S có module PLL dùng để tạo tần số lấy mẫu chuẩn. Để bật, dùng lệnh sau:</w:t>
       </w:r>
     </w:p>
     <w:p>
       <w:pPr>
         <w:rPr>
-          <w:rFonts w:ascii="Times New Roman" w:hAnsi="Times New Roman"/>
           <w:i/>
           <w:sz w:val="22"/>
         </w:rPr>
       </w:pPr>
       <w:r>
-        <w:rPr>
-          <w:rFonts w:ascii="Times New Roman" w:hAnsi="Times New Roman"/>
-        </w:rPr>
         <w:tab/>
       </w:r>
       <w:r>
-        <w:rPr>
-          <w:rFonts w:ascii="Times New Roman" w:hAnsi="Times New Roman"/>
-        </w:rPr>
         <w:tab/>
       </w:r>
       <w:r>
         <w:rPr>
-          <w:rFonts w:ascii="Times New Roman" w:hAnsi="Times New Roman"/>
           <w:b/>
           <w:i/>
           <w:sz w:val="22"/>
@@ -11740,7 +10904,6 @@
       </w:r>
       <w:r>
         <w:rPr>
-          <w:rFonts w:ascii="Times New Roman" w:hAnsi="Times New Roman"/>
           <w:i/>
           <w:sz w:val="22"/>
         </w:rPr>
@@ -11748,42 +10911,22 @@
       </w:r>
     </w:p>
     <w:p>
-      <w:pPr>
-        <w:rPr>
-          <w:rFonts w:ascii="Times New Roman" w:hAnsi="Times New Roman"/>
-        </w:rPr>
-      </w:pPr>
-      <w:r>
-        <w:rPr>
-          <w:rFonts w:ascii="Times New Roman" w:hAnsi="Times New Roman"/>
-        </w:rPr>
+      <w:r>
         <w:t>Cấu hình GPIO:</w:t>
       </w:r>
     </w:p>
     <w:p>
-      <w:pPr>
-        <w:rPr>
-          <w:rFonts w:ascii="Times New Roman" w:hAnsi="Times New Roman"/>
-        </w:rPr>
-      </w:pPr>
-      <w:r>
-        <w:rPr>
-          <w:rFonts w:ascii="Times New Roman" w:hAnsi="Times New Roman"/>
-        </w:rPr>
+      <w:r>
         <w:tab/>
         <w:t xml:space="preserve"> Cần set chế độ làm việc của chân (in, out), cấu hình đầu ra (push-pull hay là open-drain, tốc độ…). Thư viện “stm32f4xx_gpio.h” cung cấp 1 struct cho phép làm những việc này </w:t>
       </w:r>
       <w:r>
         <w:rPr>
-          <w:rFonts w:ascii="Times New Roman" w:hAnsi="Times New Roman"/>
           <w:b/>
         </w:rPr>
         <w:t>GPIO_InitTypeDef</w:t>
       </w:r>
       <w:r>
-        <w:rPr>
-          <w:rFonts w:ascii="Times New Roman" w:hAnsi="Times New Roman"/>
-        </w:rPr>
         <w:t>. Ví dụ với tín hiệu reset thì struct sẽ như sau:</w:t>
       </w:r>
     </w:p>
@@ -11791,143 +10934,127 @@
       <w:pPr>
         <w:ind w:firstLine="851"/>
         <w:rPr>
-          <w:rFonts w:ascii="Times New Roman" w:hAnsi="Times New Roman"/>
           <w:i/>
           <w:sz w:val="22"/>
         </w:rPr>
       </w:pPr>
       <w:r>
         <w:rPr>
-          <w:rFonts w:ascii="Times New Roman" w:hAnsi="Times New Roman"/>
           <w:i/>
+        </w:rPr>
+        <w:tab/>
+      </w:r>
+      <w:r>
+        <w:rPr>
+          <w:i/>
+          <w:sz w:val="22"/>
+        </w:rPr>
+        <w:t xml:space="preserve">GPIO_InitTypeDef PinInitStruct; </w:t>
+      </w:r>
+    </w:p>
+    <w:p>
+      <w:pPr>
+        <w:ind w:firstLine="851"/>
+        <w:rPr>
+          <w:i/>
+          <w:sz w:val="22"/>
+        </w:rPr>
+      </w:pPr>
+      <w:r>
+        <w:rPr>
+          <w:i/>
+          <w:sz w:val="22"/>
+        </w:rPr>
+        <w:tab/>
+        <w:t xml:space="preserve">PinInitStruct.GPIO_Pin = GPIO_Pin_4; </w:t>
+      </w:r>
+    </w:p>
+    <w:p>
+      <w:pPr>
+        <w:ind w:firstLine="851"/>
+        <w:rPr>
+          <w:i/>
+          <w:sz w:val="22"/>
+        </w:rPr>
+      </w:pPr>
+      <w:r>
+        <w:rPr>
+          <w:i/>
+          <w:sz w:val="22"/>
+        </w:rPr>
+        <w:tab/>
+        <w:t xml:space="preserve">PinInitStruct.GPIO_Mode = GPIO_Mode_OUT; </w:t>
+      </w:r>
+    </w:p>
+    <w:p>
+      <w:pPr>
+        <w:ind w:firstLine="851"/>
+        <w:rPr>
+          <w:i/>
+          <w:sz w:val="22"/>
+        </w:rPr>
+      </w:pPr>
+      <w:r>
+        <w:rPr>
+          <w:i/>
+          <w:sz w:val="22"/>
         </w:rPr>
         <w:lastRenderedPageBreak/>
         <w:tab/>
-      </w:r>
-      <w:r>
-        <w:rPr>
-          <w:rFonts w:ascii="Times New Roman" w:hAnsi="Times New Roman"/>
+        <w:t xml:space="preserve">PinInitStruct.GPIO_OType = GPIO_OType_PP; </w:t>
+      </w:r>
+    </w:p>
+    <w:p>
+      <w:pPr>
+        <w:ind w:firstLine="851"/>
+        <w:rPr>
           <w:i/>
           <w:sz w:val="22"/>
         </w:rPr>
-        <w:t xml:space="preserve">GPIO_InitTypeDef PinInitStruct; </w:t>
-      </w:r>
-    </w:p>
-    <w:p>
-      <w:pPr>
-        <w:ind w:firstLine="851"/>
-        <w:rPr>
-          <w:rFonts w:ascii="Times New Roman" w:hAnsi="Times New Roman"/>
+      </w:pPr>
+      <w:r>
+        <w:rPr>
           <w:i/>
           <w:sz w:val="22"/>
         </w:rPr>
-      </w:pPr>
-      <w:r>
-        <w:rPr>
-          <w:rFonts w:ascii="Times New Roman" w:hAnsi="Times New Roman"/>
+        <w:tab/>
+        <w:t xml:space="preserve">PinInitStruct.GPIO_PuPd = GPIO_PuPd_DOWN; </w:t>
+      </w:r>
+    </w:p>
+    <w:p>
+      <w:pPr>
+        <w:ind w:firstLine="851"/>
+        <w:rPr>
           <w:i/>
           <w:sz w:val="22"/>
         </w:rPr>
-        <w:tab/>
-        <w:t xml:space="preserve">PinInitStruct.GPIO_Pin = GPIO_Pin_4; </w:t>
-      </w:r>
-    </w:p>
-    <w:p>
-      <w:pPr>
-        <w:ind w:firstLine="851"/>
-        <w:rPr>
-          <w:rFonts w:ascii="Times New Roman" w:hAnsi="Times New Roman"/>
+      </w:pPr>
+      <w:r>
+        <w:rPr>
           <w:i/>
           <w:sz w:val="22"/>
         </w:rPr>
-      </w:pPr>
-      <w:r>
-        <w:rPr>
-          <w:rFonts w:ascii="Times New Roman" w:hAnsi="Times New Roman"/>
+        <w:tab/>
+        <w:t xml:space="preserve">PinInitStruct.GPIO_Speed = GPIO_Speed_50MHz; </w:t>
+      </w:r>
+    </w:p>
+    <w:p>
+      <w:pPr>
+        <w:ind w:firstLine="851"/>
+        <w:rPr>
           <w:i/>
           <w:sz w:val="22"/>
         </w:rPr>
-        <w:tab/>
-        <w:t xml:space="preserve">PinInitStruct.GPIO_Mode = GPIO_Mode_OUT; </w:t>
-      </w:r>
-    </w:p>
-    <w:p>
-      <w:pPr>
-        <w:ind w:firstLine="851"/>
-        <w:rPr>
-          <w:rFonts w:ascii="Times New Roman" w:hAnsi="Times New Roman"/>
+      </w:pPr>
+      <w:r>
+        <w:rPr>
           <w:i/>
           <w:sz w:val="22"/>
         </w:rPr>
-      </w:pPr>
-      <w:r>
-        <w:rPr>
-          <w:rFonts w:ascii="Times New Roman" w:hAnsi="Times New Roman"/>
-          <w:i/>
-          <w:sz w:val="22"/>
-        </w:rPr>
         <w:tab/>
-        <w:t xml:space="preserve">PinInitStruct.GPIO_OType = GPIO_OType_PP; </w:t>
-      </w:r>
-    </w:p>
-    <w:p>
-      <w:pPr>
-        <w:ind w:firstLine="851"/>
-        <w:rPr>
-          <w:rFonts w:ascii="Times New Roman" w:hAnsi="Times New Roman"/>
-          <w:i/>
-          <w:sz w:val="22"/>
-        </w:rPr>
-      </w:pPr>
-      <w:r>
-        <w:rPr>
-          <w:rFonts w:ascii="Times New Roman" w:hAnsi="Times New Roman"/>
-          <w:i/>
-          <w:sz w:val="22"/>
-        </w:rPr>
-        <w:tab/>
-        <w:t xml:space="preserve">PinInitStruct.GPIO_PuPd = GPIO_PuPd_DOWN; </w:t>
-      </w:r>
-    </w:p>
-    <w:p>
-      <w:pPr>
-        <w:ind w:firstLine="851"/>
-        <w:rPr>
-          <w:rFonts w:ascii="Times New Roman" w:hAnsi="Times New Roman"/>
-          <w:i/>
-          <w:sz w:val="22"/>
-        </w:rPr>
-      </w:pPr>
-      <w:r>
-        <w:rPr>
-          <w:rFonts w:ascii="Times New Roman" w:hAnsi="Times New Roman"/>
-          <w:i/>
-          <w:sz w:val="22"/>
-        </w:rPr>
-        <w:tab/>
-        <w:t xml:space="preserve">PinInitStruct.GPIO_Speed = GPIO_Speed_50MHz; </w:t>
-      </w:r>
-    </w:p>
-    <w:p>
-      <w:pPr>
-        <w:ind w:firstLine="851"/>
-        <w:rPr>
-          <w:rFonts w:ascii="Times New Roman" w:hAnsi="Times New Roman"/>
-          <w:i/>
-          <w:sz w:val="22"/>
-        </w:rPr>
-      </w:pPr>
-      <w:r>
-        <w:rPr>
-          <w:rFonts w:ascii="Times New Roman" w:hAnsi="Times New Roman"/>
-          <w:i/>
-          <w:sz w:val="22"/>
-        </w:rPr>
-        <w:tab/>
-      </w:r>
-      <w:r>
-        <w:rPr>
-          <w:rFonts w:ascii="Times New Roman" w:hAnsi="Times New Roman"/>
+      </w:r>
+      <w:r>
+        <w:rPr>
           <w:b/>
           <w:i/>
           <w:sz w:val="22"/>
@@ -11936,7 +11063,6 @@
       </w:r>
       <w:r>
         <w:rPr>
-          <w:rFonts w:ascii="Times New Roman" w:hAnsi="Times New Roman"/>
           <w:i/>
           <w:sz w:val="22"/>
         </w:rPr>
@@ -11944,35 +11070,24 @@
       </w:r>
     </w:p>
     <w:p>
-      <w:pPr>
-        <w:rPr>
-          <w:rFonts w:ascii="Times New Roman" w:hAnsi="Times New Roman"/>
-        </w:rPr>
-      </w:pPr>
-      <w:r>
-        <w:rPr>
-          <w:rFonts w:ascii="Times New Roman" w:hAnsi="Times New Roman"/>
-        </w:rPr>
+      <w:r>
         <w:t>Chế độ làm việc của I2S và I2C sẽ là “Alternate function” (GPIO_Mode_AF). Đầu ra của chân I2C sẽ là “open drain” (GPIO_OType_OD) và “no pull” (GPIO_PuPd_NOPULL). Đầu ra của chân I2S sẽ là “push-pull” (GPIO_OType_PP). Do hầu hết cá chân đều được ghép giữa nhiều “alternate functions”, nên ta cần phải gán nó cho 1 cái thích hợp. Việc này sẽ được thực hiện nhờ câu lệnh sau:</w:t>
       </w:r>
     </w:p>
     <w:p>
       <w:pPr>
         <w:rPr>
-          <w:rFonts w:ascii="Times New Roman" w:hAnsi="Times New Roman"/>
           <w:i/>
         </w:rPr>
       </w:pPr>
       <w:r>
         <w:rPr>
-          <w:rFonts w:ascii="Times New Roman" w:hAnsi="Times New Roman"/>
           <w:i/>
         </w:rPr>
         <w:tab/>
       </w:r>
       <w:r>
         <w:rPr>
-          <w:rFonts w:ascii="Times New Roman" w:hAnsi="Times New Roman"/>
           <w:b/>
           <w:i/>
           <w:sz w:val="22"/>
@@ -11981,7 +11096,6 @@
       </w:r>
       <w:r>
         <w:rPr>
-          <w:rFonts w:ascii="Times New Roman" w:hAnsi="Times New Roman"/>
           <w:i/>
           <w:sz w:val="22"/>
         </w:rPr>
@@ -11989,28 +11103,12 @@
       </w:r>
     </w:p>
     <w:p>
-      <w:pPr>
-        <w:rPr>
-          <w:rFonts w:ascii="Times New Roman" w:hAnsi="Times New Roman"/>
-        </w:rPr>
-      </w:pPr>
-      <w:r>
-        <w:rPr>
-          <w:rFonts w:ascii="Times New Roman" w:hAnsi="Times New Roman"/>
-        </w:rPr>
+      <w:r>
         <w:t>Cấu hình I2S:</w:t>
       </w:r>
     </w:p>
     <w:p>
-      <w:pPr>
-        <w:rPr>
-          <w:rFonts w:ascii="Times New Roman" w:hAnsi="Times New Roman"/>
-        </w:rPr>
-      </w:pPr>
-      <w:r>
-        <w:rPr>
-          <w:rFonts w:ascii="Times New Roman" w:hAnsi="Times New Roman"/>
-        </w:rPr>
+      <w:r>
         <w:tab/>
         <w:t>Bây giờ thì các chân GPIO đã được cấu hình, và ta có thể sử dụng được. Do I2S là 1 phần của SPI nên các hàm cần thiết sẽ nằm trong “stm32f4xx_spi.h”</w:t>
       </w:r>
@@ -12018,21 +11116,18 @@
     <w:p>
       <w:pPr>
         <w:rPr>
-          <w:rFonts w:ascii="Times New Roman" w:hAnsi="Times New Roman"/>
           <w:i/>
           <w:sz w:val="22"/>
         </w:rPr>
       </w:pPr>
       <w:r>
         <w:rPr>
-          <w:rFonts w:ascii="Times New Roman" w:hAnsi="Times New Roman"/>
           <w:i/>
         </w:rPr>
         <w:tab/>
       </w:r>
       <w:r>
         <w:rPr>
-          <w:rFonts w:ascii="Times New Roman" w:hAnsi="Times New Roman"/>
           <w:i/>
           <w:sz w:val="22"/>
         </w:rPr>
@@ -12042,14 +11137,12 @@
     <w:p>
       <w:pPr>
         <w:rPr>
-          <w:rFonts w:ascii="Times New Roman" w:hAnsi="Times New Roman"/>
           <w:i/>
           <w:sz w:val="22"/>
         </w:rPr>
       </w:pPr>
       <w:r>
         <w:rPr>
-          <w:rFonts w:ascii="Times New Roman" w:hAnsi="Times New Roman"/>
           <w:i/>
           <w:sz w:val="22"/>
         </w:rPr>
@@ -12060,14 +11153,12 @@
     <w:p>
       <w:pPr>
         <w:rPr>
-          <w:rFonts w:ascii="Times New Roman" w:hAnsi="Times New Roman"/>
           <w:i/>
           <w:sz w:val="22"/>
         </w:rPr>
       </w:pPr>
       <w:r>
         <w:rPr>
-          <w:rFonts w:ascii="Times New Roman" w:hAnsi="Times New Roman"/>
           <w:i/>
           <w:sz w:val="22"/>
         </w:rPr>
@@ -12078,14 +11169,12 @@
     <w:p>
       <w:pPr>
         <w:rPr>
-          <w:rFonts w:ascii="Times New Roman" w:hAnsi="Times New Roman"/>
           <w:i/>
           <w:sz w:val="22"/>
         </w:rPr>
       </w:pPr>
       <w:r>
         <w:rPr>
-          <w:rFonts w:ascii="Times New Roman" w:hAnsi="Times New Roman"/>
           <w:i/>
           <w:sz w:val="22"/>
         </w:rPr>
@@ -12096,14 +11185,12 @@
     <w:p>
       <w:pPr>
         <w:rPr>
-          <w:rFonts w:ascii="Times New Roman" w:hAnsi="Times New Roman"/>
           <w:i/>
           <w:sz w:val="22"/>
         </w:rPr>
       </w:pPr>
       <w:r>
         <w:rPr>
-          <w:rFonts w:ascii="Times New Roman" w:hAnsi="Times New Roman"/>
           <w:i/>
           <w:sz w:val="22"/>
         </w:rPr>
@@ -12114,14 +11201,12 @@
     <w:p>
       <w:pPr>
         <w:rPr>
-          <w:rFonts w:ascii="Times New Roman" w:hAnsi="Times New Roman"/>
           <w:i/>
           <w:sz w:val="22"/>
         </w:rPr>
       </w:pPr>
       <w:r>
         <w:rPr>
-          <w:rFonts w:ascii="Times New Roman" w:hAnsi="Times New Roman"/>
           <w:i/>
           <w:sz w:val="22"/>
         </w:rPr>
@@ -12132,14 +11217,12 @@
     <w:p>
       <w:pPr>
         <w:rPr>
-          <w:rFonts w:ascii="Times New Roman" w:hAnsi="Times New Roman"/>
           <w:i/>
           <w:sz w:val="22"/>
         </w:rPr>
       </w:pPr>
       <w:r>
         <w:rPr>
-          <w:rFonts w:ascii="Times New Roman" w:hAnsi="Times New Roman"/>
           <w:i/>
           <w:sz w:val="22"/>
         </w:rPr>
@@ -12150,14 +11233,12 @@
     <w:p>
       <w:pPr>
         <w:rPr>
-          <w:rFonts w:ascii="Times New Roman" w:hAnsi="Times New Roman"/>
           <w:i/>
           <w:sz w:val="22"/>
         </w:rPr>
       </w:pPr>
       <w:r>
         <w:rPr>
-          <w:rFonts w:ascii="Times New Roman" w:hAnsi="Times New Roman"/>
           <w:i/>
           <w:sz w:val="22"/>
         </w:rPr>
@@ -12165,7 +11246,6 @@
       </w:r>
       <w:r>
         <w:rPr>
-          <w:rFonts w:ascii="Times New Roman" w:hAnsi="Times New Roman"/>
           <w:b/>
           <w:i/>
           <w:sz w:val="22"/>
@@ -12174,7 +11254,6 @@
       </w:r>
       <w:r>
         <w:rPr>
-          <w:rFonts w:ascii="Times New Roman" w:hAnsi="Times New Roman"/>
           <w:i/>
           <w:sz w:val="22"/>
         </w:rPr>
@@ -12182,36 +11261,25 @@
       </w:r>
     </w:p>
     <w:p>
-      <w:pPr>
-        <w:rPr>
-          <w:rFonts w:ascii="Times New Roman" w:hAnsi="Times New Roman"/>
-        </w:rPr>
-      </w:pPr>
-      <w:r>
-        <w:rPr>
-          <w:rFonts w:ascii="Times New Roman" w:hAnsi="Times New Roman"/>
-        </w:rPr>
+      <w:r>
         <w:t>Sau khi khởi tạo xong, ta có thể bật ngoại vi này lên:</w:t>
       </w:r>
     </w:p>
     <w:p>
       <w:pPr>
         <w:rPr>
-          <w:rFonts w:ascii="Times New Roman" w:hAnsi="Times New Roman"/>
           <w:i/>
           <w:sz w:val="22"/>
         </w:rPr>
       </w:pPr>
       <w:r>
         <w:rPr>
-          <w:rFonts w:ascii="Times New Roman" w:hAnsi="Times New Roman"/>
           <w:i/>
         </w:rPr>
         <w:tab/>
       </w:r>
       <w:r>
         <w:rPr>
-          <w:rFonts w:ascii="Times New Roman" w:hAnsi="Times New Roman"/>
           <w:b/>
           <w:i/>
           <w:sz w:val="22"/>
@@ -12220,7 +11288,6 @@
       </w:r>
       <w:r>
         <w:rPr>
-          <w:rFonts w:ascii="Times New Roman" w:hAnsi="Times New Roman"/>
           <w:i/>
           <w:sz w:val="22"/>
         </w:rPr>
@@ -12228,29 +11295,12 @@
       </w:r>
     </w:p>
     <w:p>
-      <w:pPr>
-        <w:rPr>
-          <w:rFonts w:ascii="Times New Roman" w:hAnsi="Times New Roman"/>
-        </w:rPr>
-      </w:pPr>
-      <w:r>
-        <w:rPr>
-          <w:rFonts w:ascii="Times New Roman" w:hAnsi="Times New Roman"/>
-        </w:rPr>
-        <w:lastRenderedPageBreak/>
+      <w:r>
         <w:t>Cấu hình I2C và kết nối đến CS43L22:</w:t>
       </w:r>
     </w:p>
     <w:p>
-      <w:pPr>
-        <w:rPr>
-          <w:rFonts w:ascii="Times New Roman" w:hAnsi="Times New Roman"/>
-        </w:rPr>
-      </w:pPr>
-      <w:r>
-        <w:rPr>
-          <w:rFonts w:ascii="Times New Roman" w:hAnsi="Times New Roman"/>
-        </w:rPr>
+      <w:r>
         <w:tab/>
         <w:t>Giống GPIO và I2S, chân I2C cũng cần phải được cấu hình để giao tiếp được với DAC. Các hàm cần thiết nằm trong thư viện “stm32f4xx_i2c.h”</w:t>
       </w:r>
@@ -12258,21 +11308,19 @@
     <w:p>
       <w:pPr>
         <w:rPr>
-          <w:rFonts w:ascii="Times New Roman" w:hAnsi="Times New Roman"/>
           <w:i/>
           <w:sz w:val="22"/>
         </w:rPr>
       </w:pPr>
       <w:r>
         <w:rPr>
-          <w:rFonts w:ascii="Times New Roman" w:hAnsi="Times New Roman"/>
           <w:i/>
         </w:rPr>
+        <w:lastRenderedPageBreak/>
         <w:tab/>
       </w:r>
       <w:r>
         <w:rPr>
-          <w:rFonts w:ascii="Times New Roman" w:hAnsi="Times New Roman"/>
           <w:i/>
           <w:sz w:val="22"/>
         </w:rPr>
@@ -12282,21 +11330,18 @@
     <w:p>
       <w:pPr>
         <w:rPr>
-          <w:rFonts w:ascii="Times New Roman" w:hAnsi="Times New Roman"/>
           <w:i/>
           <w:sz w:val="22"/>
         </w:rPr>
       </w:pPr>
       <w:r>
         <w:rPr>
-          <w:rFonts w:ascii="Times New Roman" w:hAnsi="Times New Roman"/>
           <w:i/>
         </w:rPr>
         <w:tab/>
       </w:r>
       <w:r>
         <w:rPr>
-          <w:rFonts w:ascii="Times New Roman" w:hAnsi="Times New Roman"/>
           <w:i/>
           <w:sz w:val="22"/>
         </w:rPr>
@@ -12306,14 +11351,12 @@
     <w:p>
       <w:pPr>
         <w:rPr>
-          <w:rFonts w:ascii="Times New Roman" w:hAnsi="Times New Roman"/>
           <w:i/>
           <w:sz w:val="22"/>
         </w:rPr>
       </w:pPr>
       <w:r>
         <w:rPr>
-          <w:rFonts w:ascii="Times New Roman" w:hAnsi="Times New Roman"/>
           <w:i/>
           <w:sz w:val="22"/>
         </w:rPr>
@@ -12324,14 +11367,12 @@
     <w:p>
       <w:pPr>
         <w:rPr>
-          <w:rFonts w:ascii="Times New Roman" w:hAnsi="Times New Roman"/>
           <w:i/>
           <w:sz w:val="22"/>
         </w:rPr>
       </w:pPr>
       <w:r>
         <w:rPr>
-          <w:rFonts w:ascii="Times New Roman" w:hAnsi="Times New Roman"/>
           <w:i/>
           <w:sz w:val="22"/>
         </w:rPr>
@@ -12342,14 +11383,12 @@
     <w:p>
       <w:pPr>
         <w:rPr>
-          <w:rFonts w:ascii="Times New Roman" w:hAnsi="Times New Roman"/>
           <w:i/>
           <w:sz w:val="22"/>
         </w:rPr>
       </w:pPr>
       <w:r>
         <w:rPr>
-          <w:rFonts w:ascii="Times New Roman" w:hAnsi="Times New Roman"/>
           <w:i/>
           <w:sz w:val="22"/>
         </w:rPr>
@@ -12360,14 +11399,12 @@
     <w:p>
       <w:pPr>
         <w:rPr>
-          <w:rFonts w:ascii="Times New Roman" w:hAnsi="Times New Roman"/>
           <w:i/>
           <w:sz w:val="22"/>
         </w:rPr>
       </w:pPr>
       <w:r>
         <w:rPr>
-          <w:rFonts w:ascii="Times New Roman" w:hAnsi="Times New Roman"/>
           <w:i/>
           <w:sz w:val="22"/>
         </w:rPr>
@@ -12378,14 +11415,12 @@
     <w:p>
       <w:pPr>
         <w:rPr>
-          <w:rFonts w:ascii="Times New Roman" w:hAnsi="Times New Roman"/>
           <w:i/>
           <w:sz w:val="22"/>
         </w:rPr>
       </w:pPr>
       <w:r>
         <w:rPr>
-          <w:rFonts w:ascii="Times New Roman" w:hAnsi="Times New Roman"/>
           <w:i/>
           <w:sz w:val="22"/>
         </w:rPr>
@@ -12393,7 +11428,6 @@
       </w:r>
       <w:r>
         <w:rPr>
-          <w:rFonts w:ascii="Times New Roman" w:hAnsi="Times New Roman"/>
           <w:b/>
           <w:i/>
           <w:sz w:val="22"/>
@@ -12402,7 +11436,6 @@
       </w:r>
       <w:r>
         <w:rPr>
-          <w:rFonts w:ascii="Times New Roman" w:hAnsi="Times New Roman"/>
           <w:i/>
           <w:sz w:val="22"/>
         </w:rPr>
@@ -12412,13 +11445,11 @@
     <w:p>
       <w:pPr>
         <w:rPr>
-          <w:rFonts w:ascii="Times New Roman" w:hAnsi="Times New Roman"/>
           <w:i/>
         </w:rPr>
       </w:pPr>
       <w:r>
         <w:rPr>
-          <w:rFonts w:ascii="Times New Roman" w:hAnsi="Times New Roman"/>
           <w:i/>
           <w:sz w:val="22"/>
         </w:rPr>
@@ -12426,7 +11457,6 @@
       </w:r>
       <w:r>
         <w:rPr>
-          <w:rFonts w:ascii="Times New Roman" w:hAnsi="Times New Roman"/>
           <w:b/>
           <w:i/>
           <w:sz w:val="22"/>
@@ -12435,7 +11465,6 @@
       </w:r>
       <w:r>
         <w:rPr>
-          <w:rFonts w:ascii="Times New Roman" w:hAnsi="Times New Roman"/>
           <w:i/>
           <w:sz w:val="22"/>
         </w:rPr>
@@ -12443,56 +11472,36 @@
       </w:r>
       <w:r>
         <w:rPr>
-          <w:rFonts w:ascii="Times New Roman" w:hAnsi="Times New Roman"/>
           <w:i/>
         </w:rPr>
         <w:t xml:space="preserve">   </w:t>
       </w:r>
     </w:p>
     <w:p>
-      <w:pPr>
-        <w:rPr>
-          <w:rFonts w:ascii="Times New Roman" w:hAnsi="Times New Roman"/>
-        </w:rPr>
-      </w:pPr>
-      <w:r>
-        <w:rPr>
-          <w:rFonts w:ascii="Times New Roman" w:hAnsi="Times New Roman"/>
-        </w:rPr>
+      <w:r>
         <w:t>Đến đây là hoàn thành các bước cấu hình ở phía STM32F4.</w:t>
       </w:r>
     </w:p>
     <w:p>
-      <w:pPr>
-        <w:rPr>
-          <w:rFonts w:ascii="Times New Roman" w:hAnsi="Times New Roman"/>
-        </w:rPr>
-      </w:pPr>
-      <w:r>
-        <w:rPr>
-          <w:rFonts w:ascii="Times New Roman" w:hAnsi="Times New Roman"/>
-        </w:rPr>
+      <w:r>
         <w:t xml:space="preserve"> Cấu hình DAC. Đầu tiên, ta cần bật nó lên bằng các đưa mức tín hiệu cao vào chân reset:</w:t>
       </w:r>
     </w:p>
     <w:p>
       <w:pPr>
         <w:rPr>
-          <w:rFonts w:ascii="Times New Roman" w:hAnsi="Times New Roman"/>
           <w:i/>
           <w:sz w:val="22"/>
         </w:rPr>
       </w:pPr>
       <w:r>
         <w:rPr>
-          <w:rFonts w:ascii="Times New Roman" w:hAnsi="Times New Roman"/>
           <w:i/>
         </w:rPr>
         <w:tab/>
       </w:r>
       <w:r>
         <w:rPr>
-          <w:rFonts w:ascii="Times New Roman" w:hAnsi="Times New Roman"/>
           <w:b/>
           <w:i/>
           <w:sz w:val="22"/>
@@ -12501,7 +11510,6 @@
       </w:r>
       <w:r>
         <w:rPr>
-          <w:rFonts w:ascii="Times New Roman" w:hAnsi="Times New Roman"/>
           <w:i/>
           <w:sz w:val="22"/>
         </w:rPr>
@@ -12509,15 +11517,7 @@
       </w:r>
     </w:p>
     <w:p>
-      <w:pPr>
-        <w:rPr>
-          <w:rFonts w:ascii="Times New Roman" w:hAnsi="Times New Roman"/>
-        </w:rPr>
-      </w:pPr>
-      <w:r>
-        <w:rPr>
-          <w:rFonts w:ascii="Times New Roman" w:hAnsi="Times New Roman"/>
-        </w:rPr>
+      <w:r>
         <w:t>CS43L22 giống như 1 con chip vi điều khiển, nó có các thanh ghi , và ta sử dụng giao thức I2C để đọc, ghi vào các thanh ghi đó. Các hàm để đọc ghi như sau:</w:t>
       </w:r>
     </w:p>
@@ -12529,7 +11529,7 @@
         </w:numPr>
         <w:spacing w:before="100" w:beforeAutospacing="1" w:after="100" w:afterAutospacing="1" w:line="390" w:lineRule="atLeast"/>
         <w:rPr>
-          <w:rFonts w:ascii="Times New Roman" w:eastAsia="Times New Roman" w:hAnsi="Times New Roman"/>
+          <w:rFonts w:eastAsia="Times New Roman"/>
           <w:i/>
           <w:sz w:val="22"/>
           <w:szCs w:val="24"/>
@@ -12537,7 +11537,7 @@
       </w:pPr>
       <w:r>
         <w:rPr>
-          <w:rFonts w:ascii="Times New Roman" w:eastAsia="Times New Roman" w:hAnsi="Times New Roman"/>
+          <w:rFonts w:eastAsia="Times New Roman"/>
           <w:i/>
           <w:sz w:val="22"/>
           <w:szCs w:val="24"/>
@@ -12553,7 +11553,7 @@
         </w:numPr>
         <w:spacing w:before="100" w:beforeAutospacing="1" w:after="100" w:afterAutospacing="1" w:line="390" w:lineRule="atLeast"/>
         <w:rPr>
-          <w:rFonts w:ascii="Times New Roman" w:eastAsia="Times New Roman" w:hAnsi="Times New Roman"/>
+          <w:rFonts w:eastAsia="Times New Roman"/>
           <w:i/>
           <w:sz w:val="22"/>
           <w:szCs w:val="24"/>
@@ -12561,7 +11561,7 @@
       </w:pPr>
       <w:r>
         <w:rPr>
-          <w:rFonts w:ascii="Times New Roman" w:eastAsia="Times New Roman" w:hAnsi="Times New Roman"/>
+          <w:rFonts w:eastAsia="Times New Roman"/>
           <w:i/>
           <w:sz w:val="22"/>
           <w:szCs w:val="24"/>
@@ -12577,7 +11577,7 @@
         </w:numPr>
         <w:spacing w:before="100" w:beforeAutospacing="1" w:after="100" w:afterAutospacing="1" w:line="390" w:lineRule="atLeast"/>
         <w:rPr>
-          <w:rFonts w:ascii="Times New Roman" w:eastAsia="Times New Roman" w:hAnsi="Times New Roman"/>
+          <w:rFonts w:eastAsia="Times New Roman"/>
           <w:i/>
           <w:sz w:val="22"/>
           <w:szCs w:val="24"/>
@@ -12585,7 +11585,7 @@
       </w:pPr>
       <w:r>
         <w:rPr>
-          <w:rFonts w:ascii="Times New Roman" w:eastAsia="Times New Roman" w:hAnsi="Times New Roman"/>
+          <w:rFonts w:eastAsia="Times New Roman"/>
           <w:i/>
           <w:sz w:val="22"/>
           <w:szCs w:val="24"/>
@@ -12601,7 +11601,7 @@
         </w:numPr>
         <w:spacing w:before="100" w:beforeAutospacing="1" w:after="100" w:afterAutospacing="1" w:line="390" w:lineRule="atLeast"/>
         <w:rPr>
-          <w:rFonts w:ascii="Times New Roman" w:eastAsia="Times New Roman" w:hAnsi="Times New Roman"/>
+          <w:rFonts w:eastAsia="Times New Roman"/>
           <w:i/>
           <w:sz w:val="22"/>
           <w:szCs w:val="24"/>
@@ -12609,7 +11609,7 @@
       </w:pPr>
       <w:r>
         <w:rPr>
-          <w:rFonts w:ascii="Times New Roman" w:eastAsia="Times New Roman" w:hAnsi="Times New Roman"/>
+          <w:rFonts w:eastAsia="Times New Roman"/>
           <w:i/>
           <w:sz w:val="22"/>
           <w:szCs w:val="24"/>
@@ -12625,14 +11625,14 @@
         </w:numPr>
         <w:spacing w:before="100" w:beforeAutospacing="1" w:after="100" w:afterAutospacing="1" w:line="390" w:lineRule="atLeast"/>
         <w:rPr>
-          <w:rFonts w:ascii="Times New Roman" w:eastAsia="Times New Roman" w:hAnsi="Times New Roman"/>
+          <w:rFonts w:eastAsia="Times New Roman"/>
           <w:i/>
           <w:szCs w:val="26"/>
         </w:rPr>
       </w:pPr>
       <w:r>
         <w:rPr>
-          <w:rFonts w:ascii="Times New Roman" w:eastAsia="Times New Roman" w:hAnsi="Times New Roman"/>
+          <w:rFonts w:eastAsia="Times New Roman"/>
           <w:i/>
           <w:szCs w:val="26"/>
         </w:rPr>
@@ -12642,13 +11642,11 @@
     <w:p>
       <w:pPr>
         <w:rPr>
-          <w:rFonts w:ascii="Times New Roman" w:hAnsi="Times New Roman"/>
-          <w:szCs w:val="26"/>
-        </w:rPr>
-      </w:pPr>
-      <w:r>
-        <w:rPr>
-          <w:rFonts w:ascii="Times New Roman" w:hAnsi="Times New Roman"/>
+          <w:szCs w:val="26"/>
+        </w:rPr>
+      </w:pPr>
+      <w:r>
+        <w:rPr>
           <w:szCs w:val="26"/>
         </w:rPr>
         <w:t>Trước khi truyền tải, ta cần kiểm tra xem CS43L22 có sẵn sàng cho việc truyền tải không bằng 2 lệnh:</w:t>
@@ -12662,14 +11660,14 @@
         </w:numPr>
         <w:spacing w:before="100" w:beforeAutospacing="1" w:after="100" w:afterAutospacing="1" w:line="390" w:lineRule="atLeast"/>
         <w:rPr>
-          <w:rFonts w:ascii="Times New Roman" w:eastAsia="Times New Roman" w:hAnsi="Times New Roman"/>
+          <w:rFonts w:eastAsia="Times New Roman"/>
           <w:szCs w:val="26"/>
           <w:lang w:eastAsia="ja-JP"/>
         </w:rPr>
       </w:pPr>
       <w:r>
         <w:rPr>
-          <w:rFonts w:ascii="Times New Roman" w:eastAsia="Times New Roman" w:hAnsi="Times New Roman"/>
+          <w:rFonts w:eastAsia="Times New Roman"/>
           <w:szCs w:val="26"/>
           <w:lang w:eastAsia="ja-JP"/>
         </w:rPr>
@@ -12684,14 +11682,14 @@
         </w:numPr>
         <w:spacing w:before="100" w:beforeAutospacing="1" w:after="100" w:afterAutospacing="1" w:line="390" w:lineRule="atLeast"/>
         <w:rPr>
-          <w:rFonts w:ascii="Times New Roman" w:eastAsia="Times New Roman" w:hAnsi="Times New Roman"/>
+          <w:rFonts w:eastAsia="Times New Roman"/>
           <w:szCs w:val="26"/>
           <w:lang w:eastAsia="ja-JP"/>
         </w:rPr>
       </w:pPr>
       <w:r>
         <w:rPr>
-          <w:rFonts w:ascii="Times New Roman" w:eastAsia="Times New Roman" w:hAnsi="Times New Roman"/>
+          <w:rFonts w:eastAsia="Times New Roman"/>
           <w:szCs w:val="26"/>
           <w:lang w:eastAsia="ja-JP"/>
         </w:rPr>
@@ -12702,18 +11700,17 @@
       <w:pPr>
         <w:spacing w:before="100" w:beforeAutospacing="1" w:after="100" w:afterAutospacing="1" w:line="390" w:lineRule="atLeast"/>
         <w:rPr>
-          <w:rFonts w:ascii="Times New Roman" w:eastAsia="Times New Roman" w:hAnsi="Times New Roman"/>
+          <w:rFonts w:eastAsia="Times New Roman"/>
           <w:szCs w:val="26"/>
           <w:lang w:eastAsia="ja-JP"/>
         </w:rPr>
       </w:pPr>
       <w:r>
         <w:rPr>
-          <w:rFonts w:ascii="Times New Roman" w:eastAsia="Times New Roman" w:hAnsi="Times New Roman"/>
+          <w:rFonts w:eastAsia="Times New Roman"/>
           <w:szCs w:val="26"/>
           <w:lang w:eastAsia="ja-JP"/>
         </w:rPr>
-        <w:lastRenderedPageBreak/>
         <w:t>Bây giờ thì có thể bắt đầu công việc truyền tải. Sử dụng lệnh sau:</w:t>
       </w:r>
     </w:p>
@@ -12828,13 +11825,14 @@
           <w:sz w:val="26"/>
           <w:szCs w:val="26"/>
         </w:rPr>
+        <w:lastRenderedPageBreak/>
         <w:t>theData là 1 giá trị 16 bit không dấu (unsigned integer). Khi gọi liên tục hàm này thì sẽ tự đổi từ kênh trái kênh phải. Trước khi truyền thì nên kiểm tra xem buffer truyền có trống không bằng lệnh sau (hoặc dùng ngắt):</w:t>
       </w:r>
     </w:p>
     <w:p>
       <w:pPr>
         <w:rPr>
-          <w:rFonts w:ascii="Times New Roman" w:eastAsia="Times New Roman" w:hAnsi="Times New Roman"/>
+          <w:rFonts w:eastAsia="Times New Roman"/>
           <w:i/>
           <w:sz w:val="22"/>
           <w:szCs w:val="26"/>
@@ -12843,7 +11841,7 @@
       </w:pPr>
       <w:r>
         <w:rPr>
-          <w:rFonts w:ascii="Times New Roman" w:eastAsia="Times New Roman" w:hAnsi="Times New Roman"/>
+          <w:rFonts w:eastAsia="Times New Roman"/>
           <w:i/>
           <w:szCs w:val="26"/>
           <w:lang w:eastAsia="ja-JP"/>
@@ -12852,7 +11850,7 @@
       </w:r>
       <w:r>
         <w:rPr>
-          <w:rFonts w:ascii="Times New Roman" w:eastAsia="Times New Roman" w:hAnsi="Times New Roman"/>
+          <w:rFonts w:eastAsia="Times New Roman"/>
           <w:i/>
           <w:sz w:val="22"/>
           <w:szCs w:val="26"/>
@@ -12865,7 +11863,7 @@
       <w:pPr>
         <w:spacing w:after="0" w:line="240" w:lineRule="auto"/>
         <w:rPr>
-          <w:rFonts w:ascii="Times New Roman" w:eastAsia="Times New Roman" w:hAnsi="Times New Roman"/>
+          <w:rFonts w:eastAsia="Times New Roman"/>
           <w:i/>
           <w:sz w:val="22"/>
           <w:szCs w:val="24"/>
@@ -12873,7 +11871,7 @@
       </w:pPr>
       <w:r>
         <w:rPr>
-          <w:rFonts w:ascii="Times New Roman" w:eastAsia="Times New Roman" w:hAnsi="Times New Roman"/>
+          <w:rFonts w:eastAsia="Times New Roman"/>
           <w:i/>
           <w:sz w:val="22"/>
           <w:szCs w:val="24"/>
@@ -12885,69 +11883,56 @@
       <w:pPr>
         <w:pStyle w:val="Heading1"/>
         <w:spacing w:line="360" w:lineRule="auto"/>
-        <w:rPr>
-          <w:rFonts w:ascii="Times New Roman" w:hAnsi="Times New Roman"/>
-        </w:rPr>
-      </w:pPr>
-      <w:bookmarkStart w:id="35" w:name="_Chỉnh_sửa_thông_1"/>
-      <w:bookmarkStart w:id="36" w:name="_Toc295387569"/>
+      </w:pPr>
+      <w:bookmarkStart w:id="36" w:name="_Chỉnh_sửa_thông_1"/>
+      <w:bookmarkStart w:id="37" w:name="_Toc295407955"/>
       <w:bookmarkEnd w:id="33"/>
-      <w:bookmarkEnd w:id="35"/>
-      <w:r>
-        <w:rPr>
-          <w:rFonts w:ascii="Times New Roman" w:hAnsi="Times New Roman"/>
-        </w:rPr>
+      <w:bookmarkEnd w:id="36"/>
+      <w:r>
         <w:lastRenderedPageBreak/>
         <w:t>CONCLUSION</w:t>
       </w:r>
-      <w:bookmarkEnd w:id="36"/>
+      <w:bookmarkEnd w:id="37"/>
     </w:p>
     <w:p>
       <w:pPr>
         <w:ind w:firstLine="576"/>
         <w:rPr>
-          <w:rFonts w:ascii="Times New Roman" w:hAnsi="Times New Roman"/>
           <w:lang w:eastAsia="ar-SA"/>
         </w:rPr>
       </w:pPr>
       <w:r>
         <w:rPr>
-          <w:rFonts w:ascii="Times New Roman" w:hAnsi="Times New Roman"/>
           <w:lang w:eastAsia="ar-SA"/>
         </w:rPr>
         <w:t>STM32F4 Discovery is a very powerful kit yet so small and easy to use.</w:t>
       </w:r>
       <w:r>
         <w:rPr>
-          <w:rFonts w:ascii="Times New Roman" w:hAnsi="Times New Roman"/>
           <w:lang w:eastAsia="ar-SA"/>
         </w:rPr>
         <w:t xml:space="preserve"> It holds a great potential when combined with additional hardware and real time OS.</w:t>
       </w:r>
       <w:r>
         <w:rPr>
-          <w:rFonts w:ascii="Times New Roman" w:hAnsi="Times New Roman"/>
           <w:lang w:eastAsia="ar-SA"/>
         </w:rPr>
         <w:t xml:space="preserve"> With </w:t>
       </w:r>
       <w:r>
         <w:rPr>
-          <w:rFonts w:ascii="Times New Roman" w:hAnsi="Times New Roman"/>
           <w:lang w:eastAsia="ar-SA"/>
         </w:rPr>
         <w:t>this</w:t>
       </w:r>
       <w:r>
         <w:rPr>
-          <w:rFonts w:ascii="Times New Roman" w:hAnsi="Times New Roman"/>
           <w:lang w:eastAsia="ar-SA"/>
         </w:rPr>
         <w:t xml:space="preserve">, we can build a lot of multi-processing real time </w:t>
       </w:r>
       <w:r>
         <w:rPr>
-          <w:rFonts w:ascii="Times New Roman" w:hAnsi="Times New Roman"/>
           <w:lang w:eastAsia="ar-SA"/>
         </w:rPr>
         <w:t>program for the purpose of researching and application alike.</w:t>
@@ -12957,43 +11942,38 @@
       <w:pPr>
         <w:ind w:firstLine="576"/>
         <w:rPr>
-          <w:rFonts w:ascii="Times New Roman" w:hAnsi="Times New Roman"/>
           <w:lang w:eastAsia="ar-SA"/>
         </w:rPr>
       </w:pPr>
       <w:r>
         <w:rPr>
-          <w:rFonts w:ascii="Times New Roman" w:hAnsi="Times New Roman"/>
           <w:lang w:eastAsia="ar-SA"/>
         </w:rPr>
         <w:t>Group 00 has succeed</w:t>
       </w:r>
       <w:r>
         <w:rPr>
-          <w:rFonts w:ascii="Times New Roman" w:hAnsi="Times New Roman"/>
           <w:lang w:eastAsia="ar-SA"/>
         </w:rPr>
         <w:t xml:space="preserve">ed in researching about STM32F4 Discovery Kit, as well as ChibiOS. We also installed successfully ChibiOS on STM32F4 Discovery Kit and write a simple </w:t>
       </w:r>
       <w:r>
         <w:rPr>
-          <w:rFonts w:ascii="Times New Roman" w:hAnsi="Times New Roman"/>
           <w:lang w:eastAsia="ar-SA"/>
         </w:rPr>
         <w:t xml:space="preserve">LED blinking </w:t>
       </w:r>
       <w:r>
         <w:rPr>
-          <w:rFonts w:ascii="Times New Roman" w:hAnsi="Times New Roman"/>
           <w:lang w:eastAsia="ar-SA"/>
         </w:rPr>
         <w:t>demo program.</w:t>
       </w:r>
     </w:p>
     <w:sectPr>
-      <w:headerReference w:type="default" r:id="rId30"/>
-      <w:footerReference w:type="even" r:id="rId31"/>
-      <w:footerReference w:type="default" r:id="rId32"/>
+      <w:headerReference w:type="default" r:id="rId29"/>
+      <w:footerReference w:type="even" r:id="rId30"/>
+      <w:footerReference w:type="default" r:id="rId31"/>
       <w:pgSz w:w="11909" w:h="16834" w:code="9"/>
       <w:pgMar w:top="1560" w:right="1134" w:bottom="851" w:left="1418" w:header="11" w:footer="363" w:gutter="0"/>
       <w:cols w:space="720"/>
@@ -13221,9 +12201,9 @@
       <w:tblLook w:val="04A0" w:firstRow="1" w:lastRow="0" w:firstColumn="1" w:lastColumn="0" w:noHBand="0" w:noVBand="1"/>
     </w:tblPr>
     <w:tblGrid>
-      <w:gridCol w:w="1518"/>
-      <w:gridCol w:w="6537"/>
-      <w:gridCol w:w="1518"/>
+      <w:gridCol w:w="1460"/>
+      <w:gridCol w:w="6653"/>
+      <w:gridCol w:w="1460"/>
     </w:tblGrid>
     <w:tr>
       <w:trPr>
@@ -13274,7 +12254,21 @@
               <w:rFonts w:ascii="Cambria" w:hAnsi="Cambria"/>
               <w:color w:val="365F91" w:themeColor="accent1" w:themeShade="BF"/>
             </w:rPr>
-            <w:t xml:space="preserve">Group Member: Ta Duy Hung – 20101682, Bui Tri Trung - 2010???? </w:t>
+            <w:t>Group Member: Ta Duy Hung – 20101682, Bui Tri Trung - 2010</w:t>
+          </w:r>
+          <w:r>
+            <w:rPr>
+              <w:rFonts w:ascii="Cambria" w:hAnsi="Cambria"/>
+              <w:color w:val="365F91" w:themeColor="accent1" w:themeShade="BF"/>
+            </w:rPr>
+            <w:t>2365</w:t>
+          </w:r>
+          <w:r>
+            <w:rPr>
+              <w:rFonts w:ascii="Cambria" w:hAnsi="Cambria"/>
+              <w:color w:val="365F91" w:themeColor="accent1" w:themeShade="BF"/>
+            </w:rPr>
+            <w:t xml:space="preserve"> </w:t>
           </w:r>
         </w:p>
       </w:tc>
@@ -16778,13 +15772,13 @@
   <w:style w:type="paragraph" w:default="1" w:styleId="Normal">
     <w:name w:val="Normal"/>
     <w:qFormat/>
-    <w:rsid w:val="0018075A"/>
+    <w:rsid w:val="00286C36"/>
     <w:pPr>
       <w:spacing w:after="200" w:line="360" w:lineRule="auto"/>
       <w:jc w:val="both"/>
     </w:pPr>
     <w:rPr>
-      <w:rFonts w:ascii="Tahoma" w:hAnsi="Tahoma"/>
+      <w:rFonts w:ascii="Times New Roman" w:hAnsi="Times New Roman"/>
       <w:sz w:val="26"/>
       <w:szCs w:val="22"/>
     </w:rPr>
@@ -16861,7 +15855,7 @@
       <w:outlineLvl w:val="2"/>
     </w:pPr>
     <w:rPr>
-      <w:rFonts w:ascii="Times New Roman" w:eastAsia="Times New Roman" w:hAnsi="Times New Roman" w:cs="Arial"/>
+      <w:rFonts w:eastAsia="Times New Roman" w:cs="Arial"/>
       <w:b/>
       <w:iCs/>
       <w:szCs w:val="24"/>
@@ -17027,7 +16021,6 @@
   <w:style w:type="character" w:default="1" w:styleId="DefaultParagraphFont">
     <w:name w:val="Default Paragraph Font"/>
     <w:uiPriority w:val="1"/>
-    <w:semiHidden/>
     <w:unhideWhenUsed/>
   </w:style>
   <w:style w:type="table" w:default="1" w:styleId="TableNormal">
@@ -17292,7 +16285,7 @@
       <w:ind w:left="720"/>
     </w:pPr>
     <w:rPr>
-      <w:rFonts w:ascii="Times New Roman" w:eastAsia="Times New Roman" w:hAnsi="Times New Roman"/>
+      <w:rFonts w:eastAsia="Times New Roman"/>
       <w:sz w:val="24"/>
       <w:szCs w:val="24"/>
     </w:rPr>
@@ -17358,7 +16351,7 @@
       <w:spacing w:after="180" w:line="260" w:lineRule="atLeast"/>
     </w:pPr>
     <w:rPr>
-      <w:rFonts w:ascii="Times New Roman" w:eastAsia="PMingLiU" w:hAnsi="Times New Roman"/>
+      <w:rFonts w:eastAsia="PMingLiU"/>
       <w:sz w:val="22"/>
       <w:szCs w:val="20"/>
       <w:lang w:val="en-AU"/>
@@ -17514,7 +16507,7 @@
       <w:spacing w:after="0" w:line="240" w:lineRule="auto"/>
     </w:pPr>
     <w:rPr>
-      <w:rFonts w:ascii="Times New Roman" w:eastAsia="Lucida Sans Unicode" w:hAnsi="Times New Roman"/>
+      <w:rFonts w:eastAsia="Lucida Sans Unicode"/>
       <w:sz w:val="20"/>
       <w:szCs w:val="20"/>
       <w:lang w:eastAsia="ar-SA"/>
@@ -17671,7 +16664,7 @@
       <w:spacing w:before="100" w:beforeAutospacing="1" w:after="100" w:afterAutospacing="1" w:line="240" w:lineRule="auto"/>
     </w:pPr>
     <w:rPr>
-      <w:rFonts w:ascii="Times New Roman" w:eastAsia="Times New Roman" w:hAnsi="Times New Roman"/>
+      <w:rFonts w:eastAsia="Times New Roman"/>
       <w:sz w:val="24"/>
       <w:szCs w:val="24"/>
       <w:lang w:eastAsia="ja-JP"/>
@@ -17978,13 +16971,13 @@
   <w:style w:type="paragraph" w:default="1" w:styleId="Normal">
     <w:name w:val="Normal"/>
     <w:qFormat/>
-    <w:rsid w:val="0018075A"/>
+    <w:rsid w:val="00286C36"/>
     <w:pPr>
       <w:spacing w:after="200" w:line="360" w:lineRule="auto"/>
       <w:jc w:val="both"/>
     </w:pPr>
     <w:rPr>
-      <w:rFonts w:ascii="Tahoma" w:hAnsi="Tahoma"/>
+      <w:rFonts w:ascii="Times New Roman" w:hAnsi="Times New Roman"/>
       <w:sz w:val="26"/>
       <w:szCs w:val="22"/>
     </w:rPr>
@@ -18061,7 +17054,7 @@
       <w:outlineLvl w:val="2"/>
     </w:pPr>
     <w:rPr>
-      <w:rFonts w:ascii="Times New Roman" w:eastAsia="Times New Roman" w:hAnsi="Times New Roman" w:cs="Arial"/>
+      <w:rFonts w:eastAsia="Times New Roman" w:cs="Arial"/>
       <w:b/>
       <w:iCs/>
       <w:szCs w:val="24"/>
@@ -18227,7 +17220,6 @@
   <w:style w:type="character" w:default="1" w:styleId="DefaultParagraphFont">
     <w:name w:val="Default Paragraph Font"/>
     <w:uiPriority w:val="1"/>
-    <w:semiHidden/>
     <w:unhideWhenUsed/>
   </w:style>
   <w:style w:type="table" w:default="1" w:styleId="TableNormal">
@@ -18492,7 +17484,7 @@
       <w:ind w:left="720"/>
     </w:pPr>
     <w:rPr>
-      <w:rFonts w:ascii="Times New Roman" w:eastAsia="Times New Roman" w:hAnsi="Times New Roman"/>
+      <w:rFonts w:eastAsia="Times New Roman"/>
       <w:sz w:val="24"/>
       <w:szCs w:val="24"/>
     </w:rPr>
@@ -18558,7 +17550,7 @@
       <w:spacing w:after="180" w:line="260" w:lineRule="atLeast"/>
     </w:pPr>
     <w:rPr>
-      <w:rFonts w:ascii="Times New Roman" w:eastAsia="PMingLiU" w:hAnsi="Times New Roman"/>
+      <w:rFonts w:eastAsia="PMingLiU"/>
       <w:sz w:val="22"/>
       <w:szCs w:val="20"/>
       <w:lang w:val="en-AU"/>
@@ -18714,7 +17706,7 @@
       <w:spacing w:after="0" w:line="240" w:lineRule="auto"/>
     </w:pPr>
     <w:rPr>
-      <w:rFonts w:ascii="Times New Roman" w:eastAsia="Lucida Sans Unicode" w:hAnsi="Times New Roman"/>
+      <w:rFonts w:eastAsia="Lucida Sans Unicode"/>
       <w:sz w:val="20"/>
       <w:szCs w:val="20"/>
       <w:lang w:eastAsia="ar-SA"/>
@@ -18871,7 +17863,7 @@
       <w:spacing w:before="100" w:beforeAutospacing="1" w:after="100" w:afterAutospacing="1" w:line="240" w:lineRule="auto"/>
     </w:pPr>
     <w:rPr>
-      <w:rFonts w:ascii="Times New Roman" w:eastAsia="Times New Roman" w:hAnsi="Times New Roman"/>
+      <w:rFonts w:eastAsia="Times New Roman"/>
       <w:sz w:val="24"/>
       <w:szCs w:val="24"/>
       <w:lang w:eastAsia="ja-JP"/>
@@ -19172,6 +18164,7 @@
     <w:rsidRoot w:val="00454D4B"/>
     <w:rsid w:val="002B792F"/>
     <w:rsid w:val="00454D4B"/>
+    <w:rsid w:val="00D21D3A"/>
     <w:rsid w:val="00D43CA4"/>
   </w:rsids>
   <m:mathPr>
@@ -19879,7 +18872,7 @@
 </file>
 
 <file path=customXml/itemProps1.xml><?xml version="1.0" encoding="utf-8"?>
-<ds:datastoreItem xmlns:ds="http://schemas.openxmlformats.org/officeDocument/2006/customXml" ds:itemID="{41130D04-2A86-6643-936D-9AF11266B570}">
+<ds:datastoreItem xmlns:ds="http://schemas.openxmlformats.org/officeDocument/2006/customXml" ds:itemID="{B9B4CDE3-1676-F948-9C42-9684631A9FFE}">
   <ds:schemaRefs>
     <ds:schemaRef ds:uri="http://schemas.openxmlformats.org/officeDocument/2006/bibliography"/>
   </ds:schemaRefs>
